--- a/doc/充电站接口-智芳.docx
+++ b/doc/充电站接口-智芳.docx
@@ -1,6 +1,6 @@
 
 <file path=word/document.xml><?xml version="1.0" encoding="utf-8"?>
-<w:document xmlns:wpc="http://schemas.microsoft.com/office/word/2010/wordprocessingCanvas" xmlns:cx="http://schemas.microsoft.com/office/drawing/2014/chartex" xmlns:cx1="http://schemas.microsoft.com/office/drawing/2015/9/8/chartex" xmlns:cx2="http://schemas.microsoft.com/office/drawing/2015/10/21/chartex" xmlns:cx3="http://schemas.microsoft.com/office/drawing/2016/5/9/chartex" xmlns:cx4="http://schemas.microsoft.com/office/drawing/2016/5/10/chartex" xmlns:cx5="http://schemas.microsoft.com/office/drawing/2016/5/11/chartex" xmlns:cx6="http://schemas.microsoft.com/office/drawing/2016/5/12/chartex" xmlns:cx7="http://schemas.microsoft.com/office/drawing/2016/5/13/chartex" xmlns:cx8="http://schemas.microsoft.com/office/drawing/2016/5/14/chartex" xmlns:mc="http://schemas.openxmlformats.org/markup-compatibility/2006" xmlns:aink="http://schemas.microsoft.com/office/drawing/2016/ink" xmlns:am3d="http://schemas.microsoft.com/office/drawing/2017/model3d" xmlns:o="urn:schemas-microsoft-com:office:office" xmlns:r="http://schemas.openxmlformats.org/officeDocument/2006/relationships" xmlns:m="http://schemas.openxmlformats.org/officeDocument/2006/math" xmlns:v="urn:schemas-microsoft-com:vml" xmlns:wp14="http://schemas.microsoft.com/office/word/2010/wordprocessingDrawing" xmlns:wp="http://schemas.openxmlformats.org/drawingml/2006/wordprocessingDrawing" xmlns:w10="urn:schemas-microsoft-com:office:word" xmlns:w="http://schemas.openxmlformats.org/wordprocessingml/2006/main" xmlns:w14="http://schemas.microsoft.com/office/word/2010/wordml" xmlns:w15="http://schemas.microsoft.com/office/word/2012/wordml" xmlns:w16cid="http://schemas.microsoft.com/office/word/2016/wordml/cid" xmlns:w16se="http://schemas.microsoft.com/office/word/2015/wordml/symex" xmlns:wpg="http://schemas.microsoft.com/office/word/2010/wordprocessingGroup" xmlns:wpi="http://schemas.microsoft.com/office/word/2010/wordprocessingInk" xmlns:wne="http://schemas.microsoft.com/office/word/2006/wordml" xmlns:wps="http://schemas.microsoft.com/office/word/2010/wordprocessingShape" mc:Ignorable="w14 w15 w16se w16cid wp14">
+<w:document xmlns:wpc="http://schemas.microsoft.com/office/word/2010/wordprocessingCanvas" xmlns:mo="http://schemas.microsoft.com/office/mac/office/2008/main" xmlns:mc="http://schemas.openxmlformats.org/markup-compatibility/2006" xmlns:mv="urn:schemas-microsoft-com:mac:vml" xmlns:o="urn:schemas-microsoft-com:office:office" xmlns:r="http://schemas.openxmlformats.org/officeDocument/2006/relationships" xmlns:m="http://schemas.openxmlformats.org/officeDocument/2006/math" xmlns:v="urn:schemas-microsoft-com:vml" xmlns:wp14="http://schemas.microsoft.com/office/word/2010/wordprocessingDrawing" xmlns:wp="http://schemas.openxmlformats.org/drawingml/2006/wordprocessingDrawing" xmlns:w10="urn:schemas-microsoft-com:office:word" xmlns:w="http://schemas.openxmlformats.org/wordprocessingml/2006/main" xmlns:w14="http://schemas.microsoft.com/office/word/2010/wordml" xmlns:w15="http://schemas.microsoft.com/office/word/2012/wordml" xmlns:wpg="http://schemas.microsoft.com/office/word/2010/wordprocessingGroup" xmlns:wpi="http://schemas.microsoft.com/office/word/2010/wordprocessingInk" xmlns:wne="http://schemas.microsoft.com/office/word/2006/wordml" xmlns:wps="http://schemas.microsoft.com/office/word/2010/wordprocessingShape" mc:Ignorable="w14 w15 wp14">
   <w:body>
     <w:p>
       <w:pPr>
@@ -50,7 +50,7 @@
     </w:p>
     <w:p>
       <w:pPr>
-        <w:ind w:firstLineChars="1400" w:firstLine="3373"/>
+        <w:ind w:firstLineChars="1400" w:firstLine="3360"/>
         <w:rPr>
           <w:rFonts w:ascii="宋体" w:hAnsi="宋体"/>
           <w:b/>
@@ -108,7 +108,7 @@
       <w:pPr>
         <w:pStyle w:val="2"/>
         <w:spacing w:line="276" w:lineRule="auto"/>
-        <w:ind w:left="602" w:hangingChars="200" w:hanging="602"/>
+        <w:ind w:left="600" w:hangingChars="200" w:hanging="600"/>
       </w:pPr>
       <w:bookmarkStart w:id="2" w:name="_Toc491163659"/>
       <w:bookmarkStart w:id="3" w:name="_Toc476561560"/>
@@ -238,7 +238,7 @@
     </w:p>
     <w:p>
       <w:pPr>
-        <w:pStyle w:val="11"/>
+        <w:pStyle w:val="12"/>
         <w:numPr>
           <w:ilvl w:val="0"/>
           <w:numId w:val="2"/>
@@ -267,7 +267,7 @@
     </w:p>
     <w:p>
       <w:pPr>
-        <w:pStyle w:val="11"/>
+        <w:pStyle w:val="12"/>
         <w:numPr>
           <w:ilvl w:val="0"/>
           <w:numId w:val="2"/>
@@ -284,7 +284,7 @@
     </w:p>
     <w:p>
       <w:pPr>
-        <w:pStyle w:val="11"/>
+        <w:pStyle w:val="12"/>
         <w:numPr>
           <w:ilvl w:val="0"/>
           <w:numId w:val="2"/>
@@ -337,7 +337,7 @@
     </w:p>
     <w:p>
       <w:pPr>
-        <w:pStyle w:val="11"/>
+        <w:pStyle w:val="12"/>
         <w:numPr>
           <w:ilvl w:val="0"/>
           <w:numId w:val="2"/>
@@ -366,7 +366,7 @@
     </w:p>
     <w:p>
       <w:pPr>
-        <w:pStyle w:val="11"/>
+        <w:pStyle w:val="12"/>
         <w:numPr>
           <w:ilvl w:val="0"/>
           <w:numId w:val="2"/>
@@ -395,7 +395,7 @@
     </w:p>
     <w:p>
       <w:pPr>
-        <w:pStyle w:val="11"/>
+        <w:pStyle w:val="12"/>
         <w:spacing w:line="360" w:lineRule="auto"/>
         <w:ind w:firstLineChars="0" w:firstLine="0"/>
       </w:pPr>
@@ -405,7 +405,7 @@
     </w:p>
     <w:p>
       <w:pPr>
-        <w:pStyle w:val="11"/>
+        <w:pStyle w:val="12"/>
         <w:spacing w:line="360" w:lineRule="auto"/>
         <w:ind w:firstLineChars="0" w:firstLine="0"/>
       </w:pPr>
@@ -415,34 +415,22 @@
     </w:p>
     <w:p>
       <w:pPr>
-        <w:pStyle w:val="11"/>
+        <w:pStyle w:val="12"/>
         <w:spacing w:line="360" w:lineRule="auto"/>
         <w:ind w:firstLineChars="0" w:firstLine="0"/>
       </w:pPr>
       <w:r>
-        <w:t xml:space="preserve">  "</w:t>
-      </w:r>
-      <w:proofErr w:type="spellStart"/>
-      <w:r>
-        <w:t>ConnectorID</w:t>
-      </w:r>
-      <w:proofErr w:type="spellEnd"/>
-      <w:r>
-        <w:t>": "180100075501110001_1",</w:t>
-      </w:r>
-    </w:p>
-    <w:p>
-      <w:pPr>
-        <w:pStyle w:val="11"/>
+        <w:t xml:space="preserve">  "ConnectorID": "180100075501110001_1",</w:t>
+      </w:r>
+    </w:p>
+    <w:p>
+      <w:pPr>
+        <w:pStyle w:val="12"/>
         <w:spacing w:line="360" w:lineRule="auto"/>
         <w:ind w:firstLineChars="0" w:firstLine="0"/>
       </w:pPr>
       <w:r>
-        <w:t xml:space="preserve">  "</w:t>
-      </w:r>
-      <w:proofErr w:type="spellStart"/>
-      <w:r>
-        <w:t>Operator</w:t>
+        <w:t xml:space="preserve">  "Operator</w:t>
       </w:r>
       <w:r>
         <w:rPr>
@@ -450,7 +438,6 @@
         </w:rPr>
         <w:t>ID</w:t>
       </w:r>
-      <w:proofErr w:type="spellEnd"/>
       <w:r>
         <w:t>": "</w:t>
       </w:r>
@@ -463,25 +450,17 @@
     </w:p>
     <w:p>
       <w:pPr>
-        <w:pStyle w:val="11"/>
+        <w:pStyle w:val="12"/>
         <w:spacing w:line="360" w:lineRule="auto"/>
         <w:ind w:firstLineChars="0" w:firstLine="0"/>
       </w:pPr>
       <w:r>
-        <w:t xml:space="preserve">  "</w:t>
-      </w:r>
-      <w:proofErr w:type="spellStart"/>
-      <w:r>
-        <w:t>QrCode</w:t>
-      </w:r>
-      <w:proofErr w:type="spellEnd"/>
-      <w:r>
-        <w:t>": "www.baidu.com"</w:t>
-      </w:r>
-    </w:p>
-    <w:p>
-      <w:pPr>
-        <w:pStyle w:val="11"/>
+        <w:t xml:space="preserve">  "QrCode": "www.baidu.com"</w:t>
+      </w:r>
+    </w:p>
+    <w:p>
+      <w:pPr>
+        <w:pStyle w:val="12"/>
         <w:spacing w:line="360" w:lineRule="auto"/>
         <w:ind w:firstLineChars="0" w:firstLine="0"/>
       </w:pPr>
@@ -497,7 +476,7 @@
     </w:p>
     <w:p>
       <w:pPr>
-        <w:pStyle w:val="11"/>
+        <w:pStyle w:val="12"/>
         <w:spacing w:line="360" w:lineRule="auto"/>
         <w:ind w:firstLineChars="0"/>
       </w:pPr>
@@ -516,7 +495,7 @@
     </w:p>
     <w:p>
       <w:pPr>
-        <w:pStyle w:val="11"/>
+        <w:pStyle w:val="12"/>
         <w:spacing w:line="360" w:lineRule="auto"/>
         <w:ind w:left="420"/>
       </w:pPr>
@@ -526,7 +505,7 @@
     </w:p>
     <w:p>
       <w:pPr>
-        <w:pStyle w:val="11"/>
+        <w:pStyle w:val="12"/>
         <w:spacing w:line="360" w:lineRule="auto"/>
         <w:ind w:left="420"/>
       </w:pPr>
@@ -537,7 +516,7 @@
     </w:p>
     <w:p>
       <w:pPr>
-        <w:pStyle w:val="11"/>
+        <w:pStyle w:val="12"/>
         <w:spacing w:line="360" w:lineRule="auto"/>
         <w:ind w:left="420"/>
       </w:pPr>
@@ -549,7 +528,7 @@
     </w:p>
     <w:p>
       <w:pPr>
-        <w:pStyle w:val="11"/>
+        <w:pStyle w:val="12"/>
         <w:spacing w:line="360" w:lineRule="auto"/>
         <w:ind w:left="420"/>
       </w:pPr>
@@ -558,64 +537,288 @@
       </w:r>
       <w:r>
         <w:tab/>
+        <w:t>"ConnectorID": "180100075501110001_1",</w:t>
+      </w:r>
+    </w:p>
+    <w:p>
+      <w:pPr>
+        <w:pStyle w:val="12"/>
+        <w:spacing w:line="360" w:lineRule="auto"/>
+        <w:ind w:left="420"/>
+      </w:pPr>
+      <w:r>
+        <w:tab/>
+      </w:r>
+      <w:r>
+        <w:tab/>
+        <w:t>"StartChargeSeq": "MA5DM667X94B137E34FDD4151",</w:t>
+      </w:r>
+    </w:p>
+    <w:p>
+      <w:pPr>
+        <w:pStyle w:val="12"/>
+        <w:spacing w:line="360" w:lineRule="auto"/>
+        <w:ind w:left="420"/>
+      </w:pPr>
+      <w:r>
+        <w:tab/>
+      </w:r>
+      <w:r>
+        <w:tab/>
+        <w:t>"StartChargeSeqStat": 1,</w:t>
+      </w:r>
+    </w:p>
+    <w:p>
+      <w:pPr>
+        <w:pStyle w:val="12"/>
+        <w:spacing w:line="360" w:lineRule="auto"/>
+        <w:ind w:left="420"/>
+      </w:pPr>
+      <w:r>
+        <w:tab/>
+      </w:r>
+      <w:r>
+        <w:tab/>
+        <w:t>"SuccStat": 0</w:t>
+      </w:r>
+    </w:p>
+    <w:p>
+      <w:pPr>
+        <w:pStyle w:val="12"/>
+        <w:spacing w:line="360" w:lineRule="auto"/>
+        <w:ind w:left="420"/>
+      </w:pPr>
+      <w:r>
+        <w:tab/>
+        <w:t>},</w:t>
+      </w:r>
+    </w:p>
+    <w:p>
+      <w:pPr>
+        <w:pStyle w:val="12"/>
+        <w:spacing w:line="360" w:lineRule="auto"/>
+        <w:ind w:left="420"/>
+      </w:pPr>
+      <w:r>
+        <w:tab/>
+        <w:t>"msg": "success"</w:t>
+      </w:r>
+    </w:p>
+    <w:p>
+      <w:pPr>
+        <w:pStyle w:val="12"/>
+        <w:spacing w:line="360" w:lineRule="auto"/>
+        <w:ind w:left="420" w:firstLineChars="0" w:firstLine="0"/>
+      </w:pPr>
+      <w:r>
+        <w:t>}</w:t>
+      </w:r>
+    </w:p>
+    <w:p>
+      <w:pPr>
+        <w:pStyle w:val="12"/>
+        <w:spacing w:line="360" w:lineRule="auto"/>
+        <w:ind w:left="420" w:firstLineChars="0" w:firstLine="0"/>
+      </w:pPr>
+      <w:r>
+        <w:rPr>
+          <w:rFonts w:hint="eastAsia"/>
+        </w:rPr>
+        <w:t>正常情况下</w:t>
+      </w:r>
+      <w:r>
+        <w:rPr>
+          <w:rFonts w:hint="eastAsia"/>
+        </w:rPr>
+        <w:t>失败响应参数格式为：</w:t>
+      </w:r>
+    </w:p>
+    <w:p>
+      <w:pPr>
+        <w:pStyle w:val="12"/>
+        <w:spacing w:line="360" w:lineRule="auto"/>
+        <w:ind w:left="420"/>
+      </w:pPr>
+      <w:r>
+        <w:t>{</w:t>
+      </w:r>
+    </w:p>
+    <w:p>
+      <w:pPr>
+        <w:pStyle w:val="12"/>
+        <w:spacing w:line="360" w:lineRule="auto"/>
+        <w:ind w:left="420"/>
+      </w:pPr>
+      <w:r>
+        <w:tab/>
+        <w:t xml:space="preserve">"code": </w:t>
+      </w:r>
+      <w:r>
+        <w:rPr>
+          <w:rFonts w:hint="eastAsia"/>
+        </w:rPr>
+        <w:t>400</w:t>
+      </w:r>
+      <w:r>
+        <w:t>,</w:t>
+      </w:r>
+    </w:p>
+    <w:p>
+      <w:pPr>
+        <w:pStyle w:val="12"/>
+        <w:spacing w:line="360" w:lineRule="auto"/>
+        <w:ind w:left="420"/>
+      </w:pPr>
+      <w:r>
+        <w:tab/>
+        <w:t>"data": {</w:t>
+      </w:r>
+    </w:p>
+    <w:p>
+      <w:pPr>
+        <w:pStyle w:val="12"/>
+        <w:spacing w:line="360" w:lineRule="auto"/>
+        <w:ind w:left="420"/>
+      </w:pPr>
+      <w:r>
+        <w:tab/>
+      </w:r>
+      <w:r>
+        <w:tab/>
+        <w:t>"ConnectorID": "180100075501110001_1",</w:t>
+      </w:r>
+    </w:p>
+    <w:p>
+      <w:pPr>
+        <w:pStyle w:val="12"/>
+        <w:spacing w:line="360" w:lineRule="auto"/>
+        <w:ind w:left="420"/>
+      </w:pPr>
+      <w:r>
+        <w:tab/>
+      </w:r>
+      <w:r>
+        <w:tab/>
+        <w:t>"StartChargeSeq": "MA5DM667X94B137E34FDD4151",</w:t>
+      </w:r>
+    </w:p>
+    <w:p>
+      <w:pPr>
+        <w:pStyle w:val="12"/>
+        <w:spacing w:line="360" w:lineRule="auto"/>
+        <w:ind w:left="420"/>
+      </w:pPr>
+      <w:r>
+        <w:tab/>
+      </w:r>
+      <w:r>
+        <w:tab/>
+        <w:t>"StartChargeSeqStat": 5</w:t>
+      </w:r>
+      <w:r>
+        <w:t>,</w:t>
+      </w:r>
+    </w:p>
+    <w:p>
+      <w:pPr>
+        <w:pStyle w:val="12"/>
+        <w:spacing w:line="360" w:lineRule="auto"/>
+        <w:ind w:left="420"/>
+      </w:pPr>
+      <w:r>
+        <w:tab/>
+      </w:r>
+      <w:r>
+        <w:tab/>
+        <w:t>"SuccStat": 1,</w:t>
+      </w:r>
+    </w:p>
+    <w:p>
+      <w:pPr>
+        <w:pStyle w:val="12"/>
+        <w:spacing w:line="360" w:lineRule="auto"/>
+        <w:ind w:left="1260"/>
+      </w:pPr>
+      <w:r>
         <w:t>"</w:t>
       </w:r>
-      <w:proofErr w:type="spellStart"/>
-      <w:r>
-        <w:t>ConnectorID</w:t>
-      </w:r>
-      <w:proofErr w:type="spellEnd"/>
-      <w:r>
-        <w:t>": "180100075501110001_1",</w:t>
-      </w:r>
-    </w:p>
-    <w:p>
-      <w:pPr>
-        <w:pStyle w:val="11"/>
+      <w:r>
+        <w:rPr>
+          <w:rFonts w:hint="eastAsia"/>
+        </w:rPr>
+        <w:t>FailReson</w:t>
+      </w:r>
+      <w:r>
+        <w:t>":2 ,</w:t>
+      </w:r>
+    </w:p>
+    <w:p>
+      <w:pPr>
+        <w:pStyle w:val="12"/>
         <w:spacing w:line="360" w:lineRule="auto"/>
         <w:ind w:left="420"/>
       </w:pPr>
       <w:r>
         <w:tab/>
-      </w:r>
-      <w:r>
-        <w:tab/>
+        <w:t>},</w:t>
+      </w:r>
+    </w:p>
+    <w:p>
+      <w:pPr>
+        <w:pStyle w:val="12"/>
+        <w:spacing w:line="360" w:lineRule="auto"/>
+        <w:ind w:left="420"/>
+      </w:pPr>
+      <w:r>
+        <w:tab/>
+        <w:t>"msg": "</w:t>
+      </w:r>
+      <w:r>
+        <w:rPr>
+          <w:rFonts w:hint="eastAsia"/>
+        </w:rPr>
+        <w:t>fail</w:t>
+      </w:r>
+      <w:r>
         <w:t>"</w:t>
       </w:r>
-      <w:proofErr w:type="spellStart"/>
-      <w:r>
-        <w:t>StartChargeSeq</w:t>
-      </w:r>
-      <w:proofErr w:type="spellEnd"/>
-      <w:r>
-        <w:t>": "MA5DM667X94B137E34FDD4151",</w:t>
-      </w:r>
-    </w:p>
-    <w:p>
-      <w:pPr>
-        <w:pStyle w:val="11"/>
+    </w:p>
+    <w:p>
+      <w:pPr>
+        <w:pStyle w:val="12"/>
+        <w:spacing w:line="360" w:lineRule="auto"/>
+        <w:ind w:left="420" w:firstLineChars="0" w:firstLine="0"/>
+      </w:pPr>
+      <w:r>
+        <w:t>}</w:t>
+      </w:r>
+    </w:p>
+    <w:p>
+      <w:pPr>
+        <w:pStyle w:val="12"/>
+        <w:spacing w:line="360" w:lineRule="auto"/>
+        <w:ind w:left="420" w:firstLineChars="0" w:firstLine="0"/>
+      </w:pPr>
+      <w:r>
+        <w:rPr>
+          <w:rFonts w:hint="eastAsia"/>
+        </w:rPr>
+        <w:t>异常情况下失败响应参数格式为：</w:t>
+      </w:r>
+    </w:p>
+    <w:p>
+      <w:pPr>
+        <w:pStyle w:val="12"/>
         <w:spacing w:line="360" w:lineRule="auto"/>
         <w:ind w:left="420"/>
       </w:pPr>
       <w:r>
-        <w:tab/>
-      </w:r>
-      <w:r>
-        <w:tab/>
-        <w:t>"</w:t>
-      </w:r>
-      <w:proofErr w:type="spellStart"/>
-      <w:r>
-        <w:t>StartChargeSeqStat</w:t>
-      </w:r>
-      <w:proofErr w:type="spellEnd"/>
-      <w:r>
-        <w:t>": 1,</w:t>
-      </w:r>
-    </w:p>
-    <w:p>
-      <w:pPr>
-        <w:pStyle w:val="11"/>
+        <w:t>{</w:t>
+      </w:r>
+    </w:p>
+    <w:p>
+      <w:pPr>
+        <w:pStyle w:val="12"/>
         <w:spacing w:line="360" w:lineRule="auto"/>
         <w:ind w:left="420"/>
       </w:pPr>
@@ -623,344 +826,51 @@
         <w:tab/>
       </w:r>
       <w:r>
-        <w:tab/>
-        <w:t>"</w:t>
-      </w:r>
-      <w:proofErr w:type="spellStart"/>
-      <w:r>
-        <w:t>SuccStat</w:t>
-      </w:r>
-      <w:proofErr w:type="spellEnd"/>
-      <w:r>
-        <w:t>": 0</w:t>
-      </w:r>
-    </w:p>
-    <w:p>
-      <w:pPr>
-        <w:pStyle w:val="11"/>
+        <w:rPr>
+          <w:rFonts w:hint="eastAsia"/>
+        </w:rPr>
+        <w:t>error</w:t>
+      </w:r>
+    </w:p>
+    <w:p>
+      <w:pPr>
+        <w:pStyle w:val="12"/>
+        <w:spacing w:line="360" w:lineRule="auto"/>
+        <w:ind w:left="420" w:firstLineChars="0"/>
+      </w:pPr>
+      <w:r>
+        <w:t>}</w:t>
+      </w:r>
+    </w:p>
+    <w:p>
+      <w:pPr>
+        <w:pStyle w:val="12"/>
         <w:spacing w:line="360" w:lineRule="auto"/>
         <w:ind w:left="420"/>
       </w:pPr>
       <w:r>
-        <w:tab/>
-        <w:t>},</w:t>
-      </w:r>
-    </w:p>
-    <w:p>
-      <w:pPr>
-        <w:pStyle w:val="11"/>
+        <w:t>{</w:t>
+      </w:r>
+    </w:p>
+    <w:p>
+      <w:pPr>
+        <w:pStyle w:val="12"/>
         <w:spacing w:line="360" w:lineRule="auto"/>
         <w:ind w:left="420"/>
       </w:pPr>
       <w:r>
         <w:tab/>
-        <w:t>"msg": "success"</w:t>
-      </w:r>
-    </w:p>
-    <w:p>
-      <w:pPr>
-        <w:pStyle w:val="11"/>
-        <w:spacing w:line="360" w:lineRule="auto"/>
-        <w:ind w:left="420" w:firstLineChars="0" w:firstLine="0"/>
-      </w:pPr>
-      <w:r>
-        <w:t>}</w:t>
-      </w:r>
-    </w:p>
-    <w:p>
-      <w:pPr>
-        <w:pStyle w:val="11"/>
-        <w:spacing w:line="360" w:lineRule="auto"/>
-        <w:ind w:left="420" w:firstLineChars="0" w:firstLine="0"/>
-      </w:pPr>
+      </w:r>
       <w:r>
         <w:rPr>
           <w:rFonts w:hint="eastAsia"/>
         </w:rPr>
-        <w:t>正常情况下</w:t>
-      </w:r>
-      <w:r>
-        <w:rPr>
-          <w:rFonts w:hint="eastAsia"/>
-        </w:rPr>
-        <w:t>失败响应参数格式为：</w:t>
-      </w:r>
-    </w:p>
-    <w:p>
-      <w:pPr>
-        <w:pStyle w:val="11"/>
-        <w:spacing w:line="360" w:lineRule="auto"/>
-        <w:ind w:left="420"/>
-      </w:pPr>
-      <w:r>
-        <w:t>{</w:t>
-      </w:r>
-    </w:p>
-    <w:p>
-      <w:pPr>
-        <w:pStyle w:val="11"/>
-        <w:spacing w:line="360" w:lineRule="auto"/>
-        <w:ind w:left="420"/>
-      </w:pPr>
-      <w:r>
-        <w:tab/>
-        <w:t xml:space="preserve">"code": </w:t>
-      </w:r>
-      <w:r>
-        <w:rPr>
-          <w:rFonts w:hint="eastAsia"/>
-        </w:rPr>
-        <w:t>400</w:t>
-      </w:r>
-      <w:r>
-        <w:t>,</w:t>
-      </w:r>
-    </w:p>
-    <w:p>
-      <w:pPr>
-        <w:pStyle w:val="11"/>
-        <w:spacing w:line="360" w:lineRule="auto"/>
-        <w:ind w:left="420"/>
-      </w:pPr>
-      <w:r>
-        <w:tab/>
-        <w:t>"data": {</w:t>
-      </w:r>
-    </w:p>
-    <w:p>
-      <w:pPr>
-        <w:pStyle w:val="11"/>
-        <w:spacing w:line="360" w:lineRule="auto"/>
-        <w:ind w:left="420"/>
-      </w:pPr>
-      <w:r>
-        <w:tab/>
-      </w:r>
-      <w:r>
-        <w:tab/>
-        <w:t>"</w:t>
-      </w:r>
-      <w:proofErr w:type="spellStart"/>
-      <w:r>
-        <w:t>ConnectorID</w:t>
-      </w:r>
-      <w:proofErr w:type="spellEnd"/>
-      <w:r>
-        <w:t>": "180100075501110001_1",</w:t>
-      </w:r>
-    </w:p>
-    <w:p>
-      <w:pPr>
-        <w:pStyle w:val="11"/>
-        <w:spacing w:line="360" w:lineRule="auto"/>
-        <w:ind w:left="420"/>
-      </w:pPr>
-      <w:r>
-        <w:tab/>
-      </w:r>
-      <w:r>
-        <w:tab/>
-        <w:t>"</w:t>
-      </w:r>
-      <w:proofErr w:type="spellStart"/>
-      <w:r>
-        <w:t>StartChargeSeq</w:t>
-      </w:r>
-      <w:proofErr w:type="spellEnd"/>
-      <w:r>
-        <w:t>": "MA5DM667X94B137E34FDD4151",</w:t>
-      </w:r>
-    </w:p>
-    <w:p>
-      <w:pPr>
-        <w:pStyle w:val="11"/>
-        <w:spacing w:line="360" w:lineRule="auto"/>
-        <w:ind w:left="420"/>
-      </w:pPr>
-      <w:r>
-        <w:tab/>
-      </w:r>
-      <w:r>
-        <w:tab/>
-        <w:t>"</w:t>
-      </w:r>
-      <w:proofErr w:type="spellStart"/>
-      <w:r>
-        <w:t>StartChargeSeqStat</w:t>
-      </w:r>
-      <w:proofErr w:type="spellEnd"/>
-      <w:r>
-        <w:t>": 5</w:t>
-      </w:r>
-      <w:r>
-        <w:t>,</w:t>
-      </w:r>
-    </w:p>
-    <w:p>
-      <w:pPr>
-        <w:pStyle w:val="11"/>
-        <w:spacing w:line="360" w:lineRule="auto"/>
-        <w:ind w:left="420"/>
-      </w:pPr>
-      <w:r>
-        <w:tab/>
-      </w:r>
-      <w:r>
-        <w:tab/>
-        <w:t>"</w:t>
-      </w:r>
-      <w:proofErr w:type="spellStart"/>
-      <w:r>
-        <w:t>SuccStat</w:t>
-      </w:r>
-      <w:proofErr w:type="spellEnd"/>
-      <w:r>
-        <w:t>": 1,</w:t>
-      </w:r>
-    </w:p>
-    <w:p>
-      <w:pPr>
-        <w:pStyle w:val="11"/>
-        <w:spacing w:line="360" w:lineRule="auto"/>
-        <w:ind w:left="1260"/>
-      </w:pPr>
-      <w:r>
-        <w:t>"</w:t>
-      </w:r>
-      <w:r>
-        <w:rPr>
-          <w:rFonts w:hint="eastAsia"/>
-        </w:rPr>
-        <w:t>FailReson</w:t>
-      </w:r>
-      <w:r>
-        <w:t>":</w:t>
-      </w:r>
-      <w:proofErr w:type="gramStart"/>
-      <w:r>
-        <w:t>2 ,</w:t>
-      </w:r>
-      <w:proofErr w:type="gramEnd"/>
-    </w:p>
-    <w:p>
-      <w:pPr>
-        <w:pStyle w:val="11"/>
-        <w:spacing w:line="360" w:lineRule="auto"/>
-        <w:ind w:left="420"/>
-      </w:pPr>
-      <w:r>
-        <w:tab/>
-        <w:t>},</w:t>
-      </w:r>
-    </w:p>
-    <w:p>
-      <w:pPr>
-        <w:pStyle w:val="11"/>
-        <w:spacing w:line="360" w:lineRule="auto"/>
-        <w:ind w:left="420"/>
-      </w:pPr>
-      <w:r>
-        <w:tab/>
-        <w:t>"msg": "</w:t>
-      </w:r>
-      <w:r>
-        <w:rPr>
-          <w:rFonts w:hint="eastAsia"/>
-        </w:rPr>
         <w:t>fail</w:t>
       </w:r>
-      <w:r>
-        <w:t>"</w:t>
-      </w:r>
-    </w:p>
-    <w:p>
-      <w:pPr>
-        <w:pStyle w:val="11"/>
-        <w:spacing w:line="360" w:lineRule="auto"/>
-        <w:ind w:left="420" w:firstLineChars="0" w:firstLine="0"/>
-      </w:pPr>
-      <w:r>
-        <w:t>}</w:t>
-      </w:r>
-    </w:p>
-    <w:p>
-      <w:pPr>
-        <w:pStyle w:val="11"/>
-        <w:spacing w:line="360" w:lineRule="auto"/>
-        <w:ind w:left="420" w:firstLineChars="0" w:firstLine="0"/>
-      </w:pPr>
-      <w:r>
-        <w:rPr>
-          <w:rFonts w:hint="eastAsia"/>
-        </w:rPr>
-        <w:t>异常情况下失败响应参数格式为：</w:t>
-      </w:r>
-    </w:p>
-    <w:p>
-      <w:pPr>
-        <w:pStyle w:val="11"/>
-        <w:spacing w:line="360" w:lineRule="auto"/>
-        <w:ind w:left="420"/>
-      </w:pPr>
-      <w:r>
-        <w:t>{</w:t>
-      </w:r>
-    </w:p>
-    <w:p>
-      <w:pPr>
-        <w:pStyle w:val="11"/>
-        <w:spacing w:line="360" w:lineRule="auto"/>
-        <w:ind w:left="420"/>
-      </w:pPr>
-      <w:r>
-        <w:tab/>
-      </w:r>
-      <w:r>
-        <w:rPr>
-          <w:rFonts w:hint="eastAsia"/>
-        </w:rPr>
-        <w:t>error</w:t>
-      </w:r>
-    </w:p>
-    <w:p>
-      <w:pPr>
-        <w:pStyle w:val="11"/>
-        <w:spacing w:line="360" w:lineRule="auto"/>
-        <w:ind w:left="420" w:firstLineChars="0"/>
-      </w:pPr>
-      <w:r>
-        <w:t>}</w:t>
-      </w:r>
-    </w:p>
-    <w:p>
-      <w:pPr>
-        <w:pStyle w:val="11"/>
-        <w:spacing w:line="360" w:lineRule="auto"/>
-        <w:ind w:left="420"/>
-      </w:pPr>
-      <w:r>
-        <w:t>{</w:t>
-      </w:r>
-    </w:p>
-    <w:p>
-      <w:pPr>
-        <w:pStyle w:val="11"/>
-        <w:spacing w:line="360" w:lineRule="auto"/>
-        <w:ind w:left="420"/>
-      </w:pPr>
-      <w:r>
-        <w:tab/>
-      </w:r>
-      <w:r>
-        <w:rPr>
-          <w:rFonts w:hint="eastAsia"/>
-        </w:rPr>
-        <w:t>fail</w:t>
-      </w:r>
-    </w:p>
-    <w:p>
-      <w:pPr>
-        <w:pStyle w:val="11"/>
+    </w:p>
+    <w:p>
+      <w:pPr>
+        <w:pStyle w:val="12"/>
         <w:spacing w:line="360" w:lineRule="auto"/>
         <w:ind w:left="420" w:firstLineChars="0"/>
       </w:pPr>
@@ -989,7 +899,7 @@
     </w:p>
     <w:p>
       <w:pPr>
-        <w:pStyle w:val="11"/>
+        <w:pStyle w:val="12"/>
         <w:spacing w:line="360" w:lineRule="auto"/>
         <w:ind w:firstLineChars="0" w:firstLine="0"/>
       </w:pPr>
@@ -1039,34 +949,12 @@
         <w:rPr>
           <w:rFonts w:hint="eastAsia"/>
         </w:rPr>
-        <w:t>//120.79.36.217:8070/</w:t>
-      </w:r>
-      <w:proofErr w:type="spellStart"/>
-      <w:r>
-        <w:rPr>
-          <w:rFonts w:hint="eastAsia"/>
-        </w:rPr>
-        <w:t>rjhl</w:t>
-      </w:r>
-      <w:proofErr w:type="spellEnd"/>
-      <w:r>
-        <w:rPr>
-          <w:rFonts w:hint="eastAsia"/>
-        </w:rPr>
-        <w:t>/v1/</w:t>
-      </w:r>
-      <w:proofErr w:type="spellStart"/>
-      <w:r>
-        <w:rPr>
-          <w:rFonts w:hint="eastAsia"/>
-        </w:rPr>
-        <w:t>startCharge</w:t>
-      </w:r>
-      <w:proofErr w:type="spellEnd"/>
-    </w:p>
-    <w:p>
-      <w:pPr>
-        <w:pStyle w:val="11"/>
+        <w:t>//120.79.36.217:8070/rjhl/v1/startCharge</w:t>
+      </w:r>
+    </w:p>
+    <w:p>
+      <w:pPr>
+        <w:pStyle w:val="12"/>
         <w:spacing w:line="360" w:lineRule="auto"/>
         <w:ind w:firstLineChars="0" w:firstLine="0"/>
       </w:pPr>
@@ -1199,14 +1087,12 @@
                 <w:b/>
               </w:rPr>
             </w:pPr>
-            <w:proofErr w:type="spellStart"/>
             <w:r>
               <w:rPr>
                 <w:rFonts w:hint="eastAsia"/>
               </w:rPr>
               <w:t>CustomerID</w:t>
             </w:r>
-            <w:proofErr w:type="spellEnd"/>
           </w:p>
         </w:tc>
         <w:tc>
@@ -1291,7 +1177,6 @@
                 <w:b/>
               </w:rPr>
             </w:pPr>
-            <w:proofErr w:type="spellStart"/>
             <w:r>
               <w:rPr>
                 <w:rFonts w:hint="eastAsia"/>
@@ -1304,7 +1189,6 @@
               </w:rPr>
               <w:t>ID</w:t>
             </w:r>
-            <w:proofErr w:type="spellEnd"/>
           </w:p>
         </w:tc>
         <w:tc>
@@ -1389,14 +1273,12 @@
                 <w:b/>
               </w:rPr>
             </w:pPr>
-            <w:proofErr w:type="spellStart"/>
             <w:r>
               <w:rPr>
                 <w:rFonts w:hint="eastAsia"/>
               </w:rPr>
               <w:t>ConnectorID</w:t>
             </w:r>
-            <w:proofErr w:type="spellEnd"/>
           </w:p>
         </w:tc>
         <w:tc>
@@ -1481,14 +1363,12 @@
                 <w:b/>
               </w:rPr>
             </w:pPr>
-            <w:proofErr w:type="spellStart"/>
             <w:r>
               <w:rPr>
                 <w:rFonts w:hint="eastAsia"/>
               </w:rPr>
               <w:t>QRCode</w:t>
             </w:r>
-            <w:proofErr w:type="spellEnd"/>
           </w:p>
         </w:tc>
         <w:tc>
@@ -1551,14 +1431,14 @@
     </w:tbl>
     <w:p>
       <w:pPr>
-        <w:pStyle w:val="11"/>
+        <w:pStyle w:val="12"/>
         <w:spacing w:line="360" w:lineRule="auto"/>
         <w:ind w:firstLineChars="0" w:firstLine="0"/>
       </w:pPr>
     </w:p>
     <w:p>
       <w:pPr>
-        <w:pStyle w:val="11"/>
+        <w:pStyle w:val="12"/>
         <w:spacing w:line="360" w:lineRule="auto"/>
         <w:ind w:firstLineChars="0" w:firstLine="0"/>
       </w:pPr>
@@ -1571,7 +1451,7 @@
     </w:p>
     <w:p>
       <w:pPr>
-        <w:pStyle w:val="11"/>
+        <w:pStyle w:val="12"/>
         <w:spacing w:line="360" w:lineRule="auto"/>
       </w:pPr>
       <w:r>
@@ -1580,7 +1460,7 @@
     </w:p>
     <w:p>
       <w:pPr>
-        <w:pStyle w:val="11"/>
+        <w:pStyle w:val="12"/>
         <w:spacing w:line="360" w:lineRule="auto"/>
       </w:pPr>
       <w:r>
@@ -1589,36 +1469,20 @@
     </w:p>
     <w:p>
       <w:pPr>
-        <w:pStyle w:val="11"/>
-        <w:spacing w:line="360" w:lineRule="auto"/>
-      </w:pPr>
-      <w:r>
-        <w:t xml:space="preserve">  "</w:t>
-      </w:r>
-      <w:proofErr w:type="spellStart"/>
-      <w:r>
-        <w:t>ConnectorID</w:t>
-      </w:r>
-      <w:proofErr w:type="spellEnd"/>
-      <w:r>
-        <w:t>": "180100075501110001_1",</w:t>
-      </w:r>
-    </w:p>
-    <w:p>
-      <w:pPr>
-        <w:pStyle w:val="11"/>
-        <w:spacing w:line="360" w:lineRule="auto"/>
-      </w:pPr>
-      <w:r>
-        <w:t xml:space="preserve">  "</w:t>
-      </w:r>
-      <w:proofErr w:type="spellStart"/>
-      <w:r>
-        <w:t>OperatorName</w:t>
-      </w:r>
-      <w:proofErr w:type="spellEnd"/>
-      <w:r>
-        <w:t>": "</w:t>
+        <w:pStyle w:val="12"/>
+        <w:spacing w:line="360" w:lineRule="auto"/>
+      </w:pPr>
+      <w:r>
+        <w:t xml:space="preserve">  "ConnectorID": "180100075501110001_1",</w:t>
+      </w:r>
+    </w:p>
+    <w:p>
+      <w:pPr>
+        <w:pStyle w:val="12"/>
+        <w:spacing w:line="360" w:lineRule="auto"/>
+      </w:pPr>
+      <w:r>
+        <w:t xml:space="preserve">  "OperatorName": "</w:t>
       </w:r>
       <w:r>
         <w:t>MA5DM667X</w:t>
@@ -1629,24 +1493,16 @@
     </w:p>
     <w:p>
       <w:pPr>
-        <w:pStyle w:val="11"/>
-        <w:spacing w:line="360" w:lineRule="auto"/>
-      </w:pPr>
-      <w:r>
-        <w:t xml:space="preserve">  "</w:t>
-      </w:r>
-      <w:proofErr w:type="spellStart"/>
-      <w:r>
-        <w:t>QrCode</w:t>
-      </w:r>
-      <w:proofErr w:type="spellEnd"/>
-      <w:r>
-        <w:t>": "www.baidu.com"</w:t>
-      </w:r>
-    </w:p>
-    <w:p>
-      <w:pPr>
-        <w:pStyle w:val="11"/>
+        <w:pStyle w:val="12"/>
+        <w:spacing w:line="360" w:lineRule="auto"/>
+      </w:pPr>
+      <w:r>
+        <w:t xml:space="preserve">  "QrCode": "www.baidu.com"</w:t>
+      </w:r>
+    </w:p>
+    <w:p>
+      <w:pPr>
+        <w:pStyle w:val="12"/>
         <w:spacing w:line="360" w:lineRule="auto"/>
         <w:ind w:firstLineChars="0" w:firstLine="0"/>
       </w:pPr>
@@ -1827,14 +1683,12 @@
             <w:tcW w:w="1843" w:type="dxa"/>
           </w:tcPr>
           <w:p>
-            <w:proofErr w:type="spellStart"/>
             <w:r>
               <w:rPr>
                 <w:rFonts w:hint="eastAsia"/>
               </w:rPr>
               <w:t>StartChargeSeq</w:t>
             </w:r>
-            <w:proofErr w:type="spellEnd"/>
           </w:p>
         </w:tc>
         <w:tc>
@@ -1920,14 +1774,12 @@
             <w:tcW w:w="1843" w:type="dxa"/>
           </w:tcPr>
           <w:p>
-            <w:proofErr w:type="spellStart"/>
             <w:r>
               <w:rPr>
                 <w:rFonts w:hint="eastAsia"/>
               </w:rPr>
               <w:t>StartChargeSeqStat</w:t>
             </w:r>
-            <w:proofErr w:type="spellEnd"/>
           </w:p>
         </w:tc>
         <w:tc>
@@ -2126,14 +1978,12 @@
             <w:tcW w:w="1843" w:type="dxa"/>
           </w:tcPr>
           <w:p>
-            <w:proofErr w:type="spellStart"/>
             <w:r>
               <w:rPr>
                 <w:rFonts w:hint="eastAsia"/>
               </w:rPr>
               <w:t>ConnectorID</w:t>
             </w:r>
-            <w:proofErr w:type="spellEnd"/>
           </w:p>
         </w:tc>
         <w:tc>
@@ -2215,14 +2065,12 @@
             <w:tcW w:w="1843" w:type="dxa"/>
           </w:tcPr>
           <w:p>
-            <w:proofErr w:type="spellStart"/>
             <w:r>
               <w:rPr>
                 <w:rFonts w:hint="eastAsia"/>
               </w:rPr>
               <w:t>SuccStat</w:t>
             </w:r>
-            <w:proofErr w:type="spellEnd"/>
           </w:p>
         </w:tc>
         <w:tc>
@@ -2235,7 +2083,6 @@
                 <w:b/>
               </w:rPr>
             </w:pPr>
-            <w:proofErr w:type="spellStart"/>
             <w:r>
               <w:rPr>
                 <w:rFonts w:hint="eastAsia"/>
@@ -2243,7 +2090,6 @@
               </w:rPr>
               <w:t>Interge</w:t>
             </w:r>
-            <w:proofErr w:type="spellEnd"/>
           </w:p>
         </w:tc>
         <w:tc>
@@ -2340,14 +2186,12 @@
             <w:tcW w:w="1843" w:type="dxa"/>
           </w:tcPr>
           <w:p>
-            <w:proofErr w:type="spellStart"/>
             <w:r>
               <w:rPr>
                 <w:rFonts w:hint="eastAsia"/>
               </w:rPr>
               <w:t>FailReson</w:t>
             </w:r>
-            <w:proofErr w:type="spellEnd"/>
           </w:p>
         </w:tc>
         <w:tc>
@@ -2360,7 +2204,6 @@
                 <w:b/>
               </w:rPr>
             </w:pPr>
-            <w:proofErr w:type="spellStart"/>
             <w:r>
               <w:rPr>
                 <w:rFonts w:hint="eastAsia"/>
@@ -2368,7 +2211,6 @@
               </w:rPr>
               <w:t>Interge</w:t>
             </w:r>
-            <w:proofErr w:type="spellEnd"/>
           </w:p>
         </w:tc>
         <w:tc>
@@ -2514,14 +2356,12 @@
             <w:tcW w:w="1843" w:type="dxa"/>
           </w:tcPr>
           <w:p>
-            <w:proofErr w:type="spellStart"/>
             <w:r>
               <w:rPr>
                 <w:rFonts w:hint="eastAsia"/>
               </w:rPr>
               <w:t>StartTime</w:t>
             </w:r>
-            <w:proofErr w:type="spellEnd"/>
           </w:p>
         </w:tc>
         <w:tc>
@@ -2577,7 +2417,7 @@
     </w:tbl>
     <w:p>
       <w:pPr>
-        <w:pStyle w:val="11"/>
+        <w:pStyle w:val="12"/>
         <w:spacing w:line="360" w:lineRule="auto"/>
         <w:ind w:firstLineChars="0" w:firstLine="0"/>
         <w:rPr>
@@ -2589,14 +2429,14 @@
     </w:p>
     <w:p>
       <w:pPr>
-        <w:pStyle w:val="11"/>
+        <w:pStyle w:val="12"/>
         <w:spacing w:line="360" w:lineRule="auto"/>
         <w:ind w:firstLineChars="0"/>
       </w:pPr>
     </w:p>
     <w:p>
       <w:pPr>
-        <w:pStyle w:val="11"/>
+        <w:pStyle w:val="12"/>
         <w:spacing w:line="360" w:lineRule="auto"/>
         <w:ind w:firstLineChars="0"/>
       </w:pPr>
@@ -2609,7 +2449,7 @@
     </w:p>
     <w:p>
       <w:pPr>
-        <w:pStyle w:val="11"/>
+        <w:pStyle w:val="12"/>
         <w:spacing w:line="360" w:lineRule="auto"/>
         <w:ind w:left="420"/>
       </w:pPr>
@@ -2619,7 +2459,7 @@
     </w:p>
     <w:p>
       <w:pPr>
-        <w:pStyle w:val="11"/>
+        <w:pStyle w:val="12"/>
         <w:spacing w:line="360" w:lineRule="auto"/>
         <w:ind w:left="420"/>
       </w:pPr>
@@ -2630,7 +2470,7 @@
     </w:p>
     <w:p>
       <w:pPr>
-        <w:pStyle w:val="11"/>
+        <w:pStyle w:val="12"/>
         <w:spacing w:line="360" w:lineRule="auto"/>
         <w:ind w:left="420"/>
       </w:pPr>
@@ -2641,7 +2481,7 @@
     </w:p>
     <w:p>
       <w:pPr>
-        <w:pStyle w:val="11"/>
+        <w:pStyle w:val="12"/>
         <w:spacing w:line="360" w:lineRule="auto"/>
         <w:ind w:left="420"/>
       </w:pPr>
@@ -2650,64 +2490,279 @@
       </w:r>
       <w:r>
         <w:tab/>
+        <w:t>"ConnectorID": "180100075501110001_1",</w:t>
+      </w:r>
+    </w:p>
+    <w:p>
+      <w:pPr>
+        <w:pStyle w:val="12"/>
+        <w:spacing w:line="360" w:lineRule="auto"/>
+        <w:ind w:left="420"/>
+      </w:pPr>
+      <w:r>
+        <w:tab/>
+      </w:r>
+      <w:r>
+        <w:tab/>
+        <w:t>"StartChargeSeq": "MA5DM667X94B137E34FDD4151",</w:t>
+      </w:r>
+    </w:p>
+    <w:p>
+      <w:pPr>
+        <w:pStyle w:val="12"/>
+        <w:spacing w:line="360" w:lineRule="auto"/>
+        <w:ind w:left="420"/>
+      </w:pPr>
+      <w:r>
+        <w:tab/>
+      </w:r>
+      <w:r>
+        <w:tab/>
+        <w:t>"StartChargeSeqStat": 1,</w:t>
+      </w:r>
+    </w:p>
+    <w:p>
+      <w:pPr>
+        <w:pStyle w:val="12"/>
+        <w:spacing w:line="360" w:lineRule="auto"/>
+        <w:ind w:left="420"/>
+      </w:pPr>
+      <w:r>
+        <w:tab/>
+      </w:r>
+      <w:r>
+        <w:tab/>
+        <w:t>"SuccStat": 0</w:t>
+      </w:r>
+    </w:p>
+    <w:p>
+      <w:pPr>
+        <w:pStyle w:val="12"/>
+        <w:spacing w:line="360" w:lineRule="auto"/>
+        <w:ind w:left="420"/>
+      </w:pPr>
+      <w:r>
+        <w:tab/>
+        <w:t>},</w:t>
+      </w:r>
+    </w:p>
+    <w:p>
+      <w:pPr>
+        <w:pStyle w:val="12"/>
+        <w:spacing w:line="360" w:lineRule="auto"/>
+        <w:ind w:left="420"/>
+      </w:pPr>
+      <w:r>
+        <w:tab/>
+        <w:t>"msg": "success"</w:t>
+      </w:r>
+    </w:p>
+    <w:p>
+      <w:pPr>
+        <w:pStyle w:val="12"/>
+        <w:spacing w:line="360" w:lineRule="auto"/>
+        <w:ind w:left="420" w:firstLineChars="0" w:firstLine="0"/>
+      </w:pPr>
+      <w:r>
+        <w:t>}</w:t>
+      </w:r>
+    </w:p>
+    <w:p>
+      <w:pPr>
+        <w:pStyle w:val="12"/>
+        <w:spacing w:line="360" w:lineRule="auto"/>
+        <w:ind w:left="420" w:firstLineChars="0" w:firstLine="0"/>
+      </w:pPr>
+      <w:r>
+        <w:rPr>
+          <w:rFonts w:hint="eastAsia"/>
+        </w:rPr>
+        <w:t>正常情况下失败响应参数格式示例：</w:t>
+      </w:r>
+    </w:p>
+    <w:p>
+      <w:pPr>
+        <w:pStyle w:val="12"/>
+        <w:spacing w:line="360" w:lineRule="auto"/>
+        <w:ind w:left="420"/>
+      </w:pPr>
+      <w:r>
+        <w:t>{</w:t>
+      </w:r>
+    </w:p>
+    <w:p>
+      <w:pPr>
+        <w:pStyle w:val="12"/>
+        <w:spacing w:line="360" w:lineRule="auto"/>
+        <w:ind w:left="420"/>
+      </w:pPr>
+      <w:r>
+        <w:tab/>
+        <w:t xml:space="preserve">"code": </w:t>
+      </w:r>
+      <w:r>
+        <w:rPr>
+          <w:rFonts w:hint="eastAsia"/>
+        </w:rPr>
+        <w:t>400</w:t>
+      </w:r>
+      <w:r>
+        <w:t>,</w:t>
+      </w:r>
+    </w:p>
+    <w:p>
+      <w:pPr>
+        <w:pStyle w:val="12"/>
+        <w:spacing w:line="360" w:lineRule="auto"/>
+        <w:ind w:left="420"/>
+      </w:pPr>
+      <w:r>
+        <w:tab/>
+        <w:t>"data": {</w:t>
+      </w:r>
+    </w:p>
+    <w:p>
+      <w:pPr>
+        <w:pStyle w:val="12"/>
+        <w:spacing w:line="360" w:lineRule="auto"/>
+        <w:ind w:left="420"/>
+      </w:pPr>
+      <w:r>
+        <w:tab/>
+      </w:r>
+      <w:r>
+        <w:tab/>
+        <w:t>"ConnectorID": "180100075501110001_1",</w:t>
+      </w:r>
+    </w:p>
+    <w:p>
+      <w:pPr>
+        <w:pStyle w:val="12"/>
+        <w:spacing w:line="360" w:lineRule="auto"/>
+        <w:ind w:left="420"/>
+      </w:pPr>
+      <w:r>
+        <w:tab/>
+      </w:r>
+      <w:r>
+        <w:tab/>
+        <w:t>"StartChargeSeq": "MA5DM667X94B137E34FDD4151",</w:t>
+      </w:r>
+    </w:p>
+    <w:p>
+      <w:pPr>
+        <w:pStyle w:val="12"/>
+        <w:spacing w:line="360" w:lineRule="auto"/>
+        <w:ind w:left="420"/>
+      </w:pPr>
+      <w:r>
+        <w:tab/>
+      </w:r>
+      <w:r>
+        <w:tab/>
+        <w:t>"StartChargeSeqStat": 5,</w:t>
+      </w:r>
+    </w:p>
+    <w:p>
+      <w:pPr>
+        <w:pStyle w:val="12"/>
+        <w:spacing w:line="360" w:lineRule="auto"/>
+        <w:ind w:left="420"/>
+      </w:pPr>
+      <w:r>
+        <w:tab/>
+      </w:r>
+      <w:r>
+        <w:tab/>
+        <w:t>"SuccStat": 1,</w:t>
+      </w:r>
+    </w:p>
+    <w:p>
+      <w:pPr>
+        <w:pStyle w:val="12"/>
+        <w:spacing w:line="360" w:lineRule="auto"/>
+        <w:ind w:left="1260"/>
+      </w:pPr>
+      <w:r>
         <w:t>"</w:t>
       </w:r>
-      <w:proofErr w:type="spellStart"/>
-      <w:r>
-        <w:t>ConnectorID</w:t>
-      </w:r>
-      <w:proofErr w:type="spellEnd"/>
-      <w:r>
-        <w:t>": "180100075501110001_1",</w:t>
-      </w:r>
-    </w:p>
-    <w:p>
-      <w:pPr>
-        <w:pStyle w:val="11"/>
+      <w:r>
+        <w:rPr>
+          <w:rFonts w:hint="eastAsia"/>
+        </w:rPr>
+        <w:t>FailReson</w:t>
+      </w:r>
+      <w:r>
+        <w:t>":2 ,</w:t>
+      </w:r>
+    </w:p>
+    <w:p>
+      <w:pPr>
+        <w:pStyle w:val="12"/>
         <w:spacing w:line="360" w:lineRule="auto"/>
         <w:ind w:left="420"/>
       </w:pPr>
       <w:r>
         <w:tab/>
-      </w:r>
-      <w:r>
-        <w:tab/>
+        <w:t>},</w:t>
+      </w:r>
+    </w:p>
+    <w:p>
+      <w:pPr>
+        <w:pStyle w:val="12"/>
+        <w:spacing w:line="360" w:lineRule="auto"/>
+        <w:ind w:left="420"/>
+      </w:pPr>
+      <w:r>
+        <w:tab/>
+        <w:t>"msg": "</w:t>
+      </w:r>
+      <w:r>
+        <w:rPr>
+          <w:rFonts w:hint="eastAsia"/>
+        </w:rPr>
+        <w:t>fail</w:t>
+      </w:r>
+      <w:r>
         <w:t>"</w:t>
       </w:r>
-      <w:proofErr w:type="spellStart"/>
-      <w:r>
-        <w:t>StartChargeSeq</w:t>
-      </w:r>
-      <w:proofErr w:type="spellEnd"/>
-      <w:r>
-        <w:t>": "MA5DM667X94B137E34FDD4151",</w:t>
-      </w:r>
-    </w:p>
-    <w:p>
-      <w:pPr>
-        <w:pStyle w:val="11"/>
+    </w:p>
+    <w:p>
+      <w:pPr>
+        <w:pStyle w:val="12"/>
+        <w:spacing w:line="360" w:lineRule="auto"/>
+        <w:ind w:left="420" w:firstLineChars="0" w:firstLine="0"/>
+      </w:pPr>
+      <w:r>
+        <w:t>}</w:t>
+      </w:r>
+    </w:p>
+    <w:p>
+      <w:pPr>
+        <w:pStyle w:val="12"/>
+        <w:spacing w:line="360" w:lineRule="auto"/>
+        <w:ind w:left="420" w:firstLineChars="0" w:firstLine="0"/>
+      </w:pPr>
+      <w:r>
+        <w:rPr>
+          <w:rFonts w:hint="eastAsia"/>
+        </w:rPr>
+        <w:t>异常情况下失败响应参数格式示例：</w:t>
+      </w:r>
+    </w:p>
+    <w:p>
+      <w:pPr>
+        <w:pStyle w:val="12"/>
         <w:spacing w:line="360" w:lineRule="auto"/>
         <w:ind w:left="420"/>
       </w:pPr>
       <w:r>
-        <w:tab/>
-      </w:r>
-      <w:r>
-        <w:tab/>
-        <w:t>"</w:t>
-      </w:r>
-      <w:proofErr w:type="spellStart"/>
-      <w:r>
-        <w:t>StartChargeSeqStat</w:t>
-      </w:r>
-      <w:proofErr w:type="spellEnd"/>
-      <w:r>
-        <w:t>": 1,</w:t>
-      </w:r>
-    </w:p>
-    <w:p>
-      <w:pPr>
-        <w:pStyle w:val="11"/>
+        <w:t>{</w:t>
+      </w:r>
+    </w:p>
+    <w:p>
+      <w:pPr>
+        <w:pStyle w:val="12"/>
         <w:spacing w:line="360" w:lineRule="auto"/>
         <w:ind w:left="420"/>
       </w:pPr>
@@ -2715,335 +2770,51 @@
         <w:tab/>
       </w:r>
       <w:r>
-        <w:tab/>
-        <w:t>"</w:t>
-      </w:r>
-      <w:proofErr w:type="spellStart"/>
-      <w:r>
-        <w:t>SuccStat</w:t>
-      </w:r>
-      <w:proofErr w:type="spellEnd"/>
-      <w:r>
-        <w:t>": 0</w:t>
-      </w:r>
-    </w:p>
-    <w:p>
-      <w:pPr>
-        <w:pStyle w:val="11"/>
+        <w:rPr>
+          <w:rFonts w:hint="eastAsia"/>
+        </w:rPr>
+        <w:t>error</w:t>
+      </w:r>
+    </w:p>
+    <w:p>
+      <w:pPr>
+        <w:pStyle w:val="12"/>
+        <w:spacing w:line="360" w:lineRule="auto"/>
+        <w:ind w:left="420" w:firstLineChars="0"/>
+      </w:pPr>
+      <w:r>
+        <w:t>}</w:t>
+      </w:r>
+    </w:p>
+    <w:p>
+      <w:pPr>
+        <w:pStyle w:val="12"/>
         <w:spacing w:line="360" w:lineRule="auto"/>
         <w:ind w:left="420"/>
       </w:pPr>
       <w:r>
-        <w:tab/>
-        <w:t>},</w:t>
-      </w:r>
-    </w:p>
-    <w:p>
-      <w:pPr>
-        <w:pStyle w:val="11"/>
+        <w:t>{</w:t>
+      </w:r>
+    </w:p>
+    <w:p>
+      <w:pPr>
+        <w:pStyle w:val="12"/>
         <w:spacing w:line="360" w:lineRule="auto"/>
         <w:ind w:left="420"/>
       </w:pPr>
       <w:r>
         <w:tab/>
-        <w:t>"msg": "success"</w:t>
-      </w:r>
-    </w:p>
-    <w:p>
-      <w:pPr>
-        <w:pStyle w:val="11"/>
-        <w:spacing w:line="360" w:lineRule="auto"/>
-        <w:ind w:left="420" w:firstLineChars="0" w:firstLine="0"/>
-      </w:pPr>
-      <w:r>
-        <w:t>}</w:t>
-      </w:r>
-    </w:p>
-    <w:p>
-      <w:pPr>
-        <w:pStyle w:val="11"/>
-        <w:spacing w:line="360" w:lineRule="auto"/>
-        <w:ind w:left="420" w:firstLineChars="0" w:firstLine="0"/>
-      </w:pPr>
+      </w:r>
       <w:r>
         <w:rPr>
           <w:rFonts w:hint="eastAsia"/>
         </w:rPr>
-        <w:t>正常情况下失败响应参数格式示例：</w:t>
-      </w:r>
-    </w:p>
-    <w:p>
-      <w:pPr>
-        <w:pStyle w:val="11"/>
-        <w:spacing w:line="360" w:lineRule="auto"/>
-        <w:ind w:left="420"/>
-      </w:pPr>
-      <w:r>
-        <w:t>{</w:t>
-      </w:r>
-    </w:p>
-    <w:p>
-      <w:pPr>
-        <w:pStyle w:val="11"/>
-        <w:spacing w:line="360" w:lineRule="auto"/>
-        <w:ind w:left="420"/>
-      </w:pPr>
-      <w:r>
-        <w:tab/>
-        <w:t xml:space="preserve">"code": </w:t>
-      </w:r>
-      <w:r>
-        <w:rPr>
-          <w:rFonts w:hint="eastAsia"/>
-        </w:rPr>
-        <w:t>400</w:t>
-      </w:r>
-      <w:r>
-        <w:t>,</w:t>
-      </w:r>
-    </w:p>
-    <w:p>
-      <w:pPr>
-        <w:pStyle w:val="11"/>
-        <w:spacing w:line="360" w:lineRule="auto"/>
-        <w:ind w:left="420"/>
-      </w:pPr>
-      <w:r>
-        <w:tab/>
-        <w:t>"data": {</w:t>
-      </w:r>
-    </w:p>
-    <w:p>
-      <w:pPr>
-        <w:pStyle w:val="11"/>
-        <w:spacing w:line="360" w:lineRule="auto"/>
-        <w:ind w:left="420"/>
-      </w:pPr>
-      <w:r>
-        <w:tab/>
-      </w:r>
-      <w:r>
-        <w:tab/>
-        <w:t>"</w:t>
-      </w:r>
-      <w:proofErr w:type="spellStart"/>
-      <w:r>
-        <w:t>ConnectorID</w:t>
-      </w:r>
-      <w:proofErr w:type="spellEnd"/>
-      <w:r>
-        <w:t>": "180100075501110001_1",</w:t>
-      </w:r>
-    </w:p>
-    <w:p>
-      <w:pPr>
-        <w:pStyle w:val="11"/>
-        <w:spacing w:line="360" w:lineRule="auto"/>
-        <w:ind w:left="420"/>
-      </w:pPr>
-      <w:r>
-        <w:tab/>
-      </w:r>
-      <w:r>
-        <w:tab/>
-        <w:t>"</w:t>
-      </w:r>
-      <w:proofErr w:type="spellStart"/>
-      <w:r>
-        <w:t>StartChargeSeq</w:t>
-      </w:r>
-      <w:proofErr w:type="spellEnd"/>
-      <w:r>
-        <w:t>": "MA5DM667X94B137E34FDD4151",</w:t>
-      </w:r>
-    </w:p>
-    <w:p>
-      <w:pPr>
-        <w:pStyle w:val="11"/>
-        <w:spacing w:line="360" w:lineRule="auto"/>
-        <w:ind w:left="420"/>
-      </w:pPr>
-      <w:r>
-        <w:tab/>
-      </w:r>
-      <w:r>
-        <w:tab/>
-        <w:t>"</w:t>
-      </w:r>
-      <w:proofErr w:type="spellStart"/>
-      <w:r>
-        <w:t>StartChargeSeqStat</w:t>
-      </w:r>
-      <w:proofErr w:type="spellEnd"/>
-      <w:r>
-        <w:t>": 5,</w:t>
-      </w:r>
-    </w:p>
-    <w:p>
-      <w:pPr>
-        <w:pStyle w:val="11"/>
-        <w:spacing w:line="360" w:lineRule="auto"/>
-        <w:ind w:left="420"/>
-      </w:pPr>
-      <w:r>
-        <w:tab/>
-      </w:r>
-      <w:r>
-        <w:tab/>
-        <w:t>"</w:t>
-      </w:r>
-      <w:proofErr w:type="spellStart"/>
-      <w:r>
-        <w:t>SuccStat</w:t>
-      </w:r>
-      <w:proofErr w:type="spellEnd"/>
-      <w:r>
-        <w:t>": 1,</w:t>
-      </w:r>
-    </w:p>
-    <w:p>
-      <w:pPr>
-        <w:pStyle w:val="11"/>
-        <w:spacing w:line="360" w:lineRule="auto"/>
-        <w:ind w:left="1260"/>
-      </w:pPr>
-      <w:r>
-        <w:t>"</w:t>
-      </w:r>
-      <w:r>
-        <w:rPr>
-          <w:rFonts w:hint="eastAsia"/>
-        </w:rPr>
-        <w:t>FailReson</w:t>
-      </w:r>
-      <w:r>
-        <w:t>":</w:t>
-      </w:r>
-      <w:proofErr w:type="gramStart"/>
-      <w:r>
-        <w:t>2 ,</w:t>
-      </w:r>
-      <w:proofErr w:type="gramEnd"/>
-    </w:p>
-    <w:p>
-      <w:pPr>
-        <w:pStyle w:val="11"/>
-        <w:spacing w:line="360" w:lineRule="auto"/>
-        <w:ind w:left="420"/>
-      </w:pPr>
-      <w:r>
-        <w:tab/>
-        <w:t>},</w:t>
-      </w:r>
-    </w:p>
-    <w:p>
-      <w:pPr>
-        <w:pStyle w:val="11"/>
-        <w:spacing w:line="360" w:lineRule="auto"/>
-        <w:ind w:left="420"/>
-      </w:pPr>
-      <w:r>
-        <w:tab/>
-        <w:t>"msg": "</w:t>
-      </w:r>
-      <w:r>
-        <w:rPr>
-          <w:rFonts w:hint="eastAsia"/>
-        </w:rPr>
         <w:t>fail</w:t>
       </w:r>
-      <w:r>
-        <w:t>"</w:t>
-      </w:r>
-    </w:p>
-    <w:p>
-      <w:pPr>
-        <w:pStyle w:val="11"/>
-        <w:spacing w:line="360" w:lineRule="auto"/>
-        <w:ind w:left="420" w:firstLineChars="0" w:firstLine="0"/>
-      </w:pPr>
-      <w:r>
-        <w:t>}</w:t>
-      </w:r>
-    </w:p>
-    <w:p>
-      <w:pPr>
-        <w:pStyle w:val="11"/>
-        <w:spacing w:line="360" w:lineRule="auto"/>
-        <w:ind w:left="420" w:firstLineChars="0" w:firstLine="0"/>
-      </w:pPr>
-      <w:r>
-        <w:rPr>
-          <w:rFonts w:hint="eastAsia"/>
-        </w:rPr>
-        <w:t>异常情况下失败响应参数格式示例：</w:t>
-      </w:r>
-    </w:p>
-    <w:p>
-      <w:pPr>
-        <w:pStyle w:val="11"/>
-        <w:spacing w:line="360" w:lineRule="auto"/>
-        <w:ind w:left="420"/>
-      </w:pPr>
-      <w:r>
-        <w:t>{</w:t>
-      </w:r>
-    </w:p>
-    <w:p>
-      <w:pPr>
-        <w:pStyle w:val="11"/>
-        <w:spacing w:line="360" w:lineRule="auto"/>
-        <w:ind w:left="420"/>
-      </w:pPr>
-      <w:r>
-        <w:tab/>
-      </w:r>
-      <w:r>
-        <w:rPr>
-          <w:rFonts w:hint="eastAsia"/>
-        </w:rPr>
-        <w:t>error</w:t>
-      </w:r>
-    </w:p>
-    <w:p>
-      <w:pPr>
-        <w:pStyle w:val="11"/>
-        <w:spacing w:line="360" w:lineRule="auto"/>
-        <w:ind w:left="420" w:firstLineChars="0"/>
-      </w:pPr>
-      <w:r>
-        <w:t>}</w:t>
-      </w:r>
-    </w:p>
-    <w:p>
-      <w:pPr>
-        <w:pStyle w:val="11"/>
-        <w:spacing w:line="360" w:lineRule="auto"/>
-        <w:ind w:left="420"/>
-      </w:pPr>
-      <w:r>
-        <w:t>{</w:t>
-      </w:r>
-    </w:p>
-    <w:p>
-      <w:pPr>
-        <w:pStyle w:val="11"/>
-        <w:spacing w:line="360" w:lineRule="auto"/>
-        <w:ind w:left="420"/>
-      </w:pPr>
-      <w:r>
-        <w:tab/>
-      </w:r>
-      <w:r>
-        <w:rPr>
-          <w:rFonts w:hint="eastAsia"/>
-        </w:rPr>
-        <w:t>fail</w:t>
-      </w:r>
-    </w:p>
-    <w:p>
-      <w:pPr>
-        <w:pStyle w:val="11"/>
+    </w:p>
+    <w:p>
+      <w:pPr>
+        <w:pStyle w:val="12"/>
         <w:spacing w:line="360" w:lineRule="auto"/>
         <w:ind w:left="420" w:firstLineChars="0"/>
       </w:pPr>
@@ -3087,7 +2858,7 @@
     </w:p>
     <w:p>
       <w:pPr>
-        <w:pStyle w:val="11"/>
+        <w:pStyle w:val="12"/>
         <w:spacing w:line="360" w:lineRule="auto"/>
         <w:ind w:firstLineChars="0" w:firstLine="0"/>
       </w:pPr>
@@ -3137,31 +2908,15 @@
         <w:rPr>
           <w:rFonts w:hint="eastAsia"/>
         </w:rPr>
-        <w:t>//120.79.36.217:8070/</w:t>
-      </w:r>
-      <w:proofErr w:type="spellStart"/>
-      <w:r>
-        <w:rPr>
-          <w:rFonts w:hint="eastAsia"/>
-        </w:rPr>
-        <w:t>rjhl</w:t>
-      </w:r>
-      <w:proofErr w:type="spellEnd"/>
-      <w:r>
-        <w:rPr>
-          <w:rFonts w:hint="eastAsia"/>
-        </w:rPr>
-        <w:t>/v1/</w:t>
-      </w:r>
-      <w:proofErr w:type="spellStart"/>
+        <w:t>//120.79.36.217:8070/rjhl/v1/</w:t>
+      </w:r>
       <w:r>
         <w:t>queryChargeStatus</w:t>
       </w:r>
-      <w:proofErr w:type="spellEnd"/>
-    </w:p>
-    <w:p>
-      <w:pPr>
-        <w:pStyle w:val="11"/>
+    </w:p>
+    <w:p>
+      <w:pPr>
+        <w:pStyle w:val="12"/>
         <w:spacing w:line="360" w:lineRule="auto"/>
         <w:ind w:firstLineChars="0" w:firstLine="0"/>
       </w:pPr>
@@ -3294,14 +3049,12 @@
                 <w:b/>
               </w:rPr>
             </w:pPr>
-            <w:proofErr w:type="spellStart"/>
             <w:r>
               <w:rPr>
                 <w:rFonts w:hint="eastAsia"/>
               </w:rPr>
               <w:t>StartChargeSeq</w:t>
             </w:r>
-            <w:proofErr w:type="spellEnd"/>
           </w:p>
         </w:tc>
         <w:tc>
@@ -3363,14 +3116,14 @@
     </w:tbl>
     <w:p>
       <w:pPr>
-        <w:pStyle w:val="11"/>
+        <w:pStyle w:val="12"/>
         <w:spacing w:line="360" w:lineRule="auto"/>
         <w:ind w:firstLineChars="0" w:firstLine="0"/>
       </w:pPr>
     </w:p>
     <w:p>
       <w:pPr>
-        <w:pStyle w:val="11"/>
+        <w:pStyle w:val="12"/>
         <w:spacing w:line="360" w:lineRule="auto"/>
         <w:ind w:firstLineChars="0" w:firstLine="0"/>
       </w:pPr>
@@ -3383,7 +3136,7 @@
     </w:p>
     <w:p>
       <w:pPr>
-        <w:pStyle w:val="11"/>
+        <w:pStyle w:val="12"/>
         <w:spacing w:line="360" w:lineRule="auto"/>
       </w:pPr>
       <w:r>
@@ -3392,13 +3145,12 @@
     </w:p>
     <w:p>
       <w:pPr>
-        <w:pStyle w:val="11"/>
+        <w:pStyle w:val="12"/>
         <w:spacing w:line="360" w:lineRule="auto"/>
       </w:pPr>
       <w:r>
         <w:t xml:space="preserve">  "</w:t>
       </w:r>
-      <w:proofErr w:type="spellStart"/>
       <w:r>
         <w:rPr>
           <w:rFonts w:hint="eastAsia"/>
@@ -3408,7 +3160,6 @@
       <w:r>
         <w:t>tChargeSeq</w:t>
       </w:r>
-      <w:proofErr w:type="spellEnd"/>
       <w:r>
         <w:t>":"</w:t>
       </w:r>
@@ -3421,7 +3172,7 @@
     </w:p>
     <w:p>
       <w:pPr>
-        <w:pStyle w:val="11"/>
+        <w:pStyle w:val="12"/>
         <w:spacing w:line="360" w:lineRule="auto"/>
         <w:ind w:firstLineChars="0" w:firstLine="0"/>
       </w:pPr>
@@ -3602,14 +3353,12 @@
             <w:tcW w:w="1843" w:type="dxa"/>
           </w:tcPr>
           <w:p>
-            <w:proofErr w:type="spellStart"/>
             <w:r>
               <w:rPr>
                 <w:rFonts w:hint="eastAsia"/>
               </w:rPr>
               <w:t>StartChargeSeq</w:t>
             </w:r>
-            <w:proofErr w:type="spellEnd"/>
           </w:p>
         </w:tc>
         <w:tc>
@@ -3696,14 +3445,12 @@
             <w:tcW w:w="1843" w:type="dxa"/>
           </w:tcPr>
           <w:p>
-            <w:proofErr w:type="spellStart"/>
             <w:r>
               <w:rPr>
                 <w:rFonts w:hint="eastAsia"/>
               </w:rPr>
               <w:t>StartChargeSeqStat</w:t>
             </w:r>
-            <w:proofErr w:type="spellEnd"/>
           </w:p>
         </w:tc>
         <w:tc>
@@ -3903,14 +3650,12 @@
             <w:tcW w:w="1843" w:type="dxa"/>
           </w:tcPr>
           <w:p>
-            <w:proofErr w:type="spellStart"/>
             <w:r>
               <w:rPr>
                 <w:rFonts w:hint="eastAsia"/>
               </w:rPr>
               <w:t>ConnectorID</w:t>
             </w:r>
-            <w:proofErr w:type="spellEnd"/>
           </w:p>
         </w:tc>
         <w:tc>
@@ -3986,7 +3731,6 @@
             <w:tcW w:w="1843" w:type="dxa"/>
           </w:tcPr>
           <w:p>
-            <w:proofErr w:type="spellStart"/>
             <w:r>
               <w:rPr>
                 <w:rFonts w:hint="eastAsia"/>
@@ -3996,7 +3740,6 @@
             <w:r>
               <w:t>ectorStatus</w:t>
             </w:r>
-            <w:proofErr w:type="spellEnd"/>
           </w:p>
         </w:tc>
         <w:tc>
@@ -4182,11 +3925,9 @@
             <w:tcW w:w="1843" w:type="dxa"/>
           </w:tcPr>
           <w:p>
-            <w:proofErr w:type="spellStart"/>
             <w:r>
               <w:t>CurrentA</w:t>
             </w:r>
-            <w:proofErr w:type="spellEnd"/>
           </w:p>
         </w:tc>
         <w:tc>
@@ -4305,11 +4046,9 @@
             <w:tcW w:w="1843" w:type="dxa"/>
           </w:tcPr>
           <w:p>
-            <w:proofErr w:type="spellStart"/>
             <w:r>
               <w:t>CurrentB</w:t>
             </w:r>
-            <w:proofErr w:type="spellEnd"/>
           </w:p>
         </w:tc>
         <w:tc>
@@ -4424,11 +4163,9 @@
             <w:tcW w:w="1843" w:type="dxa"/>
           </w:tcPr>
           <w:p>
-            <w:proofErr w:type="spellStart"/>
             <w:r>
               <w:t>CurrentC</w:t>
             </w:r>
-            <w:proofErr w:type="spellEnd"/>
           </w:p>
         </w:tc>
         <w:tc>
@@ -4541,7 +4278,6 @@
             <w:tcW w:w="1843" w:type="dxa"/>
           </w:tcPr>
           <w:p>
-            <w:proofErr w:type="spellStart"/>
             <w:r>
               <w:rPr>
                 <w:rFonts w:hint="eastAsia"/>
@@ -4551,7 +4287,6 @@
             <w:r>
               <w:t>ltageA</w:t>
             </w:r>
-            <w:proofErr w:type="spellEnd"/>
           </w:p>
         </w:tc>
         <w:tc>
@@ -4676,7 +4411,6 @@
             <w:tcW w:w="1843" w:type="dxa"/>
           </w:tcPr>
           <w:p>
-            <w:proofErr w:type="spellStart"/>
             <w:r>
               <w:rPr>
                 <w:rFonts w:hint="eastAsia"/>
@@ -4686,7 +4420,6 @@
             <w:r>
               <w:t>ltageB</w:t>
             </w:r>
-            <w:proofErr w:type="spellEnd"/>
           </w:p>
         </w:tc>
         <w:tc>
@@ -4799,7 +4532,6 @@
             <w:tcW w:w="1843" w:type="dxa"/>
           </w:tcPr>
           <w:p>
-            <w:proofErr w:type="spellStart"/>
             <w:r>
               <w:rPr>
                 <w:rFonts w:hint="eastAsia"/>
@@ -4809,7 +4541,6 @@
             <w:r>
               <w:t>ltageC</w:t>
             </w:r>
-            <w:proofErr w:type="spellEnd"/>
           </w:p>
         </w:tc>
         <w:tc>
@@ -5017,11 +4748,9 @@
             <w:tcW w:w="1843" w:type="dxa"/>
           </w:tcPr>
           <w:p>
-            <w:proofErr w:type="spellStart"/>
             <w:r>
               <w:t>StartTime</w:t>
             </w:r>
-            <w:proofErr w:type="spellEnd"/>
           </w:p>
         </w:tc>
         <w:tc>
@@ -5084,15 +4813,7 @@
                 <w:rFonts w:hint="eastAsia"/>
                 <w:b/>
               </w:rPr>
-              <w:t xml:space="preserve">YYYY-MM-dd </w:t>
-            </w:r>
-            <w:proofErr w:type="spellStart"/>
-            <w:r>
-              <w:rPr>
-                <w:rFonts w:hint="eastAsia"/>
-                <w:b/>
-              </w:rPr>
-              <w:t>HH</w:t>
+              <w:t>YYYY-MM-dd HH</w:t>
             </w:r>
             <w:r>
               <w:rPr>
@@ -5100,7 +4821,6 @@
               </w:rPr>
               <w:t>:mm:ss</w:t>
             </w:r>
-            <w:proofErr w:type="spellEnd"/>
             <w:r>
               <w:rPr>
                 <w:rFonts w:hint="eastAsia"/>
@@ -5139,11 +4859,9 @@
             <w:tcW w:w="1843" w:type="dxa"/>
           </w:tcPr>
           <w:p>
-            <w:proofErr w:type="spellStart"/>
             <w:r>
               <w:t>EndTime</w:t>
             </w:r>
-            <w:proofErr w:type="spellEnd"/>
           </w:p>
         </w:tc>
         <w:tc>
@@ -5206,15 +4924,7 @@
                 <w:rFonts w:hint="eastAsia"/>
                 <w:b/>
               </w:rPr>
-              <w:t xml:space="preserve">YYYY-MM-dd </w:t>
-            </w:r>
-            <w:proofErr w:type="spellStart"/>
-            <w:r>
-              <w:rPr>
-                <w:rFonts w:hint="eastAsia"/>
-                <w:b/>
-              </w:rPr>
-              <w:t>HH</w:t>
+              <w:t>YYYY-MM-dd HH</w:t>
             </w:r>
             <w:r>
               <w:rPr>
@@ -5222,7 +4932,6 @@
               </w:rPr>
               <w:t>:mm:ss</w:t>
             </w:r>
-            <w:proofErr w:type="spellEnd"/>
             <w:r>
               <w:rPr>
                 <w:rFonts w:hint="eastAsia"/>
@@ -5261,11 +4970,9 @@
             <w:tcW w:w="1843" w:type="dxa"/>
           </w:tcPr>
           <w:p>
-            <w:proofErr w:type="spellStart"/>
             <w:r>
               <w:t>TotalPower</w:t>
             </w:r>
-            <w:proofErr w:type="spellEnd"/>
           </w:p>
         </w:tc>
         <w:tc>
@@ -5368,11 +5075,9 @@
             <w:tcW w:w="1843" w:type="dxa"/>
           </w:tcPr>
           <w:p>
-            <w:proofErr w:type="spellStart"/>
             <w:r>
               <w:t>ElecMoney</w:t>
             </w:r>
-            <w:proofErr w:type="spellEnd"/>
           </w:p>
         </w:tc>
         <w:tc>
@@ -5475,11 +5180,9 @@
             <w:tcW w:w="1843" w:type="dxa"/>
           </w:tcPr>
           <w:p>
-            <w:proofErr w:type="spellStart"/>
             <w:r>
               <w:t>SeviceMoney</w:t>
             </w:r>
-            <w:proofErr w:type="spellEnd"/>
           </w:p>
         </w:tc>
         <w:tc>
@@ -5582,11 +5285,9 @@
             <w:tcW w:w="1843" w:type="dxa"/>
           </w:tcPr>
           <w:p>
-            <w:proofErr w:type="spellStart"/>
             <w:r>
               <w:t>TotalMoney</w:t>
             </w:r>
-            <w:proofErr w:type="spellEnd"/>
           </w:p>
         </w:tc>
         <w:tc>
@@ -5696,11 +5397,9 @@
             <w:tcW w:w="1843" w:type="dxa"/>
           </w:tcPr>
           <w:p>
-            <w:proofErr w:type="spellStart"/>
             <w:r>
               <w:t>SumPeriod</w:t>
             </w:r>
-            <w:proofErr w:type="spellEnd"/>
           </w:p>
         </w:tc>
         <w:tc>
@@ -5810,11 +5509,9 @@
             <w:tcW w:w="1843" w:type="dxa"/>
           </w:tcPr>
           <w:p>
-            <w:proofErr w:type="spellStart"/>
             <w:r>
               <w:t>ChargeDetails</w:t>
             </w:r>
-            <w:proofErr w:type="spellEnd"/>
           </w:p>
         </w:tc>
         <w:tc>
@@ -5839,11 +5536,9 @@
                 <w:b/>
               </w:rPr>
             </w:pPr>
-            <w:proofErr w:type="spellStart"/>
             <w:r>
               <w:t>ChargeDetails</w:t>
             </w:r>
-            <w:proofErr w:type="spellEnd"/>
             <w:r>
               <w:rPr>
                 <w:rFonts w:hint="eastAsia"/>
@@ -5882,7 +5577,7 @@
     </w:tbl>
     <w:p>
       <w:pPr>
-        <w:pStyle w:val="11"/>
+        <w:pStyle w:val="12"/>
         <w:spacing w:line="360" w:lineRule="auto"/>
         <w:ind w:firstLineChars="0" w:firstLine="0"/>
         <w:rPr>
@@ -5894,7 +5589,7 @@
     </w:p>
     <w:p>
       <w:pPr>
-        <w:pStyle w:val="11"/>
+        <w:pStyle w:val="12"/>
         <w:spacing w:line="360" w:lineRule="auto"/>
         <w:ind w:firstLineChars="0" w:firstLine="0"/>
         <w:rPr>
@@ -6050,11 +5745,9 @@
             <w:tcW w:w="1984" w:type="dxa"/>
           </w:tcPr>
           <w:p>
-            <w:proofErr w:type="spellStart"/>
             <w:r>
               <w:t>DetailStartTime</w:t>
             </w:r>
-            <w:proofErr w:type="spellEnd"/>
           </w:p>
         </w:tc>
         <w:tc>
@@ -6117,15 +5810,7 @@
                 <w:rFonts w:hint="eastAsia"/>
                 <w:b/>
               </w:rPr>
-              <w:t xml:space="preserve">YYYY-MM-dd </w:t>
-            </w:r>
-            <w:proofErr w:type="spellStart"/>
-            <w:r>
-              <w:rPr>
-                <w:rFonts w:hint="eastAsia"/>
-                <w:b/>
-              </w:rPr>
-              <w:t>HH</w:t>
+              <w:t>YYYY-MM-dd HH</w:t>
             </w:r>
             <w:r>
               <w:rPr>
@@ -6133,7 +5818,6 @@
               </w:rPr>
               <w:t>:mm:ss</w:t>
             </w:r>
-            <w:proofErr w:type="spellEnd"/>
             <w:r>
               <w:rPr>
                 <w:rFonts w:hint="eastAsia"/>
@@ -6172,11 +5856,9 @@
             <w:tcW w:w="1984" w:type="dxa"/>
           </w:tcPr>
           <w:p>
-            <w:proofErr w:type="spellStart"/>
             <w:r>
               <w:t>DetailEndTime</w:t>
             </w:r>
-            <w:proofErr w:type="spellEnd"/>
           </w:p>
         </w:tc>
         <w:tc>
@@ -6239,15 +5921,7 @@
                 <w:rFonts w:hint="eastAsia"/>
                 <w:b/>
               </w:rPr>
-              <w:t xml:space="preserve">YYYY-MM-dd </w:t>
-            </w:r>
-            <w:proofErr w:type="spellStart"/>
-            <w:r>
-              <w:rPr>
-                <w:rFonts w:hint="eastAsia"/>
-                <w:b/>
-              </w:rPr>
-              <w:t>HH</w:t>
+              <w:t>YYYY-MM-dd HH</w:t>
             </w:r>
             <w:r>
               <w:rPr>
@@ -6255,7 +5929,6 @@
               </w:rPr>
               <w:t>:mm:ss</w:t>
             </w:r>
-            <w:proofErr w:type="spellEnd"/>
             <w:r>
               <w:rPr>
                 <w:rFonts w:hint="eastAsia"/>
@@ -6294,11 +5967,9 @@
             <w:tcW w:w="1984" w:type="dxa"/>
           </w:tcPr>
           <w:p>
-            <w:proofErr w:type="spellStart"/>
             <w:r>
               <w:t>ElecPrice</w:t>
             </w:r>
-            <w:proofErr w:type="spellEnd"/>
           </w:p>
         </w:tc>
         <w:tc>
@@ -6401,11 +6072,9 @@
             <w:tcW w:w="1984" w:type="dxa"/>
           </w:tcPr>
           <w:p>
-            <w:proofErr w:type="spellStart"/>
             <w:r>
               <w:t>SevicePrice</w:t>
             </w:r>
-            <w:proofErr w:type="spellEnd"/>
           </w:p>
         </w:tc>
         <w:tc>
@@ -6508,11 +6177,9 @@
             <w:tcW w:w="1984" w:type="dxa"/>
           </w:tcPr>
           <w:p>
-            <w:proofErr w:type="spellStart"/>
             <w:r>
               <w:t>DetailPower</w:t>
             </w:r>
-            <w:proofErr w:type="spellEnd"/>
           </w:p>
         </w:tc>
         <w:tc>
@@ -6615,11 +6282,9 @@
             <w:tcW w:w="1984" w:type="dxa"/>
           </w:tcPr>
           <w:p>
-            <w:proofErr w:type="spellStart"/>
             <w:r>
               <w:t>DetailElecMoney</w:t>
             </w:r>
-            <w:proofErr w:type="spellEnd"/>
           </w:p>
         </w:tc>
         <w:tc>
@@ -6722,11 +6387,9 @@
             <w:tcW w:w="1984" w:type="dxa"/>
           </w:tcPr>
           <w:p>
-            <w:proofErr w:type="spellStart"/>
             <w:r>
               <w:t>DetailServiceMoney</w:t>
             </w:r>
-            <w:proofErr w:type="spellEnd"/>
           </w:p>
         </w:tc>
         <w:tc>
@@ -6804,7 +6467,7 @@
     </w:tbl>
     <w:p>
       <w:pPr>
-        <w:pStyle w:val="11"/>
+        <w:pStyle w:val="12"/>
         <w:spacing w:line="360" w:lineRule="auto"/>
         <w:ind w:firstLineChars="0" w:firstLine="0"/>
         <w:rPr>
@@ -6816,7 +6479,7 @@
     </w:p>
     <w:p>
       <w:pPr>
-        <w:pStyle w:val="11"/>
+        <w:pStyle w:val="12"/>
         <w:spacing w:line="360" w:lineRule="auto"/>
         <w:ind w:firstLineChars="0" w:firstLine="0"/>
         <w:rPr>
@@ -6828,14 +6491,14 @@
     </w:p>
     <w:p>
       <w:pPr>
-        <w:pStyle w:val="11"/>
+        <w:pStyle w:val="12"/>
         <w:spacing w:line="360" w:lineRule="auto"/>
         <w:ind w:firstLineChars="0"/>
       </w:pPr>
     </w:p>
     <w:p>
       <w:pPr>
-        <w:pStyle w:val="11"/>
+        <w:pStyle w:val="12"/>
         <w:spacing w:line="360" w:lineRule="auto"/>
         <w:ind w:firstLineChars="0"/>
       </w:pPr>
@@ -6848,7 +6511,7 @@
     </w:p>
     <w:p>
       <w:pPr>
-        <w:pStyle w:val="11"/>
+        <w:pStyle w:val="12"/>
         <w:spacing w:line="360" w:lineRule="auto"/>
         <w:ind w:left="420"/>
       </w:pPr>
@@ -6858,7 +6521,7 @@
     </w:p>
     <w:p>
       <w:pPr>
-        <w:pStyle w:val="11"/>
+        <w:pStyle w:val="12"/>
         <w:spacing w:line="360" w:lineRule="auto"/>
         <w:ind w:left="420"/>
       </w:pPr>
@@ -6869,7 +6532,7 @@
     </w:p>
     <w:p>
       <w:pPr>
-        <w:pStyle w:val="11"/>
+        <w:pStyle w:val="12"/>
         <w:spacing w:line="360" w:lineRule="auto"/>
         <w:ind w:left="420"/>
       </w:pPr>
@@ -6880,7 +6543,7 @@
     </w:p>
     <w:p>
       <w:pPr>
-        <w:pStyle w:val="11"/>
+        <w:pStyle w:val="12"/>
         <w:spacing w:line="360" w:lineRule="auto"/>
         <w:ind w:left="420"/>
       </w:pPr>
@@ -6889,20 +6552,12 @@
       </w:r>
       <w:r>
         <w:tab/>
-        <w:t>"</w:t>
-      </w:r>
-      <w:proofErr w:type="spellStart"/>
-      <w:r>
-        <w:t>ConnectorID</w:t>
-      </w:r>
-      <w:proofErr w:type="spellEnd"/>
-      <w:r>
-        <w:t>": "180100075501110001_1",</w:t>
-      </w:r>
-    </w:p>
-    <w:p>
-      <w:pPr>
-        <w:pStyle w:val="11"/>
+        <w:t>"ConnectorID": "180100075501110001_1",</w:t>
+      </w:r>
+    </w:p>
+    <w:p>
+      <w:pPr>
+        <w:pStyle w:val="12"/>
         <w:spacing w:line="360" w:lineRule="auto"/>
         <w:ind w:left="420"/>
       </w:pPr>
@@ -6911,20 +6566,12 @@
       </w:r>
       <w:r>
         <w:tab/>
-        <w:t>"</w:t>
-      </w:r>
-      <w:proofErr w:type="spellStart"/>
-      <w:r>
-        <w:t>ConnectorStatus</w:t>
-      </w:r>
-      <w:proofErr w:type="spellEnd"/>
-      <w:r>
-        <w:t>": 3,</w:t>
-      </w:r>
-    </w:p>
-    <w:p>
-      <w:pPr>
-        <w:pStyle w:val="11"/>
+        <w:t>"ConnectorStatus": 3,</w:t>
+      </w:r>
+    </w:p>
+    <w:p>
+      <w:pPr>
+        <w:pStyle w:val="12"/>
         <w:spacing w:line="360" w:lineRule="auto"/>
         <w:ind w:left="420"/>
       </w:pPr>
@@ -6933,20 +6580,12 @@
       </w:r>
       <w:r>
         <w:tab/>
-        <w:t>"</w:t>
-      </w:r>
-      <w:proofErr w:type="spellStart"/>
-      <w:r>
-        <w:t>CurrentA</w:t>
-      </w:r>
-      <w:proofErr w:type="spellEnd"/>
-      <w:r>
-        <w:t>": 0.0,</w:t>
-      </w:r>
-    </w:p>
-    <w:p>
-      <w:pPr>
-        <w:pStyle w:val="11"/>
+        <w:t>"CurrentA": 0.0,</w:t>
+      </w:r>
+    </w:p>
+    <w:p>
+      <w:pPr>
+        <w:pStyle w:val="12"/>
         <w:spacing w:line="360" w:lineRule="auto"/>
         <w:ind w:left="420"/>
       </w:pPr>
@@ -6955,20 +6594,12 @@
       </w:r>
       <w:r>
         <w:tab/>
-        <w:t>"</w:t>
-      </w:r>
-      <w:proofErr w:type="spellStart"/>
-      <w:r>
-        <w:t>CurrentB</w:t>
-      </w:r>
-      <w:proofErr w:type="spellEnd"/>
-      <w:r>
-        <w:t>": 0.0,</w:t>
-      </w:r>
-    </w:p>
-    <w:p>
-      <w:pPr>
-        <w:pStyle w:val="11"/>
+        <w:t>"CurrentB": 0.0,</w:t>
+      </w:r>
+    </w:p>
+    <w:p>
+      <w:pPr>
+        <w:pStyle w:val="12"/>
         <w:spacing w:line="360" w:lineRule="auto"/>
         <w:ind w:left="420"/>
       </w:pPr>
@@ -6977,20 +6608,12 @@
       </w:r>
       <w:r>
         <w:tab/>
-        <w:t>"</w:t>
-      </w:r>
-      <w:proofErr w:type="spellStart"/>
-      <w:r>
-        <w:t>CurrentC</w:t>
-      </w:r>
-      <w:proofErr w:type="spellEnd"/>
-      <w:r>
-        <w:t>": 0.0,</w:t>
-      </w:r>
-    </w:p>
-    <w:p>
-      <w:pPr>
-        <w:pStyle w:val="11"/>
+        <w:t>"CurrentC": 0.0,</w:t>
+      </w:r>
+    </w:p>
+    <w:p>
+      <w:pPr>
+        <w:pStyle w:val="12"/>
         <w:spacing w:line="360" w:lineRule="auto"/>
         <w:ind w:left="420"/>
       </w:pPr>
@@ -6999,20 +6622,12 @@
       </w:r>
       <w:r>
         <w:tab/>
-        <w:t>"</w:t>
-      </w:r>
-      <w:proofErr w:type="spellStart"/>
-      <w:r>
-        <w:t>ElecMoney</w:t>
-      </w:r>
-      <w:proofErr w:type="spellEnd"/>
-      <w:r>
-        <w:t>": 0.0,</w:t>
-      </w:r>
-    </w:p>
-    <w:p>
-      <w:pPr>
-        <w:pStyle w:val="11"/>
+        <w:t>"ElecMoney": 0.0,</w:t>
+      </w:r>
+    </w:p>
+    <w:p>
+      <w:pPr>
+        <w:pStyle w:val="12"/>
         <w:spacing w:line="360" w:lineRule="auto"/>
         <w:ind w:left="420"/>
       </w:pPr>
@@ -7022,20 +6637,12 @@
       </w:r>
       <w:r>
         <w:tab/>
-        <w:t>"</w:t>
-      </w:r>
-      <w:proofErr w:type="spellStart"/>
-      <w:r>
-        <w:t>EndTime</w:t>
-      </w:r>
-      <w:proofErr w:type="spellEnd"/>
-      <w:r>
-        <w:t>": "2018-09-28 14:05:59",</w:t>
-      </w:r>
-    </w:p>
-    <w:p>
-      <w:pPr>
-        <w:pStyle w:val="11"/>
+        <w:t>"EndTime": "2018-09-28 14:05:59",</w:t>
+      </w:r>
+    </w:p>
+    <w:p>
+      <w:pPr>
+        <w:pStyle w:val="12"/>
         <w:spacing w:line="360" w:lineRule="auto"/>
         <w:ind w:left="420"/>
       </w:pPr>
@@ -7044,20 +6651,12 @@
       </w:r>
       <w:r>
         <w:tab/>
-        <w:t>"</w:t>
-      </w:r>
-      <w:proofErr w:type="spellStart"/>
-      <w:r>
-        <w:t>SeviceMoney</w:t>
-      </w:r>
-      <w:proofErr w:type="spellEnd"/>
-      <w:r>
-        <w:t>": 0.0,</w:t>
-      </w:r>
-    </w:p>
-    <w:p>
-      <w:pPr>
-        <w:pStyle w:val="11"/>
+        <w:t>"SeviceMoney": 0.0,</w:t>
+      </w:r>
+    </w:p>
+    <w:p>
+      <w:pPr>
+        <w:pStyle w:val="12"/>
         <w:spacing w:line="360" w:lineRule="auto"/>
         <w:ind w:left="420"/>
       </w:pPr>
@@ -7071,7 +6670,7 @@
     </w:p>
     <w:p>
       <w:pPr>
-        <w:pStyle w:val="11"/>
+        <w:pStyle w:val="12"/>
         <w:spacing w:line="360" w:lineRule="auto"/>
         <w:ind w:left="420"/>
       </w:pPr>
@@ -7080,20 +6679,12 @@
       </w:r>
       <w:r>
         <w:tab/>
-        <w:t>"</w:t>
-      </w:r>
-      <w:proofErr w:type="spellStart"/>
-      <w:r>
-        <w:t>StartChargeSeq</w:t>
-      </w:r>
-      <w:proofErr w:type="spellEnd"/>
-      <w:r>
-        <w:t>": "MA5DM667X94B137E34FDD4151",</w:t>
-      </w:r>
-    </w:p>
-    <w:p>
-      <w:pPr>
-        <w:pStyle w:val="11"/>
+        <w:t>"StartChargeSeq": "MA5DM667X94B137E34FDD4151",</w:t>
+      </w:r>
+    </w:p>
+    <w:p>
+      <w:pPr>
+        <w:pStyle w:val="12"/>
         <w:spacing w:line="360" w:lineRule="auto"/>
         <w:ind w:left="420"/>
       </w:pPr>
@@ -7102,20 +6693,12 @@
       </w:r>
       <w:r>
         <w:tab/>
-        <w:t>"</w:t>
-      </w:r>
-      <w:proofErr w:type="spellStart"/>
-      <w:r>
-        <w:t>StartChargeSeqStat</w:t>
-      </w:r>
-      <w:proofErr w:type="spellEnd"/>
-      <w:r>
-        <w:t>": 2,</w:t>
-      </w:r>
-    </w:p>
-    <w:p>
-      <w:pPr>
-        <w:pStyle w:val="11"/>
+        <w:t>"StartChargeSeqStat": 2,</w:t>
+      </w:r>
+    </w:p>
+    <w:p>
+      <w:pPr>
+        <w:pStyle w:val="12"/>
         <w:spacing w:line="360" w:lineRule="auto"/>
         <w:ind w:left="420"/>
       </w:pPr>
@@ -7124,20 +6707,12 @@
       </w:r>
       <w:r>
         <w:tab/>
-        <w:t>"</w:t>
-      </w:r>
-      <w:proofErr w:type="spellStart"/>
-      <w:r>
-        <w:t>StartTime</w:t>
-      </w:r>
-      <w:proofErr w:type="spellEnd"/>
-      <w:r>
-        <w:t>": "2018-09-28 14:05:59",</w:t>
-      </w:r>
-    </w:p>
-    <w:p>
-      <w:pPr>
-        <w:pStyle w:val="11"/>
+        <w:t>"StartTime": "2018-09-28 14:05:59",</w:t>
+      </w:r>
+    </w:p>
+    <w:p>
+      <w:pPr>
+        <w:pStyle w:val="12"/>
         <w:spacing w:line="360" w:lineRule="auto"/>
         <w:ind w:left="420"/>
       </w:pPr>
@@ -7146,20 +6721,12 @@
       </w:r>
       <w:r>
         <w:tab/>
-        <w:t>"</w:t>
-      </w:r>
-      <w:proofErr w:type="spellStart"/>
-      <w:r>
-        <w:t>TotalMoney</w:t>
-      </w:r>
-      <w:proofErr w:type="spellEnd"/>
-      <w:r>
-        <w:t>": 0.0,</w:t>
-      </w:r>
-    </w:p>
-    <w:p>
-      <w:pPr>
-        <w:pStyle w:val="11"/>
+        <w:t>"TotalMoney": 0.0,</w:t>
+      </w:r>
+    </w:p>
+    <w:p>
+      <w:pPr>
+        <w:pStyle w:val="12"/>
         <w:spacing w:line="360" w:lineRule="auto"/>
         <w:ind w:left="420"/>
       </w:pPr>
@@ -7168,20 +6735,12 @@
       </w:r>
       <w:r>
         <w:tab/>
-        <w:t>"</w:t>
-      </w:r>
-      <w:proofErr w:type="spellStart"/>
-      <w:r>
-        <w:t>TotalPower</w:t>
-      </w:r>
-      <w:proofErr w:type="spellEnd"/>
-      <w:r>
-        <w:t>": 0.0,</w:t>
-      </w:r>
-    </w:p>
-    <w:p>
-      <w:pPr>
-        <w:pStyle w:val="11"/>
+        <w:t>"TotalPower": 0.0,</w:t>
+      </w:r>
+    </w:p>
+    <w:p>
+      <w:pPr>
+        <w:pStyle w:val="12"/>
         <w:spacing w:line="360" w:lineRule="auto"/>
         <w:ind w:left="420"/>
       </w:pPr>
@@ -7190,20 +6749,12 @@
       </w:r>
       <w:r>
         <w:tab/>
-        <w:t>"</w:t>
-      </w:r>
-      <w:proofErr w:type="spellStart"/>
-      <w:r>
-        <w:t>VoltageA</w:t>
-      </w:r>
-      <w:proofErr w:type="spellEnd"/>
-      <w:r>
-        <w:t>": 0.0,</w:t>
-      </w:r>
-    </w:p>
-    <w:p>
-      <w:pPr>
-        <w:pStyle w:val="11"/>
+        <w:t>"VoltageA": 0.0,</w:t>
+      </w:r>
+    </w:p>
+    <w:p>
+      <w:pPr>
+        <w:pStyle w:val="12"/>
         <w:spacing w:line="360" w:lineRule="auto"/>
         <w:ind w:left="420"/>
       </w:pPr>
@@ -7212,20 +6763,12 @@
       </w:r>
       <w:r>
         <w:tab/>
-        <w:t>"</w:t>
-      </w:r>
-      <w:proofErr w:type="spellStart"/>
-      <w:r>
-        <w:t>VoltageB</w:t>
-      </w:r>
-      <w:proofErr w:type="spellEnd"/>
-      <w:r>
-        <w:t>": 0.0,</w:t>
-      </w:r>
-    </w:p>
-    <w:p>
-      <w:pPr>
-        <w:pStyle w:val="11"/>
+        <w:t>"VoltageB": 0.0,</w:t>
+      </w:r>
+    </w:p>
+    <w:p>
+      <w:pPr>
+        <w:pStyle w:val="12"/>
         <w:spacing w:line="360" w:lineRule="auto"/>
         <w:ind w:left="420"/>
       </w:pPr>
@@ -7234,20 +6777,12 @@
       </w:r>
       <w:r>
         <w:tab/>
-        <w:t>"</w:t>
-      </w:r>
-      <w:proofErr w:type="spellStart"/>
-      <w:r>
-        <w:t>VoltageC</w:t>
-      </w:r>
-      <w:proofErr w:type="spellEnd"/>
-      <w:r>
-        <w:t>": 0.0</w:t>
-      </w:r>
-    </w:p>
-    <w:p>
-      <w:pPr>
-        <w:pStyle w:val="11"/>
+        <w:t>"VoltageC": 0.0</w:t>
+      </w:r>
+    </w:p>
+    <w:p>
+      <w:pPr>
+        <w:pStyle w:val="12"/>
         <w:spacing w:line="360" w:lineRule="auto"/>
         <w:ind w:left="420"/>
       </w:pPr>
@@ -7258,7 +6793,7 @@
     </w:p>
     <w:p>
       <w:pPr>
-        <w:pStyle w:val="11"/>
+        <w:pStyle w:val="12"/>
         <w:spacing w:line="360" w:lineRule="auto"/>
         <w:ind w:left="420"/>
       </w:pPr>
@@ -7269,7 +6804,7 @@
     </w:p>
     <w:p>
       <w:pPr>
-        <w:pStyle w:val="11"/>
+        <w:pStyle w:val="12"/>
         <w:spacing w:line="360" w:lineRule="auto"/>
         <w:ind w:left="420" w:firstLineChars="0" w:firstLine="0"/>
       </w:pPr>
@@ -7279,7 +6814,7 @@
     </w:p>
     <w:p>
       <w:pPr>
-        <w:pStyle w:val="11"/>
+        <w:pStyle w:val="12"/>
         <w:spacing w:line="360" w:lineRule="auto"/>
         <w:ind w:left="420" w:firstLineChars="0" w:firstLine="0"/>
       </w:pPr>
@@ -7292,7 +6827,7 @@
     </w:p>
     <w:p>
       <w:pPr>
-        <w:pStyle w:val="11"/>
+        <w:pStyle w:val="12"/>
         <w:spacing w:line="360" w:lineRule="auto"/>
         <w:ind w:left="420"/>
       </w:pPr>
@@ -7302,7 +6837,7 @@
     </w:p>
     <w:p>
       <w:pPr>
-        <w:pStyle w:val="11"/>
+        <w:pStyle w:val="12"/>
         <w:spacing w:line="360" w:lineRule="auto"/>
         <w:ind w:left="420"/>
       </w:pPr>
@@ -7318,7 +6853,7 @@
     </w:p>
     <w:p>
       <w:pPr>
-        <w:pStyle w:val="11"/>
+        <w:pStyle w:val="12"/>
         <w:spacing w:line="360" w:lineRule="auto"/>
         <w:ind w:left="420" w:firstLineChars="0"/>
       </w:pPr>
@@ -7328,7 +6863,7 @@
     </w:p>
     <w:p>
       <w:pPr>
-        <w:pStyle w:val="11"/>
+        <w:pStyle w:val="12"/>
         <w:spacing w:line="360" w:lineRule="auto"/>
         <w:ind w:left="420"/>
       </w:pPr>
@@ -7338,7 +6873,7 @@
     </w:p>
     <w:p>
       <w:pPr>
-        <w:pStyle w:val="11"/>
+        <w:pStyle w:val="12"/>
         <w:spacing w:line="360" w:lineRule="auto"/>
         <w:ind w:left="420"/>
       </w:pPr>
@@ -7354,7 +6889,7 @@
     </w:p>
     <w:p>
       <w:pPr>
-        <w:pStyle w:val="11"/>
+        <w:pStyle w:val="12"/>
         <w:spacing w:line="360" w:lineRule="auto"/>
         <w:ind w:left="420" w:firstLineChars="0"/>
       </w:pPr>
@@ -7397,7 +6932,7 @@
     </w:p>
     <w:p>
       <w:pPr>
-        <w:pStyle w:val="11"/>
+        <w:pStyle w:val="12"/>
         <w:spacing w:line="360" w:lineRule="auto"/>
         <w:ind w:firstLineChars="0" w:firstLine="0"/>
       </w:pPr>
@@ -7447,43 +6982,27 @@
         <w:rPr>
           <w:rFonts w:hint="eastAsia"/>
         </w:rPr>
-        <w:t>//120.79.36.217:8070/</w:t>
-      </w:r>
-      <w:proofErr w:type="spellStart"/>
+        <w:t>//120.79.36.217:8070/rjhl/v1/</w:t>
+      </w:r>
       <w:r>
         <w:rPr>
           <w:rFonts w:hint="eastAsia"/>
         </w:rPr>
-        <w:t>rjhl</w:t>
-      </w:r>
-      <w:proofErr w:type="spellEnd"/>
+        <w:t>sto</w:t>
+      </w:r>
+      <w:r>
+        <w:t>p</w:t>
+      </w:r>
       <w:r>
         <w:rPr>
           <w:rFonts w:hint="eastAsia"/>
         </w:rPr>
-        <w:t>/v1/</w:t>
-      </w:r>
-      <w:proofErr w:type="spellStart"/>
-      <w:r>
-        <w:rPr>
-          <w:rFonts w:hint="eastAsia"/>
-        </w:rPr>
-        <w:t>sto</w:t>
-      </w:r>
-      <w:r>
-        <w:t>p</w:t>
-      </w:r>
-      <w:r>
-        <w:rPr>
-          <w:rFonts w:hint="eastAsia"/>
-        </w:rPr>
         <w:t>Charge</w:t>
       </w:r>
-      <w:proofErr w:type="spellEnd"/>
-    </w:p>
-    <w:p>
-      <w:pPr>
-        <w:pStyle w:val="11"/>
+    </w:p>
+    <w:p>
+      <w:pPr>
+        <w:pStyle w:val="12"/>
         <w:spacing w:line="360" w:lineRule="auto"/>
         <w:ind w:firstLineChars="0" w:firstLine="0"/>
       </w:pPr>
@@ -7613,14 +7132,12 @@
                 <w:b/>
               </w:rPr>
             </w:pPr>
-            <w:proofErr w:type="spellStart"/>
             <w:r>
               <w:rPr>
                 <w:rFonts w:hint="eastAsia"/>
               </w:rPr>
               <w:t>ConnectorID</w:t>
             </w:r>
-            <w:proofErr w:type="spellEnd"/>
           </w:p>
         </w:tc>
         <w:tc>
@@ -7705,7 +7222,6 @@
                 <w:b/>
               </w:rPr>
             </w:pPr>
-            <w:proofErr w:type="spellStart"/>
             <w:r>
               <w:rPr>
                 <w:rFonts w:hint="eastAsia"/>
@@ -7716,7 +7232,6 @@
             <w:r>
               <w:t>tChargeSeq</w:t>
             </w:r>
-            <w:proofErr w:type="spellEnd"/>
           </w:p>
         </w:tc>
         <w:tc>
@@ -7779,14 +7294,14 @@
     </w:tbl>
     <w:p>
       <w:pPr>
-        <w:pStyle w:val="11"/>
+        <w:pStyle w:val="12"/>
         <w:spacing w:line="360" w:lineRule="auto"/>
         <w:ind w:firstLineChars="0" w:firstLine="0"/>
       </w:pPr>
     </w:p>
     <w:p>
       <w:pPr>
-        <w:pStyle w:val="11"/>
+        <w:pStyle w:val="12"/>
         <w:spacing w:line="360" w:lineRule="auto"/>
         <w:ind w:firstLineChars="0" w:firstLine="0"/>
       </w:pPr>
@@ -7799,7 +7314,7 @@
     </w:p>
     <w:p>
       <w:pPr>
-        <w:pStyle w:val="11"/>
+        <w:pStyle w:val="12"/>
         <w:spacing w:line="360" w:lineRule="auto"/>
       </w:pPr>
       <w:r>
@@ -7808,24 +7323,16 @@
     </w:p>
     <w:p>
       <w:pPr>
-        <w:pStyle w:val="11"/>
-        <w:spacing w:line="360" w:lineRule="auto"/>
-      </w:pPr>
-      <w:r>
-        <w:t xml:space="preserve">  "</w:t>
-      </w:r>
-      <w:proofErr w:type="spellStart"/>
-      <w:r>
-        <w:t>ConnectorID</w:t>
-      </w:r>
-      <w:proofErr w:type="spellEnd"/>
-      <w:r>
-        <w:t>": "180100075501110001_1",</w:t>
-      </w:r>
-    </w:p>
-    <w:p>
-      <w:pPr>
-        <w:pStyle w:val="11"/>
+        <w:pStyle w:val="12"/>
+        <w:spacing w:line="360" w:lineRule="auto"/>
+      </w:pPr>
+      <w:r>
+        <w:t xml:space="preserve">  "ConnectorID": "180100075501110001_1",</w:t>
+      </w:r>
+    </w:p>
+    <w:p>
+      <w:pPr>
+        <w:pStyle w:val="12"/>
         <w:spacing w:line="360" w:lineRule="auto"/>
         <w:ind w:left="420" w:firstLineChars="0" w:firstLine="0"/>
       </w:pPr>
@@ -7838,7 +7345,6 @@
       <w:r>
         <w:t>"</w:t>
       </w:r>
-      <w:proofErr w:type="spellStart"/>
       <w:r>
         <w:rPr>
           <w:rFonts w:hint="eastAsia"/>
@@ -7846,11 +7352,7 @@
         <w:t>Star</w:t>
       </w:r>
       <w:r>
-        <w:t>tChargeSeq</w:t>
-      </w:r>
-      <w:proofErr w:type="spellEnd"/>
-      <w:r>
-        <w:t>":"</w:t>
+        <w:t>tChargeSeq":"</w:t>
       </w:r>
       <w:r>
         <w:t xml:space="preserve"> </w:t>
@@ -7861,13 +7363,13 @@
     </w:p>
     <w:p>
       <w:pPr>
-        <w:pStyle w:val="11"/>
-        <w:spacing w:line="360" w:lineRule="auto"/>
-      </w:pPr>
-    </w:p>
-    <w:p>
-      <w:pPr>
-        <w:pStyle w:val="11"/>
+        <w:pStyle w:val="12"/>
+        <w:spacing w:line="360" w:lineRule="auto"/>
+      </w:pPr>
+    </w:p>
+    <w:p>
+      <w:pPr>
+        <w:pStyle w:val="12"/>
         <w:spacing w:line="360" w:lineRule="auto"/>
         <w:ind w:firstLineChars="0" w:firstLine="0"/>
       </w:pPr>
@@ -8048,14 +7550,12 @@
             <w:tcW w:w="1843" w:type="dxa"/>
           </w:tcPr>
           <w:p>
-            <w:proofErr w:type="spellStart"/>
             <w:r>
               <w:rPr>
                 <w:rFonts w:hint="eastAsia"/>
               </w:rPr>
               <w:t>StartChargeSeq</w:t>
             </w:r>
-            <w:proofErr w:type="spellEnd"/>
           </w:p>
         </w:tc>
         <w:tc>
@@ -8141,14 +7641,12 @@
             <w:tcW w:w="1843" w:type="dxa"/>
           </w:tcPr>
           <w:p>
-            <w:proofErr w:type="spellStart"/>
             <w:r>
               <w:rPr>
                 <w:rFonts w:hint="eastAsia"/>
               </w:rPr>
               <w:t>StartChargeSeqStat</w:t>
             </w:r>
-            <w:proofErr w:type="spellEnd"/>
           </w:p>
         </w:tc>
         <w:tc>
@@ -8347,14 +7845,12 @@
             <w:tcW w:w="1843" w:type="dxa"/>
           </w:tcPr>
           <w:p>
-            <w:proofErr w:type="spellStart"/>
             <w:r>
               <w:rPr>
                 <w:rFonts w:hint="eastAsia"/>
               </w:rPr>
               <w:t>ConnectorID</w:t>
             </w:r>
-            <w:proofErr w:type="spellEnd"/>
           </w:p>
         </w:tc>
         <w:tc>
@@ -8436,14 +7932,12 @@
             <w:tcW w:w="1843" w:type="dxa"/>
           </w:tcPr>
           <w:p>
-            <w:proofErr w:type="spellStart"/>
             <w:r>
               <w:rPr>
                 <w:rFonts w:hint="eastAsia"/>
               </w:rPr>
               <w:t>SuccStat</w:t>
             </w:r>
-            <w:proofErr w:type="spellEnd"/>
           </w:p>
         </w:tc>
         <w:tc>
@@ -8456,7 +7950,6 @@
                 <w:b/>
               </w:rPr>
             </w:pPr>
-            <w:proofErr w:type="spellStart"/>
             <w:r>
               <w:rPr>
                 <w:rFonts w:hint="eastAsia"/>
@@ -8464,7 +7957,6 @@
               </w:rPr>
               <w:t>Interge</w:t>
             </w:r>
-            <w:proofErr w:type="spellEnd"/>
           </w:p>
         </w:tc>
         <w:tc>
@@ -8561,14 +8053,12 @@
             <w:tcW w:w="1843" w:type="dxa"/>
           </w:tcPr>
           <w:p>
-            <w:proofErr w:type="spellStart"/>
             <w:r>
               <w:rPr>
                 <w:rFonts w:hint="eastAsia"/>
               </w:rPr>
               <w:t>FailReson</w:t>
             </w:r>
-            <w:proofErr w:type="spellEnd"/>
           </w:p>
         </w:tc>
         <w:tc>
@@ -8581,7 +8071,6 @@
                 <w:b/>
               </w:rPr>
             </w:pPr>
-            <w:proofErr w:type="spellStart"/>
             <w:r>
               <w:rPr>
                 <w:rFonts w:hint="eastAsia"/>
@@ -8589,7 +8078,6 @@
               </w:rPr>
               <w:t>Interge</w:t>
             </w:r>
-            <w:proofErr w:type="spellEnd"/>
           </w:p>
         </w:tc>
         <w:tc>
@@ -8774,7 +8262,7 @@
     </w:tbl>
     <w:p>
       <w:pPr>
-        <w:pStyle w:val="11"/>
+        <w:pStyle w:val="12"/>
         <w:spacing w:line="360" w:lineRule="auto"/>
         <w:ind w:firstLineChars="0" w:firstLine="0"/>
         <w:rPr>
@@ -8786,14 +8274,14 @@
     </w:p>
     <w:p>
       <w:pPr>
-        <w:pStyle w:val="11"/>
+        <w:pStyle w:val="12"/>
         <w:spacing w:line="360" w:lineRule="auto"/>
         <w:ind w:firstLineChars="0"/>
       </w:pPr>
     </w:p>
     <w:p>
       <w:pPr>
-        <w:pStyle w:val="11"/>
+        <w:pStyle w:val="12"/>
         <w:spacing w:line="360" w:lineRule="auto"/>
         <w:ind w:firstLineChars="0"/>
       </w:pPr>
@@ -8806,7 +8294,7 @@
     </w:p>
     <w:p>
       <w:pPr>
-        <w:pStyle w:val="11"/>
+        <w:pStyle w:val="12"/>
         <w:spacing w:line="360" w:lineRule="auto"/>
         <w:ind w:left="420"/>
       </w:pPr>
@@ -8816,7 +8304,7 @@
     </w:p>
     <w:p>
       <w:pPr>
-        <w:pStyle w:val="11"/>
+        <w:pStyle w:val="12"/>
         <w:spacing w:line="360" w:lineRule="auto"/>
         <w:ind w:left="420"/>
       </w:pPr>
@@ -8827,7 +8315,7 @@
     </w:p>
     <w:p>
       <w:pPr>
-        <w:pStyle w:val="11"/>
+        <w:pStyle w:val="12"/>
         <w:spacing w:line="360" w:lineRule="auto"/>
         <w:ind w:left="420"/>
       </w:pPr>
@@ -8838,7 +8326,7 @@
     </w:p>
     <w:p>
       <w:pPr>
-        <w:pStyle w:val="11"/>
+        <w:pStyle w:val="12"/>
         <w:spacing w:line="360" w:lineRule="auto"/>
         <w:ind w:left="420"/>
       </w:pPr>
@@ -8847,89 +8335,283 @@
       </w:r>
       <w:r>
         <w:tab/>
+        <w:t>"startchargeseq": "MA5DM667X94B137E34FDD4151",</w:t>
+      </w:r>
+    </w:p>
+    <w:p>
+      <w:pPr>
+        <w:pStyle w:val="12"/>
+        <w:spacing w:line="360" w:lineRule="auto"/>
+        <w:ind w:left="420"/>
+      </w:pPr>
+      <w:r>
+        <w:tab/>
+      </w:r>
+      <w:r>
+        <w:tab/>
+        <w:t>"startchargeseqstat": 3,</w:t>
+      </w:r>
+    </w:p>
+    <w:p>
+      <w:pPr>
+        <w:pStyle w:val="12"/>
+        <w:spacing w:line="360" w:lineRule="auto"/>
+        <w:ind w:left="420"/>
+      </w:pPr>
+      <w:r>
+        <w:lastRenderedPageBreak/>
+        <w:tab/>
+      </w:r>
+      <w:r>
+        <w:tab/>
+        <w:t>"succstat": 0</w:t>
+      </w:r>
+    </w:p>
+    <w:p>
+      <w:pPr>
+        <w:pStyle w:val="12"/>
+        <w:spacing w:line="360" w:lineRule="auto"/>
+        <w:ind w:left="420"/>
+      </w:pPr>
+      <w:r>
+        <w:tab/>
+        <w:t>},</w:t>
+      </w:r>
+    </w:p>
+    <w:p>
+      <w:pPr>
+        <w:pStyle w:val="12"/>
+        <w:spacing w:line="360" w:lineRule="auto"/>
+        <w:ind w:left="420"/>
+      </w:pPr>
+      <w:r>
+        <w:tab/>
+        <w:t>"msg": "success"</w:t>
+      </w:r>
+    </w:p>
+    <w:p>
+      <w:pPr>
+        <w:pStyle w:val="12"/>
+        <w:spacing w:line="360" w:lineRule="auto"/>
+        <w:ind w:left="420" w:firstLineChars="0" w:firstLine="0"/>
+      </w:pPr>
+      <w:r>
+        <w:t>}</w:t>
+      </w:r>
+    </w:p>
+    <w:p>
+      <w:pPr>
+        <w:pStyle w:val="12"/>
+        <w:spacing w:line="360" w:lineRule="auto"/>
+        <w:ind w:left="420" w:firstLineChars="0" w:firstLine="0"/>
+      </w:pPr>
+      <w:r>
+        <w:rPr>
+          <w:rFonts w:hint="eastAsia"/>
+        </w:rPr>
+        <w:t>正常情况下失败响应参数格式示例：</w:t>
+      </w:r>
+    </w:p>
+    <w:p>
+      <w:pPr>
+        <w:pStyle w:val="12"/>
+        <w:spacing w:line="360" w:lineRule="auto"/>
+        <w:ind w:left="420"/>
+      </w:pPr>
+      <w:r>
+        <w:t>{</w:t>
+      </w:r>
+    </w:p>
+    <w:p>
+      <w:pPr>
+        <w:pStyle w:val="12"/>
+        <w:spacing w:line="360" w:lineRule="auto"/>
+        <w:ind w:left="420"/>
+      </w:pPr>
+      <w:r>
+        <w:tab/>
+      </w:r>
+      <w:r>
+        <w:t>{</w:t>
+      </w:r>
+    </w:p>
+    <w:p>
+      <w:pPr>
+        <w:pStyle w:val="12"/>
+        <w:spacing w:line="360" w:lineRule="auto"/>
+        <w:ind w:left="420"/>
+      </w:pPr>
+      <w:r>
+        <w:tab/>
+        <w:t xml:space="preserve">"code": </w:t>
+      </w:r>
+      <w:r>
+        <w:t>400</w:t>
+      </w:r>
+      <w:r>
+        <w:t>,</w:t>
+      </w:r>
+    </w:p>
+    <w:p>
+      <w:pPr>
+        <w:pStyle w:val="12"/>
+        <w:spacing w:line="360" w:lineRule="auto"/>
+        <w:ind w:left="420"/>
+      </w:pPr>
+      <w:r>
+        <w:tab/>
+        <w:t>"data": {</w:t>
+      </w:r>
+    </w:p>
+    <w:p>
+      <w:pPr>
+        <w:pStyle w:val="12"/>
+        <w:spacing w:line="360" w:lineRule="auto"/>
+        <w:ind w:left="420"/>
+      </w:pPr>
+      <w:r>
+        <w:tab/>
+      </w:r>
+      <w:r>
+        <w:tab/>
+        <w:t>"failreason": 0,</w:t>
+      </w:r>
+    </w:p>
+    <w:p>
+      <w:pPr>
+        <w:pStyle w:val="12"/>
+        <w:spacing w:line="360" w:lineRule="auto"/>
+        <w:ind w:left="420"/>
+      </w:pPr>
+      <w:r>
+        <w:tab/>
+      </w:r>
+      <w:r>
+        <w:tab/>
+        <w:t>"startchargeseq": "MA5DM667X94B137E34FDD4151",</w:t>
+      </w:r>
+    </w:p>
+    <w:p>
+      <w:pPr>
+        <w:pStyle w:val="12"/>
+        <w:spacing w:line="360" w:lineRule="auto"/>
+        <w:ind w:left="420"/>
+      </w:pPr>
+      <w:r>
+        <w:tab/>
+      </w:r>
+      <w:r>
+        <w:tab/>
+        <w:t>"startchargeseqstat": 5,</w:t>
+      </w:r>
+    </w:p>
+    <w:p>
+      <w:pPr>
+        <w:pStyle w:val="12"/>
+        <w:spacing w:line="360" w:lineRule="auto"/>
+        <w:ind w:left="420"/>
+      </w:pPr>
+      <w:r>
+        <w:tab/>
+      </w:r>
+      <w:r>
+        <w:tab/>
+        <w:t>"succstat": 1</w:t>
+      </w:r>
+    </w:p>
+    <w:p>
+      <w:pPr>
+        <w:pStyle w:val="12"/>
+        <w:spacing w:line="360" w:lineRule="auto"/>
+        <w:ind w:left="420"/>
+      </w:pPr>
+      <w:r>
+        <w:tab/>
+        <w:t xml:space="preserve">    "failReason": 2,</w:t>
+      </w:r>
+    </w:p>
+    <w:p>
+      <w:pPr>
+        <w:pStyle w:val="12"/>
+        <w:spacing w:line="360" w:lineRule="auto"/>
+        <w:ind w:left="420"/>
+      </w:pPr>
+      <w:r>
+        <w:tab/>
+        <w:t>},</w:t>
+      </w:r>
+    </w:p>
+    <w:p>
+      <w:pPr>
+        <w:pStyle w:val="12"/>
+        <w:spacing w:line="360" w:lineRule="auto"/>
+        <w:ind w:left="420"/>
+      </w:pPr>
+      <w:r>
+        <w:tab/>
+        <w:t>"msg": "</w:t>
+      </w:r>
+      <w:r>
+        <w:t>fail</w:t>
+      </w:r>
+      <w:r>
         <w:t>"</w:t>
       </w:r>
-      <w:proofErr w:type="spellStart"/>
-      <w:r>
-        <w:t>startchargeseq</w:t>
-      </w:r>
-      <w:proofErr w:type="spellEnd"/>
-      <w:r>
-        <w:t>": "MA5DM667X94B137E34FDD4151",</w:t>
-      </w:r>
-    </w:p>
-    <w:p>
-      <w:pPr>
-        <w:pStyle w:val="11"/>
+    </w:p>
+    <w:p>
+      <w:pPr>
+        <w:pStyle w:val="12"/>
         <w:spacing w:line="360" w:lineRule="auto"/>
         <w:ind w:left="420"/>
       </w:pPr>
       <w:r>
-        <w:tab/>
-      </w:r>
-      <w:r>
-        <w:tab/>
-        <w:t>"</w:t>
-      </w:r>
-      <w:proofErr w:type="spellStart"/>
-      <w:r>
-        <w:t>startchargeseqstat</w:t>
-      </w:r>
-      <w:proofErr w:type="spellEnd"/>
-      <w:r>
-        <w:t>": 3,</w:t>
-      </w:r>
-    </w:p>
-    <w:p>
-      <w:pPr>
-        <w:pStyle w:val="11"/>
+        <w:t>}</w:t>
+      </w:r>
+    </w:p>
+    <w:p>
+      <w:pPr>
+        <w:pStyle w:val="12"/>
         <w:spacing w:line="360" w:lineRule="auto"/>
         <w:ind w:left="420"/>
       </w:pPr>
       <w:r>
-        <w:lastRenderedPageBreak/>
-        <w:tab/>
-      </w:r>
-      <w:r>
-        <w:tab/>
-        <w:t>"</w:t>
-      </w:r>
-      <w:proofErr w:type="spellStart"/>
-      <w:r>
-        <w:t>succstat</w:t>
-      </w:r>
-      <w:proofErr w:type="spellEnd"/>
-      <w:r>
-        <w:t>": 0</w:t>
-      </w:r>
-    </w:p>
-    <w:p>
-      <w:pPr>
-        <w:pStyle w:val="11"/>
+        <w:rPr>
+          <w:rFonts w:hint="eastAsia"/>
+        </w:rPr>
+        <w:t>异常情况下失败响应参数格式示例：</w:t>
+      </w:r>
+    </w:p>
+    <w:p>
+      <w:pPr>
+        <w:pStyle w:val="12"/>
         <w:spacing w:line="360" w:lineRule="auto"/>
         <w:ind w:left="420"/>
       </w:pPr>
       <w:r>
-        <w:tab/>
-        <w:t>},</w:t>
-      </w:r>
-    </w:p>
-    <w:p>
-      <w:pPr>
-        <w:pStyle w:val="11"/>
+        <w:t>{</w:t>
+      </w:r>
+    </w:p>
+    <w:p>
+      <w:pPr>
+        <w:pStyle w:val="12"/>
         <w:spacing w:line="360" w:lineRule="auto"/>
         <w:ind w:left="420"/>
       </w:pPr>
       <w:r>
         <w:tab/>
-        <w:t>"msg": "success"</w:t>
-      </w:r>
-    </w:p>
-    <w:p>
-      <w:pPr>
-        <w:pStyle w:val="11"/>
-        <w:spacing w:line="360" w:lineRule="auto"/>
-        <w:ind w:left="420" w:firstLineChars="0" w:firstLine="0"/>
+      </w:r>
+      <w:r>
+        <w:rPr>
+          <w:rFonts w:hint="eastAsia"/>
+        </w:rPr>
+        <w:t>error</w:t>
+      </w:r>
+    </w:p>
+    <w:p>
+      <w:pPr>
+        <w:pStyle w:val="12"/>
+        <w:spacing w:line="360" w:lineRule="auto"/>
+        <w:ind w:left="420" w:firstLineChars="0"/>
       </w:pPr>
       <w:r>
         <w:t>}</w:t>
@@ -8937,291 +8619,33 @@
     </w:p>
     <w:p>
       <w:pPr>
-        <w:pStyle w:val="11"/>
-        <w:spacing w:line="360" w:lineRule="auto"/>
-        <w:ind w:left="420" w:firstLineChars="0" w:firstLine="0"/>
-      </w:pPr>
+        <w:pStyle w:val="12"/>
+        <w:spacing w:line="360" w:lineRule="auto"/>
+        <w:ind w:left="420"/>
+      </w:pPr>
+      <w:r>
+        <w:t>{</w:t>
+      </w:r>
+    </w:p>
+    <w:p>
+      <w:pPr>
+        <w:pStyle w:val="12"/>
+        <w:spacing w:line="360" w:lineRule="auto"/>
+        <w:ind w:left="420"/>
+      </w:pPr>
+      <w:r>
+        <w:tab/>
+      </w:r>
       <w:r>
         <w:rPr>
           <w:rFonts w:hint="eastAsia"/>
         </w:rPr>
-        <w:t>正常情况下失败响应参数格式示例：</w:t>
-      </w:r>
-    </w:p>
-    <w:p>
-      <w:pPr>
-        <w:pStyle w:val="11"/>
-        <w:spacing w:line="360" w:lineRule="auto"/>
-        <w:ind w:left="420"/>
-      </w:pPr>
-      <w:r>
-        <w:t>{</w:t>
-      </w:r>
-    </w:p>
-    <w:p>
-      <w:pPr>
-        <w:pStyle w:val="11"/>
-        <w:spacing w:line="360" w:lineRule="auto"/>
-        <w:ind w:left="420"/>
-      </w:pPr>
-      <w:r>
-        <w:tab/>
-      </w:r>
-      <w:r>
-        <w:t>{</w:t>
-      </w:r>
-    </w:p>
-    <w:p>
-      <w:pPr>
-        <w:pStyle w:val="11"/>
-        <w:spacing w:line="360" w:lineRule="auto"/>
-        <w:ind w:left="420"/>
-      </w:pPr>
-      <w:r>
-        <w:tab/>
-        <w:t xml:space="preserve">"code": </w:t>
-      </w:r>
-      <w:r>
-        <w:t>400</w:t>
-      </w:r>
-      <w:r>
-        <w:t>,</w:t>
-      </w:r>
-    </w:p>
-    <w:p>
-      <w:pPr>
-        <w:pStyle w:val="11"/>
-        <w:spacing w:line="360" w:lineRule="auto"/>
-        <w:ind w:left="420"/>
-      </w:pPr>
-      <w:r>
-        <w:tab/>
-        <w:t>"data": {</w:t>
-      </w:r>
-    </w:p>
-    <w:p>
-      <w:pPr>
-        <w:pStyle w:val="11"/>
-        <w:spacing w:line="360" w:lineRule="auto"/>
-        <w:ind w:left="420"/>
-      </w:pPr>
-      <w:r>
-        <w:tab/>
-      </w:r>
-      <w:r>
-        <w:tab/>
-        <w:t>"</w:t>
-      </w:r>
-      <w:proofErr w:type="spellStart"/>
-      <w:r>
-        <w:t>failreason</w:t>
-      </w:r>
-      <w:proofErr w:type="spellEnd"/>
-      <w:r>
-        <w:t>": 0,</w:t>
-      </w:r>
-    </w:p>
-    <w:p>
-      <w:pPr>
-        <w:pStyle w:val="11"/>
-        <w:spacing w:line="360" w:lineRule="auto"/>
-        <w:ind w:left="420"/>
-      </w:pPr>
-      <w:r>
-        <w:tab/>
-      </w:r>
-      <w:r>
-        <w:tab/>
-        <w:t>"</w:t>
-      </w:r>
-      <w:proofErr w:type="spellStart"/>
-      <w:r>
-        <w:t>startchargeseq</w:t>
-      </w:r>
-      <w:proofErr w:type="spellEnd"/>
-      <w:r>
-        <w:t>": "MA5DM667X94B137E34FDD4151",</w:t>
-      </w:r>
-    </w:p>
-    <w:p>
-      <w:pPr>
-        <w:pStyle w:val="11"/>
-        <w:spacing w:line="360" w:lineRule="auto"/>
-        <w:ind w:left="420"/>
-      </w:pPr>
-      <w:r>
-        <w:tab/>
-      </w:r>
-      <w:r>
-        <w:tab/>
-        <w:t>"</w:t>
-      </w:r>
-      <w:proofErr w:type="spellStart"/>
-      <w:r>
-        <w:t>startchargeseqstat</w:t>
-      </w:r>
-      <w:proofErr w:type="spellEnd"/>
-      <w:r>
-        <w:t>": 5,</w:t>
-      </w:r>
-    </w:p>
-    <w:p>
-      <w:pPr>
-        <w:pStyle w:val="11"/>
-        <w:spacing w:line="360" w:lineRule="auto"/>
-        <w:ind w:left="420"/>
-      </w:pPr>
-      <w:r>
-        <w:tab/>
-      </w:r>
-      <w:r>
-        <w:tab/>
-        <w:t>"</w:t>
-      </w:r>
-      <w:proofErr w:type="spellStart"/>
-      <w:r>
-        <w:t>succstat</w:t>
-      </w:r>
-      <w:proofErr w:type="spellEnd"/>
-      <w:r>
-        <w:t>": 1</w:t>
-      </w:r>
-    </w:p>
-    <w:p>
-      <w:pPr>
-        <w:pStyle w:val="11"/>
-        <w:spacing w:line="360" w:lineRule="auto"/>
-        <w:ind w:left="420"/>
-      </w:pPr>
-      <w:r>
-        <w:tab/>
-        <w:t xml:space="preserve">    "</w:t>
-      </w:r>
-      <w:proofErr w:type="spellStart"/>
-      <w:r>
-        <w:t>failReason</w:t>
-      </w:r>
-      <w:proofErr w:type="spellEnd"/>
-      <w:r>
-        <w:t>": 2,</w:t>
-      </w:r>
-    </w:p>
-    <w:p>
-      <w:pPr>
-        <w:pStyle w:val="11"/>
-        <w:spacing w:line="360" w:lineRule="auto"/>
-        <w:ind w:left="420"/>
-      </w:pPr>
-      <w:r>
-        <w:tab/>
-        <w:t>},</w:t>
-      </w:r>
-    </w:p>
-    <w:p>
-      <w:pPr>
-        <w:pStyle w:val="11"/>
-        <w:spacing w:line="360" w:lineRule="auto"/>
-        <w:ind w:left="420"/>
-      </w:pPr>
-      <w:r>
-        <w:tab/>
-        <w:t>"msg": "</w:t>
-      </w:r>
-      <w:r>
         <w:t>fail</w:t>
       </w:r>
-      <w:r>
-        <w:t>"</w:t>
-      </w:r>
-    </w:p>
-    <w:p>
-      <w:pPr>
-        <w:pStyle w:val="11"/>
-        <w:spacing w:line="360" w:lineRule="auto"/>
-        <w:ind w:left="420"/>
-      </w:pPr>
-      <w:r>
-        <w:t>}</w:t>
-      </w:r>
-    </w:p>
-    <w:p>
-      <w:pPr>
-        <w:pStyle w:val="11"/>
-        <w:spacing w:line="360" w:lineRule="auto"/>
-        <w:ind w:left="420"/>
-      </w:pPr>
-      <w:r>
-        <w:rPr>
-          <w:rFonts w:hint="eastAsia"/>
-        </w:rPr>
-        <w:t>异常情况下失败响应参数格式示例：</w:t>
-      </w:r>
-    </w:p>
-    <w:p>
-      <w:pPr>
-        <w:pStyle w:val="11"/>
-        <w:spacing w:line="360" w:lineRule="auto"/>
-        <w:ind w:left="420"/>
-      </w:pPr>
-      <w:r>
-        <w:t>{</w:t>
-      </w:r>
-    </w:p>
-    <w:p>
-      <w:pPr>
-        <w:pStyle w:val="11"/>
-        <w:spacing w:line="360" w:lineRule="auto"/>
-        <w:ind w:left="420"/>
-      </w:pPr>
-      <w:r>
-        <w:tab/>
-      </w:r>
-      <w:r>
-        <w:rPr>
-          <w:rFonts w:hint="eastAsia"/>
-        </w:rPr>
-        <w:t>error</w:t>
-      </w:r>
-    </w:p>
-    <w:p>
-      <w:pPr>
-        <w:pStyle w:val="11"/>
-        <w:spacing w:line="360" w:lineRule="auto"/>
-        <w:ind w:left="420" w:firstLineChars="0"/>
-      </w:pPr>
-      <w:r>
-        <w:t>}</w:t>
-      </w:r>
-    </w:p>
-    <w:p>
-      <w:pPr>
-        <w:pStyle w:val="11"/>
-        <w:spacing w:line="360" w:lineRule="auto"/>
-        <w:ind w:left="420"/>
-      </w:pPr>
-      <w:r>
-        <w:t>{</w:t>
-      </w:r>
-    </w:p>
-    <w:p>
-      <w:pPr>
-        <w:pStyle w:val="11"/>
-        <w:spacing w:line="360" w:lineRule="auto"/>
-        <w:ind w:left="420"/>
-      </w:pPr>
-      <w:r>
-        <w:tab/>
-      </w:r>
-      <w:r>
-        <w:rPr>
-          <w:rFonts w:hint="eastAsia"/>
-        </w:rPr>
-        <w:t>fail</w:t>
-      </w:r>
-    </w:p>
-    <w:p>
-      <w:pPr>
-        <w:pStyle w:val="11"/>
+    </w:p>
+    <w:p>
+      <w:pPr>
+        <w:pStyle w:val="12"/>
         <w:spacing w:line="360" w:lineRule="auto"/>
         <w:ind w:left="420" w:firstLineChars="0"/>
       </w:pPr>
@@ -9267,12 +8691,10 @@
         </w:rPr>
         <w:t>：</w:t>
       </w:r>
-      <w:bookmarkStart w:id="5" w:name="_GoBack"/>
-      <w:bookmarkEnd w:id="5"/>
-    </w:p>
-    <w:p>
-      <w:pPr>
-        <w:pStyle w:val="11"/>
+    </w:p>
+    <w:p>
+      <w:pPr>
+        <w:pStyle w:val="12"/>
         <w:spacing w:line="360" w:lineRule="auto"/>
         <w:ind w:firstLineChars="0" w:firstLine="0"/>
       </w:pPr>
@@ -9322,34 +8744,12 @@
         <w:rPr>
           <w:rFonts w:hint="eastAsia"/>
         </w:rPr>
-        <w:t>//120.79.36.217:8080/</w:t>
-      </w:r>
-      <w:proofErr w:type="spellStart"/>
-      <w:r>
-        <w:rPr>
-          <w:rFonts w:hint="eastAsia"/>
-        </w:rPr>
-        <w:t>ycpd</w:t>
-      </w:r>
-      <w:proofErr w:type="spellEnd"/>
-      <w:r>
-        <w:rPr>
-          <w:rFonts w:hint="eastAsia"/>
-        </w:rPr>
-        <w:t>/v1/</w:t>
-      </w:r>
-      <w:proofErr w:type="spellStart"/>
-      <w:r>
-        <w:rPr>
-          <w:rFonts w:hint="eastAsia"/>
-        </w:rPr>
-        <w:t>WxPay</w:t>
-      </w:r>
-      <w:proofErr w:type="spellEnd"/>
-    </w:p>
-    <w:p>
-      <w:pPr>
-        <w:pStyle w:val="11"/>
+        <w:t>//120.79.36.217:8080/ycpd/v1/WxPay</w:t>
+      </w:r>
+    </w:p>
+    <w:p>
+      <w:pPr>
+        <w:pStyle w:val="12"/>
         <w:spacing w:line="360" w:lineRule="auto"/>
         <w:ind w:firstLineChars="0" w:firstLine="0"/>
       </w:pPr>
@@ -9482,14 +8882,12 @@
                 <w:b/>
               </w:rPr>
             </w:pPr>
-            <w:proofErr w:type="spellStart"/>
             <w:r>
               <w:rPr>
                 <w:rFonts w:hint="eastAsia"/>
               </w:rPr>
               <w:t>CustomerID</w:t>
             </w:r>
-            <w:proofErr w:type="spellEnd"/>
           </w:p>
         </w:tc>
         <w:tc>
@@ -9664,7 +9062,6 @@
                 <w:b/>
               </w:rPr>
             </w:pPr>
-            <w:proofErr w:type="spellStart"/>
             <w:r>
               <w:rPr>
                 <w:rFonts w:hint="eastAsia"/>
@@ -9672,7 +9069,6 @@
               </w:rPr>
               <w:t>CarNo</w:t>
             </w:r>
-            <w:proofErr w:type="spellEnd"/>
           </w:p>
         </w:tc>
         <w:tc>
@@ -9743,7 +9139,6 @@
                 <w:b/>
               </w:rPr>
             </w:pPr>
-            <w:proofErr w:type="spellStart"/>
             <w:r>
               <w:rPr>
                 <w:b/>
@@ -9763,7 +9158,6 @@
               </w:rPr>
               <w:t>_fee</w:t>
             </w:r>
-            <w:proofErr w:type="spellEnd"/>
           </w:p>
         </w:tc>
         <w:tc>
@@ -9826,14 +9220,14 @@
     </w:tbl>
     <w:p>
       <w:pPr>
-        <w:pStyle w:val="11"/>
+        <w:pStyle w:val="12"/>
         <w:spacing w:line="360" w:lineRule="auto"/>
         <w:ind w:firstLineChars="0" w:firstLine="0"/>
       </w:pPr>
     </w:p>
     <w:p>
       <w:pPr>
-        <w:pStyle w:val="11"/>
+        <w:pStyle w:val="12"/>
         <w:spacing w:line="360" w:lineRule="auto"/>
         <w:ind w:firstLineChars="0" w:firstLine="0"/>
       </w:pPr>
@@ -9846,96 +9240,110 @@
     </w:p>
     <w:p>
       <w:pPr>
-        <w:pStyle w:val="11"/>
-        <w:spacing w:line="360" w:lineRule="auto"/>
-      </w:pPr>
-      <w:r>
+        <w:rPr>
+          <w:rFonts w:asciiTheme="minorHAnsi" w:hAnsiTheme="minorHAnsi" w:cstheme="minorBidi"/>
+          <w:kern w:val="2"/>
+          <w:sz w:val="21"/>
+          <w:szCs w:val="22"/>
+        </w:rPr>
+      </w:pPr>
+      <w:r>
+        <w:rPr>
+          <w:rFonts w:asciiTheme="minorHAnsi" w:hAnsiTheme="minorHAnsi" w:cstheme="minorBidi"/>
+          <w:kern w:val="2"/>
+          <w:sz w:val="21"/>
+          <w:szCs w:val="22"/>
+        </w:rPr>
         <w:t>{</w:t>
       </w:r>
     </w:p>
     <w:p>
       <w:pPr>
-        <w:pStyle w:val="11"/>
-        <w:spacing w:line="360" w:lineRule="auto"/>
-      </w:pPr>
-      <w:r>
-        <w:t xml:space="preserve">  "CustomerID":"123456789",</w:t>
-      </w:r>
-    </w:p>
-    <w:p>
-      <w:pPr>
-        <w:pStyle w:val="11"/>
-        <w:spacing w:line="360" w:lineRule="auto"/>
-      </w:pPr>
-      <w:r>
-        <w:t xml:space="preserve">  "</w:t>
-      </w:r>
-      <w:proofErr w:type="spellStart"/>
-      <w:r>
-        <w:t>ConnectorID</w:t>
-      </w:r>
-      <w:proofErr w:type="spellEnd"/>
-      <w:r>
-        <w:t>": "180100075501110001_1",</w:t>
-      </w:r>
-    </w:p>
-    <w:p>
-      <w:pPr>
-        <w:pStyle w:val="11"/>
-        <w:spacing w:line="360" w:lineRule="auto"/>
-      </w:pPr>
-      <w:r>
-        <w:t xml:space="preserve">  "</w:t>
-      </w:r>
-      <w:proofErr w:type="spellStart"/>
-      <w:r>
-        <w:t>OperatorName</w:t>
-      </w:r>
-      <w:proofErr w:type="spellEnd"/>
-      <w:r>
-        <w:t>": "</w:t>
-      </w:r>
-      <w:r>
-        <w:t>MA5DM667X</w:t>
-      </w:r>
-      <w:r>
-        <w:t>",</w:t>
-      </w:r>
-    </w:p>
-    <w:p>
-      <w:pPr>
-        <w:pStyle w:val="11"/>
-        <w:spacing w:line="360" w:lineRule="auto"/>
-      </w:pPr>
-      <w:r>
-        <w:t xml:space="preserve">  "</w:t>
-      </w:r>
-      <w:proofErr w:type="spellStart"/>
-      <w:r>
-        <w:t>QrCode</w:t>
-      </w:r>
-      <w:proofErr w:type="spellEnd"/>
-      <w:r>
-        <w:t>": "www.baidu.com"</w:t>
-      </w:r>
-    </w:p>
-    <w:p>
-      <w:pPr>
-        <w:pStyle w:val="11"/>
-        <w:spacing w:line="360" w:lineRule="auto"/>
-        <w:ind w:firstLineChars="0" w:firstLine="0"/>
-      </w:pPr>
-      <w:r>
-        <w:rPr>
-          <w:rFonts w:hint="eastAsia"/>
-        </w:rPr>
-        <w:t xml:space="preserve">   </w:t>
-      </w:r>
-      <w:r>
+        <w:rPr>
+          <w:rFonts w:asciiTheme="minorHAnsi" w:hAnsiTheme="minorHAnsi" w:cstheme="minorBidi"/>
+          <w:kern w:val="2"/>
+          <w:sz w:val="21"/>
+          <w:szCs w:val="22"/>
+        </w:rPr>
+      </w:pPr>
+      <w:r>
+        <w:rPr>
+          <w:rFonts w:asciiTheme="minorHAnsi" w:hAnsiTheme="minorHAnsi" w:cstheme="minorBidi"/>
+          <w:kern w:val="2"/>
+          <w:sz w:val="21"/>
+          <w:szCs w:val="22"/>
+        </w:rPr>
+        <w:t xml:space="preserve">  "carNo": "feiji",</w:t>
+      </w:r>
+    </w:p>
+    <w:p>
+      <w:pPr>
+        <w:rPr>
+          <w:rFonts w:asciiTheme="minorHAnsi" w:hAnsiTheme="minorHAnsi" w:cstheme="minorBidi"/>
+          <w:kern w:val="2"/>
+          <w:sz w:val="21"/>
+          <w:szCs w:val="22"/>
+        </w:rPr>
+      </w:pPr>
+      <w:r>
+        <w:rPr>
+          <w:rFonts w:asciiTheme="minorHAnsi" w:hAnsiTheme="minorHAnsi" w:cstheme="minorBidi"/>
+          <w:kern w:val="2"/>
+          <w:sz w:val="21"/>
+          <w:szCs w:val="22"/>
+        </w:rPr>
+        <w:t xml:space="preserve">  "customerID": "802",</w:t>
+      </w:r>
+    </w:p>
+    <w:p>
+      <w:pPr>
+        <w:rPr>
+          <w:rFonts w:asciiTheme="minorHAnsi" w:hAnsiTheme="minorHAnsi" w:cstheme="minorBidi"/>
+          <w:kern w:val="2"/>
+          <w:sz w:val="21"/>
+          <w:szCs w:val="22"/>
+        </w:rPr>
+      </w:pPr>
+      <w:r>
+        <w:rPr>
+          <w:rFonts w:asciiTheme="minorHAnsi" w:hAnsiTheme="minorHAnsi" w:cstheme="minorBidi"/>
+          <w:kern w:val="2"/>
+          <w:sz w:val="21"/>
+          <w:szCs w:val="22"/>
+        </w:rPr>
+        <w:t xml:space="preserve">  "openID": "abcd",</w:t>
+      </w:r>
+    </w:p>
+    <w:p>
+      <w:pPr>
+        <w:rPr>
+          <w:rFonts w:asciiTheme="minorHAnsi" w:hAnsiTheme="minorHAnsi" w:cstheme="minorBidi"/>
+          <w:kern w:val="2"/>
+          <w:sz w:val="21"/>
+          <w:szCs w:val="22"/>
+        </w:rPr>
+      </w:pPr>
+      <w:r>
+        <w:rPr>
+          <w:rFonts w:asciiTheme="minorHAnsi" w:hAnsiTheme="minorHAnsi" w:cstheme="minorBidi"/>
+          <w:kern w:val="2"/>
+          <w:sz w:val="21"/>
+          <w:szCs w:val="22"/>
+        </w:rPr>
+        <w:t xml:space="preserve">  "total_fee": 0.01</w:t>
+      </w:r>
+    </w:p>
+    <w:p>
+      <w:r>
+        <w:rPr>
+          <w:rFonts w:asciiTheme="minorHAnsi" w:hAnsiTheme="minorHAnsi" w:cstheme="minorBidi"/>
+          <w:kern w:val="2"/>
+          <w:sz w:val="21"/>
+          <w:szCs w:val="22"/>
+        </w:rPr>
         <w:t>}</w:t>
       </w:r>
     </w:p>
-    <w:p/>
     <w:p>
       <w:pPr>
         <w:ind w:firstLine="420"/>
@@ -10195,7 +9603,6 @@
             <w:tcW w:w="1843" w:type="dxa"/>
           </w:tcPr>
           <w:p>
-            <w:proofErr w:type="spellStart"/>
             <w:r>
               <w:t>O</w:t>
             </w:r>
@@ -10205,7 +9612,6 @@
               </w:rPr>
               <w:t>ut_trade_no</w:t>
             </w:r>
-            <w:proofErr w:type="spellEnd"/>
           </w:p>
         </w:tc>
         <w:tc>
@@ -10276,7 +9682,6 @@
             <w:tcW w:w="1843" w:type="dxa"/>
           </w:tcPr>
           <w:p>
-            <w:proofErr w:type="spellStart"/>
             <w:r>
               <w:t>T</w:t>
             </w:r>
@@ -10286,7 +9691,6 @@
               </w:rPr>
               <w:t>otal_fee</w:t>
             </w:r>
-            <w:proofErr w:type="spellEnd"/>
           </w:p>
         </w:tc>
         <w:tc>
@@ -10354,14 +9758,12 @@
               </w:rPr>
               <w:t>支付后异步通知</w:t>
             </w:r>
-            <w:proofErr w:type="spellStart"/>
             <w:r>
               <w:rPr>
                 <w:rFonts w:hint="eastAsia"/>
               </w:rPr>
               <w:t>url</w:t>
             </w:r>
-            <w:proofErr w:type="spellEnd"/>
           </w:p>
         </w:tc>
         <w:tc>
@@ -10369,14 +9771,12 @@
             <w:tcW w:w="1843" w:type="dxa"/>
           </w:tcPr>
           <w:p>
-            <w:proofErr w:type="spellStart"/>
             <w:r>
               <w:rPr>
                 <w:rFonts w:hint="eastAsia"/>
               </w:rPr>
               <w:t>notifyurl</w:t>
             </w:r>
-            <w:proofErr w:type="spellEnd"/>
           </w:p>
         </w:tc>
         <w:tc>
@@ -10519,7 +9919,7 @@
     </w:tbl>
     <w:p>
       <w:pPr>
-        <w:pStyle w:val="11"/>
+        <w:pStyle w:val="12"/>
         <w:spacing w:line="360" w:lineRule="auto"/>
         <w:ind w:firstLineChars="0" w:firstLine="0"/>
         <w:rPr>
@@ -10531,14 +9931,14 @@
     </w:p>
     <w:p>
       <w:pPr>
-        <w:pStyle w:val="11"/>
+        <w:pStyle w:val="12"/>
         <w:spacing w:line="360" w:lineRule="auto"/>
         <w:ind w:firstLineChars="0"/>
       </w:pPr>
     </w:p>
     <w:p>
       <w:pPr>
-        <w:pStyle w:val="11"/>
+        <w:pStyle w:val="12"/>
         <w:spacing w:line="360" w:lineRule="auto"/>
         <w:ind w:firstLineChars="0"/>
       </w:pPr>
@@ -10551,7 +9951,7 @@
     </w:p>
     <w:p>
       <w:pPr>
-        <w:pStyle w:val="11"/>
+        <w:pStyle w:val="12"/>
         <w:spacing w:line="360" w:lineRule="auto"/>
         <w:ind w:left="420"/>
       </w:pPr>
@@ -10561,7 +9961,7 @@
     </w:p>
     <w:p>
       <w:pPr>
-        <w:pStyle w:val="11"/>
+        <w:pStyle w:val="12"/>
         <w:spacing w:line="360" w:lineRule="auto"/>
         <w:ind w:left="420"/>
       </w:pPr>
@@ -10572,7 +9972,7 @@
     </w:p>
     <w:p>
       <w:pPr>
-        <w:pStyle w:val="11"/>
+        <w:pStyle w:val="12"/>
         <w:spacing w:line="360" w:lineRule="auto"/>
         <w:ind w:left="420"/>
       </w:pPr>
@@ -10583,7 +9983,7 @@
     </w:p>
     <w:p>
       <w:pPr>
-        <w:pStyle w:val="11"/>
+        <w:pStyle w:val="12"/>
         <w:spacing w:line="360" w:lineRule="auto"/>
         <w:ind w:left="420"/>
       </w:pPr>
@@ -10592,126 +9992,2079 @@
       </w:r>
       <w:r>
         <w:tab/>
+        <w:t>"notifyurl": "http://120.79.36.217:8080/ycpd-charging-bizweb/ycpd/v1/CallBackWxPay",</w:t>
+      </w:r>
+    </w:p>
+    <w:p>
+      <w:pPr>
+        <w:pStyle w:val="12"/>
+        <w:spacing w:line="360" w:lineRule="auto"/>
+        <w:ind w:left="420"/>
+      </w:pPr>
+      <w:r>
+        <w:tab/>
+      </w:r>
+      <w:r>
+        <w:tab/>
+        <w:t>"out_trade_no": "2018101510315282",</w:t>
+      </w:r>
+    </w:p>
+    <w:p>
+      <w:pPr>
+        <w:pStyle w:val="12"/>
+        <w:spacing w:line="360" w:lineRule="auto"/>
+        <w:ind w:left="420"/>
+      </w:pPr>
+      <w:r>
+        <w:tab/>
+      </w:r>
+      <w:r>
+        <w:tab/>
+        <w:t>"project": "</w:t>
+      </w:r>
+      <w:r>
+        <w:rPr>
+          <w:rFonts w:hint="eastAsia"/>
+        </w:rPr>
+        <w:t>chaging</w:t>
+      </w:r>
+      <w:r>
+        <w:t>",</w:t>
+      </w:r>
+    </w:p>
+    <w:p>
+      <w:pPr>
+        <w:pStyle w:val="12"/>
+        <w:spacing w:line="360" w:lineRule="auto"/>
+        <w:ind w:left="420"/>
+      </w:pPr>
+      <w:r>
+        <w:tab/>
+      </w:r>
+      <w:r>
+        <w:tab/>
+        <w:t>"sign": "1ac5fbb2af91d39d5f456b8ab7f9bcb6",</w:t>
+      </w:r>
+    </w:p>
+    <w:p>
+      <w:pPr>
+        <w:pStyle w:val="12"/>
+        <w:spacing w:line="360" w:lineRule="auto"/>
+        <w:ind w:left="420"/>
+      </w:pPr>
+      <w:r>
+        <w:tab/>
+      </w:r>
+      <w:r>
+        <w:tab/>
+        <w:t>"total_fee": "string"</w:t>
+      </w:r>
+    </w:p>
+    <w:p>
+      <w:pPr>
+        <w:pStyle w:val="12"/>
+        <w:spacing w:line="360" w:lineRule="auto"/>
+        <w:ind w:left="420"/>
+      </w:pPr>
+      <w:r>
+        <w:lastRenderedPageBreak/>
+        <w:tab/>
+        <w:t>},</w:t>
+      </w:r>
+    </w:p>
+    <w:p>
+      <w:pPr>
+        <w:pStyle w:val="12"/>
+        <w:spacing w:line="360" w:lineRule="auto"/>
+        <w:ind w:left="420"/>
+      </w:pPr>
+      <w:r>
+        <w:tab/>
+        <w:t>"msg": "success"</w:t>
+      </w:r>
+    </w:p>
+    <w:p>
+      <w:pPr>
+        <w:pStyle w:val="12"/>
+        <w:spacing w:line="360" w:lineRule="auto"/>
+        <w:ind w:left="420" w:firstLineChars="0" w:firstLine="0"/>
+      </w:pPr>
+      <w:r>
+        <w:t>}</w:t>
+      </w:r>
+    </w:p>
+    <w:p>
+      <w:pPr>
+        <w:pStyle w:val="12"/>
+        <w:spacing w:line="360" w:lineRule="auto"/>
+        <w:ind w:left="420" w:firstLineChars="0" w:firstLine="0"/>
+      </w:pPr>
+      <w:r>
+        <w:rPr>
+          <w:rFonts w:hint="eastAsia"/>
+        </w:rPr>
+        <w:t>正常情况下失败响应参数格式示例：</w:t>
+      </w:r>
+    </w:p>
+    <w:p>
+      <w:pPr>
+        <w:pStyle w:val="12"/>
+        <w:spacing w:line="360" w:lineRule="auto"/>
+        <w:ind w:left="420"/>
+      </w:pPr>
+      <w:r>
+        <w:t>{</w:t>
+      </w:r>
+    </w:p>
+    <w:p>
+      <w:pPr>
+        <w:pStyle w:val="12"/>
+        <w:spacing w:line="360" w:lineRule="auto"/>
+        <w:ind w:left="420"/>
+      </w:pPr>
+      <w:r>
+        <w:tab/>
+        <w:t xml:space="preserve">"code": </w:t>
+      </w:r>
+      <w:r>
+        <w:rPr>
+          <w:rFonts w:hint="eastAsia"/>
+        </w:rPr>
+        <w:t>400</w:t>
+      </w:r>
+      <w:r>
+        <w:t>,</w:t>
+      </w:r>
+    </w:p>
+    <w:p>
+      <w:pPr>
+        <w:pStyle w:val="12"/>
+        <w:spacing w:line="360" w:lineRule="auto"/>
+        <w:ind w:left="420"/>
+      </w:pPr>
+      <w:r>
+        <w:tab/>
+        <w:t>"msg": "</w:t>
+      </w:r>
+      <w:r>
+        <w:rPr>
+          <w:rFonts w:hint="eastAsia"/>
+        </w:rPr>
+        <w:t>错误原因</w:t>
+      </w:r>
+      <w:r>
         <w:t>"</w:t>
       </w:r>
-      <w:proofErr w:type="spellStart"/>
-      <w:r>
-        <w:t>notifyurl</w:t>
-      </w:r>
-      <w:proofErr w:type="spellEnd"/>
-      <w:r>
-        <w:t>": "http://120.79.36.217:8080/ycpd-charging-bizweb/ycpd/v1/CallBackWxPay",</w:t>
-      </w:r>
-    </w:p>
-    <w:p>
-      <w:pPr>
-        <w:pStyle w:val="11"/>
+    </w:p>
+    <w:p>
+      <w:pPr>
+        <w:pStyle w:val="12"/>
+        <w:spacing w:line="360" w:lineRule="auto"/>
+        <w:ind w:left="420" w:firstLineChars="0" w:firstLine="0"/>
+      </w:pPr>
+      <w:r>
+        <w:t>}</w:t>
+      </w:r>
+    </w:p>
+    <w:p>
+      <w:pPr>
+        <w:pStyle w:val="12"/>
+        <w:spacing w:line="360" w:lineRule="auto"/>
+        <w:ind w:left="420" w:firstLineChars="0" w:firstLine="0"/>
+      </w:pPr>
+      <w:r>
+        <w:rPr>
+          <w:rFonts w:hint="eastAsia"/>
+        </w:rPr>
+        <w:t>正常情况下失败响应参数格式示例：</w:t>
+      </w:r>
+    </w:p>
+    <w:p>
+      <w:pPr>
+        <w:pStyle w:val="12"/>
         <w:spacing w:line="360" w:lineRule="auto"/>
         <w:ind w:left="420"/>
       </w:pPr>
       <w:r>
-        <w:tab/>
-      </w:r>
-      <w:r>
-        <w:tab/>
+        <w:t>{</w:t>
+      </w:r>
+    </w:p>
+    <w:p>
+      <w:pPr>
+        <w:pStyle w:val="12"/>
+        <w:spacing w:line="360" w:lineRule="auto"/>
+        <w:ind w:left="420"/>
+      </w:pPr>
+      <w:r>
+        <w:tab/>
+        <w:t xml:space="preserve">"code": </w:t>
+      </w:r>
+      <w:r>
+        <w:rPr>
+          <w:rFonts w:hint="eastAsia"/>
+        </w:rPr>
+        <w:t>500</w:t>
+      </w:r>
+      <w:r>
+        <w:t>,</w:t>
+      </w:r>
+    </w:p>
+    <w:p>
+      <w:pPr>
+        <w:pStyle w:val="12"/>
+        <w:spacing w:line="360" w:lineRule="auto"/>
+        <w:ind w:left="420"/>
+      </w:pPr>
+      <w:r>
+        <w:tab/>
+        <w:t>"msg": "</w:t>
+      </w:r>
+      <w:r>
+        <w:rPr>
+          <w:rFonts w:hint="eastAsia"/>
+        </w:rPr>
+        <w:t>错误原因</w:t>
+      </w:r>
+      <w:r>
         <w:t>"</w:t>
       </w:r>
-      <w:proofErr w:type="spellStart"/>
-      <w:r>
-        <w:t>out_trade_no</w:t>
-      </w:r>
-      <w:proofErr w:type="spellEnd"/>
-      <w:r>
-        <w:t>": "2018101510315282",</w:t>
-      </w:r>
-    </w:p>
-    <w:p>
-      <w:pPr>
-        <w:pStyle w:val="11"/>
+    </w:p>
+    <w:p>
+      <w:pPr>
+        <w:pStyle w:val="12"/>
+        <w:spacing w:line="360" w:lineRule="auto"/>
+        <w:ind w:left="420" w:firstLineChars="0" w:firstLine="0"/>
+      </w:pPr>
+      <w:r>
+        <w:t>}</w:t>
+      </w:r>
+    </w:p>
+    <w:p>
+      <w:pPr>
+        <w:ind w:firstLine="420"/>
+      </w:pPr>
+      <w:r>
+        <w:tab/>
+      </w:r>
+    </w:p>
+    <w:p>
+      <w:pPr>
+        <w:pStyle w:val="1"/>
+      </w:pPr>
+      <w:r>
+        <w:rPr>
+          <w:rFonts w:hint="eastAsia"/>
+        </w:rPr>
+        <w:t>退款</w:t>
+      </w:r>
+      <w:r>
+        <w:rPr>
+          <w:rFonts w:hint="eastAsia"/>
+        </w:rPr>
+        <w:t>接口</w:t>
+      </w:r>
+      <w:r>
+        <w:rPr>
+          <w:rFonts w:hint="eastAsia"/>
+        </w:rPr>
+        <w:t>：</w:t>
+      </w:r>
+    </w:p>
+    <w:p>
+      <w:pPr>
+        <w:pStyle w:val="12"/>
+        <w:spacing w:line="360" w:lineRule="auto"/>
+        <w:ind w:firstLineChars="0" w:firstLine="0"/>
+      </w:pPr>
+      <w:r>
+        <w:rPr>
+          <w:rFonts w:ascii="Times New Roman" w:hAnsi="Times New Roman" w:cs="Times New Roman" w:hint="eastAsia"/>
+          <w:b/>
+          <w:kern w:val="0"/>
+          <w:sz w:val="24"/>
+          <w:szCs w:val="24"/>
+        </w:rPr>
+        <w:t>请求</w:t>
+      </w:r>
+      <w:r>
+        <w:rPr>
+          <w:rFonts w:ascii="Times New Roman" w:hAnsi="Times New Roman" w:cs="Times New Roman" w:hint="eastAsia"/>
+          <w:b/>
+          <w:kern w:val="0"/>
+          <w:sz w:val="24"/>
+          <w:szCs w:val="24"/>
+        </w:rPr>
+        <w:t>URL</w:t>
+      </w:r>
+      <w:r>
+        <w:rPr>
+          <w:rFonts w:ascii="Times New Roman" w:hAnsi="Times New Roman" w:cs="Times New Roman"/>
+          <w:b/>
+          <w:kern w:val="0"/>
+          <w:sz w:val="24"/>
+          <w:szCs w:val="24"/>
+        </w:rPr>
+        <w:t>：</w:t>
+      </w:r>
+      <w:r>
+        <w:rPr>
+          <w:rFonts w:hint="eastAsia"/>
+        </w:rPr>
+        <w:t>http</w:t>
+      </w:r>
+      <w:r>
+        <w:rPr>
+          <w:rFonts w:hint="eastAsia"/>
+        </w:rPr>
+        <w:t>：</w:t>
+      </w:r>
+      <w:r>
+        <w:rPr>
+          <w:rFonts w:hint="eastAsia"/>
+        </w:rPr>
+        <w:t>//120.79.36.217:8080/ycpd/v1/WxPay</w:t>
+      </w:r>
+    </w:p>
+    <w:p>
+      <w:pPr>
+        <w:pStyle w:val="12"/>
+        <w:spacing w:line="360" w:lineRule="auto"/>
+        <w:ind w:firstLineChars="0" w:firstLine="0"/>
+      </w:pPr>
+    </w:p>
+    <w:p>
+      <w:pPr>
+        <w:rPr>
+          <w:b/>
+        </w:rPr>
+      </w:pPr>
+      <w:r>
+        <w:rPr>
+          <w:b/>
+        </w:rPr>
+        <w:t>请求参数：</w:t>
+      </w:r>
+    </w:p>
+    <w:tbl>
+      <w:tblPr>
+        <w:tblStyle w:val="ae"/>
+        <w:tblW w:w="8848" w:type="dxa"/>
+        <w:tblInd w:w="-326" w:type="dxa"/>
+        <w:tblLayout w:type="fixed"/>
+        <w:tblLook w:val="04A0" w:firstRow="1" w:lastRow="0" w:firstColumn="1" w:lastColumn="0" w:noHBand="0" w:noVBand="1"/>
+      </w:tblPr>
+      <w:tblGrid>
+        <w:gridCol w:w="1702"/>
+        <w:gridCol w:w="1000"/>
+        <w:gridCol w:w="1134"/>
+        <w:gridCol w:w="5012"/>
+      </w:tblGrid>
+      <w:tr>
+        <w:tc>
+          <w:tcPr>
+            <w:tcW w:w="1702" w:type="dxa"/>
+          </w:tcPr>
+          <w:p>
+            <w:pPr>
+              <w:rPr>
+                <w:b/>
+              </w:rPr>
+            </w:pPr>
+            <w:r>
+              <w:rPr>
+                <w:b/>
+              </w:rPr>
+              <w:t>字段名</w:t>
+            </w:r>
+          </w:p>
+        </w:tc>
+        <w:tc>
+          <w:tcPr>
+            <w:tcW w:w="1000" w:type="dxa"/>
+          </w:tcPr>
+          <w:p>
+            <w:pPr>
+              <w:rPr>
+                <w:b/>
+              </w:rPr>
+            </w:pPr>
+            <w:r>
+              <w:rPr>
+                <w:b/>
+              </w:rPr>
+              <w:t>类型</w:t>
+            </w:r>
+          </w:p>
+        </w:tc>
+        <w:tc>
+          <w:tcPr>
+            <w:tcW w:w="1134" w:type="dxa"/>
+          </w:tcPr>
+          <w:p>
+            <w:pPr>
+              <w:rPr>
+                <w:b/>
+              </w:rPr>
+            </w:pPr>
+            <w:r>
+              <w:rPr>
+                <w:b/>
+              </w:rPr>
+              <w:t>是否必须</w:t>
+            </w:r>
+          </w:p>
+        </w:tc>
+        <w:tc>
+          <w:tcPr>
+            <w:tcW w:w="5012" w:type="dxa"/>
+          </w:tcPr>
+          <w:p>
+            <w:pPr>
+              <w:rPr>
+                <w:b/>
+              </w:rPr>
+            </w:pPr>
+            <w:r>
+              <w:rPr>
+                <w:b/>
+              </w:rPr>
+              <w:t>取</w:t>
+            </w:r>
+            <w:r>
+              <w:rPr>
+                <w:rFonts w:hint="eastAsia"/>
+                <w:b/>
+              </w:rPr>
+              <w:t>值</w:t>
+            </w:r>
+            <w:r>
+              <w:rPr>
+                <w:b/>
+              </w:rPr>
+              <w:t>描述</w:t>
+            </w:r>
+          </w:p>
+        </w:tc>
+      </w:tr>
+      <w:tr>
+        <w:trPr>
+          <w:trHeight w:val="422"/>
+        </w:trPr>
+        <w:tc>
+          <w:tcPr>
+            <w:tcW w:w="1702" w:type="dxa"/>
+          </w:tcPr>
+          <w:p>
+            <w:pPr>
+              <w:rPr>
+                <w:b/>
+              </w:rPr>
+            </w:pPr>
+            <w:r>
+              <w:rPr>
+                <w:rFonts w:hint="eastAsia"/>
+              </w:rPr>
+              <w:t>CustomerID</w:t>
+            </w:r>
+          </w:p>
+        </w:tc>
+        <w:tc>
+          <w:tcPr>
+            <w:tcW w:w="1000" w:type="dxa"/>
+          </w:tcPr>
+          <w:p>
+            <w:pPr>
+              <w:rPr>
+                <w:b/>
+              </w:rPr>
+            </w:pPr>
+            <w:r>
+              <w:rPr>
+                <w:b/>
+              </w:rPr>
+              <w:t>String</w:t>
+            </w:r>
+          </w:p>
+        </w:tc>
+        <w:tc>
+          <w:tcPr>
+            <w:tcW w:w="1134" w:type="dxa"/>
+          </w:tcPr>
+          <w:p>
+            <w:pPr>
+              <w:rPr>
+                <w:b/>
+              </w:rPr>
+            </w:pPr>
+            <w:r>
+              <w:rPr>
+                <w:rFonts w:hint="eastAsia"/>
+                <w:b/>
+              </w:rPr>
+              <w:t>是</w:t>
+            </w:r>
+          </w:p>
+        </w:tc>
+        <w:tc>
+          <w:tcPr>
+            <w:tcW w:w="5012" w:type="dxa"/>
+          </w:tcPr>
+          <w:p>
+            <w:pPr>
+              <w:rPr>
+                <w:b/>
+              </w:rPr>
+            </w:pPr>
+            <w:r>
+              <w:rPr>
+                <w:rFonts w:hint="eastAsia"/>
+                <w:b/>
+              </w:rPr>
+              <w:t>用户唯一</w:t>
+            </w:r>
+            <w:r>
+              <w:rPr>
+                <w:rFonts w:hint="eastAsia"/>
+                <w:b/>
+              </w:rPr>
+              <w:t>id</w:t>
+            </w:r>
+            <w:r>
+              <w:rPr>
+                <w:rFonts w:hint="eastAsia"/>
+                <w:b/>
+              </w:rPr>
+              <w:t>标识</w:t>
+            </w:r>
+          </w:p>
+        </w:tc>
+      </w:tr>
+      <w:tr>
+        <w:tc>
+          <w:tcPr>
+            <w:tcW w:w="1702" w:type="dxa"/>
+          </w:tcPr>
+          <w:p>
+            <w:pPr>
+              <w:rPr>
+                <w:b/>
+              </w:rPr>
+            </w:pPr>
+            <w:r>
+              <w:rPr>
+                <w:rFonts w:hint="eastAsia"/>
+              </w:rPr>
+              <w:t>OpenID</w:t>
+            </w:r>
+          </w:p>
+        </w:tc>
+        <w:tc>
+          <w:tcPr>
+            <w:tcW w:w="1000" w:type="dxa"/>
+          </w:tcPr>
+          <w:p>
+            <w:pPr>
+              <w:rPr>
+                <w:b/>
+              </w:rPr>
+            </w:pPr>
+            <w:r>
+              <w:rPr>
+                <w:b/>
+              </w:rPr>
+              <w:t>String</w:t>
+            </w:r>
+          </w:p>
+        </w:tc>
+        <w:tc>
+          <w:tcPr>
+            <w:tcW w:w="1134" w:type="dxa"/>
+          </w:tcPr>
+          <w:p>
+            <w:pPr>
+              <w:rPr>
+                <w:b/>
+              </w:rPr>
+            </w:pPr>
+            <w:r>
+              <w:rPr>
+                <w:rFonts w:hint="eastAsia"/>
+                <w:b/>
+              </w:rPr>
+              <w:t>是</w:t>
+            </w:r>
+          </w:p>
+        </w:tc>
+        <w:tc>
+          <w:tcPr>
+            <w:tcW w:w="5012" w:type="dxa"/>
+          </w:tcPr>
+          <w:p>
+            <w:pPr>
+              <w:rPr>
+                <w:b/>
+              </w:rPr>
+            </w:pPr>
+            <w:r>
+              <w:rPr>
+                <w:rFonts w:hint="eastAsia"/>
+                <w:b/>
+              </w:rPr>
+              <w:t>用户唯一</w:t>
+            </w:r>
+            <w:r>
+              <w:rPr>
+                <w:rFonts w:hint="eastAsia"/>
+                <w:b/>
+              </w:rPr>
+              <w:t>id</w:t>
+            </w:r>
+            <w:r>
+              <w:rPr>
+                <w:rFonts w:hint="eastAsia"/>
+                <w:b/>
+              </w:rPr>
+              <w:t>标识</w:t>
+            </w:r>
+          </w:p>
+        </w:tc>
+      </w:tr>
+      <w:tr>
+        <w:tc>
+          <w:tcPr>
+            <w:tcW w:w="1702" w:type="dxa"/>
+          </w:tcPr>
+          <w:p>
+            <w:pPr>
+              <w:rPr>
+                <w:b/>
+              </w:rPr>
+            </w:pPr>
+            <w:r>
+              <w:rPr>
+                <w:b/>
+              </w:rPr>
+              <w:t>O</w:t>
+            </w:r>
+            <w:r>
+              <w:rPr>
+                <w:rFonts w:hint="eastAsia"/>
+                <w:b/>
+              </w:rPr>
+              <w:t>ut_trade_no</w:t>
+            </w:r>
+          </w:p>
+        </w:tc>
+        <w:tc>
+          <w:tcPr>
+            <w:tcW w:w="1000" w:type="dxa"/>
+          </w:tcPr>
+          <w:p>
+            <w:pPr>
+              <w:rPr>
+                <w:b/>
+              </w:rPr>
+            </w:pPr>
+            <w:r>
+              <w:rPr>
+                <w:b/>
+              </w:rPr>
+              <w:t>String</w:t>
+            </w:r>
+          </w:p>
+        </w:tc>
+        <w:tc>
+          <w:tcPr>
+            <w:tcW w:w="1134" w:type="dxa"/>
+          </w:tcPr>
+          <w:p>
+            <w:pPr>
+              <w:rPr>
+                <w:b/>
+              </w:rPr>
+            </w:pPr>
+            <w:r>
+              <w:rPr>
+                <w:rFonts w:hint="eastAsia"/>
+                <w:b/>
+              </w:rPr>
+              <w:t>是</w:t>
+            </w:r>
+          </w:p>
+        </w:tc>
+        <w:tc>
+          <w:tcPr>
+            <w:tcW w:w="5012" w:type="dxa"/>
+          </w:tcPr>
+          <w:p>
+            <w:pPr>
+              <w:rPr>
+                <w:b/>
+              </w:rPr>
+            </w:pPr>
+            <w:r>
+              <w:rPr>
+                <w:rFonts w:hint="eastAsia"/>
+                <w:b/>
+              </w:rPr>
+              <w:t>订单号</w:t>
+            </w:r>
+          </w:p>
+        </w:tc>
+      </w:tr>
+      <w:tr>
+        <w:trPr>
+          <w:trHeight w:val="255"/>
+        </w:trPr>
+        <w:tc>
+          <w:tcPr>
+            <w:tcW w:w="1702" w:type="dxa"/>
+          </w:tcPr>
+          <w:p>
+            <w:pPr>
+              <w:rPr>
+                <w:b/>
+              </w:rPr>
+            </w:pPr>
+            <w:r>
+              <w:rPr>
+                <w:rFonts w:hint="eastAsia"/>
+                <w:b/>
+              </w:rPr>
+              <w:t>refund</w:t>
+            </w:r>
+            <w:r>
+              <w:rPr>
+                <w:rFonts w:hint="eastAsia"/>
+                <w:b/>
+              </w:rPr>
+              <w:t>_fee</w:t>
+            </w:r>
+          </w:p>
+        </w:tc>
+        <w:tc>
+          <w:tcPr>
+            <w:tcW w:w="1000" w:type="dxa"/>
+          </w:tcPr>
+          <w:p>
+            <w:pPr>
+              <w:rPr>
+                <w:b/>
+              </w:rPr>
+            </w:pPr>
+            <w:r>
+              <w:rPr>
+                <w:rFonts w:hint="eastAsia"/>
+                <w:b/>
+              </w:rPr>
+              <w:t>Double</w:t>
+            </w:r>
+          </w:p>
+        </w:tc>
+        <w:tc>
+          <w:tcPr>
+            <w:tcW w:w="1134" w:type="dxa"/>
+          </w:tcPr>
+          <w:p>
+            <w:pPr>
+              <w:rPr>
+                <w:b/>
+              </w:rPr>
+            </w:pPr>
+            <w:r>
+              <w:rPr>
+                <w:rFonts w:hint="eastAsia"/>
+                <w:b/>
+              </w:rPr>
+              <w:t>是</w:t>
+            </w:r>
+          </w:p>
+        </w:tc>
+        <w:tc>
+          <w:tcPr>
+            <w:tcW w:w="5012" w:type="dxa"/>
+          </w:tcPr>
+          <w:p>
+            <w:pPr>
+              <w:rPr>
+                <w:b/>
+              </w:rPr>
+            </w:pPr>
+            <w:r>
+              <w:rPr>
+                <w:rFonts w:hint="eastAsia"/>
+                <w:b/>
+              </w:rPr>
+              <w:t>付款金额</w:t>
+            </w:r>
+          </w:p>
+        </w:tc>
+      </w:tr>
+      <w:tr>
+        <w:trPr>
+          <w:trHeight w:val="380"/>
+        </w:trPr>
+        <w:tc>
+          <w:tcPr>
+            <w:tcW w:w="1702" w:type="dxa"/>
+          </w:tcPr>
+          <w:p>
+            <w:pPr>
+              <w:rPr>
+                <w:b/>
+              </w:rPr>
+            </w:pPr>
+            <w:r>
+              <w:rPr>
+                <w:b/>
+              </w:rPr>
+              <w:t>R</w:t>
+            </w:r>
+            <w:r>
+              <w:rPr>
+                <w:rFonts w:hint="eastAsia"/>
+                <w:b/>
+              </w:rPr>
+              <w:t>efund_desc</w:t>
+            </w:r>
+          </w:p>
+        </w:tc>
+        <w:tc>
+          <w:tcPr>
+            <w:tcW w:w="1000" w:type="dxa"/>
+          </w:tcPr>
+          <w:p>
+            <w:pPr>
+              <w:rPr>
+                <w:b/>
+              </w:rPr>
+            </w:pPr>
+            <w:r>
+              <w:rPr>
+                <w:b/>
+              </w:rPr>
+              <w:t>S</w:t>
+            </w:r>
+            <w:r>
+              <w:rPr>
+                <w:rFonts w:hint="eastAsia"/>
+                <w:b/>
+              </w:rPr>
+              <w:t>tring</w:t>
+            </w:r>
+          </w:p>
+        </w:tc>
+        <w:tc>
+          <w:tcPr>
+            <w:tcW w:w="1134" w:type="dxa"/>
+          </w:tcPr>
+          <w:p>
+            <w:pPr>
+              <w:rPr>
+                <w:b/>
+              </w:rPr>
+            </w:pPr>
+            <w:r>
+              <w:rPr>
+                <w:rFonts w:hint="eastAsia"/>
+                <w:b/>
+              </w:rPr>
+              <w:t>是</w:t>
+            </w:r>
+          </w:p>
+        </w:tc>
+        <w:tc>
+          <w:tcPr>
+            <w:tcW w:w="5012" w:type="dxa"/>
+          </w:tcPr>
+          <w:p>
+            <w:pPr>
+              <w:rPr>
+                <w:b/>
+              </w:rPr>
+            </w:pPr>
+            <w:r>
+              <w:rPr>
+                <w:rFonts w:hint="eastAsia"/>
+                <w:b/>
+              </w:rPr>
+              <w:t>退款理由</w:t>
+            </w:r>
+          </w:p>
+        </w:tc>
+      </w:tr>
+      <w:tr>
+        <w:trPr>
+          <w:trHeight w:val="255"/>
+        </w:trPr>
+        <w:tc>
+          <w:tcPr>
+            <w:tcW w:w="1702" w:type="dxa"/>
+          </w:tcPr>
+          <w:p>
+            <w:pPr>
+              <w:rPr>
+                <w:b/>
+              </w:rPr>
+            </w:pPr>
+            <w:r>
+              <w:rPr>
+                <w:b/>
+              </w:rPr>
+              <w:t>P</w:t>
+            </w:r>
+            <w:r>
+              <w:rPr>
+                <w:rFonts w:hint="eastAsia"/>
+                <w:b/>
+              </w:rPr>
+              <w:t>roject</w:t>
+            </w:r>
+          </w:p>
+        </w:tc>
+        <w:tc>
+          <w:tcPr>
+            <w:tcW w:w="1000" w:type="dxa"/>
+          </w:tcPr>
+          <w:p>
+            <w:pPr>
+              <w:rPr>
+                <w:b/>
+              </w:rPr>
+            </w:pPr>
+            <w:r>
+              <w:rPr>
+                <w:b/>
+              </w:rPr>
+              <w:t>S</w:t>
+            </w:r>
+            <w:r>
+              <w:rPr>
+                <w:rFonts w:hint="eastAsia"/>
+                <w:b/>
+              </w:rPr>
+              <w:t>tring</w:t>
+            </w:r>
+          </w:p>
+        </w:tc>
+        <w:tc>
+          <w:tcPr>
+            <w:tcW w:w="1134" w:type="dxa"/>
+          </w:tcPr>
+          <w:p>
+            <w:pPr>
+              <w:rPr>
+                <w:b/>
+              </w:rPr>
+            </w:pPr>
+            <w:r>
+              <w:rPr>
+                <w:rFonts w:hint="eastAsia"/>
+                <w:b/>
+              </w:rPr>
+              <w:t>是</w:t>
+            </w:r>
+          </w:p>
+        </w:tc>
+        <w:tc>
+          <w:tcPr>
+            <w:tcW w:w="5012" w:type="dxa"/>
+          </w:tcPr>
+          <w:p>
+            <w:pPr>
+              <w:rPr>
+                <w:b/>
+              </w:rPr>
+            </w:pPr>
+            <w:r>
+              <w:rPr>
+                <w:rFonts w:hint="eastAsia"/>
+                <w:b/>
+              </w:rPr>
+              <w:t>项目名称</w:t>
+            </w:r>
+          </w:p>
+        </w:tc>
+      </w:tr>
+    </w:tbl>
+    <w:p>
+      <w:pPr>
+        <w:pStyle w:val="12"/>
+        <w:spacing w:line="360" w:lineRule="auto"/>
+        <w:ind w:firstLineChars="0" w:firstLine="0"/>
+      </w:pPr>
+    </w:p>
+    <w:p>
+      <w:pPr>
+        <w:pStyle w:val="12"/>
+        <w:spacing w:line="360" w:lineRule="auto"/>
+        <w:ind w:firstLineChars="0" w:firstLine="0"/>
+      </w:pPr>
+      <w:r>
+        <w:rPr>
+          <w:rFonts w:hint="eastAsia"/>
+        </w:rPr>
+        <w:t>示例：</w:t>
+      </w:r>
+    </w:p>
+    <w:p>
+      <w:pPr>
+        <w:ind w:firstLine="420"/>
+        <w:rPr>
+          <w:rFonts w:asciiTheme="minorHAnsi" w:hAnsiTheme="minorHAnsi" w:cstheme="minorBidi"/>
+          <w:kern w:val="2"/>
+          <w:sz w:val="21"/>
+          <w:szCs w:val="22"/>
+        </w:rPr>
+      </w:pPr>
+      <w:r>
+        <w:rPr>
+          <w:rFonts w:asciiTheme="minorHAnsi" w:hAnsiTheme="minorHAnsi" w:cstheme="minorBidi"/>
+          <w:kern w:val="2"/>
+          <w:sz w:val="21"/>
+          <w:szCs w:val="22"/>
+        </w:rPr>
+        <w:t>{</w:t>
+      </w:r>
+    </w:p>
+    <w:p>
+      <w:pPr>
+        <w:ind w:firstLine="420"/>
+        <w:rPr>
+          <w:rFonts w:asciiTheme="minorHAnsi" w:hAnsiTheme="minorHAnsi" w:cstheme="minorBidi"/>
+          <w:kern w:val="2"/>
+          <w:sz w:val="21"/>
+          <w:szCs w:val="22"/>
+        </w:rPr>
+      </w:pPr>
+      <w:r>
+        <w:rPr>
+          <w:rFonts w:asciiTheme="minorHAnsi" w:hAnsiTheme="minorHAnsi" w:cstheme="minorBidi"/>
+          <w:kern w:val="2"/>
+          <w:sz w:val="21"/>
+          <w:szCs w:val="22"/>
+        </w:rPr>
+        <w:t xml:space="preserve">  "customerid": "802",</w:t>
+      </w:r>
+    </w:p>
+    <w:p>
+      <w:pPr>
+        <w:ind w:firstLine="420"/>
+        <w:rPr>
+          <w:rFonts w:asciiTheme="minorHAnsi" w:hAnsiTheme="minorHAnsi" w:cstheme="minorBidi"/>
+          <w:kern w:val="2"/>
+          <w:sz w:val="21"/>
+          <w:szCs w:val="22"/>
+        </w:rPr>
+      </w:pPr>
+      <w:r>
+        <w:rPr>
+          <w:rFonts w:asciiTheme="minorHAnsi" w:hAnsiTheme="minorHAnsi" w:cstheme="minorBidi"/>
+          <w:kern w:val="2"/>
+          <w:sz w:val="21"/>
+          <w:szCs w:val="22"/>
+        </w:rPr>
+        <w:t xml:space="preserve">  "openid": "feiji",</w:t>
+      </w:r>
+    </w:p>
+    <w:p>
+      <w:pPr>
+        <w:ind w:firstLine="420"/>
+        <w:rPr>
+          <w:rFonts w:asciiTheme="minorHAnsi" w:hAnsiTheme="minorHAnsi" w:cstheme="minorBidi"/>
+          <w:kern w:val="2"/>
+          <w:sz w:val="21"/>
+          <w:szCs w:val="22"/>
+        </w:rPr>
+      </w:pPr>
+      <w:r>
+        <w:rPr>
+          <w:rFonts w:asciiTheme="minorHAnsi" w:hAnsiTheme="minorHAnsi" w:cstheme="minorBidi"/>
+          <w:kern w:val="2"/>
+          <w:sz w:val="21"/>
+          <w:szCs w:val="22"/>
+        </w:rPr>
+        <w:t xml:space="preserve">  "out_trade_no": "2018102210374087",</w:t>
+      </w:r>
+    </w:p>
+    <w:p>
+      <w:pPr>
+        <w:ind w:firstLine="420"/>
+        <w:rPr>
+          <w:rFonts w:asciiTheme="minorHAnsi" w:hAnsiTheme="minorHAnsi" w:cstheme="minorBidi"/>
+          <w:kern w:val="2"/>
+          <w:sz w:val="21"/>
+          <w:szCs w:val="22"/>
+        </w:rPr>
+      </w:pPr>
+      <w:r>
+        <w:rPr>
+          <w:rFonts w:asciiTheme="minorHAnsi" w:hAnsiTheme="minorHAnsi" w:cstheme="minorBidi"/>
+          <w:kern w:val="2"/>
+          <w:sz w:val="21"/>
+          <w:szCs w:val="22"/>
+        </w:rPr>
+        <w:lastRenderedPageBreak/>
+        <w:t xml:space="preserve">  "project": "charging",</w:t>
+      </w:r>
+    </w:p>
+    <w:p>
+      <w:pPr>
+        <w:ind w:firstLine="420"/>
+        <w:rPr>
+          <w:rFonts w:asciiTheme="minorHAnsi" w:hAnsiTheme="minorHAnsi" w:cstheme="minorBidi"/>
+          <w:kern w:val="2"/>
+          <w:sz w:val="21"/>
+          <w:szCs w:val="22"/>
+        </w:rPr>
+      </w:pPr>
+      <w:r>
+        <w:rPr>
+          <w:rFonts w:asciiTheme="minorHAnsi" w:hAnsiTheme="minorHAnsi" w:cstheme="minorBidi"/>
+          <w:kern w:val="2"/>
+          <w:sz w:val="21"/>
+          <w:szCs w:val="22"/>
+        </w:rPr>
+        <w:t xml:space="preserve">  "refund_desc": "cd",</w:t>
+      </w:r>
+    </w:p>
+    <w:p>
+      <w:pPr>
+        <w:ind w:firstLine="420"/>
+        <w:rPr>
+          <w:rFonts w:asciiTheme="minorHAnsi" w:hAnsiTheme="minorHAnsi" w:cstheme="minorBidi"/>
+          <w:kern w:val="2"/>
+          <w:sz w:val="21"/>
+          <w:szCs w:val="22"/>
+        </w:rPr>
+      </w:pPr>
+      <w:r>
+        <w:rPr>
+          <w:rFonts w:asciiTheme="minorHAnsi" w:hAnsiTheme="minorHAnsi" w:cstheme="minorBidi"/>
+          <w:kern w:val="2"/>
+          <w:sz w:val="21"/>
+          <w:szCs w:val="22"/>
+        </w:rPr>
+        <w:t xml:space="preserve">  "refund_fee": 0.01</w:t>
+      </w:r>
+    </w:p>
+    <w:p>
+      <w:pPr>
+        <w:ind w:firstLine="420"/>
+        <w:rPr>
+          <w:rFonts w:asciiTheme="minorHAnsi" w:hAnsiTheme="minorHAnsi" w:cstheme="minorBidi"/>
+          <w:kern w:val="2"/>
+          <w:sz w:val="21"/>
+          <w:szCs w:val="22"/>
+        </w:rPr>
+      </w:pPr>
+      <w:r>
+        <w:rPr>
+          <w:rFonts w:asciiTheme="minorHAnsi" w:hAnsiTheme="minorHAnsi" w:cstheme="minorBidi"/>
+          <w:kern w:val="2"/>
+          <w:sz w:val="21"/>
+          <w:szCs w:val="22"/>
+        </w:rPr>
+        <w:t>}</w:t>
+      </w:r>
+    </w:p>
+    <w:p>
+      <w:pPr>
+        <w:ind w:firstLine="420"/>
+      </w:pPr>
+    </w:p>
+    <w:p>
+      <w:pPr>
+        <w:rPr>
+          <w:b/>
+        </w:rPr>
+      </w:pPr>
+      <w:r>
+        <w:rPr>
+          <w:rFonts w:hint="eastAsia"/>
+          <w:b/>
+        </w:rPr>
+        <w:t>返回值</w:t>
+      </w:r>
+      <w:r>
+        <w:rPr>
+          <w:b/>
+        </w:rPr>
+        <w:t>：</w:t>
+      </w:r>
+    </w:p>
+    <w:tbl>
+      <w:tblPr>
+        <w:tblStyle w:val="ae"/>
+        <w:tblW w:w="11399" w:type="dxa"/>
+        <w:tblInd w:w="-467" w:type="dxa"/>
+        <w:tblLayout w:type="fixed"/>
+        <w:tblLook w:val="04A0" w:firstRow="1" w:lastRow="0" w:firstColumn="1" w:lastColumn="0" w:noHBand="0" w:noVBand="1"/>
+      </w:tblPr>
+      <w:tblGrid>
+        <w:gridCol w:w="2552"/>
+        <w:gridCol w:w="1843"/>
+        <w:gridCol w:w="1417"/>
+        <w:gridCol w:w="1276"/>
+        <w:gridCol w:w="4311"/>
+      </w:tblGrid>
+      <w:tr>
+        <w:tc>
+          <w:tcPr>
+            <w:tcW w:w="2552" w:type="dxa"/>
+          </w:tcPr>
+          <w:p>
+            <w:pPr>
+              <w:rPr>
+                <w:b/>
+              </w:rPr>
+            </w:pPr>
+            <w:r>
+              <w:rPr>
+                <w:rFonts w:hint="eastAsia"/>
+                <w:b/>
+              </w:rPr>
+              <w:t>参数名称</w:t>
+            </w:r>
+          </w:p>
+        </w:tc>
+        <w:tc>
+          <w:tcPr>
+            <w:tcW w:w="1843" w:type="dxa"/>
+          </w:tcPr>
+          <w:p>
+            <w:pPr>
+              <w:rPr>
+                <w:b/>
+              </w:rPr>
+            </w:pPr>
+            <w:r>
+              <w:rPr>
+                <w:b/>
+              </w:rPr>
+              <w:t>字段名</w:t>
+            </w:r>
+          </w:p>
+        </w:tc>
+        <w:tc>
+          <w:tcPr>
+            <w:tcW w:w="1417" w:type="dxa"/>
+          </w:tcPr>
+          <w:p>
+            <w:pPr>
+              <w:rPr>
+                <w:b/>
+              </w:rPr>
+            </w:pPr>
+            <w:r>
+              <w:rPr>
+                <w:b/>
+              </w:rPr>
+              <w:t>类型</w:t>
+            </w:r>
+          </w:p>
+        </w:tc>
+        <w:tc>
+          <w:tcPr>
+            <w:tcW w:w="1276" w:type="dxa"/>
+          </w:tcPr>
+          <w:p>
+            <w:pPr>
+              <w:rPr>
+                <w:b/>
+              </w:rPr>
+            </w:pPr>
+            <w:r>
+              <w:rPr>
+                <w:b/>
+              </w:rPr>
+              <w:t>是否必须</w:t>
+            </w:r>
+          </w:p>
+        </w:tc>
+        <w:tc>
+          <w:tcPr>
+            <w:tcW w:w="4311" w:type="dxa"/>
+          </w:tcPr>
+          <w:p>
+            <w:pPr>
+              <w:rPr>
+                <w:b/>
+              </w:rPr>
+            </w:pPr>
+            <w:r>
+              <w:rPr>
+                <w:b/>
+              </w:rPr>
+              <w:t>取</w:t>
+            </w:r>
+            <w:r>
+              <w:rPr>
+                <w:rFonts w:hint="eastAsia"/>
+                <w:b/>
+              </w:rPr>
+              <w:t>值</w:t>
+            </w:r>
+            <w:r>
+              <w:rPr>
+                <w:b/>
+              </w:rPr>
+              <w:t>描述</w:t>
+            </w:r>
+          </w:p>
+        </w:tc>
+      </w:tr>
+      <w:tr>
+        <w:tc>
+          <w:tcPr>
+            <w:tcW w:w="2552" w:type="dxa"/>
+          </w:tcPr>
+          <w:p>
+            <w:r>
+              <w:rPr>
+                <w:rFonts w:hint="eastAsia"/>
+              </w:rPr>
+              <w:t>项目名称</w:t>
+            </w:r>
+          </w:p>
+        </w:tc>
+        <w:tc>
+          <w:tcPr>
+            <w:tcW w:w="1843" w:type="dxa"/>
+          </w:tcPr>
+          <w:p>
+            <w:r>
+              <w:t>P</w:t>
+            </w:r>
+            <w:r>
+              <w:rPr>
+                <w:rFonts w:hint="eastAsia"/>
+              </w:rPr>
+              <w:t>roject</w:t>
+            </w:r>
+          </w:p>
+        </w:tc>
+        <w:tc>
+          <w:tcPr>
+            <w:tcW w:w="1417" w:type="dxa"/>
+          </w:tcPr>
+          <w:p>
+            <w:pPr>
+              <w:rPr>
+                <w:b/>
+              </w:rPr>
+            </w:pPr>
+            <w:r>
+              <w:rPr>
+                <w:b/>
+              </w:rPr>
+              <w:t>String</w:t>
+            </w:r>
+          </w:p>
+        </w:tc>
+        <w:tc>
+          <w:tcPr>
+            <w:tcW w:w="1276" w:type="dxa"/>
+          </w:tcPr>
+          <w:p>
+            <w:pPr>
+              <w:rPr>
+                <w:b/>
+              </w:rPr>
+            </w:pPr>
+            <w:r>
+              <w:rPr>
+                <w:b/>
+              </w:rPr>
+              <w:t>是</w:t>
+            </w:r>
+          </w:p>
+        </w:tc>
+        <w:tc>
+          <w:tcPr>
+            <w:tcW w:w="4311" w:type="dxa"/>
+          </w:tcPr>
+          <w:p>
+            <w:pPr>
+              <w:rPr>
+                <w:b/>
+              </w:rPr>
+            </w:pPr>
+            <w:r>
+              <w:rPr>
+                <w:rFonts w:hint="eastAsia"/>
+                <w:b/>
+              </w:rPr>
+              <w:t>唯一</w:t>
+            </w:r>
+            <w:r>
+              <w:rPr>
+                <w:rFonts w:hint="eastAsia"/>
+                <w:b/>
+              </w:rPr>
+              <w:t>id</w:t>
+            </w:r>
+          </w:p>
+        </w:tc>
+      </w:tr>
+      <w:tr>
+        <w:tc>
+          <w:tcPr>
+            <w:tcW w:w="2552" w:type="dxa"/>
+          </w:tcPr>
+          <w:p>
+            <w:r>
+              <w:rPr>
+                <w:rFonts w:hint="eastAsia"/>
+                <w:b/>
+              </w:rPr>
+              <w:t>充电支付自定义编号</w:t>
+            </w:r>
+          </w:p>
+        </w:tc>
+        <w:tc>
+          <w:tcPr>
+            <w:tcW w:w="1843" w:type="dxa"/>
+          </w:tcPr>
+          <w:p>
+            <w:r>
+              <w:t>O</w:t>
+            </w:r>
+            <w:r>
+              <w:rPr>
+                <w:rFonts w:hint="eastAsia"/>
+              </w:rPr>
+              <w:t>ut_trade_no</w:t>
+            </w:r>
+          </w:p>
+        </w:tc>
+        <w:tc>
+          <w:tcPr>
+            <w:tcW w:w="1417" w:type="dxa"/>
+          </w:tcPr>
+          <w:p>
+            <w:pPr>
+              <w:rPr>
+                <w:b/>
+              </w:rPr>
+            </w:pPr>
+            <w:r>
+              <w:rPr>
+                <w:b/>
+              </w:rPr>
+              <w:t>string</w:t>
+            </w:r>
+          </w:p>
+        </w:tc>
+        <w:tc>
+          <w:tcPr>
+            <w:tcW w:w="1276" w:type="dxa"/>
+          </w:tcPr>
+          <w:p>
+            <w:pPr>
+              <w:rPr>
+                <w:b/>
+              </w:rPr>
+            </w:pPr>
+            <w:r>
+              <w:rPr>
+                <w:b/>
+              </w:rPr>
+              <w:t>是</w:t>
+            </w:r>
+          </w:p>
+        </w:tc>
+        <w:tc>
+          <w:tcPr>
+            <w:tcW w:w="4311" w:type="dxa"/>
+          </w:tcPr>
+          <w:p>
+            <w:pPr>
+              <w:rPr>
+                <w:b/>
+              </w:rPr>
+            </w:pPr>
+          </w:p>
+        </w:tc>
+      </w:tr>
+      <w:tr>
+        <w:tc>
+          <w:tcPr>
+            <w:tcW w:w="2552" w:type="dxa"/>
+          </w:tcPr>
+          <w:p>
+            <w:r>
+              <w:rPr>
+                <w:rFonts w:hint="eastAsia"/>
+              </w:rPr>
+              <w:t>付款金额</w:t>
+            </w:r>
+          </w:p>
+        </w:tc>
+        <w:tc>
+          <w:tcPr>
+            <w:tcW w:w="1843" w:type="dxa"/>
+          </w:tcPr>
+          <w:p>
+            <w:r>
+              <w:t>T</w:t>
+            </w:r>
+            <w:r>
+              <w:rPr>
+                <w:rFonts w:hint="eastAsia"/>
+              </w:rPr>
+              <w:t>otal_fee</w:t>
+            </w:r>
+          </w:p>
+        </w:tc>
+        <w:tc>
+          <w:tcPr>
+            <w:tcW w:w="1417" w:type="dxa"/>
+          </w:tcPr>
+          <w:p>
+            <w:pPr>
+              <w:rPr>
+                <w:b/>
+              </w:rPr>
+            </w:pPr>
+            <w:r>
+              <w:rPr>
+                <w:b/>
+              </w:rPr>
+              <w:t>string</w:t>
+            </w:r>
+          </w:p>
+        </w:tc>
+        <w:tc>
+          <w:tcPr>
+            <w:tcW w:w="1276" w:type="dxa"/>
+          </w:tcPr>
+          <w:p>
+            <w:pPr>
+              <w:rPr>
+                <w:b/>
+              </w:rPr>
+            </w:pPr>
+            <w:r>
+              <w:rPr>
+                <w:rFonts w:hint="eastAsia"/>
+                <w:b/>
+              </w:rPr>
+              <w:t>是</w:t>
+            </w:r>
+          </w:p>
+        </w:tc>
+        <w:tc>
+          <w:tcPr>
+            <w:tcW w:w="4311" w:type="dxa"/>
+          </w:tcPr>
+          <w:p>
+            <w:pPr>
+              <w:rPr>
+                <w:b/>
+              </w:rPr>
+            </w:pPr>
+          </w:p>
+        </w:tc>
+      </w:tr>
+      <w:tr>
+        <w:trPr>
+          <w:trHeight w:val="717"/>
+        </w:trPr>
+        <w:tc>
+          <w:tcPr>
+            <w:tcW w:w="2552" w:type="dxa"/>
+          </w:tcPr>
+          <w:p>
+            <w:r>
+              <w:rPr>
+                <w:rFonts w:hint="eastAsia"/>
+              </w:rPr>
+              <w:t>支付后异步通知</w:t>
+            </w:r>
+            <w:r>
+              <w:rPr>
+                <w:rFonts w:hint="eastAsia"/>
+              </w:rPr>
+              <w:t>url</w:t>
+            </w:r>
+          </w:p>
+        </w:tc>
+        <w:tc>
+          <w:tcPr>
+            <w:tcW w:w="1843" w:type="dxa"/>
+          </w:tcPr>
+          <w:p>
+            <w:r>
+              <w:rPr>
+                <w:rFonts w:hint="eastAsia"/>
+              </w:rPr>
+              <w:t>notifyurl</w:t>
+            </w:r>
+          </w:p>
+        </w:tc>
+        <w:tc>
+          <w:tcPr>
+            <w:tcW w:w="1417" w:type="dxa"/>
+          </w:tcPr>
+          <w:p>
+            <w:pPr>
+              <w:rPr>
+                <w:b/>
+              </w:rPr>
+            </w:pPr>
+            <w:r>
+              <w:rPr>
+                <w:rFonts w:hint="eastAsia"/>
+                <w:b/>
+              </w:rPr>
+              <w:t>String</w:t>
+            </w:r>
+          </w:p>
+        </w:tc>
+        <w:tc>
+          <w:tcPr>
+            <w:tcW w:w="1276" w:type="dxa"/>
+          </w:tcPr>
+          <w:p>
+            <w:pPr>
+              <w:rPr>
+                <w:b/>
+              </w:rPr>
+            </w:pPr>
+            <w:r>
+              <w:rPr>
+                <w:b/>
+              </w:rPr>
+              <w:t>是</w:t>
+            </w:r>
+          </w:p>
+        </w:tc>
+        <w:tc>
+          <w:tcPr>
+            <w:tcW w:w="4311" w:type="dxa"/>
+          </w:tcPr>
+          <w:p>
+            <w:pPr>
+              <w:rPr>
+                <w:b/>
+              </w:rPr>
+            </w:pPr>
+          </w:p>
+        </w:tc>
+      </w:tr>
+      <w:tr>
+        <w:trPr>
+          <w:trHeight w:val="395"/>
+        </w:trPr>
+        <w:tc>
+          <w:tcPr>
+            <w:tcW w:w="2552" w:type="dxa"/>
+          </w:tcPr>
+          <w:p>
+            <w:pPr>
+              <w:rPr>
+                <w:b/>
+              </w:rPr>
+            </w:pPr>
+            <w:r>
+              <w:rPr>
+                <w:rFonts w:hint="eastAsia"/>
+                <w:b/>
+              </w:rPr>
+              <w:t>签名</w:t>
+            </w:r>
+          </w:p>
+        </w:tc>
+        <w:tc>
+          <w:tcPr>
+            <w:tcW w:w="1843" w:type="dxa"/>
+          </w:tcPr>
+          <w:p>
+            <w:r>
+              <w:rPr>
+                <w:rFonts w:hint="eastAsia"/>
+              </w:rPr>
+              <w:t>sign</w:t>
+            </w:r>
+          </w:p>
+        </w:tc>
+        <w:tc>
+          <w:tcPr>
+            <w:tcW w:w="1417" w:type="dxa"/>
+          </w:tcPr>
+          <w:p>
+            <w:pPr>
+              <w:rPr>
+                <w:b/>
+              </w:rPr>
+            </w:pPr>
+            <w:r>
+              <w:rPr>
+                <w:rFonts w:hint="eastAsia"/>
+                <w:b/>
+              </w:rPr>
+              <w:t>String</w:t>
+            </w:r>
+          </w:p>
+        </w:tc>
+        <w:tc>
+          <w:tcPr>
+            <w:tcW w:w="1276" w:type="dxa"/>
+          </w:tcPr>
+          <w:p>
+            <w:pPr>
+              <w:rPr>
+                <w:b/>
+              </w:rPr>
+            </w:pPr>
+            <w:r>
+              <w:rPr>
+                <w:rFonts w:hint="eastAsia"/>
+                <w:b/>
+              </w:rPr>
+              <w:t>是</w:t>
+            </w:r>
+          </w:p>
+        </w:tc>
+        <w:tc>
+          <w:tcPr>
+            <w:tcW w:w="4311" w:type="dxa"/>
+          </w:tcPr>
+          <w:p>
+            <w:pPr>
+              <w:rPr>
+                <w:b/>
+              </w:rPr>
+            </w:pPr>
+          </w:p>
+        </w:tc>
+      </w:tr>
+    </w:tbl>
+    <w:p>
+      <w:pPr>
+        <w:pStyle w:val="12"/>
+        <w:spacing w:line="360" w:lineRule="auto"/>
+        <w:ind w:firstLineChars="0" w:firstLine="0"/>
+        <w:rPr>
+          <w:b/>
+          <w:sz w:val="24"/>
+          <w:szCs w:val="24"/>
+        </w:rPr>
+      </w:pPr>
+    </w:p>
+    <w:p>
+      <w:pPr>
+        <w:pStyle w:val="12"/>
+        <w:spacing w:line="360" w:lineRule="auto"/>
+        <w:ind w:firstLineChars="0"/>
+      </w:pPr>
+    </w:p>
+    <w:p>
+      <w:pPr>
+        <w:pStyle w:val="12"/>
+        <w:spacing w:line="360" w:lineRule="auto"/>
+        <w:ind w:firstLineChars="0"/>
+      </w:pPr>
+      <w:r>
+        <w:rPr>
+          <w:rFonts w:hint="eastAsia"/>
+        </w:rPr>
+        <w:t>成功响应参数格式示例：</w:t>
+      </w:r>
+    </w:p>
+    <w:p>
+      <w:pPr>
+        <w:pStyle w:val="12"/>
         <w:spacing w:line="360" w:lineRule="auto"/>
         <w:ind w:left="420"/>
       </w:pPr>
       <w:r>
+        <w:t>{</w:t>
+      </w:r>
+    </w:p>
+    <w:p>
+      <w:pPr>
+        <w:pStyle w:val="12"/>
+        <w:spacing w:line="360" w:lineRule="auto"/>
+        <w:ind w:left="420"/>
+      </w:pPr>
+      <w:r>
+        <w:tab/>
+        <w:t>"code": 200,</w:t>
+      </w:r>
+    </w:p>
+    <w:p>
+      <w:pPr>
+        <w:pStyle w:val="12"/>
+        <w:spacing w:line="360" w:lineRule="auto"/>
+        <w:ind w:left="420"/>
+      </w:pPr>
+      <w:r>
+        <w:tab/>
+        <w:t>"msg": "success"</w:t>
+      </w:r>
+    </w:p>
+    <w:p>
+      <w:pPr>
+        <w:pStyle w:val="12"/>
+        <w:spacing w:line="360" w:lineRule="auto"/>
+        <w:ind w:left="420" w:firstLineChars="0" w:firstLine="0"/>
+      </w:pPr>
+      <w:r>
+        <w:t>}</w:t>
+      </w:r>
+    </w:p>
+    <w:p>
+      <w:pPr>
+        <w:pStyle w:val="12"/>
+        <w:spacing w:line="360" w:lineRule="auto"/>
+        <w:ind w:left="420" w:firstLineChars="0" w:firstLine="0"/>
+      </w:pPr>
+      <w:r>
+        <w:rPr>
+          <w:rFonts w:hint="eastAsia"/>
+        </w:rPr>
+        <w:t>余额不足失败响应参数格式示例：</w:t>
+      </w:r>
+    </w:p>
+    <w:p>
+      <w:pPr>
+        <w:pStyle w:val="12"/>
+        <w:spacing w:line="360" w:lineRule="auto"/>
+        <w:ind w:left="420"/>
+      </w:pPr>
+      <w:r>
+        <w:t>{</w:t>
+      </w:r>
+    </w:p>
+    <w:p>
+      <w:pPr>
+        <w:pStyle w:val="12"/>
+        <w:spacing w:line="360" w:lineRule="auto"/>
+        <w:ind w:left="420"/>
+      </w:pPr>
+      <w:r>
+        <w:tab/>
+        <w:t xml:space="preserve">"code": </w:t>
+      </w:r>
+      <w:r>
+        <w:rPr>
+          <w:rFonts w:hint="eastAsia"/>
+        </w:rPr>
+        <w:t>666</w:t>
+      </w:r>
+      <w:r>
+        <w:t>,</w:t>
+      </w:r>
+    </w:p>
+    <w:p>
+      <w:pPr>
+        <w:pStyle w:val="12"/>
+        <w:spacing w:line="360" w:lineRule="auto"/>
+        <w:ind w:left="420"/>
+      </w:pPr>
+      <w:r>
+        <w:tab/>
+        <w:t>"msg": "</w:t>
+      </w:r>
+      <w:r>
+        <w:rPr>
+          <w:rFonts w:hint="eastAsia"/>
+        </w:rPr>
+        <w:t>余额不足</w:t>
+      </w:r>
+      <w:r>
+        <w:rPr>
+          <w:rFonts w:hint="eastAsia"/>
+        </w:rPr>
+        <w:t>5</w:t>
+      </w:r>
+      <w:r>
+        <w:rPr>
+          <w:rFonts w:hint="eastAsia"/>
+        </w:rPr>
+        <w:t>元</w:t>
+      </w:r>
+      <w:r>
+        <w:rPr>
+          <w:rFonts w:hint="eastAsia"/>
+        </w:rPr>
+        <w:t>,</w:t>
+      </w:r>
+      <w:r>
+        <w:rPr>
+          <w:rFonts w:hint="eastAsia"/>
+        </w:rPr>
+        <w:t>请充值</w:t>
+      </w:r>
+      <w:r>
+        <w:rPr>
+          <w:rFonts w:hint="eastAsia"/>
+        </w:rPr>
+        <w:t>!</w:t>
+      </w:r>
+      <w:r>
+        <w:t>"</w:t>
+      </w:r>
+    </w:p>
+    <w:p>
+      <w:pPr>
+        <w:pStyle w:val="12"/>
+        <w:spacing w:line="360" w:lineRule="auto"/>
+        <w:ind w:left="420" w:firstLineChars="0" w:firstLine="0"/>
+      </w:pPr>
+      <w:r>
+        <w:t>}</w:t>
+      </w:r>
+    </w:p>
+    <w:p>
+      <w:pPr>
+        <w:pStyle w:val="12"/>
+        <w:spacing w:line="360" w:lineRule="auto"/>
+        <w:ind w:left="420" w:firstLineChars="0" w:firstLine="0"/>
+      </w:pPr>
+    </w:p>
+    <w:p>
+      <w:pPr>
+        <w:pStyle w:val="12"/>
+        <w:spacing w:line="360" w:lineRule="auto"/>
+        <w:ind w:left="420" w:firstLineChars="0" w:firstLine="0"/>
+      </w:pPr>
+      <w:r>
+        <w:rPr>
+          <w:rFonts w:hint="eastAsia"/>
+        </w:rPr>
+        <w:t>正常情况下失败响应参数格式示例：</w:t>
+      </w:r>
+    </w:p>
+    <w:p>
+      <w:pPr>
+        <w:pStyle w:val="12"/>
+        <w:spacing w:line="360" w:lineRule="auto"/>
+        <w:ind w:left="420"/>
+      </w:pPr>
+      <w:r>
+        <w:t>{</w:t>
+      </w:r>
+    </w:p>
+    <w:p>
+      <w:pPr>
+        <w:pStyle w:val="12"/>
+        <w:spacing w:line="360" w:lineRule="auto"/>
+        <w:ind w:left="420"/>
+      </w:pPr>
+      <w:r>
+        <w:tab/>
+        <w:t xml:space="preserve">"code": </w:t>
+      </w:r>
+      <w:r>
+        <w:rPr>
+          <w:rFonts w:hint="eastAsia"/>
+        </w:rPr>
+        <w:t>400</w:t>
+      </w:r>
+      <w:r>
+        <w:t>,</w:t>
+      </w:r>
+    </w:p>
+    <w:p>
+      <w:pPr>
+        <w:pStyle w:val="12"/>
+        <w:spacing w:line="360" w:lineRule="auto"/>
+        <w:ind w:left="420"/>
+      </w:pPr>
+      <w:r>
+        <w:tab/>
+        <w:t>"msg": "</w:t>
+      </w:r>
+      <w:r>
+        <w:rPr>
+          <w:rFonts w:hint="eastAsia"/>
+        </w:rPr>
+        <w:t>错误原因</w:t>
+      </w:r>
+      <w:r>
+        <w:t>"</w:t>
+      </w:r>
+    </w:p>
+    <w:p>
+      <w:pPr>
+        <w:pStyle w:val="12"/>
+        <w:spacing w:line="360" w:lineRule="auto"/>
+        <w:ind w:left="420" w:firstLineChars="0" w:firstLine="0"/>
+      </w:pPr>
+      <w:r>
+        <w:t>}</w:t>
+      </w:r>
+    </w:p>
+    <w:p>
+      <w:pPr>
+        <w:pStyle w:val="12"/>
+        <w:spacing w:line="360" w:lineRule="auto"/>
+        <w:ind w:left="420" w:firstLineChars="0" w:firstLine="0"/>
+      </w:pPr>
+      <w:r>
+        <w:rPr>
+          <w:rFonts w:hint="eastAsia"/>
+        </w:rPr>
+        <w:t>正常情况下失败响应参数格式示例：</w:t>
+      </w:r>
+    </w:p>
+    <w:p>
+      <w:pPr>
+        <w:pStyle w:val="12"/>
+        <w:spacing w:line="360" w:lineRule="auto"/>
+        <w:ind w:left="420"/>
+      </w:pPr>
+      <w:r>
+        <w:t>{</w:t>
+      </w:r>
+    </w:p>
+    <w:p>
+      <w:pPr>
+        <w:pStyle w:val="12"/>
+        <w:spacing w:line="360" w:lineRule="auto"/>
+        <w:ind w:left="420"/>
+      </w:pPr>
+      <w:r>
         <w:lastRenderedPageBreak/>
         <w:tab/>
-      </w:r>
-      <w:r>
-        <w:tab/>
-        <w:t>"project": "</w:t>
-      </w:r>
-      <w:proofErr w:type="spellStart"/>
+        <w:t xml:space="preserve">"code": </w:t>
+      </w:r>
       <w:r>
         <w:rPr>
           <w:rFonts w:hint="eastAsia"/>
         </w:rPr>
-        <w:t>chaging</w:t>
-      </w:r>
-      <w:proofErr w:type="spellEnd"/>
-      <w:r>
-        <w:t>",</w:t>
-      </w:r>
-    </w:p>
-    <w:p>
-      <w:pPr>
-        <w:pStyle w:val="11"/>
+        <w:t>500</w:t>
+      </w:r>
+      <w:r>
+        <w:t>,</w:t>
+      </w:r>
+    </w:p>
+    <w:p>
+      <w:pPr>
+        <w:pStyle w:val="12"/>
         <w:spacing w:line="360" w:lineRule="auto"/>
         <w:ind w:left="420"/>
       </w:pPr>
       <w:r>
         <w:tab/>
-      </w:r>
-      <w:r>
-        <w:tab/>
-        <w:t>"sign": "1ac5fbb2af91d39d5f456b8ab7f9bcb6",</w:t>
-      </w:r>
-    </w:p>
-    <w:p>
-      <w:pPr>
-        <w:pStyle w:val="11"/>
-        <w:spacing w:line="360" w:lineRule="auto"/>
-        <w:ind w:left="420"/>
-      </w:pPr>
-      <w:r>
-        <w:tab/>
-      </w:r>
-      <w:r>
-        <w:tab/>
+        <w:t>"msg": "</w:t>
+      </w:r>
+      <w:r>
+        <w:rPr>
+          <w:rFonts w:hint="eastAsia"/>
+        </w:rPr>
+        <w:t>错误原因</w:t>
+      </w:r>
+      <w:r>
         <w:t>"</w:t>
       </w:r>
-      <w:proofErr w:type="spellStart"/>
-      <w:r>
-        <w:t>total_fee</w:t>
-      </w:r>
-      <w:proofErr w:type="spellEnd"/>
-      <w:r>
-        <w:t>": "string"</w:t>
-      </w:r>
-    </w:p>
-    <w:p>
-      <w:pPr>
-        <w:pStyle w:val="11"/>
-        <w:spacing w:line="360" w:lineRule="auto"/>
-        <w:ind w:left="420"/>
-      </w:pPr>
-      <w:r>
-        <w:tab/>
-        <w:t>},</w:t>
-      </w:r>
-    </w:p>
-    <w:p>
-      <w:pPr>
-        <w:pStyle w:val="11"/>
-        <w:spacing w:line="360" w:lineRule="auto"/>
-        <w:ind w:left="420"/>
-      </w:pPr>
-      <w:r>
-        <w:tab/>
-        <w:t>"msg": "success"</w:t>
-      </w:r>
-    </w:p>
-    <w:p>
-      <w:pPr>
-        <w:pStyle w:val="11"/>
+    </w:p>
+    <w:p>
+      <w:pPr>
+        <w:pStyle w:val="12"/>
         <w:spacing w:line="360" w:lineRule="auto"/>
         <w:ind w:left="420" w:firstLineChars="0" w:firstLine="0"/>
       </w:pPr>
@@ -10719,172 +12072,312 @@
         <w:t>}</w:t>
       </w:r>
     </w:p>
-    <w:p>
-      <w:pPr>
-        <w:pStyle w:val="11"/>
-        <w:spacing w:line="360" w:lineRule="auto"/>
-        <w:ind w:left="420" w:firstLineChars="0" w:firstLine="0"/>
+    <w:p/>
+    <w:p/>
+    <w:p>
+      <w:pPr>
+        <w:pStyle w:val="1"/>
       </w:pPr>
       <w:r>
         <w:rPr>
           <w:rFonts w:hint="eastAsia"/>
         </w:rPr>
-        <w:t>正常情况下失败响应参数格式示例：</w:t>
-      </w:r>
-    </w:p>
-    <w:p>
-      <w:pPr>
-        <w:pStyle w:val="11"/>
-        <w:spacing w:line="360" w:lineRule="auto"/>
-        <w:ind w:left="420"/>
-      </w:pPr>
-      <w:r>
-        <w:t>{</w:t>
-      </w:r>
-    </w:p>
-    <w:p>
-      <w:pPr>
-        <w:pStyle w:val="11"/>
-        <w:spacing w:line="360" w:lineRule="auto"/>
-        <w:ind w:left="420"/>
-      </w:pPr>
-      <w:r>
-        <w:tab/>
-        <w:t xml:space="preserve">"code": </w:t>
+        <w:t>查询用户金额</w:t>
       </w:r>
       <w:r>
         <w:rPr>
           <w:rFonts w:hint="eastAsia"/>
         </w:rPr>
-        <w:t>400</w:t>
-      </w:r>
-      <w:r>
-        <w:t>,</w:t>
-      </w:r>
-    </w:p>
-    <w:p>
-      <w:pPr>
-        <w:pStyle w:val="11"/>
-        <w:spacing w:line="360" w:lineRule="auto"/>
-        <w:ind w:left="420"/>
-      </w:pPr>
-      <w:r>
-        <w:tab/>
-        <w:t>"msg": "</w:t>
+        <w:t>接口</w:t>
       </w:r>
       <w:r>
         <w:rPr>
           <w:rFonts w:hint="eastAsia"/>
         </w:rPr>
-        <w:t>fail</w:t>
-      </w:r>
-      <w:r>
-        <w:t>"</w:t>
-      </w:r>
-    </w:p>
-    <w:p>
-      <w:pPr>
-        <w:pStyle w:val="11"/>
-        <w:spacing w:line="360" w:lineRule="auto"/>
-        <w:ind w:left="420" w:firstLineChars="0" w:firstLine="0"/>
-      </w:pPr>
-      <w:r>
-        <w:t>}</w:t>
-      </w:r>
-    </w:p>
-    <w:p>
-      <w:pPr>
-        <w:pStyle w:val="11"/>
-        <w:spacing w:line="360" w:lineRule="auto"/>
-        <w:ind w:left="420" w:firstLineChars="0" w:firstLine="0"/>
-      </w:pPr>
+        <w:t>：</w:t>
+      </w:r>
+    </w:p>
+    <w:p>
+      <w:pPr>
+        <w:pStyle w:val="12"/>
+        <w:spacing w:line="360" w:lineRule="auto"/>
+        <w:ind w:firstLineChars="0" w:firstLine="0"/>
+      </w:pPr>
+      <w:r>
+        <w:rPr>
+          <w:rFonts w:ascii="Times New Roman" w:hAnsi="Times New Roman" w:cs="Times New Roman" w:hint="eastAsia"/>
+          <w:b/>
+          <w:kern w:val="0"/>
+          <w:sz w:val="24"/>
+          <w:szCs w:val="24"/>
+        </w:rPr>
+        <w:t>请求</w:t>
+      </w:r>
+      <w:r>
+        <w:rPr>
+          <w:rFonts w:ascii="Times New Roman" w:hAnsi="Times New Roman" w:cs="Times New Roman" w:hint="eastAsia"/>
+          <w:b/>
+          <w:kern w:val="0"/>
+          <w:sz w:val="24"/>
+          <w:szCs w:val="24"/>
+        </w:rPr>
+        <w:t>URL</w:t>
+      </w:r>
+      <w:r>
+        <w:rPr>
+          <w:rFonts w:ascii="Times New Roman" w:hAnsi="Times New Roman" w:cs="Times New Roman"/>
+          <w:b/>
+          <w:kern w:val="0"/>
+          <w:sz w:val="24"/>
+          <w:szCs w:val="24"/>
+        </w:rPr>
+        <w:t>：</w:t>
+      </w:r>
       <w:r>
         <w:rPr>
           <w:rFonts w:hint="eastAsia"/>
         </w:rPr>
-        <w:t>异常情况下失败响应参数格式示例：</w:t>
-      </w:r>
-    </w:p>
-    <w:p>
-      <w:pPr>
-        <w:pStyle w:val="11"/>
-        <w:spacing w:line="360" w:lineRule="auto"/>
-        <w:ind w:left="420"/>
-      </w:pPr>
-      <w:r>
-        <w:t>{</w:t>
-      </w:r>
-    </w:p>
-    <w:p>
-      <w:pPr>
-        <w:pStyle w:val="11"/>
-        <w:spacing w:line="360" w:lineRule="auto"/>
-        <w:ind w:left="420"/>
-      </w:pPr>
-      <w:r>
-        <w:tab/>
+        <w:t>http</w:t>
       </w:r>
       <w:r>
         <w:rPr>
           <w:rFonts w:hint="eastAsia"/>
         </w:rPr>
-        <w:t>error</w:t>
-      </w:r>
-    </w:p>
-    <w:p>
-      <w:pPr>
-        <w:pStyle w:val="11"/>
-        <w:spacing w:line="360" w:lineRule="auto"/>
-        <w:ind w:left="420" w:firstLineChars="0"/>
-      </w:pPr>
-      <w:r>
-        <w:t>}</w:t>
-      </w:r>
-    </w:p>
-    <w:p>
-      <w:pPr>
-        <w:pStyle w:val="11"/>
-        <w:spacing w:line="360" w:lineRule="auto"/>
-        <w:ind w:left="420"/>
-      </w:pPr>
-      <w:r>
-        <w:t>{</w:t>
-      </w:r>
-    </w:p>
-    <w:p>
-      <w:pPr>
-        <w:pStyle w:val="11"/>
-        <w:spacing w:line="360" w:lineRule="auto"/>
-        <w:ind w:left="420"/>
-      </w:pPr>
-      <w:r>
-        <w:tab/>
+        <w:t>：</w:t>
       </w:r>
       <w:r>
         <w:rPr>
           <w:rFonts w:hint="eastAsia"/>
         </w:rPr>
-        <w:t>fail</w:t>
-      </w:r>
-    </w:p>
-    <w:p>
-      <w:pPr>
-        <w:pStyle w:val="11"/>
-        <w:spacing w:line="360" w:lineRule="auto"/>
-        <w:ind w:left="420" w:firstLineChars="0"/>
-      </w:pPr>
-      <w:r>
-        <w:t>}</w:t>
-      </w:r>
-    </w:p>
-    <w:p>
-      <w:pPr>
-        <w:ind w:firstLine="420"/>
-      </w:pPr>
-      <w:r>
-        <w:tab/>
-      </w:r>
-    </w:p>
+        <w:t>//120.79.36.217:8080/ycpd/v1/</w:t>
+      </w:r>
+      <w:r>
+        <w:rPr>
+          <w:rFonts w:hint="eastAsia"/>
+        </w:rPr>
+        <w:t>CheckMoney</w:t>
+      </w:r>
+      <w:bookmarkStart w:id="5" w:name="_GoBack"/>
+      <w:bookmarkEnd w:id="5"/>
+      <w:r>
+        <w:t>?customer=xxxxxx</w:t>
+      </w:r>
+    </w:p>
+    <w:p>
+      <w:pPr>
+        <w:pStyle w:val="12"/>
+        <w:spacing w:line="360" w:lineRule="auto"/>
+        <w:ind w:firstLineChars="0" w:firstLine="0"/>
+      </w:pPr>
+    </w:p>
+    <w:p>
+      <w:pPr>
+        <w:rPr>
+          <w:b/>
+        </w:rPr>
+      </w:pPr>
+      <w:r>
+        <w:rPr>
+          <w:b/>
+        </w:rPr>
+        <w:t>请求参数：</w:t>
+      </w:r>
+    </w:p>
+    <w:tbl>
+      <w:tblPr>
+        <w:tblStyle w:val="ae"/>
+        <w:tblW w:w="8848" w:type="dxa"/>
+        <w:tblInd w:w="-326" w:type="dxa"/>
+        <w:tblLayout w:type="fixed"/>
+        <w:tblLook w:val="04A0" w:firstRow="1" w:lastRow="0" w:firstColumn="1" w:lastColumn="0" w:noHBand="0" w:noVBand="1"/>
+      </w:tblPr>
+      <w:tblGrid>
+        <w:gridCol w:w="1702"/>
+        <w:gridCol w:w="1000"/>
+        <w:gridCol w:w="1134"/>
+        <w:gridCol w:w="5012"/>
+      </w:tblGrid>
+      <w:tr>
+        <w:tc>
+          <w:tcPr>
+            <w:tcW w:w="1702" w:type="dxa"/>
+          </w:tcPr>
+          <w:p>
+            <w:pPr>
+              <w:rPr>
+                <w:b/>
+              </w:rPr>
+            </w:pPr>
+            <w:r>
+              <w:rPr>
+                <w:b/>
+              </w:rPr>
+              <w:t>字段名</w:t>
+            </w:r>
+          </w:p>
+        </w:tc>
+        <w:tc>
+          <w:tcPr>
+            <w:tcW w:w="1000" w:type="dxa"/>
+          </w:tcPr>
+          <w:p>
+            <w:pPr>
+              <w:rPr>
+                <w:b/>
+              </w:rPr>
+            </w:pPr>
+            <w:r>
+              <w:rPr>
+                <w:b/>
+              </w:rPr>
+              <w:t>类型</w:t>
+            </w:r>
+          </w:p>
+        </w:tc>
+        <w:tc>
+          <w:tcPr>
+            <w:tcW w:w="1134" w:type="dxa"/>
+          </w:tcPr>
+          <w:p>
+            <w:pPr>
+              <w:rPr>
+                <w:b/>
+              </w:rPr>
+            </w:pPr>
+            <w:r>
+              <w:rPr>
+                <w:b/>
+              </w:rPr>
+              <w:t>是否必须</w:t>
+            </w:r>
+          </w:p>
+        </w:tc>
+        <w:tc>
+          <w:tcPr>
+            <w:tcW w:w="5012" w:type="dxa"/>
+          </w:tcPr>
+          <w:p>
+            <w:pPr>
+              <w:rPr>
+                <w:b/>
+              </w:rPr>
+            </w:pPr>
+            <w:r>
+              <w:rPr>
+                <w:b/>
+              </w:rPr>
+              <w:t>取</w:t>
+            </w:r>
+            <w:r>
+              <w:rPr>
+                <w:rFonts w:hint="eastAsia"/>
+                <w:b/>
+              </w:rPr>
+              <w:t>值</w:t>
+            </w:r>
+            <w:r>
+              <w:rPr>
+                <w:b/>
+              </w:rPr>
+              <w:t>描述</w:t>
+            </w:r>
+          </w:p>
+        </w:tc>
+      </w:tr>
+      <w:tr>
+        <w:trPr>
+          <w:trHeight w:val="422"/>
+        </w:trPr>
+        <w:tc>
+          <w:tcPr>
+            <w:tcW w:w="1702" w:type="dxa"/>
+          </w:tcPr>
+          <w:p>
+            <w:pPr>
+              <w:rPr>
+                <w:b/>
+              </w:rPr>
+            </w:pPr>
+            <w:r>
+              <w:rPr>
+                <w:rFonts w:hint="eastAsia"/>
+              </w:rPr>
+              <w:t>CustomerID</w:t>
+            </w:r>
+          </w:p>
+        </w:tc>
+        <w:tc>
+          <w:tcPr>
+            <w:tcW w:w="1000" w:type="dxa"/>
+          </w:tcPr>
+          <w:p>
+            <w:pPr>
+              <w:rPr>
+                <w:b/>
+              </w:rPr>
+            </w:pPr>
+            <w:r>
+              <w:rPr>
+                <w:b/>
+              </w:rPr>
+              <w:t>String</w:t>
+            </w:r>
+          </w:p>
+        </w:tc>
+        <w:tc>
+          <w:tcPr>
+            <w:tcW w:w="1134" w:type="dxa"/>
+          </w:tcPr>
+          <w:p>
+            <w:pPr>
+              <w:rPr>
+                <w:b/>
+              </w:rPr>
+            </w:pPr>
+            <w:r>
+              <w:rPr>
+                <w:rFonts w:hint="eastAsia"/>
+                <w:b/>
+              </w:rPr>
+              <w:t>是</w:t>
+            </w:r>
+          </w:p>
+        </w:tc>
+        <w:tc>
+          <w:tcPr>
+            <w:tcW w:w="5012" w:type="dxa"/>
+          </w:tcPr>
+          <w:p>
+            <w:pPr>
+              <w:rPr>
+                <w:b/>
+              </w:rPr>
+            </w:pPr>
+            <w:r>
+              <w:rPr>
+                <w:rFonts w:hint="eastAsia"/>
+                <w:b/>
+              </w:rPr>
+              <w:t>用户唯一</w:t>
+            </w:r>
+            <w:r>
+              <w:rPr>
+                <w:rFonts w:hint="eastAsia"/>
+                <w:b/>
+              </w:rPr>
+              <w:t>id</w:t>
+            </w:r>
+            <w:r>
+              <w:rPr>
+                <w:rFonts w:hint="eastAsia"/>
+                <w:b/>
+              </w:rPr>
+              <w:t>标识</w:t>
+            </w:r>
+          </w:p>
+        </w:tc>
+      </w:tr>
+    </w:tbl>
     <w:p/>
     <w:sectPr>
       <w:pgSz w:w="11906" w:h="16838"/>
@@ -10897,8 +12390,8 @@
 </file>
 
 <file path=word/numbering.xml><?xml version="1.0" encoding="utf-8"?>
-<w:numbering xmlns:wpc="http://schemas.microsoft.com/office/word/2010/wordprocessingCanvas" xmlns:cx="http://schemas.microsoft.com/office/drawing/2014/chartex" xmlns:cx1="http://schemas.microsoft.com/office/drawing/2015/9/8/chartex" xmlns:cx2="http://schemas.microsoft.com/office/drawing/2015/10/21/chartex" xmlns:cx3="http://schemas.microsoft.com/office/drawing/2016/5/9/chartex" xmlns:cx4="http://schemas.microsoft.com/office/drawing/2016/5/10/chartex" xmlns:cx5="http://schemas.microsoft.com/office/drawing/2016/5/11/chartex" xmlns:cx6="http://schemas.microsoft.com/office/drawing/2016/5/12/chartex" xmlns:cx7="http://schemas.microsoft.com/office/drawing/2016/5/13/chartex" xmlns:cx8="http://schemas.microsoft.com/office/drawing/2016/5/14/chartex" xmlns:mc="http://schemas.openxmlformats.org/markup-compatibility/2006" xmlns:aink="http://schemas.microsoft.com/office/drawing/2016/ink" xmlns:am3d="http://schemas.microsoft.com/office/drawing/2017/model3d" xmlns:o="urn:schemas-microsoft-com:office:office" xmlns:r="http://schemas.openxmlformats.org/officeDocument/2006/relationships" xmlns:m="http://schemas.openxmlformats.org/officeDocument/2006/math" xmlns:v="urn:schemas-microsoft-com:vml" xmlns:wp14="http://schemas.microsoft.com/office/word/2010/wordprocessingDrawing" xmlns:wp="http://schemas.openxmlformats.org/drawingml/2006/wordprocessingDrawing" xmlns:w10="urn:schemas-microsoft-com:office:word" xmlns:w="http://schemas.openxmlformats.org/wordprocessingml/2006/main" xmlns:w14="http://schemas.microsoft.com/office/word/2010/wordml" xmlns:w15="http://schemas.microsoft.com/office/word/2012/wordml" xmlns:w16cid="http://schemas.microsoft.com/office/word/2016/wordml/cid" xmlns:w16se="http://schemas.microsoft.com/office/word/2015/wordml/symex" xmlns:wpg="http://schemas.microsoft.com/office/word/2010/wordprocessingGroup" xmlns:wpi="http://schemas.microsoft.com/office/word/2010/wordprocessingInk" xmlns:wne="http://schemas.microsoft.com/office/word/2006/wordml" xmlns:wps="http://schemas.microsoft.com/office/word/2010/wordprocessingShape" mc:Ignorable="w14 w15 w16se w16cid wp14">
-  <w:abstractNum w:abstractNumId="0" w15:restartNumberingAfterBreak="0">
+<w:numbering xmlns:wpc="http://schemas.microsoft.com/office/word/2010/wordprocessingCanvas" xmlns:mo="http://schemas.microsoft.com/office/mac/office/2008/main" xmlns:mc="http://schemas.openxmlformats.org/markup-compatibility/2006" xmlns:mv="urn:schemas-microsoft-com:mac:vml" xmlns:o="urn:schemas-microsoft-com:office:office" xmlns:r="http://schemas.openxmlformats.org/officeDocument/2006/relationships" xmlns:m="http://schemas.openxmlformats.org/officeDocument/2006/math" xmlns:v="urn:schemas-microsoft-com:vml" xmlns:wp14="http://schemas.microsoft.com/office/word/2010/wordprocessingDrawing" xmlns:wp="http://schemas.openxmlformats.org/drawingml/2006/wordprocessingDrawing" xmlns:w10="urn:schemas-microsoft-com:office:word" xmlns:w="http://schemas.openxmlformats.org/wordprocessingml/2006/main" xmlns:w14="http://schemas.microsoft.com/office/word/2010/wordml" xmlns:w15="http://schemas.microsoft.com/office/word/2012/wordml" xmlns:wpg="http://schemas.microsoft.com/office/word/2010/wordprocessingGroup" xmlns:wpi="http://schemas.microsoft.com/office/word/2010/wordprocessingInk" xmlns:wne="http://schemas.microsoft.com/office/word/2006/wordml" xmlns:wps="http://schemas.microsoft.com/office/word/2010/wordprocessingShape" mc:Ignorable="w14 w15 wp14">
+  <w:abstractNum w:abstractNumId="0">
     <w:nsid w:val="59B5EE1E"/>
     <w:multiLevelType w:val="singleLevel"/>
     <w:tmpl w:val="59B5EE1E"/>
@@ -10910,7 +12403,7 @@
       <w:lvlJc w:val="left"/>
     </w:lvl>
   </w:abstractNum>
-  <w:abstractNum w:abstractNumId="1" w15:restartNumberingAfterBreak="0">
+  <w:abstractNum w:abstractNumId="1">
     <w:nsid w:val="59C0743F"/>
     <w:multiLevelType w:val="singleLevel"/>
     <w:tmpl w:val="59C0743F"/>
@@ -10922,7 +12415,7 @@
       <w:lvlJc w:val="left"/>
     </w:lvl>
   </w:abstractNum>
-  <w:abstractNum w:abstractNumId="2" w15:restartNumberingAfterBreak="0">
+  <w:abstractNum w:abstractNumId="2">
     <w:nsid w:val="7EEE5310"/>
     <w:multiLevelType w:val="multilevel"/>
     <w:tmpl w:val="7EEE5310"/>
@@ -11065,7 +12558,7 @@
 </file>
 
 <file path=word/styles.xml><?xml version="1.0" encoding="utf-8"?>
-<w:styles xmlns:mc="http://schemas.openxmlformats.org/markup-compatibility/2006" xmlns:r="http://schemas.openxmlformats.org/officeDocument/2006/relationships" xmlns:w="http://schemas.openxmlformats.org/wordprocessingml/2006/main" xmlns:w14="http://schemas.microsoft.com/office/word/2010/wordml" xmlns:w15="http://schemas.microsoft.com/office/word/2012/wordml" xmlns:w16cid="http://schemas.microsoft.com/office/word/2016/wordml/cid" xmlns:w16se="http://schemas.microsoft.com/office/word/2015/wordml/symex" mc:Ignorable="w14 w15 w16se w16cid">
+<w:styles xmlns:mc="http://schemas.openxmlformats.org/markup-compatibility/2006" xmlns:r="http://schemas.openxmlformats.org/officeDocument/2006/relationships" xmlns:w="http://schemas.openxmlformats.org/wordprocessingml/2006/main" xmlns:w14="http://schemas.microsoft.com/office/word/2010/wordml" xmlns:w15="http://schemas.microsoft.com/office/word/2012/wordml" mc:Ignorable="w14 w15">
   <w:docDefaults>
     <w:rPrDefault>
       <w:rPr>
@@ -11075,7 +12568,7 @@
     </w:rPrDefault>
     <w:pPrDefault/>
   </w:docDefaults>
-  <w:latentStyles w:defLockedState="0" w:defUIPriority="99" w:defSemiHidden="0" w:defUnhideWhenUsed="0" w:defQFormat="0" w:count="375">
+  <w:latentStyles w:defLockedState="0" w:defUIPriority="99" w:defSemiHidden="0" w:defUnhideWhenUsed="0" w:defQFormat="0" w:count="382">
     <w:lsdException w:name="Normal" w:uiPriority="0" w:qFormat="1"/>
     <w:lsdException w:name="heading 1" w:uiPriority="0" w:qFormat="1"/>
     <w:lsdException w:name="heading 2" w:uiPriority="0" w:qFormat="1"/>
@@ -11751,7 +13244,7 @@
       <w:szCs w:val="18"/>
     </w:rPr>
   </w:style>
-  <w:style w:type="paragraph" w:styleId="TOC3">
+  <w:style w:type="paragraph" w:styleId="31">
     <w:name w:val="toc 3"/>
     <w:basedOn w:val="a"/>
     <w:next w:val="a"/>
@@ -11842,7 +13335,7 @@
       <w:szCs w:val="18"/>
     </w:rPr>
   </w:style>
-  <w:style w:type="paragraph" w:styleId="TOC1">
+  <w:style w:type="paragraph" w:styleId="11">
     <w:name w:val="toc 1"/>
     <w:basedOn w:val="a"/>
     <w:next w:val="a"/>
@@ -11863,7 +13356,7 @@
       <w:szCs w:val="20"/>
     </w:rPr>
   </w:style>
-  <w:style w:type="paragraph" w:styleId="TOC2">
+  <w:style w:type="paragraph" w:styleId="21">
     <w:name w:val="toc 2"/>
     <w:basedOn w:val="a"/>
     <w:next w:val="a"/>
@@ -11911,6 +13404,7 @@
     <w:uiPriority w:val="59"/>
     <w:qFormat/>
     <w:tblPr>
+      <w:tblInd w:w="0" w:type="dxa"/>
       <w:tblBorders>
         <w:top w:val="single" w:sz="4" w:space="0" w:color="000000" w:themeColor="text1"/>
         <w:left w:val="single" w:sz="4" w:space="0" w:color="000000" w:themeColor="text1"/>
@@ -11919,10 +13413,16 @@
         <w:insideH w:val="single" w:sz="4" w:space="0" w:color="000000" w:themeColor="text1"/>
         <w:insideV w:val="single" w:sz="4" w:space="0" w:color="000000" w:themeColor="text1"/>
       </w:tblBorders>
+      <w:tblCellMar>
+        <w:top w:w="0" w:type="dxa"/>
+        <w:left w:w="108" w:type="dxa"/>
+        <w:bottom w:w="0" w:type="dxa"/>
+        <w:right w:w="108" w:type="dxa"/>
+      </w:tblCellMar>
     </w:tblPr>
   </w:style>
   <w:style w:type="character" w:customStyle="1" w:styleId="ab">
-    <w:name w:val="页眉 字符"/>
+    <w:name w:val="页眉字符"/>
     <w:basedOn w:val="a0"/>
     <w:link w:val="aa"/>
     <w:uiPriority w:val="99"/>
@@ -11933,7 +13433,7 @@
     </w:rPr>
   </w:style>
   <w:style w:type="character" w:customStyle="1" w:styleId="a9">
-    <w:name w:val="页脚 字符"/>
+    <w:name w:val="页脚字符"/>
     <w:basedOn w:val="a0"/>
     <w:link w:val="a8"/>
     <w:uiPriority w:val="99"/>
@@ -11944,7 +13444,7 @@
     </w:rPr>
   </w:style>
   <w:style w:type="character" w:customStyle="1" w:styleId="10">
-    <w:name w:val="标题 1 字符"/>
+    <w:name w:val="标题 1字符"/>
     <w:basedOn w:val="a0"/>
     <w:link w:val="1"/>
     <w:qFormat/>
@@ -11957,7 +13457,7 @@
     </w:rPr>
   </w:style>
   <w:style w:type="character" w:customStyle="1" w:styleId="20">
-    <w:name w:val="标题 2 字符"/>
+    <w:name w:val="标题 2字符"/>
     <w:basedOn w:val="a0"/>
     <w:link w:val="2"/>
     <w:qFormat/>
@@ -11970,7 +13470,7 @@
     </w:rPr>
   </w:style>
   <w:style w:type="character" w:customStyle="1" w:styleId="30">
-    <w:name w:val="标题 3 字符"/>
+    <w:name w:val="标题 3字符"/>
     <w:basedOn w:val="a0"/>
     <w:link w:val="3"/>
     <w:qFormat/>
@@ -11983,7 +13483,7 @@
     </w:rPr>
   </w:style>
   <w:style w:type="character" w:customStyle="1" w:styleId="40">
-    <w:name w:val="标题 4 字符"/>
+    <w:name w:val="标题 4字符"/>
     <w:basedOn w:val="a0"/>
     <w:link w:val="4"/>
     <w:qFormat/>
@@ -11995,7 +13495,7 @@
     </w:rPr>
   </w:style>
   <w:style w:type="character" w:customStyle="1" w:styleId="50">
-    <w:name w:val="标题 5 字符"/>
+    <w:name w:val="标题 5字符"/>
     <w:basedOn w:val="a0"/>
     <w:link w:val="5"/>
     <w:qFormat/>
@@ -12008,7 +13508,7 @@
     </w:rPr>
   </w:style>
   <w:style w:type="character" w:customStyle="1" w:styleId="60">
-    <w:name w:val="标题 6 字符"/>
+    <w:name w:val="标题 6字符"/>
     <w:basedOn w:val="a0"/>
     <w:link w:val="6"/>
     <w:qFormat/>
@@ -12021,7 +13521,7 @@
     </w:rPr>
   </w:style>
   <w:style w:type="character" w:customStyle="1" w:styleId="70">
-    <w:name w:val="标题 7 字符"/>
+    <w:name w:val="标题 7字符"/>
     <w:basedOn w:val="a0"/>
     <w:link w:val="7"/>
     <w:qFormat/>
@@ -12034,7 +13534,7 @@
     </w:rPr>
   </w:style>
   <w:style w:type="character" w:customStyle="1" w:styleId="80">
-    <w:name w:val="标题 8 字符"/>
+    <w:name w:val="标题 8字符"/>
     <w:basedOn w:val="a0"/>
     <w:link w:val="8"/>
     <w:rPr>
@@ -12044,7 +13544,7 @@
     </w:rPr>
   </w:style>
   <w:style w:type="character" w:customStyle="1" w:styleId="90">
-    <w:name w:val="标题 9 字符"/>
+    <w:name w:val="标题 9字符"/>
     <w:basedOn w:val="a0"/>
     <w:link w:val="9"/>
     <w:rPr>
@@ -12137,7 +13637,7 @@
       <w:szCs w:val="20"/>
     </w:rPr>
   </w:style>
-  <w:style w:type="paragraph" w:customStyle="1" w:styleId="TOC10">
+  <w:style w:type="paragraph" w:customStyle="1" w:styleId="TOC1">
     <w:name w:val="TOC 标题1"/>
     <w:basedOn w:val="1"/>
     <w:next w:val="a"/>
@@ -12165,7 +13665,7 @@
     </w:rPr>
   </w:style>
   <w:style w:type="character" w:customStyle="1" w:styleId="a7">
-    <w:name w:val="批注框文本 字符"/>
+    <w:name w:val="批注框文本字符"/>
     <w:basedOn w:val="a0"/>
     <w:link w:val="a6"/>
     <w:uiPriority w:val="99"/>
@@ -12195,7 +13695,7 @@
       <w:szCs w:val="20"/>
     </w:rPr>
   </w:style>
-  <w:style w:type="paragraph" w:customStyle="1" w:styleId="11">
+  <w:style w:type="paragraph" w:customStyle="1" w:styleId="12">
     <w:name w:val="列出段落1"/>
     <w:basedOn w:val="a"/>
     <w:uiPriority w:val="34"/>
@@ -12213,7 +13713,7 @@
     </w:rPr>
   </w:style>
   <w:style w:type="character" w:customStyle="1" w:styleId="a5">
-    <w:name w:val="文档结构图 字符"/>
+    <w:name w:val="文档结构图字符"/>
     <w:basedOn w:val="a0"/>
     <w:link w:val="a4"/>
     <w:uiPriority w:val="99"/>
@@ -12245,7 +13745,7 @@
       <w:lang w:val="en-GB"/>
     </w:rPr>
   </w:style>
-  <w:style w:type="paragraph" w:customStyle="1" w:styleId="21">
+  <w:style w:type="paragraph" w:customStyle="1" w:styleId="22">
     <w:name w:val="列出段落2"/>
     <w:basedOn w:val="a"/>
     <w:uiPriority w:val="99"/>
@@ -12570,7 +14070,7 @@
 </file>
 
 <file path=customXml/itemProps2.xml><?xml version="1.0" encoding="utf-8"?>
-<ds:datastoreItem xmlns:ds="http://schemas.openxmlformats.org/officeDocument/2006/customXml" ds:itemID="{9FB31E53-1F56-4F30-8243-F43DD70078DA}">
+<ds:datastoreItem xmlns:ds="http://schemas.openxmlformats.org/officeDocument/2006/customXml" ds:itemID="{4C4BA450-5ACB-CA42-9D24-F5AA6220714B}">
   <ds:schemaRefs>
     <ds:schemaRef ds:uri="http://schemas.openxmlformats.org/officeDocument/2006/bibliography"/>
   </ds:schemaRefs>

--- a/doc/充电站接口-智芳.docx
+++ b/doc/充电站接口-智芳.docx
@@ -351,12 +351,14 @@
         </w:rPr>
         <w:t>接口请求和响应参数使用</w:t>
       </w:r>
+      <w:proofErr w:type="spellStart"/>
       <w:r>
         <w:rPr>
           <w:rFonts w:hint="eastAsia"/>
         </w:rPr>
         <w:t>json</w:t>
       </w:r>
+      <w:proofErr w:type="spellEnd"/>
       <w:r>
         <w:rPr>
           <w:rFonts w:hint="eastAsia"/>
@@ -380,12 +382,14 @@
         </w:rPr>
         <w:t>请求参数</w:t>
       </w:r>
+      <w:proofErr w:type="spellStart"/>
       <w:r>
         <w:rPr>
           <w:rFonts w:hint="eastAsia"/>
         </w:rPr>
         <w:t>Json</w:t>
       </w:r>
+      <w:proofErr w:type="spellEnd"/>
       <w:r>
         <w:rPr>
           <w:rFonts w:hint="eastAsia"/>
@@ -420,7 +424,15 @@
         <w:ind w:firstLineChars="0" w:firstLine="0"/>
       </w:pPr>
       <w:r>
-        <w:t xml:space="preserve">  "ConnectorID": "180100075501110001_1",</w:t>
+        <w:t xml:space="preserve">  "</w:t>
+      </w:r>
+      <w:proofErr w:type="spellStart"/>
+      <w:r>
+        <w:t>ConnectorID</w:t>
+      </w:r>
+      <w:proofErr w:type="spellEnd"/>
+      <w:r>
+        <w:t>": "180100075501110001_1",</w:t>
       </w:r>
     </w:p>
     <w:p>
@@ -430,7 +442,11 @@
         <w:ind w:firstLineChars="0" w:firstLine="0"/>
       </w:pPr>
       <w:r>
-        <w:t xml:space="preserve">  "Operator</w:t>
+        <w:t xml:space="preserve">  "</w:t>
+      </w:r>
+      <w:proofErr w:type="spellStart"/>
+      <w:r>
+        <w:t>Operator</w:t>
       </w:r>
       <w:r>
         <w:rPr>
@@ -438,6 +454,7 @@
         </w:rPr>
         <w:t>ID</w:t>
       </w:r>
+      <w:proofErr w:type="spellEnd"/>
       <w:r>
         <w:t>": "</w:t>
       </w:r>
@@ -455,7 +472,15 @@
         <w:ind w:firstLineChars="0" w:firstLine="0"/>
       </w:pPr>
       <w:r>
-        <w:t xml:space="preserve">  "QrCode": "www.baidu.com"</w:t>
+        <w:t xml:space="preserve">  "</w:t>
+      </w:r>
+      <w:proofErr w:type="spellStart"/>
+      <w:r>
+        <w:t>QrCode</w:t>
+      </w:r>
+      <w:proofErr w:type="spellEnd"/>
+      <w:r>
+        <w:t>": "www.baidu.com"</w:t>
       </w:r>
     </w:p>
     <w:p>
@@ -537,7 +562,15 @@
       </w:r>
       <w:r>
         <w:tab/>
-        <w:t>"ConnectorID": "180100075501110001_1",</w:t>
+        <w:t>"</w:t>
+      </w:r>
+      <w:proofErr w:type="spellStart"/>
+      <w:r>
+        <w:t>ConnectorID</w:t>
+      </w:r>
+      <w:proofErr w:type="spellEnd"/>
+      <w:r>
+        <w:t>": "180100075501110001_1",</w:t>
       </w:r>
     </w:p>
     <w:p>
@@ -551,7 +584,15 @@
       </w:r>
       <w:r>
         <w:tab/>
-        <w:t>"StartChargeSeq": "MA5DM667X94B137E34FDD4151",</w:t>
+        <w:t>"</w:t>
+      </w:r>
+      <w:proofErr w:type="spellStart"/>
+      <w:r>
+        <w:t>StartChargeSeq</w:t>
+      </w:r>
+      <w:proofErr w:type="spellEnd"/>
+      <w:r>
+        <w:t>": "MA5DM667X94B137E34FDD4151",</w:t>
       </w:r>
     </w:p>
     <w:p>
@@ -565,7 +606,15 @@
       </w:r>
       <w:r>
         <w:tab/>
-        <w:t>"StartChargeSeqStat": 1,</w:t>
+        <w:t>"</w:t>
+      </w:r>
+      <w:proofErr w:type="spellStart"/>
+      <w:r>
+        <w:t>StartChargeSeqStat</w:t>
+      </w:r>
+      <w:proofErr w:type="spellEnd"/>
+      <w:r>
+        <w:t>": 1,</w:t>
       </w:r>
     </w:p>
     <w:p>
@@ -579,7 +628,15 @@
       </w:r>
       <w:r>
         <w:tab/>
-        <w:t>"SuccStat": 0</w:t>
+        <w:t>"</w:t>
+      </w:r>
+      <w:proofErr w:type="spellStart"/>
+      <w:r>
+        <w:t>SuccStat</w:t>
+      </w:r>
+      <w:proofErr w:type="spellEnd"/>
+      <w:r>
+        <w:t>": 0</w:t>
       </w:r>
     </w:p>
     <w:p>
@@ -601,7 +658,15 @@
       </w:pPr>
       <w:r>
         <w:tab/>
-        <w:t>"msg": "success"</w:t>
+        <w:t>"</w:t>
+      </w:r>
+      <w:proofErr w:type="spellStart"/>
+      <w:r>
+        <w:t>msg</w:t>
+      </w:r>
+      <w:proofErr w:type="spellEnd"/>
+      <w:r>
+        <w:t>": "success"</w:t>
       </w:r>
     </w:p>
     <w:p>
@@ -685,7 +750,15 @@
       </w:r>
       <w:r>
         <w:tab/>
-        <w:t>"ConnectorID": "180100075501110001_1",</w:t>
+        <w:t>"</w:t>
+      </w:r>
+      <w:proofErr w:type="spellStart"/>
+      <w:r>
+        <w:t>ConnectorID</w:t>
+      </w:r>
+      <w:proofErr w:type="spellEnd"/>
+      <w:r>
+        <w:t>": "180100075501110001_1",</w:t>
       </w:r>
     </w:p>
     <w:p>
@@ -699,7 +772,15 @@
       </w:r>
       <w:r>
         <w:tab/>
-        <w:t>"StartChargeSeq": "MA5DM667X94B137E34FDD4151",</w:t>
+        <w:t>"</w:t>
+      </w:r>
+      <w:proofErr w:type="spellStart"/>
+      <w:r>
+        <w:t>StartChargeSeq</w:t>
+      </w:r>
+      <w:proofErr w:type="spellEnd"/>
+      <w:r>
+        <w:t>": "MA5DM667X94B137E34FDD4151",</w:t>
       </w:r>
     </w:p>
     <w:p>
@@ -713,7 +794,15 @@
       </w:r>
       <w:r>
         <w:tab/>
-        <w:t>"StartChargeSeqStat": 5</w:t>
+        <w:t>"</w:t>
+      </w:r>
+      <w:proofErr w:type="spellStart"/>
+      <w:r>
+        <w:t>StartChargeSeqStat</w:t>
+      </w:r>
+      <w:proofErr w:type="spellEnd"/>
+      <w:r>
+        <w:t>": 5</w:t>
       </w:r>
       <w:r>
         <w:t>,</w:t>
@@ -730,7 +819,15 @@
       </w:r>
       <w:r>
         <w:tab/>
-        <w:t>"SuccStat": 1,</w:t>
+        <w:t>"</w:t>
+      </w:r>
+      <w:proofErr w:type="spellStart"/>
+      <w:r>
+        <w:t>SuccStat</w:t>
+      </w:r>
+      <w:proofErr w:type="spellEnd"/>
+      <w:r>
+        <w:t>": 1,</w:t>
       </w:r>
     </w:p>
     <w:p>
@@ -749,8 +846,13 @@
         <w:t>FailReson</w:t>
       </w:r>
       <w:r>
-        <w:t>":2 ,</w:t>
-      </w:r>
+        <w:t>":</w:t>
+      </w:r>
+      <w:proofErr w:type="gramStart"/>
+      <w:r>
+        <w:t>2 ,</w:t>
+      </w:r>
+      <w:proofErr w:type="gramEnd"/>
     </w:p>
     <w:p>
       <w:pPr>
@@ -771,7 +873,15 @@
       </w:pPr>
       <w:r>
         <w:tab/>
-        <w:t>"msg": "</w:t>
+        <w:t>"</w:t>
+      </w:r>
+      <w:proofErr w:type="spellStart"/>
+      <w:r>
+        <w:t>msg</w:t>
+      </w:r>
+      <w:proofErr w:type="spellEnd"/>
+      <w:r>
+        <w:t>": "</w:t>
       </w:r>
       <w:r>
         <w:rPr>
@@ -949,8 +1059,30 @@
         <w:rPr>
           <w:rFonts w:hint="eastAsia"/>
         </w:rPr>
-        <w:t>//120.79.36.217:8070/rjhl/v1/startCharge</w:t>
-      </w:r>
+        <w:t>//120.79.36.217:8070/</w:t>
+      </w:r>
+      <w:proofErr w:type="spellStart"/>
+      <w:r>
+        <w:rPr>
+          <w:rFonts w:hint="eastAsia"/>
+        </w:rPr>
+        <w:t>rjhl</w:t>
+      </w:r>
+      <w:proofErr w:type="spellEnd"/>
+      <w:r>
+        <w:rPr>
+          <w:rFonts w:hint="eastAsia"/>
+        </w:rPr>
+        <w:t>/v1/</w:t>
+      </w:r>
+      <w:proofErr w:type="spellStart"/>
+      <w:r>
+        <w:rPr>
+          <w:rFonts w:hint="eastAsia"/>
+        </w:rPr>
+        <w:t>startCharge</w:t>
+      </w:r>
+      <w:proofErr w:type="spellEnd"/>
     </w:p>
     <w:p>
       <w:pPr>
@@ -1087,12 +1219,14 @@
                 <w:b/>
               </w:rPr>
             </w:pPr>
+            <w:proofErr w:type="spellStart"/>
             <w:r>
               <w:rPr>
                 <w:rFonts w:hint="eastAsia"/>
               </w:rPr>
               <w:t>CustomerID</w:t>
             </w:r>
+            <w:proofErr w:type="spellEnd"/>
           </w:p>
         </w:tc>
         <w:tc>
@@ -1177,6 +1311,7 @@
                 <w:b/>
               </w:rPr>
             </w:pPr>
+            <w:proofErr w:type="spellStart"/>
             <w:r>
               <w:rPr>
                 <w:rFonts w:hint="eastAsia"/>
@@ -1189,6 +1324,7 @@
               </w:rPr>
               <w:t>ID</w:t>
             </w:r>
+            <w:proofErr w:type="spellEnd"/>
           </w:p>
         </w:tc>
         <w:tc>
@@ -1273,12 +1409,14 @@
                 <w:b/>
               </w:rPr>
             </w:pPr>
+            <w:proofErr w:type="spellStart"/>
             <w:r>
               <w:rPr>
                 <w:rFonts w:hint="eastAsia"/>
               </w:rPr>
               <w:t>ConnectorID</w:t>
             </w:r>
+            <w:proofErr w:type="spellEnd"/>
           </w:p>
         </w:tc>
         <w:tc>
@@ -1363,12 +1501,14 @@
                 <w:b/>
               </w:rPr>
             </w:pPr>
+            <w:proofErr w:type="spellStart"/>
             <w:r>
               <w:rPr>
                 <w:rFonts w:hint="eastAsia"/>
               </w:rPr>
               <w:t>QRCode</w:t>
             </w:r>
+            <w:proofErr w:type="spellEnd"/>
           </w:p>
         </w:tc>
         <w:tc>
@@ -1473,16 +1613,32 @@
         <w:spacing w:line="360" w:lineRule="auto"/>
       </w:pPr>
       <w:r>
-        <w:t xml:space="preserve">  "ConnectorID": "180100075501110001_1",</w:t>
-      </w:r>
-    </w:p>
-    <w:p>
-      <w:pPr>
-        <w:pStyle w:val="12"/>
-        <w:spacing w:line="360" w:lineRule="auto"/>
-      </w:pPr>
-      <w:r>
-        <w:t xml:space="preserve">  "OperatorName": "</w:t>
+        <w:t xml:space="preserve">  "</w:t>
+      </w:r>
+      <w:proofErr w:type="spellStart"/>
+      <w:r>
+        <w:t>ConnectorID</w:t>
+      </w:r>
+      <w:proofErr w:type="spellEnd"/>
+      <w:r>
+        <w:t>": "180100075501110001_1",</w:t>
+      </w:r>
+    </w:p>
+    <w:p>
+      <w:pPr>
+        <w:pStyle w:val="12"/>
+        <w:spacing w:line="360" w:lineRule="auto"/>
+      </w:pPr>
+      <w:r>
+        <w:t xml:space="preserve">  "</w:t>
+      </w:r>
+      <w:proofErr w:type="spellStart"/>
+      <w:r>
+        <w:t>OperatorName</w:t>
+      </w:r>
+      <w:proofErr w:type="spellEnd"/>
+      <w:r>
+        <w:t>": "</w:t>
       </w:r>
       <w:r>
         <w:t>MA5DM667X</w:t>
@@ -1497,7 +1653,15 @@
         <w:spacing w:line="360" w:lineRule="auto"/>
       </w:pPr>
       <w:r>
-        <w:t xml:space="preserve">  "QrCode": "www.baidu.com"</w:t>
+        <w:t xml:space="preserve">  "</w:t>
+      </w:r>
+      <w:proofErr w:type="spellStart"/>
+      <w:r>
+        <w:t>QrCode</w:t>
+      </w:r>
+      <w:proofErr w:type="spellEnd"/>
+      <w:r>
+        <w:t>": "www.baidu.com"</w:t>
       </w:r>
     </w:p>
     <w:p>
@@ -1683,12 +1847,14 @@
             <w:tcW w:w="1843" w:type="dxa"/>
           </w:tcPr>
           <w:p>
+            <w:proofErr w:type="spellStart"/>
             <w:r>
               <w:rPr>
                 <w:rFonts w:hint="eastAsia"/>
               </w:rPr>
               <w:t>StartChargeSeq</w:t>
             </w:r>
+            <w:proofErr w:type="spellEnd"/>
           </w:p>
         </w:tc>
         <w:tc>
@@ -1774,12 +1940,14 @@
             <w:tcW w:w="1843" w:type="dxa"/>
           </w:tcPr>
           <w:p>
+            <w:proofErr w:type="spellStart"/>
             <w:r>
               <w:rPr>
                 <w:rFonts w:hint="eastAsia"/>
               </w:rPr>
               <w:t>StartChargeSeqStat</w:t>
             </w:r>
+            <w:proofErr w:type="spellEnd"/>
           </w:p>
         </w:tc>
         <w:tc>
@@ -1978,12 +2146,14 @@
             <w:tcW w:w="1843" w:type="dxa"/>
           </w:tcPr>
           <w:p>
+            <w:proofErr w:type="spellStart"/>
             <w:r>
               <w:rPr>
                 <w:rFonts w:hint="eastAsia"/>
               </w:rPr>
               <w:t>ConnectorID</w:t>
             </w:r>
+            <w:proofErr w:type="spellEnd"/>
           </w:p>
         </w:tc>
         <w:tc>
@@ -2065,12 +2235,14 @@
             <w:tcW w:w="1843" w:type="dxa"/>
           </w:tcPr>
           <w:p>
+            <w:proofErr w:type="spellStart"/>
             <w:r>
               <w:rPr>
                 <w:rFonts w:hint="eastAsia"/>
               </w:rPr>
               <w:t>SuccStat</w:t>
             </w:r>
+            <w:proofErr w:type="spellEnd"/>
           </w:p>
         </w:tc>
         <w:tc>
@@ -2083,6 +2255,7 @@
                 <w:b/>
               </w:rPr>
             </w:pPr>
+            <w:proofErr w:type="spellStart"/>
             <w:r>
               <w:rPr>
                 <w:rFonts w:hint="eastAsia"/>
@@ -2090,6 +2263,7 @@
               </w:rPr>
               <w:t>Interge</w:t>
             </w:r>
+            <w:proofErr w:type="spellEnd"/>
           </w:p>
         </w:tc>
         <w:tc>
@@ -2186,12 +2360,14 @@
             <w:tcW w:w="1843" w:type="dxa"/>
           </w:tcPr>
           <w:p>
+            <w:proofErr w:type="spellStart"/>
             <w:r>
               <w:rPr>
                 <w:rFonts w:hint="eastAsia"/>
               </w:rPr>
               <w:t>FailReson</w:t>
             </w:r>
+            <w:proofErr w:type="spellEnd"/>
           </w:p>
         </w:tc>
         <w:tc>
@@ -2204,6 +2380,7 @@
                 <w:b/>
               </w:rPr>
             </w:pPr>
+            <w:proofErr w:type="spellStart"/>
             <w:r>
               <w:rPr>
                 <w:rFonts w:hint="eastAsia"/>
@@ -2211,6 +2388,7 @@
               </w:rPr>
               <w:t>Interge</w:t>
             </w:r>
+            <w:proofErr w:type="spellEnd"/>
           </w:p>
         </w:tc>
         <w:tc>
@@ -2356,12 +2534,14 @@
             <w:tcW w:w="1843" w:type="dxa"/>
           </w:tcPr>
           <w:p>
+            <w:proofErr w:type="spellStart"/>
             <w:r>
               <w:rPr>
                 <w:rFonts w:hint="eastAsia"/>
               </w:rPr>
               <w:t>StartTime</w:t>
             </w:r>
+            <w:proofErr w:type="spellEnd"/>
           </w:p>
         </w:tc>
         <w:tc>
@@ -2490,7 +2670,15 @@
       </w:r>
       <w:r>
         <w:tab/>
-        <w:t>"ConnectorID": "180100075501110001_1",</w:t>
+        <w:t>"</w:t>
+      </w:r>
+      <w:proofErr w:type="spellStart"/>
+      <w:r>
+        <w:t>ConnectorID</w:t>
+      </w:r>
+      <w:proofErr w:type="spellEnd"/>
+      <w:r>
+        <w:t>": "180100075501110001_1",</w:t>
       </w:r>
     </w:p>
     <w:p>
@@ -2504,7 +2692,15 @@
       </w:r>
       <w:r>
         <w:tab/>
-        <w:t>"StartChargeSeq": "MA5DM667X94B137E34FDD4151",</w:t>
+        <w:t>"</w:t>
+      </w:r>
+      <w:proofErr w:type="spellStart"/>
+      <w:r>
+        <w:t>StartChargeSeq</w:t>
+      </w:r>
+      <w:proofErr w:type="spellEnd"/>
+      <w:r>
+        <w:t>": "MA5DM667X94B137E34FDD4151",</w:t>
       </w:r>
     </w:p>
     <w:p>
@@ -2518,7 +2714,15 @@
       </w:r>
       <w:r>
         <w:tab/>
-        <w:t>"StartChargeSeqStat": 1,</w:t>
+        <w:t>"</w:t>
+      </w:r>
+      <w:proofErr w:type="spellStart"/>
+      <w:r>
+        <w:t>StartChargeSeqStat</w:t>
+      </w:r>
+      <w:proofErr w:type="spellEnd"/>
+      <w:r>
+        <w:t>": 1,</w:t>
       </w:r>
     </w:p>
     <w:p>
@@ -2532,7 +2736,15 @@
       </w:r>
       <w:r>
         <w:tab/>
-        <w:t>"SuccStat": 0</w:t>
+        <w:t>"</w:t>
+      </w:r>
+      <w:proofErr w:type="spellStart"/>
+      <w:r>
+        <w:t>SuccStat</w:t>
+      </w:r>
+      <w:proofErr w:type="spellEnd"/>
+      <w:r>
+        <w:t>": 0</w:t>
       </w:r>
     </w:p>
     <w:p>
@@ -2554,7 +2766,15 @@
       </w:pPr>
       <w:r>
         <w:tab/>
-        <w:t>"msg": "success"</w:t>
+        <w:t>"</w:t>
+      </w:r>
+      <w:proofErr w:type="spellStart"/>
+      <w:r>
+        <w:t>msg</w:t>
+      </w:r>
+      <w:proofErr w:type="spellEnd"/>
+      <w:r>
+        <w:t>": "success"</w:t>
       </w:r>
     </w:p>
     <w:p>
@@ -2632,7 +2852,15 @@
       </w:r>
       <w:r>
         <w:tab/>
-        <w:t>"ConnectorID": "180100075501110001_1",</w:t>
+        <w:t>"</w:t>
+      </w:r>
+      <w:proofErr w:type="spellStart"/>
+      <w:r>
+        <w:t>ConnectorID</w:t>
+      </w:r>
+      <w:proofErr w:type="spellEnd"/>
+      <w:r>
+        <w:t>": "180100075501110001_1",</w:t>
       </w:r>
     </w:p>
     <w:p>
@@ -2646,7 +2874,15 @@
       </w:r>
       <w:r>
         <w:tab/>
-        <w:t>"StartChargeSeq": "MA5DM667X94B137E34FDD4151",</w:t>
+        <w:t>"</w:t>
+      </w:r>
+      <w:proofErr w:type="spellStart"/>
+      <w:r>
+        <w:t>StartChargeSeq</w:t>
+      </w:r>
+      <w:proofErr w:type="spellEnd"/>
+      <w:r>
+        <w:t>": "MA5DM667X94B137E34FDD4151",</w:t>
       </w:r>
     </w:p>
     <w:p>
@@ -2660,7 +2896,15 @@
       </w:r>
       <w:r>
         <w:tab/>
-        <w:t>"StartChargeSeqStat": 5,</w:t>
+        <w:t>"</w:t>
+      </w:r>
+      <w:proofErr w:type="spellStart"/>
+      <w:r>
+        <w:t>StartChargeSeqStat</w:t>
+      </w:r>
+      <w:proofErr w:type="spellEnd"/>
+      <w:r>
+        <w:t>": 5,</w:t>
       </w:r>
     </w:p>
     <w:p>
@@ -2674,7 +2918,15 @@
       </w:r>
       <w:r>
         <w:tab/>
-        <w:t>"SuccStat": 1,</w:t>
+        <w:t>"</w:t>
+      </w:r>
+      <w:proofErr w:type="spellStart"/>
+      <w:r>
+        <w:t>SuccStat</w:t>
+      </w:r>
+      <w:proofErr w:type="spellEnd"/>
+      <w:r>
+        <w:t>": 1,</w:t>
       </w:r>
     </w:p>
     <w:p>
@@ -2693,8 +2945,13 @@
         <w:t>FailReson</w:t>
       </w:r>
       <w:r>
-        <w:t>":2 ,</w:t>
-      </w:r>
+        <w:t>":</w:t>
+      </w:r>
+      <w:proofErr w:type="gramStart"/>
+      <w:r>
+        <w:t>2 ,</w:t>
+      </w:r>
+      <w:proofErr w:type="gramEnd"/>
     </w:p>
     <w:p>
       <w:pPr>
@@ -2715,7 +2972,15 @@
       </w:pPr>
       <w:r>
         <w:tab/>
-        <w:t>"msg": "</w:t>
+        <w:t>"</w:t>
+      </w:r>
+      <w:proofErr w:type="spellStart"/>
+      <w:r>
+        <w:t>msg</w:t>
+      </w:r>
+      <w:proofErr w:type="spellEnd"/>
+      <w:r>
+        <w:t>": "</w:t>
       </w:r>
       <w:r>
         <w:rPr>
@@ -2908,11 +3173,27 @@
         <w:rPr>
           <w:rFonts w:hint="eastAsia"/>
         </w:rPr>
-        <w:t>//120.79.36.217:8070/rjhl/v1/</w:t>
-      </w:r>
+        <w:t>//120.79.36.217:8070/</w:t>
+      </w:r>
+      <w:proofErr w:type="spellStart"/>
+      <w:r>
+        <w:rPr>
+          <w:rFonts w:hint="eastAsia"/>
+        </w:rPr>
+        <w:t>rjhl</w:t>
+      </w:r>
+      <w:proofErr w:type="spellEnd"/>
+      <w:r>
+        <w:rPr>
+          <w:rFonts w:hint="eastAsia"/>
+        </w:rPr>
+        <w:t>/v1/</w:t>
+      </w:r>
+      <w:proofErr w:type="spellStart"/>
       <w:r>
         <w:t>queryChargeStatus</w:t>
       </w:r>
+      <w:proofErr w:type="spellEnd"/>
     </w:p>
     <w:p>
       <w:pPr>
@@ -3049,12 +3330,14 @@
                 <w:b/>
               </w:rPr>
             </w:pPr>
+            <w:proofErr w:type="spellStart"/>
             <w:r>
               <w:rPr>
                 <w:rFonts w:hint="eastAsia"/>
               </w:rPr>
               <w:t>StartChargeSeq</w:t>
             </w:r>
+            <w:proofErr w:type="spellEnd"/>
           </w:p>
         </w:tc>
         <w:tc>
@@ -3151,6 +3434,7 @@
       <w:r>
         <w:t xml:space="preserve">  "</w:t>
       </w:r>
+      <w:proofErr w:type="spellStart"/>
       <w:r>
         <w:rPr>
           <w:rFonts w:hint="eastAsia"/>
@@ -3160,6 +3444,7 @@
       <w:r>
         <w:t>tChargeSeq</w:t>
       </w:r>
+      <w:proofErr w:type="spellEnd"/>
       <w:r>
         <w:t>":"</w:t>
       </w:r>
@@ -3353,12 +3638,14 @@
             <w:tcW w:w="1843" w:type="dxa"/>
           </w:tcPr>
           <w:p>
+            <w:proofErr w:type="spellStart"/>
             <w:r>
               <w:rPr>
                 <w:rFonts w:hint="eastAsia"/>
               </w:rPr>
               <w:t>StartChargeSeq</w:t>
             </w:r>
+            <w:proofErr w:type="spellEnd"/>
           </w:p>
         </w:tc>
         <w:tc>
@@ -3445,12 +3732,14 @@
             <w:tcW w:w="1843" w:type="dxa"/>
           </w:tcPr>
           <w:p>
+            <w:proofErr w:type="spellStart"/>
             <w:r>
               <w:rPr>
                 <w:rFonts w:hint="eastAsia"/>
               </w:rPr>
               <w:t>StartChargeSeqStat</w:t>
             </w:r>
+            <w:proofErr w:type="spellEnd"/>
           </w:p>
         </w:tc>
         <w:tc>
@@ -3650,12 +3939,14 @@
             <w:tcW w:w="1843" w:type="dxa"/>
           </w:tcPr>
           <w:p>
+            <w:proofErr w:type="spellStart"/>
             <w:r>
               <w:rPr>
                 <w:rFonts w:hint="eastAsia"/>
               </w:rPr>
               <w:t>ConnectorID</w:t>
             </w:r>
+            <w:proofErr w:type="spellEnd"/>
           </w:p>
         </w:tc>
         <w:tc>
@@ -3731,6 +4022,7 @@
             <w:tcW w:w="1843" w:type="dxa"/>
           </w:tcPr>
           <w:p>
+            <w:proofErr w:type="spellStart"/>
             <w:r>
               <w:rPr>
                 <w:rFonts w:hint="eastAsia"/>
@@ -3740,6 +4032,7 @@
             <w:r>
               <w:t>ectorStatus</w:t>
             </w:r>
+            <w:proofErr w:type="spellEnd"/>
           </w:p>
         </w:tc>
         <w:tc>
@@ -3925,9 +4218,11 @@
             <w:tcW w:w="1843" w:type="dxa"/>
           </w:tcPr>
           <w:p>
+            <w:proofErr w:type="spellStart"/>
             <w:r>
               <w:t>CurrentA</w:t>
             </w:r>
+            <w:proofErr w:type="spellEnd"/>
           </w:p>
         </w:tc>
         <w:tc>
@@ -4046,9 +4341,11 @@
             <w:tcW w:w="1843" w:type="dxa"/>
           </w:tcPr>
           <w:p>
+            <w:proofErr w:type="spellStart"/>
             <w:r>
               <w:t>CurrentB</w:t>
             </w:r>
+            <w:proofErr w:type="spellEnd"/>
           </w:p>
         </w:tc>
         <w:tc>
@@ -4163,9 +4460,11 @@
             <w:tcW w:w="1843" w:type="dxa"/>
           </w:tcPr>
           <w:p>
+            <w:proofErr w:type="spellStart"/>
             <w:r>
               <w:t>CurrentC</w:t>
             </w:r>
+            <w:proofErr w:type="spellEnd"/>
           </w:p>
         </w:tc>
         <w:tc>
@@ -4278,6 +4577,7 @@
             <w:tcW w:w="1843" w:type="dxa"/>
           </w:tcPr>
           <w:p>
+            <w:proofErr w:type="spellStart"/>
             <w:r>
               <w:rPr>
                 <w:rFonts w:hint="eastAsia"/>
@@ -4287,6 +4587,7 @@
             <w:r>
               <w:t>ltageA</w:t>
             </w:r>
+            <w:proofErr w:type="spellEnd"/>
           </w:p>
         </w:tc>
         <w:tc>
@@ -4411,6 +4712,7 @@
             <w:tcW w:w="1843" w:type="dxa"/>
           </w:tcPr>
           <w:p>
+            <w:proofErr w:type="spellStart"/>
             <w:r>
               <w:rPr>
                 <w:rFonts w:hint="eastAsia"/>
@@ -4420,6 +4722,7 @@
             <w:r>
               <w:t>ltageB</w:t>
             </w:r>
+            <w:proofErr w:type="spellEnd"/>
           </w:p>
         </w:tc>
         <w:tc>
@@ -4532,6 +4835,7 @@
             <w:tcW w:w="1843" w:type="dxa"/>
           </w:tcPr>
           <w:p>
+            <w:proofErr w:type="spellStart"/>
             <w:r>
               <w:rPr>
                 <w:rFonts w:hint="eastAsia"/>
@@ -4541,6 +4845,7 @@
             <w:r>
               <w:t>ltageC</w:t>
             </w:r>
+            <w:proofErr w:type="spellEnd"/>
           </w:p>
         </w:tc>
         <w:tc>
@@ -4650,9 +4955,11 @@
             <w:tcW w:w="1843" w:type="dxa"/>
           </w:tcPr>
           <w:p>
+            <w:proofErr w:type="spellStart"/>
             <w:r>
               <w:t>Soc</w:t>
             </w:r>
+            <w:proofErr w:type="spellEnd"/>
           </w:p>
         </w:tc>
         <w:tc>
@@ -4748,9 +5055,11 @@
             <w:tcW w:w="1843" w:type="dxa"/>
           </w:tcPr>
           <w:p>
+            <w:proofErr w:type="spellStart"/>
             <w:r>
               <w:t>StartTime</w:t>
             </w:r>
+            <w:proofErr w:type="spellEnd"/>
           </w:p>
         </w:tc>
         <w:tc>
@@ -4813,7 +5122,31 @@
                 <w:rFonts w:hint="eastAsia"/>
                 <w:b/>
               </w:rPr>
-              <w:t>YYYY-MM-dd HH</w:t>
+              <w:t>YYYY-MM-</w:t>
+            </w:r>
+            <w:proofErr w:type="spellStart"/>
+            <w:r>
+              <w:rPr>
+                <w:rFonts w:hint="eastAsia"/>
+                <w:b/>
+              </w:rPr>
+              <w:t>dd</w:t>
+            </w:r>
+            <w:proofErr w:type="spellEnd"/>
+            <w:r>
+              <w:rPr>
+                <w:rFonts w:hint="eastAsia"/>
+                <w:b/>
+              </w:rPr>
+              <w:t xml:space="preserve"> </w:t>
+            </w:r>
+            <w:proofErr w:type="spellStart"/>
+            <w:r>
+              <w:rPr>
+                <w:rFonts w:hint="eastAsia"/>
+                <w:b/>
+              </w:rPr>
+              <w:t>HH</w:t>
             </w:r>
             <w:r>
               <w:rPr>
@@ -4821,6 +5154,7 @@
               </w:rPr>
               <w:t>:mm:ss</w:t>
             </w:r>
+            <w:proofErr w:type="spellEnd"/>
             <w:r>
               <w:rPr>
                 <w:rFonts w:hint="eastAsia"/>
@@ -4859,9 +5193,11 @@
             <w:tcW w:w="1843" w:type="dxa"/>
           </w:tcPr>
           <w:p>
+            <w:proofErr w:type="spellStart"/>
             <w:r>
               <w:t>EndTime</w:t>
             </w:r>
+            <w:proofErr w:type="spellEnd"/>
           </w:p>
         </w:tc>
         <w:tc>
@@ -4924,7 +5260,31 @@
                 <w:rFonts w:hint="eastAsia"/>
                 <w:b/>
               </w:rPr>
-              <w:t>YYYY-MM-dd HH</w:t>
+              <w:t>YYYY-MM-</w:t>
+            </w:r>
+            <w:proofErr w:type="spellStart"/>
+            <w:r>
+              <w:rPr>
+                <w:rFonts w:hint="eastAsia"/>
+                <w:b/>
+              </w:rPr>
+              <w:t>dd</w:t>
+            </w:r>
+            <w:proofErr w:type="spellEnd"/>
+            <w:r>
+              <w:rPr>
+                <w:rFonts w:hint="eastAsia"/>
+                <w:b/>
+              </w:rPr>
+              <w:t xml:space="preserve"> </w:t>
+            </w:r>
+            <w:proofErr w:type="spellStart"/>
+            <w:r>
+              <w:rPr>
+                <w:rFonts w:hint="eastAsia"/>
+                <w:b/>
+              </w:rPr>
+              <w:t>HH</w:t>
             </w:r>
             <w:r>
               <w:rPr>
@@ -4932,6 +5292,7 @@
               </w:rPr>
               <w:t>:mm:ss</w:t>
             </w:r>
+            <w:proofErr w:type="spellEnd"/>
             <w:r>
               <w:rPr>
                 <w:rFonts w:hint="eastAsia"/>
@@ -4970,9 +5331,11 @@
             <w:tcW w:w="1843" w:type="dxa"/>
           </w:tcPr>
           <w:p>
+            <w:proofErr w:type="spellStart"/>
             <w:r>
               <w:t>TotalPower</w:t>
             </w:r>
+            <w:proofErr w:type="spellEnd"/>
           </w:p>
         </w:tc>
         <w:tc>
@@ -5075,9 +5438,11 @@
             <w:tcW w:w="1843" w:type="dxa"/>
           </w:tcPr>
           <w:p>
+            <w:proofErr w:type="spellStart"/>
             <w:r>
               <w:t>ElecMoney</w:t>
             </w:r>
+            <w:proofErr w:type="spellEnd"/>
           </w:p>
         </w:tc>
         <w:tc>
@@ -5180,9 +5545,11 @@
             <w:tcW w:w="1843" w:type="dxa"/>
           </w:tcPr>
           <w:p>
+            <w:proofErr w:type="spellStart"/>
             <w:r>
               <w:t>SeviceMoney</w:t>
             </w:r>
+            <w:proofErr w:type="spellEnd"/>
           </w:p>
         </w:tc>
         <w:tc>
@@ -5285,9 +5652,11 @@
             <w:tcW w:w="1843" w:type="dxa"/>
           </w:tcPr>
           <w:p>
+            <w:proofErr w:type="spellStart"/>
             <w:r>
               <w:t>TotalMoney</w:t>
             </w:r>
+            <w:proofErr w:type="spellEnd"/>
           </w:p>
         </w:tc>
         <w:tc>
@@ -5397,9 +5766,11 @@
             <w:tcW w:w="1843" w:type="dxa"/>
           </w:tcPr>
           <w:p>
+            <w:proofErr w:type="spellStart"/>
             <w:r>
               <w:t>SumPeriod</w:t>
             </w:r>
+            <w:proofErr w:type="spellEnd"/>
           </w:p>
         </w:tc>
         <w:tc>
@@ -5509,9 +5880,11 @@
             <w:tcW w:w="1843" w:type="dxa"/>
           </w:tcPr>
           <w:p>
+            <w:proofErr w:type="spellStart"/>
             <w:r>
               <w:t>ChargeDetails</w:t>
             </w:r>
+            <w:proofErr w:type="spellEnd"/>
           </w:p>
         </w:tc>
         <w:tc>
@@ -5536,9 +5909,11 @@
                 <w:b/>
               </w:rPr>
             </w:pPr>
+            <w:proofErr w:type="spellStart"/>
             <w:r>
               <w:t>ChargeDetails</w:t>
             </w:r>
+            <w:proofErr w:type="spellEnd"/>
             <w:r>
               <w:rPr>
                 <w:rFonts w:hint="eastAsia"/>
@@ -5570,6 +5945,93 @@
                 <w:b/>
               </w:rPr>
               <w:t>1.1</w:t>
+            </w:r>
+          </w:p>
+        </w:tc>
+      </w:tr>
+      <w:tr>
+        <w:trPr>
+          <w:trHeight w:val="298"/>
+        </w:trPr>
+        <w:tc>
+          <w:tcPr>
+            <w:tcW w:w="2552" w:type="dxa"/>
+          </w:tcPr>
+          <w:p>
+            <w:pPr>
+              <w:rPr>
+                <w:b/>
+              </w:rPr>
+            </w:pPr>
+            <w:r>
+              <w:rPr>
+                <w:rFonts w:hint="eastAsia"/>
+                <w:b/>
+              </w:rPr>
+              <w:t>充电站名称</w:t>
+            </w:r>
+          </w:p>
+        </w:tc>
+        <w:tc>
+          <w:tcPr>
+            <w:tcW w:w="1843" w:type="dxa"/>
+          </w:tcPr>
+          <w:p>
+            <w:proofErr w:type="spellStart"/>
+            <w:r>
+              <w:t>StationName</w:t>
+            </w:r>
+            <w:proofErr w:type="spellEnd"/>
+          </w:p>
+        </w:tc>
+        <w:tc>
+          <w:tcPr>
+            <w:tcW w:w="1417" w:type="dxa"/>
+          </w:tcPr>
+          <w:p>
+            <w:pPr>
+              <w:rPr>
+                <w:b/>
+              </w:rPr>
+            </w:pPr>
+            <w:r>
+              <w:rPr>
+                <w:rFonts w:hint="eastAsia"/>
+                <w:b/>
+              </w:rPr>
+              <w:t>字符串</w:t>
+            </w:r>
+          </w:p>
+        </w:tc>
+        <w:tc>
+          <w:tcPr>
+            <w:tcW w:w="1276" w:type="dxa"/>
+          </w:tcPr>
+          <w:p>
+            <w:r>
+              <w:rPr>
+                <w:rFonts w:hint="eastAsia"/>
+              </w:rPr>
+              <w:t>是</w:t>
+            </w:r>
+          </w:p>
+        </w:tc>
+        <w:tc>
+          <w:tcPr>
+            <w:tcW w:w="4311" w:type="dxa"/>
+          </w:tcPr>
+          <w:p>
+            <w:pPr>
+              <w:rPr>
+                <w:b/>
+              </w:rPr>
+            </w:pPr>
+            <w:r>
+              <w:rPr>
+                <w:rFonts w:hint="eastAsia"/>
+                <w:b/>
+              </w:rPr>
+              <w:t>充电站名字</w:t>
             </w:r>
           </w:p>
         </w:tc>
@@ -5745,9 +6207,11 @@
             <w:tcW w:w="1984" w:type="dxa"/>
           </w:tcPr>
           <w:p>
+            <w:proofErr w:type="spellStart"/>
             <w:r>
               <w:t>DetailStartTime</w:t>
             </w:r>
+            <w:proofErr w:type="spellEnd"/>
           </w:p>
         </w:tc>
         <w:tc>
@@ -5810,7 +6274,31 @@
                 <w:rFonts w:hint="eastAsia"/>
                 <w:b/>
               </w:rPr>
-              <w:t>YYYY-MM-dd HH</w:t>
+              <w:t>YYYY-MM-</w:t>
+            </w:r>
+            <w:proofErr w:type="spellStart"/>
+            <w:r>
+              <w:rPr>
+                <w:rFonts w:hint="eastAsia"/>
+                <w:b/>
+              </w:rPr>
+              <w:t>dd</w:t>
+            </w:r>
+            <w:proofErr w:type="spellEnd"/>
+            <w:r>
+              <w:rPr>
+                <w:rFonts w:hint="eastAsia"/>
+                <w:b/>
+              </w:rPr>
+              <w:t xml:space="preserve"> </w:t>
+            </w:r>
+            <w:proofErr w:type="spellStart"/>
+            <w:r>
+              <w:rPr>
+                <w:rFonts w:hint="eastAsia"/>
+                <w:b/>
+              </w:rPr>
+              <w:t>HH</w:t>
             </w:r>
             <w:r>
               <w:rPr>
@@ -5818,6 +6306,7 @@
               </w:rPr>
               <w:t>:mm:ss</w:t>
             </w:r>
+            <w:proofErr w:type="spellEnd"/>
             <w:r>
               <w:rPr>
                 <w:rFonts w:hint="eastAsia"/>
@@ -5856,9 +6345,11 @@
             <w:tcW w:w="1984" w:type="dxa"/>
           </w:tcPr>
           <w:p>
+            <w:proofErr w:type="spellStart"/>
             <w:r>
               <w:t>DetailEndTime</w:t>
             </w:r>
+            <w:proofErr w:type="spellEnd"/>
           </w:p>
         </w:tc>
         <w:tc>
@@ -5921,7 +6412,31 @@
                 <w:rFonts w:hint="eastAsia"/>
                 <w:b/>
               </w:rPr>
-              <w:t>YYYY-MM-dd HH</w:t>
+              <w:t>YYYY-MM-</w:t>
+            </w:r>
+            <w:proofErr w:type="spellStart"/>
+            <w:r>
+              <w:rPr>
+                <w:rFonts w:hint="eastAsia"/>
+                <w:b/>
+              </w:rPr>
+              <w:t>dd</w:t>
+            </w:r>
+            <w:proofErr w:type="spellEnd"/>
+            <w:r>
+              <w:rPr>
+                <w:rFonts w:hint="eastAsia"/>
+                <w:b/>
+              </w:rPr>
+              <w:t xml:space="preserve"> </w:t>
+            </w:r>
+            <w:proofErr w:type="spellStart"/>
+            <w:r>
+              <w:rPr>
+                <w:rFonts w:hint="eastAsia"/>
+                <w:b/>
+              </w:rPr>
+              <w:t>HH</w:t>
             </w:r>
             <w:r>
               <w:rPr>
@@ -5929,6 +6444,7 @@
               </w:rPr>
               <w:t>:mm:ss</w:t>
             </w:r>
+            <w:proofErr w:type="spellEnd"/>
             <w:r>
               <w:rPr>
                 <w:rFonts w:hint="eastAsia"/>
@@ -5967,9 +6483,11 @@
             <w:tcW w:w="1984" w:type="dxa"/>
           </w:tcPr>
           <w:p>
+            <w:proofErr w:type="spellStart"/>
             <w:r>
               <w:t>ElecPrice</w:t>
             </w:r>
+            <w:proofErr w:type="spellEnd"/>
           </w:p>
         </w:tc>
         <w:tc>
@@ -6072,9 +6590,11 @@
             <w:tcW w:w="1984" w:type="dxa"/>
           </w:tcPr>
           <w:p>
+            <w:proofErr w:type="spellStart"/>
             <w:r>
               <w:t>SevicePrice</w:t>
             </w:r>
+            <w:proofErr w:type="spellEnd"/>
           </w:p>
         </w:tc>
         <w:tc>
@@ -6177,9 +6697,11 @@
             <w:tcW w:w="1984" w:type="dxa"/>
           </w:tcPr>
           <w:p>
+            <w:proofErr w:type="spellStart"/>
             <w:r>
               <w:t>DetailPower</w:t>
             </w:r>
+            <w:proofErr w:type="spellEnd"/>
           </w:p>
         </w:tc>
         <w:tc>
@@ -6282,9 +6804,11 @@
             <w:tcW w:w="1984" w:type="dxa"/>
           </w:tcPr>
           <w:p>
+            <w:proofErr w:type="spellStart"/>
             <w:r>
               <w:t>DetailElecMoney</w:t>
             </w:r>
+            <w:proofErr w:type="spellEnd"/>
           </w:p>
         </w:tc>
         <w:tc>
@@ -6361,7 +6885,7 @@
       </w:tr>
       <w:tr>
         <w:trPr>
-          <w:trHeight w:val="283"/>
+          <w:trHeight w:val="675"/>
         </w:trPr>
         <w:tc>
           <w:tcPr>
@@ -6387,9 +6911,11 @@
             <w:tcW w:w="1984" w:type="dxa"/>
           </w:tcPr>
           <w:p>
+            <w:proofErr w:type="spellStart"/>
             <w:r>
               <w:t>DetailServiceMoney</w:t>
             </w:r>
+            <w:proofErr w:type="spellEnd"/>
           </w:p>
         </w:tc>
         <w:tc>
@@ -6552,7 +7078,15 @@
       </w:r>
       <w:r>
         <w:tab/>
-        <w:t>"ConnectorID": "180100075501110001_1",</w:t>
+        <w:t>"</w:t>
+      </w:r>
+      <w:proofErr w:type="spellStart"/>
+      <w:r>
+        <w:t>ConnectorID</w:t>
+      </w:r>
+      <w:proofErr w:type="spellEnd"/>
+      <w:r>
+        <w:t>": "180100075501110001_1",</w:t>
       </w:r>
     </w:p>
     <w:p>
@@ -6566,7 +7100,15 @@
       </w:r>
       <w:r>
         <w:tab/>
-        <w:t>"ConnectorStatus": 3,</w:t>
+        <w:t>"</w:t>
+      </w:r>
+      <w:proofErr w:type="spellStart"/>
+      <w:r>
+        <w:t>ConnectorStatus</w:t>
+      </w:r>
+      <w:proofErr w:type="spellEnd"/>
+      <w:r>
+        <w:t>": 1,</w:t>
       </w:r>
     </w:p>
     <w:p>
@@ -6580,7 +7122,15 @@
       </w:r>
       <w:r>
         <w:tab/>
-        <w:t>"CurrentA": 0.0,</w:t>
+        <w:t>"</w:t>
+      </w:r>
+      <w:proofErr w:type="spellStart"/>
+      <w:r>
+        <w:t>CurrentA</w:t>
+      </w:r>
+      <w:proofErr w:type="spellEnd"/>
+      <w:r>
+        <w:t>": 0.0,</w:t>
       </w:r>
     </w:p>
     <w:p>
@@ -6594,7 +7144,15 @@
       </w:r>
       <w:r>
         <w:tab/>
-        <w:t>"CurrentB": 0.0,</w:t>
+        <w:t>"</w:t>
+      </w:r>
+      <w:proofErr w:type="spellStart"/>
+      <w:r>
+        <w:t>CurrentB</w:t>
+      </w:r>
+      <w:proofErr w:type="spellEnd"/>
+      <w:r>
+        <w:t>": 0.0,</w:t>
       </w:r>
     </w:p>
     <w:p>
@@ -6608,7 +7166,15 @@
       </w:r>
       <w:r>
         <w:tab/>
-        <w:t>"CurrentC": 0.0,</w:t>
+        <w:t>"</w:t>
+      </w:r>
+      <w:proofErr w:type="spellStart"/>
+      <w:r>
+        <w:t>CurrentC</w:t>
+      </w:r>
+      <w:proofErr w:type="spellEnd"/>
+      <w:r>
+        <w:t>": 0.0,</w:t>
       </w:r>
     </w:p>
     <w:p>
@@ -6618,11 +7184,20 @@
         <w:ind w:left="420"/>
       </w:pPr>
       <w:r>
-        <w:tab/>
-      </w:r>
-      <w:r>
-        <w:tab/>
-        <w:t>"ElecMoney": 0.0,</w:t>
+        <w:lastRenderedPageBreak/>
+        <w:tab/>
+      </w:r>
+      <w:r>
+        <w:tab/>
+        <w:t>"</w:t>
+      </w:r>
+      <w:proofErr w:type="spellStart"/>
+      <w:r>
+        <w:t>ElecMoney</w:t>
+      </w:r>
+      <w:proofErr w:type="spellEnd"/>
+      <w:r>
+        <w:t>": 0.72,</w:t>
       </w:r>
     </w:p>
     <w:p>
@@ -6632,289 +7207,486 @@
         <w:ind w:left="420"/>
       </w:pPr>
       <w:r>
+        <w:tab/>
+      </w:r>
+      <w:r>
+        <w:tab/>
+        <w:t>"</w:t>
+      </w:r>
+      <w:proofErr w:type="spellStart"/>
+      <w:r>
+        <w:t>EndTime</w:t>
+      </w:r>
+      <w:proofErr w:type="spellEnd"/>
+      <w:r>
+        <w:t>": "2018-10-22 19:16:08",</w:t>
+      </w:r>
+    </w:p>
+    <w:p>
+      <w:pPr>
+        <w:pStyle w:val="12"/>
+        <w:spacing w:line="360" w:lineRule="auto"/>
+        <w:ind w:left="420"/>
+      </w:pPr>
+      <w:r>
+        <w:tab/>
+      </w:r>
+      <w:r>
+        <w:tab/>
+        <w:t>"</w:t>
+      </w:r>
+      <w:proofErr w:type="spellStart"/>
+      <w:r>
+        <w:t>SeviceMoney</w:t>
+      </w:r>
+      <w:proofErr w:type="spellEnd"/>
+      <w:r>
+        <w:t>": 0.0,</w:t>
+      </w:r>
+    </w:p>
+    <w:p>
+      <w:pPr>
+        <w:pStyle w:val="12"/>
+        <w:spacing w:line="360" w:lineRule="auto"/>
+        <w:ind w:left="420"/>
+      </w:pPr>
+      <w:r>
+        <w:tab/>
+      </w:r>
+      <w:r>
+        <w:tab/>
+        <w:t>"</w:t>
+      </w:r>
+      <w:proofErr w:type="spellStart"/>
+      <w:r>
+        <w:t>Soc</w:t>
+      </w:r>
+      <w:proofErr w:type="spellEnd"/>
+      <w:r>
+        <w:t>": 0.0,</w:t>
+      </w:r>
+    </w:p>
+    <w:p>
+      <w:pPr>
+        <w:pStyle w:val="12"/>
+        <w:spacing w:line="360" w:lineRule="auto"/>
+        <w:ind w:left="420"/>
+      </w:pPr>
+      <w:r>
+        <w:tab/>
+      </w:r>
+      <w:r>
+        <w:tab/>
+        <w:t>"</w:t>
+      </w:r>
+      <w:proofErr w:type="spellStart"/>
+      <w:r>
+        <w:t>StartChargeSeq</w:t>
+      </w:r>
+      <w:proofErr w:type="spellEnd"/>
+      <w:r>
+        <w:t>": "MA5DM667XA00A11DE66DD42CB",</w:t>
+      </w:r>
+    </w:p>
+    <w:p>
+      <w:pPr>
+        <w:pStyle w:val="12"/>
+        <w:spacing w:line="360" w:lineRule="auto"/>
+        <w:ind w:left="420"/>
+      </w:pPr>
+      <w:r>
+        <w:tab/>
+      </w:r>
+      <w:r>
+        <w:tab/>
+        <w:t>"</w:t>
+      </w:r>
+      <w:proofErr w:type="spellStart"/>
+      <w:r>
+        <w:t>StartChargeSeqStat</w:t>
+      </w:r>
+      <w:proofErr w:type="spellEnd"/>
+      <w:r>
+        <w:t>": 4,</w:t>
+      </w:r>
+    </w:p>
+    <w:p>
+      <w:pPr>
+        <w:pStyle w:val="12"/>
+        <w:spacing w:line="360" w:lineRule="auto"/>
+        <w:ind w:left="420"/>
+      </w:pPr>
+      <w:r>
+        <w:tab/>
+      </w:r>
+      <w:r>
+        <w:tab/>
+        <w:t>"</w:t>
+      </w:r>
+      <w:proofErr w:type="spellStart"/>
+      <w:r>
+        <w:t>StartTime</w:t>
+      </w:r>
+      <w:proofErr w:type="spellEnd"/>
+      <w:r>
+        <w:t>": "2018-10-22 18:52:09",</w:t>
+      </w:r>
+    </w:p>
+    <w:p>
+      <w:pPr>
+        <w:pStyle w:val="12"/>
+        <w:spacing w:line="360" w:lineRule="auto"/>
+        <w:ind w:left="420"/>
+      </w:pPr>
+      <w:r>
+        <w:rPr>
+          <w:rFonts w:hint="eastAsia"/>
+        </w:rPr>
+        <w:tab/>
+      </w:r>
+      <w:r>
+        <w:rPr>
+          <w:rFonts w:hint="eastAsia"/>
+        </w:rPr>
+        <w:tab/>
+        <w:t>"</w:t>
+      </w:r>
+      <w:proofErr w:type="spellStart"/>
+      <w:r>
+        <w:rPr>
+          <w:rFonts w:hint="eastAsia"/>
+        </w:rPr>
+        <w:t>StationName</w:t>
+      </w:r>
+      <w:proofErr w:type="spellEnd"/>
+      <w:r>
+        <w:rPr>
+          <w:rFonts w:hint="eastAsia"/>
+        </w:rPr>
+        <w:t>": "</w:t>
+      </w:r>
+      <w:r>
+        <w:rPr>
+          <w:rFonts w:hint="eastAsia"/>
+        </w:rPr>
+        <w:t>百富汇充电站</w:t>
+      </w:r>
+      <w:r>
+        <w:rPr>
+          <w:rFonts w:hint="eastAsia"/>
+        </w:rPr>
+        <w:t>",</w:t>
+      </w:r>
+    </w:p>
+    <w:p>
+      <w:pPr>
+        <w:pStyle w:val="12"/>
+        <w:spacing w:line="360" w:lineRule="auto"/>
+        <w:ind w:left="420"/>
+      </w:pPr>
+      <w:r>
+        <w:tab/>
+      </w:r>
+      <w:r>
+        <w:tab/>
+        <w:t>"</w:t>
+      </w:r>
+      <w:proofErr w:type="spellStart"/>
+      <w:r>
+        <w:t>TotalMoney</w:t>
+      </w:r>
+      <w:proofErr w:type="spellEnd"/>
+      <w:r>
+        <w:t>": 0.72,</w:t>
+      </w:r>
+    </w:p>
+    <w:p>
+      <w:pPr>
+        <w:pStyle w:val="12"/>
+        <w:spacing w:line="360" w:lineRule="auto"/>
+        <w:ind w:left="420"/>
+      </w:pPr>
+      <w:r>
+        <w:tab/>
+      </w:r>
+      <w:r>
+        <w:tab/>
+        <w:t>"</w:t>
+      </w:r>
+      <w:proofErr w:type="spellStart"/>
+      <w:r>
+        <w:t>TotalPower</w:t>
+      </w:r>
+      <w:proofErr w:type="spellEnd"/>
+      <w:r>
+        <w:t>": 0.5,</w:t>
+      </w:r>
+    </w:p>
+    <w:p>
+      <w:pPr>
+        <w:pStyle w:val="12"/>
+        <w:spacing w:line="360" w:lineRule="auto"/>
+        <w:ind w:left="420"/>
+      </w:pPr>
+      <w:r>
+        <w:tab/>
+      </w:r>
+      <w:r>
+        <w:tab/>
+        <w:t>"</w:t>
+      </w:r>
+      <w:proofErr w:type="spellStart"/>
+      <w:r>
+        <w:t>VoltageA</w:t>
+      </w:r>
+      <w:proofErr w:type="spellEnd"/>
+      <w:r>
+        <w:t>": 0.0,</w:t>
+      </w:r>
+    </w:p>
+    <w:p>
+      <w:pPr>
+        <w:pStyle w:val="12"/>
+        <w:spacing w:line="360" w:lineRule="auto"/>
+        <w:ind w:left="420"/>
+      </w:pPr>
+      <w:r>
+        <w:tab/>
+      </w:r>
+      <w:r>
+        <w:tab/>
+        <w:t>"</w:t>
+      </w:r>
+      <w:proofErr w:type="spellStart"/>
+      <w:r>
+        <w:t>VoltageB</w:t>
+      </w:r>
+      <w:proofErr w:type="spellEnd"/>
+      <w:r>
+        <w:t>": 0.0,</w:t>
+      </w:r>
+    </w:p>
+    <w:p>
+      <w:pPr>
+        <w:pStyle w:val="12"/>
+        <w:spacing w:line="360" w:lineRule="auto"/>
+        <w:ind w:left="420"/>
+      </w:pPr>
+      <w:r>
+        <w:tab/>
+      </w:r>
+      <w:r>
+        <w:tab/>
+        <w:t>"</w:t>
+      </w:r>
+      <w:proofErr w:type="spellStart"/>
+      <w:r>
+        <w:t>VoltageC</w:t>
+      </w:r>
+      <w:proofErr w:type="spellEnd"/>
+      <w:r>
+        <w:t>": 0.0</w:t>
+      </w:r>
+    </w:p>
+    <w:p>
+      <w:pPr>
+        <w:pStyle w:val="12"/>
+        <w:spacing w:line="360" w:lineRule="auto"/>
+        <w:ind w:left="420"/>
+      </w:pPr>
+      <w:r>
+        <w:tab/>
+        <w:t>},</w:t>
+      </w:r>
+    </w:p>
+    <w:p>
+      <w:pPr>
+        <w:pStyle w:val="12"/>
+        <w:spacing w:line="360" w:lineRule="auto"/>
+        <w:ind w:left="420"/>
+      </w:pPr>
+      <w:r>
+        <w:tab/>
+        <w:t>"</w:t>
+      </w:r>
+      <w:proofErr w:type="spellStart"/>
+      <w:r>
+        <w:t>msg</w:t>
+      </w:r>
+      <w:proofErr w:type="spellEnd"/>
+      <w:r>
+        <w:t>": "success"</w:t>
+      </w:r>
+    </w:p>
+    <w:p>
+      <w:pPr>
+        <w:pStyle w:val="12"/>
+        <w:spacing w:line="360" w:lineRule="auto"/>
+        <w:ind w:left="420" w:firstLineChars="0" w:firstLine="0"/>
+      </w:pPr>
+      <w:r>
+        <w:t>}</w:t>
+      </w:r>
+    </w:p>
+    <w:p>
+      <w:pPr>
+        <w:pStyle w:val="12"/>
+        <w:spacing w:line="360" w:lineRule="auto"/>
+        <w:ind w:left="420" w:firstLineChars="0" w:firstLine="0"/>
+      </w:pPr>
+      <w:r>
+        <w:rPr>
+          <w:rFonts w:hint="eastAsia"/>
+        </w:rPr>
+        <w:t>失败响应参数格式示例：</w:t>
+      </w:r>
+    </w:p>
+    <w:p>
+      <w:pPr>
+        <w:pStyle w:val="12"/>
+        <w:spacing w:line="360" w:lineRule="auto"/>
+        <w:ind w:left="420"/>
+      </w:pPr>
+      <w:r>
+        <w:t>{</w:t>
+      </w:r>
+    </w:p>
+    <w:p>
+      <w:pPr>
+        <w:pStyle w:val="12"/>
+        <w:spacing w:line="360" w:lineRule="auto"/>
+        <w:ind w:left="420"/>
+      </w:pPr>
+      <w:r>
+        <w:tab/>
+        <w:t>"code": 400,</w:t>
+      </w:r>
+    </w:p>
+    <w:p>
+      <w:pPr>
+        <w:pStyle w:val="12"/>
+        <w:spacing w:line="360" w:lineRule="auto"/>
+        <w:ind w:left="420"/>
+      </w:pPr>
+      <w:r>
+        <w:tab/>
+        <w:t>"</w:t>
+      </w:r>
+      <w:proofErr w:type="spellStart"/>
+      <w:r>
+        <w:t>msg</w:t>
+      </w:r>
+      <w:proofErr w:type="spellEnd"/>
+      <w:r>
+        <w:t>": "</w:t>
+      </w:r>
+      <w:r>
+        <w:rPr>
+          <w:rFonts w:hint="eastAsia"/>
+        </w:rPr>
+        <w:t>错误原因</w:t>
+      </w:r>
+      <w:r>
+        <w:t>"</w:t>
+      </w:r>
+    </w:p>
+    <w:p>
+      <w:pPr>
+        <w:pStyle w:val="12"/>
+        <w:spacing w:line="360" w:lineRule="auto"/>
+        <w:ind w:left="420"/>
+      </w:pPr>
+      <w:r>
+        <w:t>}</w:t>
+      </w:r>
+    </w:p>
+    <w:p>
+      <w:pPr>
+        <w:pStyle w:val="12"/>
+        <w:spacing w:line="360" w:lineRule="auto"/>
+        <w:ind w:left="420"/>
+      </w:pPr>
+      <w:r>
+        <w:t>{</w:t>
+      </w:r>
+    </w:p>
+    <w:p>
+      <w:pPr>
+        <w:pStyle w:val="12"/>
+        <w:spacing w:line="360" w:lineRule="auto"/>
+        <w:ind w:left="420"/>
+      </w:pPr>
+      <w:r>
+        <w:tab/>
+        <w:t xml:space="preserve">"code": </w:t>
+      </w:r>
+      <w:r>
+        <w:rPr>
+          <w:rFonts w:hint="eastAsia"/>
+        </w:rPr>
+        <w:t>500</w:t>
+      </w:r>
+      <w:r>
+        <w:t>,</w:t>
+      </w:r>
+    </w:p>
+    <w:p>
+      <w:pPr>
+        <w:pStyle w:val="12"/>
+        <w:spacing w:line="360" w:lineRule="auto"/>
+        <w:ind w:left="420"/>
+      </w:pPr>
+      <w:r>
+        <w:tab/>
+        <w:t>"</w:t>
+      </w:r>
+      <w:proofErr w:type="spellStart"/>
+      <w:r>
+        <w:t>msg</w:t>
+      </w:r>
+      <w:proofErr w:type="spellEnd"/>
+      <w:r>
+        <w:t>": "</w:t>
+      </w:r>
+      <w:r>
+        <w:rPr>
+          <w:rFonts w:hint="eastAsia"/>
+        </w:rPr>
+        <w:t>错误原因</w:t>
+      </w:r>
+      <w:r>
+        <w:t>"</w:t>
+      </w:r>
+    </w:p>
+    <w:p>
+      <w:pPr>
+        <w:pStyle w:val="12"/>
+        <w:spacing w:line="360" w:lineRule="auto"/>
+        <w:ind w:left="420"/>
+      </w:pPr>
+      <w:r>
+        <w:t>}</w:t>
+      </w:r>
+    </w:p>
+    <w:p>
+      <w:pPr>
+        <w:ind w:firstLine="420"/>
+      </w:pPr>
+    </w:p>
+    <w:p>
+      <w:pPr>
+        <w:ind w:firstLine="420"/>
+      </w:pPr>
+    </w:p>
+    <w:p>
+      <w:pPr>
+        <w:pStyle w:val="1"/>
+      </w:pPr>
+      <w:r>
+        <w:rPr>
+          <w:rFonts w:hint="eastAsia"/>
+        </w:rPr>
         <w:lastRenderedPageBreak/>
-        <w:tab/>
-      </w:r>
-      <w:r>
-        <w:tab/>
-        <w:t>"EndTime": "2018-09-28 14:05:59",</w:t>
-      </w:r>
-    </w:p>
-    <w:p>
-      <w:pPr>
-        <w:pStyle w:val="12"/>
-        <w:spacing w:line="360" w:lineRule="auto"/>
-        <w:ind w:left="420"/>
-      </w:pPr>
-      <w:r>
-        <w:tab/>
-      </w:r>
-      <w:r>
-        <w:tab/>
-        <w:t>"SeviceMoney": 0.0,</w:t>
-      </w:r>
-    </w:p>
-    <w:p>
-      <w:pPr>
-        <w:pStyle w:val="12"/>
-        <w:spacing w:line="360" w:lineRule="auto"/>
-        <w:ind w:left="420"/>
-      </w:pPr>
-      <w:r>
-        <w:tab/>
-      </w:r>
-      <w:r>
-        <w:tab/>
-        <w:t>"Soc": 0.0,</w:t>
-      </w:r>
-    </w:p>
-    <w:p>
-      <w:pPr>
-        <w:pStyle w:val="12"/>
-        <w:spacing w:line="360" w:lineRule="auto"/>
-        <w:ind w:left="420"/>
-      </w:pPr>
-      <w:r>
-        <w:tab/>
-      </w:r>
-      <w:r>
-        <w:tab/>
-        <w:t>"StartChargeSeq": "MA5DM667X94B137E34FDD4151",</w:t>
-      </w:r>
-    </w:p>
-    <w:p>
-      <w:pPr>
-        <w:pStyle w:val="12"/>
-        <w:spacing w:line="360" w:lineRule="auto"/>
-        <w:ind w:left="420"/>
-      </w:pPr>
-      <w:r>
-        <w:tab/>
-      </w:r>
-      <w:r>
-        <w:tab/>
-        <w:t>"StartChargeSeqStat": 2,</w:t>
-      </w:r>
-    </w:p>
-    <w:p>
-      <w:pPr>
-        <w:pStyle w:val="12"/>
-        <w:spacing w:line="360" w:lineRule="auto"/>
-        <w:ind w:left="420"/>
-      </w:pPr>
-      <w:r>
-        <w:tab/>
-      </w:r>
-      <w:r>
-        <w:tab/>
-        <w:t>"StartTime": "2018-09-28 14:05:59",</w:t>
-      </w:r>
-    </w:p>
-    <w:p>
-      <w:pPr>
-        <w:pStyle w:val="12"/>
-        <w:spacing w:line="360" w:lineRule="auto"/>
-        <w:ind w:left="420"/>
-      </w:pPr>
-      <w:r>
-        <w:tab/>
-      </w:r>
-      <w:r>
-        <w:tab/>
-        <w:t>"TotalMoney": 0.0,</w:t>
-      </w:r>
-    </w:p>
-    <w:p>
-      <w:pPr>
-        <w:pStyle w:val="12"/>
-        <w:spacing w:line="360" w:lineRule="auto"/>
-        <w:ind w:left="420"/>
-      </w:pPr>
-      <w:r>
-        <w:tab/>
-      </w:r>
-      <w:r>
-        <w:tab/>
-        <w:t>"TotalPower": 0.0,</w:t>
-      </w:r>
-    </w:p>
-    <w:p>
-      <w:pPr>
-        <w:pStyle w:val="12"/>
-        <w:spacing w:line="360" w:lineRule="auto"/>
-        <w:ind w:left="420"/>
-      </w:pPr>
-      <w:r>
-        <w:tab/>
-      </w:r>
-      <w:r>
-        <w:tab/>
-        <w:t>"VoltageA": 0.0,</w:t>
-      </w:r>
-    </w:p>
-    <w:p>
-      <w:pPr>
-        <w:pStyle w:val="12"/>
-        <w:spacing w:line="360" w:lineRule="auto"/>
-        <w:ind w:left="420"/>
-      </w:pPr>
-      <w:r>
-        <w:tab/>
-      </w:r>
-      <w:r>
-        <w:tab/>
-        <w:t>"VoltageB": 0.0,</w:t>
-      </w:r>
-    </w:p>
-    <w:p>
-      <w:pPr>
-        <w:pStyle w:val="12"/>
-        <w:spacing w:line="360" w:lineRule="auto"/>
-        <w:ind w:left="420"/>
-      </w:pPr>
-      <w:r>
-        <w:tab/>
-      </w:r>
-      <w:r>
-        <w:tab/>
-        <w:t>"VoltageC": 0.0</w:t>
-      </w:r>
-    </w:p>
-    <w:p>
-      <w:pPr>
-        <w:pStyle w:val="12"/>
-        <w:spacing w:line="360" w:lineRule="auto"/>
-        <w:ind w:left="420"/>
-      </w:pPr>
-      <w:r>
-        <w:tab/>
-        <w:t>},</w:t>
-      </w:r>
-    </w:p>
-    <w:p>
-      <w:pPr>
-        <w:pStyle w:val="12"/>
-        <w:spacing w:line="360" w:lineRule="auto"/>
-        <w:ind w:left="420"/>
-      </w:pPr>
-      <w:r>
-        <w:tab/>
-        <w:t>"msg": "success"</w:t>
-      </w:r>
-    </w:p>
-    <w:p>
-      <w:pPr>
-        <w:pStyle w:val="12"/>
-        <w:spacing w:line="360" w:lineRule="auto"/>
-        <w:ind w:left="420" w:firstLineChars="0" w:firstLine="0"/>
-      </w:pPr>
-      <w:r>
-        <w:t>}</w:t>
-      </w:r>
-    </w:p>
-    <w:p>
-      <w:pPr>
-        <w:pStyle w:val="12"/>
-        <w:spacing w:line="360" w:lineRule="auto"/>
-        <w:ind w:left="420" w:firstLineChars="0" w:firstLine="0"/>
-      </w:pPr>
-      <w:r>
-        <w:rPr>
-          <w:rFonts w:hint="eastAsia"/>
-        </w:rPr>
-        <w:t>失败响应参数格式示例：</w:t>
-      </w:r>
-    </w:p>
-    <w:p>
-      <w:pPr>
-        <w:pStyle w:val="12"/>
-        <w:spacing w:line="360" w:lineRule="auto"/>
-        <w:ind w:left="420"/>
-      </w:pPr>
-      <w:r>
-        <w:t>{</w:t>
-      </w:r>
-    </w:p>
-    <w:p>
-      <w:pPr>
-        <w:pStyle w:val="12"/>
-        <w:spacing w:line="360" w:lineRule="auto"/>
-        <w:ind w:left="420"/>
-      </w:pPr>
-      <w:r>
-        <w:tab/>
-      </w:r>
-      <w:r>
-        <w:rPr>
-          <w:rFonts w:hint="eastAsia"/>
-        </w:rPr>
-        <w:t>error</w:t>
-      </w:r>
-    </w:p>
-    <w:p>
-      <w:pPr>
-        <w:pStyle w:val="12"/>
-        <w:spacing w:line="360" w:lineRule="auto"/>
-        <w:ind w:left="420" w:firstLineChars="0"/>
-      </w:pPr>
-      <w:r>
-        <w:t>}</w:t>
-      </w:r>
-    </w:p>
-    <w:p>
-      <w:pPr>
-        <w:pStyle w:val="12"/>
-        <w:spacing w:line="360" w:lineRule="auto"/>
-        <w:ind w:left="420"/>
-      </w:pPr>
-      <w:r>
-        <w:t>{</w:t>
-      </w:r>
-    </w:p>
-    <w:p>
-      <w:pPr>
-        <w:pStyle w:val="12"/>
-        <w:spacing w:line="360" w:lineRule="auto"/>
-        <w:ind w:left="420"/>
-      </w:pPr>
-      <w:r>
-        <w:tab/>
-      </w:r>
-      <w:r>
-        <w:rPr>
-          <w:rFonts w:hint="eastAsia"/>
-        </w:rPr>
-        <w:t>fail</w:t>
-      </w:r>
-    </w:p>
-    <w:p>
-      <w:pPr>
-        <w:pStyle w:val="12"/>
-        <w:spacing w:line="360" w:lineRule="auto"/>
-        <w:ind w:left="420" w:firstLineChars="0"/>
-      </w:pPr>
-      <w:r>
-        <w:t>}</w:t>
-      </w:r>
-    </w:p>
-    <w:p>
-      <w:pPr>
-        <w:ind w:firstLine="420"/>
-      </w:pPr>
-    </w:p>
-    <w:p>
-      <w:pPr>
-        <w:ind w:firstLine="420"/>
-      </w:pPr>
-    </w:p>
-    <w:p>
-      <w:pPr>
-        <w:pStyle w:val="1"/>
-      </w:pPr>
-      <w:r>
-        <w:rPr>
-          <w:rFonts w:hint="eastAsia"/>
-        </w:rPr>
         <w:t>停止</w:t>
       </w:r>
       <w:r>
@@ -6982,8 +7754,23 @@
         <w:rPr>
           <w:rFonts w:hint="eastAsia"/>
         </w:rPr>
-        <w:t>//120.79.36.217:8070/rjhl/v1/</w:t>
-      </w:r>
+        <w:t>//120.79.36.217:8070/</w:t>
+      </w:r>
+      <w:proofErr w:type="spellStart"/>
+      <w:r>
+        <w:rPr>
+          <w:rFonts w:hint="eastAsia"/>
+        </w:rPr>
+        <w:t>rjhl</w:t>
+      </w:r>
+      <w:proofErr w:type="spellEnd"/>
+      <w:r>
+        <w:rPr>
+          <w:rFonts w:hint="eastAsia"/>
+        </w:rPr>
+        <w:t>/v1/</w:t>
+      </w:r>
+      <w:proofErr w:type="spellStart"/>
       <w:r>
         <w:rPr>
           <w:rFonts w:hint="eastAsia"/>
@@ -6999,6 +7786,7 @@
         </w:rPr>
         <w:t>Charge</w:t>
       </w:r>
+      <w:proofErr w:type="spellEnd"/>
     </w:p>
     <w:p>
       <w:pPr>
@@ -7132,12 +7920,14 @@
                 <w:b/>
               </w:rPr>
             </w:pPr>
+            <w:proofErr w:type="spellStart"/>
             <w:r>
               <w:rPr>
                 <w:rFonts w:hint="eastAsia"/>
               </w:rPr>
               <w:t>ConnectorID</w:t>
             </w:r>
+            <w:proofErr w:type="spellEnd"/>
           </w:p>
         </w:tc>
         <w:tc>
@@ -7222,16 +8012,17 @@
                 <w:b/>
               </w:rPr>
             </w:pPr>
-            <w:r>
-              <w:rPr>
-                <w:rFonts w:hint="eastAsia"/>
-              </w:rPr>
-              <w:lastRenderedPageBreak/>
+            <w:proofErr w:type="spellStart"/>
+            <w:r>
+              <w:rPr>
+                <w:rFonts w:hint="eastAsia"/>
+              </w:rPr>
               <w:t>Star</w:t>
             </w:r>
             <w:r>
               <w:t>tChargeSeq</w:t>
             </w:r>
+            <w:proofErr w:type="spellEnd"/>
           </w:p>
         </w:tc>
         <w:tc>
@@ -7327,7 +8118,15 @@
         <w:spacing w:line="360" w:lineRule="auto"/>
       </w:pPr>
       <w:r>
-        <w:t xml:space="preserve">  "ConnectorID": "180100075501110001_1",</w:t>
+        <w:t xml:space="preserve">  "</w:t>
+      </w:r>
+      <w:proofErr w:type="spellStart"/>
+      <w:r>
+        <w:t>ConnectorID</w:t>
+      </w:r>
+      <w:proofErr w:type="spellEnd"/>
+      <w:r>
+        <w:t>": "180100075501110001_1",</w:t>
       </w:r>
     </w:p>
     <w:p>
@@ -7345,6 +8144,7 @@
       <w:r>
         <w:t>"</w:t>
       </w:r>
+      <w:proofErr w:type="spellStart"/>
       <w:r>
         <w:rPr>
           <w:rFonts w:hint="eastAsia"/>
@@ -7352,7 +8152,11 @@
         <w:t>Star</w:t>
       </w:r>
       <w:r>
-        <w:t>tChargeSeq":"</w:t>
+        <w:t>tChargeSeq</w:t>
+      </w:r>
+      <w:proofErr w:type="spellEnd"/>
+      <w:r>
+        <w:t>":"</w:t>
       </w:r>
       <w:r>
         <w:t xml:space="preserve"> </w:t>
@@ -7550,12 +8354,14 @@
             <w:tcW w:w="1843" w:type="dxa"/>
           </w:tcPr>
           <w:p>
+            <w:proofErr w:type="spellStart"/>
             <w:r>
               <w:rPr>
                 <w:rFonts w:hint="eastAsia"/>
               </w:rPr>
               <w:t>StartChargeSeq</w:t>
             </w:r>
+            <w:proofErr w:type="spellEnd"/>
           </w:p>
         </w:tc>
         <w:tc>
@@ -7641,12 +8447,14 @@
             <w:tcW w:w="1843" w:type="dxa"/>
           </w:tcPr>
           <w:p>
+            <w:proofErr w:type="spellStart"/>
             <w:r>
               <w:rPr>
                 <w:rFonts w:hint="eastAsia"/>
               </w:rPr>
               <w:t>StartChargeSeqStat</w:t>
             </w:r>
+            <w:proofErr w:type="spellEnd"/>
           </w:p>
         </w:tc>
         <w:tc>
@@ -7845,12 +8653,14 @@
             <w:tcW w:w="1843" w:type="dxa"/>
           </w:tcPr>
           <w:p>
+            <w:proofErr w:type="spellStart"/>
             <w:r>
               <w:rPr>
                 <w:rFonts w:hint="eastAsia"/>
               </w:rPr>
               <w:t>ConnectorID</w:t>
             </w:r>
+            <w:proofErr w:type="spellEnd"/>
           </w:p>
         </w:tc>
         <w:tc>
@@ -7932,12 +8742,14 @@
             <w:tcW w:w="1843" w:type="dxa"/>
           </w:tcPr>
           <w:p>
+            <w:proofErr w:type="spellStart"/>
             <w:r>
               <w:rPr>
                 <w:rFonts w:hint="eastAsia"/>
               </w:rPr>
               <w:t>SuccStat</w:t>
             </w:r>
+            <w:proofErr w:type="spellEnd"/>
           </w:p>
         </w:tc>
         <w:tc>
@@ -7950,6 +8762,7 @@
                 <w:b/>
               </w:rPr>
             </w:pPr>
+            <w:proofErr w:type="spellStart"/>
             <w:r>
               <w:rPr>
                 <w:rFonts w:hint="eastAsia"/>
@@ -7957,6 +8770,7 @@
               </w:rPr>
               <w:t>Interge</w:t>
             </w:r>
+            <w:proofErr w:type="spellEnd"/>
           </w:p>
         </w:tc>
         <w:tc>
@@ -8053,12 +8867,14 @@
             <w:tcW w:w="1843" w:type="dxa"/>
           </w:tcPr>
           <w:p>
+            <w:proofErr w:type="spellStart"/>
             <w:r>
               <w:rPr>
                 <w:rFonts w:hint="eastAsia"/>
               </w:rPr>
               <w:t>FailReson</w:t>
             </w:r>
+            <w:proofErr w:type="spellEnd"/>
           </w:p>
         </w:tc>
         <w:tc>
@@ -8071,6 +8887,7 @@
                 <w:b/>
               </w:rPr>
             </w:pPr>
+            <w:proofErr w:type="spellStart"/>
             <w:r>
               <w:rPr>
                 <w:rFonts w:hint="eastAsia"/>
@@ -8078,6 +8895,7 @@
               </w:rPr>
               <w:t>Interge</w:t>
             </w:r>
+            <w:proofErr w:type="spellEnd"/>
           </w:p>
         </w:tc>
         <w:tc>
@@ -8289,6 +9107,7 @@
         <w:rPr>
           <w:rFonts w:hint="eastAsia"/>
         </w:rPr>
+        <w:lastRenderedPageBreak/>
         <w:t>成功响应参数格式示例：</w:t>
       </w:r>
     </w:p>
@@ -8335,7 +9154,15 @@
       </w:r>
       <w:r>
         <w:tab/>
-        <w:t>"startchargeseq": "MA5DM667X94B137E34FDD4151",</w:t>
+        <w:t>"</w:t>
+      </w:r>
+      <w:proofErr w:type="spellStart"/>
+      <w:r>
+        <w:t>startchargeseq</w:t>
+      </w:r>
+      <w:proofErr w:type="spellEnd"/>
+      <w:r>
+        <w:t>": "MA5DM667X94B137E34FDD4151",</w:t>
       </w:r>
     </w:p>
     <w:p>
@@ -8349,7 +9176,15 @@
       </w:r>
       <w:r>
         <w:tab/>
-        <w:t>"startchargeseqstat": 3,</w:t>
+        <w:t>"</w:t>
+      </w:r>
+      <w:proofErr w:type="spellStart"/>
+      <w:r>
+        <w:t>startchargeseqstat</w:t>
+      </w:r>
+      <w:proofErr w:type="spellEnd"/>
+      <w:r>
+        <w:t>": 3,</w:t>
       </w:r>
     </w:p>
     <w:p>
@@ -8359,305 +9194,369 @@
         <w:ind w:left="420"/>
       </w:pPr>
       <w:r>
+        <w:tab/>
+      </w:r>
+      <w:r>
+        <w:tab/>
+        <w:t>"</w:t>
+      </w:r>
+      <w:proofErr w:type="spellStart"/>
+      <w:r>
+        <w:t>succstat</w:t>
+      </w:r>
+      <w:proofErr w:type="spellEnd"/>
+      <w:r>
+        <w:t>": 0</w:t>
+      </w:r>
+    </w:p>
+    <w:p>
+      <w:pPr>
+        <w:pStyle w:val="12"/>
+        <w:spacing w:line="360" w:lineRule="auto"/>
+        <w:ind w:left="420"/>
+      </w:pPr>
+      <w:r>
+        <w:tab/>
+        <w:t>},</w:t>
+      </w:r>
+    </w:p>
+    <w:p>
+      <w:pPr>
+        <w:pStyle w:val="12"/>
+        <w:spacing w:line="360" w:lineRule="auto"/>
+        <w:ind w:left="420"/>
+      </w:pPr>
+      <w:r>
+        <w:tab/>
+        <w:t>"</w:t>
+      </w:r>
+      <w:proofErr w:type="spellStart"/>
+      <w:r>
+        <w:t>msg</w:t>
+      </w:r>
+      <w:proofErr w:type="spellEnd"/>
+      <w:r>
+        <w:t>": "success"</w:t>
+      </w:r>
+    </w:p>
+    <w:p>
+      <w:pPr>
+        <w:pStyle w:val="12"/>
+        <w:spacing w:line="360" w:lineRule="auto"/>
+        <w:ind w:left="420" w:firstLineChars="0" w:firstLine="0"/>
+      </w:pPr>
+      <w:r>
+        <w:t>}</w:t>
+      </w:r>
+    </w:p>
+    <w:p>
+      <w:pPr>
+        <w:pStyle w:val="12"/>
+        <w:spacing w:line="360" w:lineRule="auto"/>
+        <w:ind w:left="420" w:firstLineChars="0" w:firstLine="0"/>
+      </w:pPr>
+      <w:r>
+        <w:rPr>
+          <w:rFonts w:hint="eastAsia"/>
+        </w:rPr>
+        <w:t>正常情况下失败响应参数格式示例：</w:t>
+      </w:r>
+    </w:p>
+    <w:p>
+      <w:pPr>
+        <w:pStyle w:val="12"/>
+        <w:spacing w:line="360" w:lineRule="auto"/>
+        <w:ind w:left="420"/>
+      </w:pPr>
+      <w:r>
+        <w:t>{</w:t>
+      </w:r>
+    </w:p>
+    <w:p>
+      <w:pPr>
+        <w:pStyle w:val="12"/>
+        <w:spacing w:line="360" w:lineRule="auto"/>
+        <w:ind w:left="420"/>
+      </w:pPr>
+      <w:r>
+        <w:tab/>
+      </w:r>
+      <w:r>
+        <w:t>{</w:t>
+      </w:r>
+    </w:p>
+    <w:p>
+      <w:pPr>
+        <w:pStyle w:val="12"/>
+        <w:spacing w:line="360" w:lineRule="auto"/>
+        <w:ind w:left="420"/>
+      </w:pPr>
+      <w:r>
+        <w:tab/>
+        <w:t xml:space="preserve">"code": </w:t>
+      </w:r>
+      <w:r>
+        <w:t>400</w:t>
+      </w:r>
+      <w:r>
+        <w:t>,</w:t>
+      </w:r>
+    </w:p>
+    <w:p>
+      <w:pPr>
+        <w:pStyle w:val="12"/>
+        <w:spacing w:line="360" w:lineRule="auto"/>
+        <w:ind w:left="420"/>
+      </w:pPr>
+      <w:r>
+        <w:tab/>
+        <w:t>"data": {</w:t>
+      </w:r>
+    </w:p>
+    <w:p>
+      <w:pPr>
+        <w:pStyle w:val="12"/>
+        <w:spacing w:line="360" w:lineRule="auto"/>
+        <w:ind w:left="420"/>
+      </w:pPr>
+      <w:r>
+        <w:tab/>
+      </w:r>
+      <w:r>
+        <w:tab/>
+        <w:t>"</w:t>
+      </w:r>
+      <w:proofErr w:type="spellStart"/>
+      <w:r>
+        <w:t>failreason</w:t>
+      </w:r>
+      <w:proofErr w:type="spellEnd"/>
+      <w:r>
+        <w:t>": 0,</w:t>
+      </w:r>
+    </w:p>
+    <w:p>
+      <w:pPr>
+        <w:pStyle w:val="12"/>
+        <w:spacing w:line="360" w:lineRule="auto"/>
+        <w:ind w:left="420"/>
+      </w:pPr>
+      <w:r>
+        <w:tab/>
+      </w:r>
+      <w:r>
+        <w:tab/>
+        <w:t>"</w:t>
+      </w:r>
+      <w:proofErr w:type="spellStart"/>
+      <w:r>
+        <w:t>startchargeseq</w:t>
+      </w:r>
+      <w:proofErr w:type="spellEnd"/>
+      <w:r>
+        <w:t>": "MA5DM667X94B137E34FDD4151",</w:t>
+      </w:r>
+    </w:p>
+    <w:p>
+      <w:pPr>
+        <w:pStyle w:val="12"/>
+        <w:spacing w:line="360" w:lineRule="auto"/>
+        <w:ind w:left="420"/>
+      </w:pPr>
+      <w:r>
+        <w:tab/>
+      </w:r>
+      <w:r>
+        <w:tab/>
+        <w:t>"</w:t>
+      </w:r>
+      <w:proofErr w:type="spellStart"/>
+      <w:r>
+        <w:t>startchargeseqstat</w:t>
+      </w:r>
+      <w:proofErr w:type="spellEnd"/>
+      <w:r>
+        <w:t>": 5,</w:t>
+      </w:r>
+    </w:p>
+    <w:p>
+      <w:pPr>
+        <w:pStyle w:val="12"/>
+        <w:spacing w:line="360" w:lineRule="auto"/>
+        <w:ind w:left="420"/>
+      </w:pPr>
+      <w:r>
+        <w:tab/>
+      </w:r>
+      <w:r>
+        <w:tab/>
+        <w:t>"</w:t>
+      </w:r>
+      <w:proofErr w:type="spellStart"/>
+      <w:r>
+        <w:t>succstat</w:t>
+      </w:r>
+      <w:proofErr w:type="spellEnd"/>
+      <w:r>
+        <w:t>": 1</w:t>
+      </w:r>
+    </w:p>
+    <w:p>
+      <w:pPr>
+        <w:pStyle w:val="12"/>
+        <w:spacing w:line="360" w:lineRule="auto"/>
+        <w:ind w:left="420"/>
+      </w:pPr>
+      <w:r>
+        <w:tab/>
+        <w:t xml:space="preserve">    "</w:t>
+      </w:r>
+      <w:proofErr w:type="spellStart"/>
+      <w:r>
+        <w:t>failReason</w:t>
+      </w:r>
+      <w:proofErr w:type="spellEnd"/>
+      <w:r>
+        <w:t>": 2,</w:t>
+      </w:r>
+    </w:p>
+    <w:p>
+      <w:pPr>
+        <w:pStyle w:val="12"/>
+        <w:spacing w:line="360" w:lineRule="auto"/>
+        <w:ind w:left="420"/>
+      </w:pPr>
+      <w:r>
+        <w:tab/>
+        <w:t>},</w:t>
+      </w:r>
+    </w:p>
+    <w:p>
+      <w:pPr>
+        <w:pStyle w:val="12"/>
+        <w:spacing w:line="360" w:lineRule="auto"/>
+        <w:ind w:left="420"/>
+      </w:pPr>
+      <w:r>
+        <w:tab/>
+        <w:t>"</w:t>
+      </w:r>
+      <w:proofErr w:type="spellStart"/>
+      <w:r>
+        <w:t>msg</w:t>
+      </w:r>
+      <w:proofErr w:type="spellEnd"/>
+      <w:r>
+        <w:t>": "</w:t>
+      </w:r>
+      <w:r>
+        <w:t>fail</w:t>
+      </w:r>
+      <w:r>
+        <w:t>"</w:t>
+      </w:r>
+    </w:p>
+    <w:p>
+      <w:pPr>
+        <w:pStyle w:val="12"/>
+        <w:spacing w:line="360" w:lineRule="auto"/>
+        <w:ind w:left="420"/>
+      </w:pPr>
+      <w:r>
+        <w:t>}</w:t>
+      </w:r>
+    </w:p>
+    <w:p>
+      <w:pPr>
+        <w:pStyle w:val="12"/>
+        <w:spacing w:line="360" w:lineRule="auto"/>
+        <w:ind w:left="420"/>
+      </w:pPr>
+      <w:r>
+        <w:rPr>
+          <w:rFonts w:hint="eastAsia"/>
+        </w:rPr>
+        <w:t>异常情况下失败响应参数格式示例：</w:t>
+      </w:r>
+    </w:p>
+    <w:p>
+      <w:pPr>
+        <w:pStyle w:val="12"/>
+        <w:spacing w:line="360" w:lineRule="auto"/>
+        <w:ind w:left="420"/>
+      </w:pPr>
+      <w:r>
+        <w:t>{</w:t>
+      </w:r>
+    </w:p>
+    <w:p>
+      <w:pPr>
+        <w:pStyle w:val="12"/>
+        <w:spacing w:line="360" w:lineRule="auto"/>
+        <w:ind w:left="420"/>
+      </w:pPr>
+      <w:r>
+        <w:tab/>
+      </w:r>
+      <w:r>
+        <w:rPr>
+          <w:rFonts w:hint="eastAsia"/>
+        </w:rPr>
+        <w:t>error</w:t>
+      </w:r>
+    </w:p>
+    <w:p>
+      <w:pPr>
+        <w:pStyle w:val="12"/>
+        <w:spacing w:line="360" w:lineRule="auto"/>
+        <w:ind w:left="420" w:firstLineChars="0"/>
+      </w:pPr>
+      <w:r>
+        <w:t>}</w:t>
+      </w:r>
+    </w:p>
+    <w:p>
+      <w:pPr>
+        <w:pStyle w:val="12"/>
+        <w:spacing w:line="360" w:lineRule="auto"/>
+        <w:ind w:left="420"/>
+      </w:pPr>
+      <w:r>
+        <w:t>{</w:t>
+      </w:r>
+    </w:p>
+    <w:p>
+      <w:pPr>
+        <w:pStyle w:val="12"/>
+        <w:spacing w:line="360" w:lineRule="auto"/>
+        <w:ind w:left="420"/>
+      </w:pPr>
+      <w:r>
+        <w:tab/>
+      </w:r>
+      <w:r>
+        <w:rPr>
+          <w:rFonts w:hint="eastAsia"/>
+        </w:rPr>
+        <w:t>fail</w:t>
+      </w:r>
+    </w:p>
+    <w:p>
+      <w:pPr>
+        <w:pStyle w:val="12"/>
+        <w:spacing w:line="360" w:lineRule="auto"/>
+        <w:ind w:left="420" w:firstLineChars="0"/>
+      </w:pPr>
+      <w:r>
+        <w:t>}</w:t>
+      </w:r>
+    </w:p>
+    <w:p>
+      <w:pPr>
+        <w:ind w:firstLine="420"/>
+      </w:pPr>
+      <w:r>
         <w:lastRenderedPageBreak/>
-        <w:tab/>
-      </w:r>
-      <w:r>
-        <w:tab/>
-        <w:t>"succstat": 0</w:t>
-      </w:r>
-    </w:p>
-    <w:p>
-      <w:pPr>
-        <w:pStyle w:val="12"/>
-        <w:spacing w:line="360" w:lineRule="auto"/>
-        <w:ind w:left="420"/>
-      </w:pPr>
-      <w:r>
-        <w:tab/>
-        <w:t>},</w:t>
-      </w:r>
-    </w:p>
-    <w:p>
-      <w:pPr>
-        <w:pStyle w:val="12"/>
-        <w:spacing w:line="360" w:lineRule="auto"/>
-        <w:ind w:left="420"/>
-      </w:pPr>
-      <w:r>
-        <w:tab/>
-        <w:t>"msg": "success"</w:t>
-      </w:r>
-    </w:p>
-    <w:p>
-      <w:pPr>
-        <w:pStyle w:val="12"/>
-        <w:spacing w:line="360" w:lineRule="auto"/>
-        <w:ind w:left="420" w:firstLineChars="0" w:firstLine="0"/>
-      </w:pPr>
-      <w:r>
-        <w:t>}</w:t>
-      </w:r>
-    </w:p>
-    <w:p>
-      <w:pPr>
-        <w:pStyle w:val="12"/>
-        <w:spacing w:line="360" w:lineRule="auto"/>
-        <w:ind w:left="420" w:firstLineChars="0" w:firstLine="0"/>
-      </w:pPr>
-      <w:r>
-        <w:rPr>
-          <w:rFonts w:hint="eastAsia"/>
-        </w:rPr>
-        <w:t>正常情况下失败响应参数格式示例：</w:t>
-      </w:r>
-    </w:p>
-    <w:p>
-      <w:pPr>
-        <w:pStyle w:val="12"/>
-        <w:spacing w:line="360" w:lineRule="auto"/>
-        <w:ind w:left="420"/>
-      </w:pPr>
-      <w:r>
-        <w:t>{</w:t>
-      </w:r>
-    </w:p>
-    <w:p>
-      <w:pPr>
-        <w:pStyle w:val="12"/>
-        <w:spacing w:line="360" w:lineRule="auto"/>
-        <w:ind w:left="420"/>
-      </w:pPr>
-      <w:r>
-        <w:tab/>
-      </w:r>
-      <w:r>
-        <w:t>{</w:t>
-      </w:r>
-    </w:p>
-    <w:p>
-      <w:pPr>
-        <w:pStyle w:val="12"/>
-        <w:spacing w:line="360" w:lineRule="auto"/>
-        <w:ind w:left="420"/>
-      </w:pPr>
-      <w:r>
-        <w:tab/>
-        <w:t xml:space="preserve">"code": </w:t>
-      </w:r>
-      <w:r>
-        <w:t>400</w:t>
-      </w:r>
-      <w:r>
-        <w:t>,</w:t>
-      </w:r>
-    </w:p>
-    <w:p>
-      <w:pPr>
-        <w:pStyle w:val="12"/>
-        <w:spacing w:line="360" w:lineRule="auto"/>
-        <w:ind w:left="420"/>
-      </w:pPr>
-      <w:r>
-        <w:tab/>
-        <w:t>"data": {</w:t>
-      </w:r>
-    </w:p>
-    <w:p>
-      <w:pPr>
-        <w:pStyle w:val="12"/>
-        <w:spacing w:line="360" w:lineRule="auto"/>
-        <w:ind w:left="420"/>
-      </w:pPr>
-      <w:r>
-        <w:tab/>
-      </w:r>
-      <w:r>
-        <w:tab/>
-        <w:t>"failreason": 0,</w:t>
-      </w:r>
-    </w:p>
-    <w:p>
-      <w:pPr>
-        <w:pStyle w:val="12"/>
-        <w:spacing w:line="360" w:lineRule="auto"/>
-        <w:ind w:left="420"/>
-      </w:pPr>
-      <w:r>
-        <w:tab/>
-      </w:r>
-      <w:r>
-        <w:tab/>
-        <w:t>"startchargeseq": "MA5DM667X94B137E34FDD4151",</w:t>
-      </w:r>
-    </w:p>
-    <w:p>
-      <w:pPr>
-        <w:pStyle w:val="12"/>
-        <w:spacing w:line="360" w:lineRule="auto"/>
-        <w:ind w:left="420"/>
-      </w:pPr>
-      <w:r>
-        <w:tab/>
-      </w:r>
-      <w:r>
-        <w:tab/>
-        <w:t>"startchargeseqstat": 5,</w:t>
-      </w:r>
-    </w:p>
-    <w:p>
-      <w:pPr>
-        <w:pStyle w:val="12"/>
-        <w:spacing w:line="360" w:lineRule="auto"/>
-        <w:ind w:left="420"/>
-      </w:pPr>
-      <w:r>
-        <w:tab/>
-      </w:r>
-      <w:r>
-        <w:tab/>
-        <w:t>"succstat": 1</w:t>
-      </w:r>
-    </w:p>
-    <w:p>
-      <w:pPr>
-        <w:pStyle w:val="12"/>
-        <w:spacing w:line="360" w:lineRule="auto"/>
-        <w:ind w:left="420"/>
-      </w:pPr>
-      <w:r>
-        <w:tab/>
-        <w:t xml:space="preserve">    "failReason": 2,</w:t>
-      </w:r>
-    </w:p>
-    <w:p>
-      <w:pPr>
-        <w:pStyle w:val="12"/>
-        <w:spacing w:line="360" w:lineRule="auto"/>
-        <w:ind w:left="420"/>
-      </w:pPr>
-      <w:r>
-        <w:tab/>
-        <w:t>},</w:t>
-      </w:r>
-    </w:p>
-    <w:p>
-      <w:pPr>
-        <w:pStyle w:val="12"/>
-        <w:spacing w:line="360" w:lineRule="auto"/>
-        <w:ind w:left="420"/>
-      </w:pPr>
-      <w:r>
-        <w:tab/>
-        <w:t>"msg": "</w:t>
-      </w:r>
-      <w:r>
-        <w:t>fail</w:t>
-      </w:r>
-      <w:r>
-        <w:t>"</w:t>
-      </w:r>
-    </w:p>
-    <w:p>
-      <w:pPr>
-        <w:pStyle w:val="12"/>
-        <w:spacing w:line="360" w:lineRule="auto"/>
-        <w:ind w:left="420"/>
-      </w:pPr>
-      <w:r>
-        <w:t>}</w:t>
-      </w:r>
-    </w:p>
-    <w:p>
-      <w:pPr>
-        <w:pStyle w:val="12"/>
-        <w:spacing w:line="360" w:lineRule="auto"/>
-        <w:ind w:left="420"/>
-      </w:pPr>
-      <w:r>
-        <w:rPr>
-          <w:rFonts w:hint="eastAsia"/>
-        </w:rPr>
-        <w:t>异常情况下失败响应参数格式示例：</w:t>
-      </w:r>
-    </w:p>
-    <w:p>
-      <w:pPr>
-        <w:pStyle w:val="12"/>
-        <w:spacing w:line="360" w:lineRule="auto"/>
-        <w:ind w:left="420"/>
-      </w:pPr>
-      <w:r>
-        <w:t>{</w:t>
-      </w:r>
-    </w:p>
-    <w:p>
-      <w:pPr>
-        <w:pStyle w:val="12"/>
-        <w:spacing w:line="360" w:lineRule="auto"/>
-        <w:ind w:left="420"/>
-      </w:pPr>
-      <w:r>
-        <w:tab/>
-      </w:r>
-      <w:r>
-        <w:rPr>
-          <w:rFonts w:hint="eastAsia"/>
-        </w:rPr>
-        <w:t>error</w:t>
-      </w:r>
-    </w:p>
-    <w:p>
-      <w:pPr>
-        <w:pStyle w:val="12"/>
-        <w:spacing w:line="360" w:lineRule="auto"/>
-        <w:ind w:left="420" w:firstLineChars="0"/>
-      </w:pPr>
-      <w:r>
-        <w:t>}</w:t>
-      </w:r>
-    </w:p>
-    <w:p>
-      <w:pPr>
-        <w:pStyle w:val="12"/>
-        <w:spacing w:line="360" w:lineRule="auto"/>
-        <w:ind w:left="420"/>
-      </w:pPr>
-      <w:r>
-        <w:t>{</w:t>
-      </w:r>
-    </w:p>
-    <w:p>
-      <w:pPr>
-        <w:pStyle w:val="12"/>
-        <w:spacing w:line="360" w:lineRule="auto"/>
-        <w:ind w:left="420"/>
-      </w:pPr>
-      <w:r>
-        <w:tab/>
-      </w:r>
-      <w:r>
-        <w:rPr>
-          <w:rFonts w:hint="eastAsia"/>
-        </w:rPr>
-        <w:t>fail</w:t>
-      </w:r>
-    </w:p>
-    <w:p>
-      <w:pPr>
-        <w:pStyle w:val="12"/>
-        <w:spacing w:line="360" w:lineRule="auto"/>
-        <w:ind w:left="420" w:firstLineChars="0"/>
-      </w:pPr>
-      <w:r>
-        <w:t>}</w:t>
-      </w:r>
-    </w:p>
-    <w:p>
-      <w:pPr>
-        <w:ind w:firstLine="420"/>
-      </w:pPr>
-      <w:r>
         <w:tab/>
       </w:r>
     </w:p>
@@ -8744,8 +9643,30 @@
         <w:rPr>
           <w:rFonts w:hint="eastAsia"/>
         </w:rPr>
-        <w:t>//120.79.36.217:8080/ycpd/v1/WxPay</w:t>
-      </w:r>
+        <w:t>//120.79.36.217:8080/</w:t>
+      </w:r>
+      <w:proofErr w:type="spellStart"/>
+      <w:r>
+        <w:rPr>
+          <w:rFonts w:hint="eastAsia"/>
+        </w:rPr>
+        <w:t>ycpd</w:t>
+      </w:r>
+      <w:proofErr w:type="spellEnd"/>
+      <w:r>
+        <w:rPr>
+          <w:rFonts w:hint="eastAsia"/>
+        </w:rPr>
+        <w:t>/v1/</w:t>
+      </w:r>
+      <w:proofErr w:type="spellStart"/>
+      <w:r>
+        <w:rPr>
+          <w:rFonts w:hint="eastAsia"/>
+        </w:rPr>
+        <w:t>WxPay</w:t>
+      </w:r>
+      <w:proofErr w:type="spellEnd"/>
     </w:p>
     <w:p>
       <w:pPr>
@@ -8882,12 +9803,14 @@
                 <w:b/>
               </w:rPr>
             </w:pPr>
+            <w:proofErr w:type="spellStart"/>
             <w:r>
               <w:rPr>
                 <w:rFonts w:hint="eastAsia"/>
               </w:rPr>
               <w:t>CustomerID</w:t>
             </w:r>
+            <w:proofErr w:type="spellEnd"/>
           </w:p>
         </w:tc>
         <w:tc>
@@ -9062,6 +9985,7 @@
                 <w:b/>
               </w:rPr>
             </w:pPr>
+            <w:proofErr w:type="spellStart"/>
             <w:r>
               <w:rPr>
                 <w:rFonts w:hint="eastAsia"/>
@@ -9069,6 +9993,7 @@
               </w:rPr>
               <w:t>CarNo</w:t>
             </w:r>
+            <w:proofErr w:type="spellEnd"/>
           </w:p>
         </w:tc>
         <w:tc>
@@ -9139,6 +10064,7 @@
                 <w:b/>
               </w:rPr>
             </w:pPr>
+            <w:proofErr w:type="spellStart"/>
             <w:r>
               <w:rPr>
                 <w:b/>
@@ -9158,6 +10084,7 @@
               </w:rPr>
               <w:t>_fee</w:t>
             </w:r>
+            <w:proofErr w:type="spellEnd"/>
           </w:p>
         </w:tc>
         <w:tc>
@@ -9273,18 +10200,19 @@
           <w:sz w:val="21"/>
           <w:szCs w:val="22"/>
         </w:rPr>
-        <w:t xml:space="preserve">  "carNo": "feiji",</w:t>
-      </w:r>
-    </w:p>
-    <w:p>
-      <w:pPr>
+        <w:t xml:space="preserve">  "</w:t>
+      </w:r>
+      <w:proofErr w:type="spellStart"/>
+      <w:r>
         <w:rPr>
           <w:rFonts w:asciiTheme="minorHAnsi" w:hAnsiTheme="minorHAnsi" w:cstheme="minorBidi"/>
           <w:kern w:val="2"/>
           <w:sz w:val="21"/>
           <w:szCs w:val="22"/>
         </w:rPr>
-      </w:pPr>
+        <w:t>carNo</w:t>
+      </w:r>
+      <w:proofErr w:type="spellEnd"/>
       <w:r>
         <w:rPr>
           <w:rFonts w:asciiTheme="minorHAnsi" w:hAnsiTheme="minorHAnsi" w:cstheme="minorBidi"/>
@@ -9292,18 +10220,19 @@
           <w:sz w:val="21"/>
           <w:szCs w:val="22"/>
         </w:rPr>
-        <w:t xml:space="preserve">  "customerID": "802",</w:t>
-      </w:r>
-    </w:p>
-    <w:p>
-      <w:pPr>
+        <w:t>": "</w:t>
+      </w:r>
+      <w:proofErr w:type="spellStart"/>
+      <w:r>
         <w:rPr>
           <w:rFonts w:asciiTheme="minorHAnsi" w:hAnsiTheme="minorHAnsi" w:cstheme="minorBidi"/>
           <w:kern w:val="2"/>
           <w:sz w:val="21"/>
           <w:szCs w:val="22"/>
         </w:rPr>
-      </w:pPr>
+        <w:t>feiji</w:t>
+      </w:r>
+      <w:proofErr w:type="spellEnd"/>
       <w:r>
         <w:rPr>
           <w:rFonts w:asciiTheme="minorHAnsi" w:hAnsiTheme="minorHAnsi" w:cstheme="minorBidi"/>
@@ -9311,7 +10240,7 @@
           <w:sz w:val="21"/>
           <w:szCs w:val="22"/>
         </w:rPr>
-        <w:t xml:space="preserve">  "openID": "abcd",</w:t>
+        <w:t>",</w:t>
       </w:r>
     </w:p>
     <w:p>
@@ -9330,7 +10259,125 @@
           <w:sz w:val="21"/>
           <w:szCs w:val="22"/>
         </w:rPr>
-        <w:t xml:space="preserve">  "total_fee": 0.01</w:t>
+        <w:t xml:space="preserve">  "</w:t>
+      </w:r>
+      <w:proofErr w:type="spellStart"/>
+      <w:r>
+        <w:rPr>
+          <w:rFonts w:asciiTheme="minorHAnsi" w:hAnsiTheme="minorHAnsi" w:cstheme="minorBidi"/>
+          <w:kern w:val="2"/>
+          <w:sz w:val="21"/>
+          <w:szCs w:val="22"/>
+        </w:rPr>
+        <w:t>customerID</w:t>
+      </w:r>
+      <w:proofErr w:type="spellEnd"/>
+      <w:r>
+        <w:rPr>
+          <w:rFonts w:asciiTheme="minorHAnsi" w:hAnsiTheme="minorHAnsi" w:cstheme="minorBidi"/>
+          <w:kern w:val="2"/>
+          <w:sz w:val="21"/>
+          <w:szCs w:val="22"/>
+        </w:rPr>
+        <w:t>": "802",</w:t>
+      </w:r>
+    </w:p>
+    <w:p>
+      <w:pPr>
+        <w:rPr>
+          <w:rFonts w:asciiTheme="minorHAnsi" w:hAnsiTheme="minorHAnsi" w:cstheme="minorBidi"/>
+          <w:kern w:val="2"/>
+          <w:sz w:val="21"/>
+          <w:szCs w:val="22"/>
+        </w:rPr>
+      </w:pPr>
+      <w:r>
+        <w:rPr>
+          <w:rFonts w:asciiTheme="minorHAnsi" w:hAnsiTheme="minorHAnsi" w:cstheme="minorBidi"/>
+          <w:kern w:val="2"/>
+          <w:sz w:val="21"/>
+          <w:szCs w:val="22"/>
+        </w:rPr>
+        <w:t xml:space="preserve">  "</w:t>
+      </w:r>
+      <w:proofErr w:type="spellStart"/>
+      <w:r>
+        <w:rPr>
+          <w:rFonts w:asciiTheme="minorHAnsi" w:hAnsiTheme="minorHAnsi" w:cstheme="minorBidi"/>
+          <w:kern w:val="2"/>
+          <w:sz w:val="21"/>
+          <w:szCs w:val="22"/>
+        </w:rPr>
+        <w:t>openID</w:t>
+      </w:r>
+      <w:proofErr w:type="spellEnd"/>
+      <w:r>
+        <w:rPr>
+          <w:rFonts w:asciiTheme="minorHAnsi" w:hAnsiTheme="minorHAnsi" w:cstheme="minorBidi"/>
+          <w:kern w:val="2"/>
+          <w:sz w:val="21"/>
+          <w:szCs w:val="22"/>
+        </w:rPr>
+        <w:t>": "</w:t>
+      </w:r>
+      <w:proofErr w:type="spellStart"/>
+      <w:r>
+        <w:rPr>
+          <w:rFonts w:asciiTheme="minorHAnsi" w:hAnsiTheme="minorHAnsi" w:cstheme="minorBidi"/>
+          <w:kern w:val="2"/>
+          <w:sz w:val="21"/>
+          <w:szCs w:val="22"/>
+        </w:rPr>
+        <w:t>abcd</w:t>
+      </w:r>
+      <w:proofErr w:type="spellEnd"/>
+      <w:r>
+        <w:rPr>
+          <w:rFonts w:asciiTheme="minorHAnsi" w:hAnsiTheme="minorHAnsi" w:cstheme="minorBidi"/>
+          <w:kern w:val="2"/>
+          <w:sz w:val="21"/>
+          <w:szCs w:val="22"/>
+        </w:rPr>
+        <w:t>",</w:t>
+      </w:r>
+    </w:p>
+    <w:p>
+      <w:pPr>
+        <w:rPr>
+          <w:rFonts w:asciiTheme="minorHAnsi" w:hAnsiTheme="minorHAnsi" w:cstheme="minorBidi"/>
+          <w:kern w:val="2"/>
+          <w:sz w:val="21"/>
+          <w:szCs w:val="22"/>
+        </w:rPr>
+      </w:pPr>
+      <w:r>
+        <w:rPr>
+          <w:rFonts w:asciiTheme="minorHAnsi" w:hAnsiTheme="minorHAnsi" w:cstheme="minorBidi"/>
+          <w:kern w:val="2"/>
+          <w:sz w:val="21"/>
+          <w:szCs w:val="22"/>
+        </w:rPr>
+        <w:t xml:space="preserve">  "</w:t>
+      </w:r>
+      <w:proofErr w:type="spellStart"/>
+      <w:r>
+        <w:rPr>
+          <w:rFonts w:asciiTheme="minorHAnsi" w:hAnsiTheme="minorHAnsi" w:cstheme="minorBidi"/>
+          <w:kern w:val="2"/>
+          <w:sz w:val="21"/>
+          <w:szCs w:val="22"/>
+        </w:rPr>
+        <w:t>total_fee</w:t>
+      </w:r>
+      <w:proofErr w:type="spellEnd"/>
+      <w:r>
+        <w:rPr>
+          <w:rFonts w:asciiTheme="minorHAnsi" w:hAnsiTheme="minorHAnsi" w:cstheme="minorBidi"/>
+          <w:kern w:val="2"/>
+          <w:sz w:val="21"/>
+          <w:szCs w:val="22"/>
+        </w:rPr>
+        <w:t>": 0.01</w:t>
       </w:r>
     </w:p>
     <w:p>
@@ -9603,6 +10650,7 @@
             <w:tcW w:w="1843" w:type="dxa"/>
           </w:tcPr>
           <w:p>
+            <w:proofErr w:type="spellStart"/>
             <w:r>
               <w:t>O</w:t>
             </w:r>
@@ -9612,6 +10660,7 @@
               </w:rPr>
               <w:t>ut_trade_no</w:t>
             </w:r>
+            <w:proofErr w:type="spellEnd"/>
           </w:p>
         </w:tc>
         <w:tc>
@@ -9682,6 +10731,7 @@
             <w:tcW w:w="1843" w:type="dxa"/>
           </w:tcPr>
           <w:p>
+            <w:proofErr w:type="spellStart"/>
             <w:r>
               <w:t>T</w:t>
             </w:r>
@@ -9691,6 +10741,7 @@
               </w:rPr>
               <w:t>otal_fee</w:t>
             </w:r>
+            <w:proofErr w:type="spellEnd"/>
           </w:p>
         </w:tc>
         <w:tc>
@@ -9758,12 +10809,14 @@
               </w:rPr>
               <w:t>支付后异步通知</w:t>
             </w:r>
+            <w:proofErr w:type="spellStart"/>
             <w:r>
               <w:rPr>
                 <w:rFonts w:hint="eastAsia"/>
               </w:rPr>
               <w:t>url</w:t>
             </w:r>
+            <w:proofErr w:type="spellEnd"/>
           </w:p>
         </w:tc>
         <w:tc>
@@ -9771,12 +10824,14 @@
             <w:tcW w:w="1843" w:type="dxa"/>
           </w:tcPr>
           <w:p>
+            <w:proofErr w:type="spellStart"/>
             <w:r>
               <w:rPr>
                 <w:rFonts w:hint="eastAsia"/>
               </w:rPr>
               <w:t>notifyurl</w:t>
             </w:r>
+            <w:proofErr w:type="spellEnd"/>
           </w:p>
         </w:tc>
         <w:tc>
@@ -9988,11 +11043,20 @@
         <w:ind w:left="420"/>
       </w:pPr>
       <w:r>
-        <w:tab/>
-      </w:r>
-      <w:r>
-        <w:tab/>
-        <w:t>"notifyurl": "http://120.79.36.217:8080/ycpd-charging-bizweb/ycpd/v1/CallBackWxPay",</w:t>
+        <w:lastRenderedPageBreak/>
+        <w:tab/>
+      </w:r>
+      <w:r>
+        <w:tab/>
+        <w:t>"</w:t>
+      </w:r>
+      <w:proofErr w:type="spellStart"/>
+      <w:r>
+        <w:t>notifyurl</w:t>
+      </w:r>
+      <w:proofErr w:type="spellEnd"/>
+      <w:r>
+        <w:t>": "http://120.79.36.217:8080/ycpd-charging-bizweb/ycpd/v1/CallBackWxPay",</w:t>
       </w:r>
     </w:p>
     <w:p>
@@ -10006,7 +11070,15 @@
       </w:r>
       <w:r>
         <w:tab/>
-        <w:t>"out_trade_no": "2018101510315282",</w:t>
+        <w:t>"</w:t>
+      </w:r>
+      <w:proofErr w:type="spellStart"/>
+      <w:r>
+        <w:t>out_trade_no</w:t>
+      </w:r>
+      <w:proofErr w:type="spellEnd"/>
+      <w:r>
+        <w:t>": "2018101510315282",</w:t>
       </w:r>
     </w:p>
     <w:p>
@@ -10022,12 +11094,14 @@
         <w:tab/>
         <w:t>"project": "</w:t>
       </w:r>
+      <w:proofErr w:type="spellStart"/>
       <w:r>
         <w:rPr>
           <w:rFonts w:hint="eastAsia"/>
         </w:rPr>
         <w:t>chaging</w:t>
       </w:r>
+      <w:proofErr w:type="spellEnd"/>
       <w:r>
         <w:t>",</w:t>
       </w:r>
@@ -10057,7 +11131,15 @@
       </w:r>
       <w:r>
         <w:tab/>
-        <w:t>"total_fee": "string"</w:t>
+        <w:t>"</w:t>
+      </w:r>
+      <w:proofErr w:type="spellStart"/>
+      <w:r>
+        <w:t>total_fee</w:t>
+      </w:r>
+      <w:proofErr w:type="spellEnd"/>
+      <w:r>
+        <w:t>": "string"</w:t>
       </w:r>
     </w:p>
     <w:p>
@@ -10067,7 +11149,6 @@
         <w:ind w:left="420"/>
       </w:pPr>
       <w:r>
-        <w:lastRenderedPageBreak/>
         <w:tab/>
         <w:t>},</w:t>
       </w:r>
@@ -10080,7 +11161,15 @@
       </w:pPr>
       <w:r>
         <w:tab/>
-        <w:t>"msg": "success"</w:t>
+        <w:t>"</w:t>
+      </w:r>
+      <w:proofErr w:type="spellStart"/>
+      <w:r>
+        <w:t>msg</w:t>
+      </w:r>
+      <w:proofErr w:type="spellEnd"/>
+      <w:r>
+        <w:t>": "success"</w:t>
       </w:r>
     </w:p>
     <w:p>
@@ -10144,7 +11233,15 @@
       </w:pPr>
       <w:r>
         <w:tab/>
-        <w:t>"msg": "</w:t>
+        <w:t>"</w:t>
+      </w:r>
+      <w:proofErr w:type="spellStart"/>
+      <w:r>
+        <w:t>msg</w:t>
+      </w:r>
+      <w:proofErr w:type="spellEnd"/>
+      <w:r>
+        <w:t>": "</w:t>
       </w:r>
       <w:r>
         <w:rPr>
@@ -10217,7 +11314,15 @@
       </w:pPr>
       <w:r>
         <w:tab/>
-        <w:t>"msg": "</w:t>
+        <w:t>"</w:t>
+      </w:r>
+      <w:proofErr w:type="spellStart"/>
+      <w:r>
+        <w:t>msg</w:t>
+      </w:r>
+      <w:proofErr w:type="spellEnd"/>
+      <w:r>
+        <w:t>": "</w:t>
       </w:r>
       <w:r>
         <w:rPr>
@@ -10322,8 +11427,30 @@
         <w:rPr>
           <w:rFonts w:hint="eastAsia"/>
         </w:rPr>
-        <w:t>//120.79.36.217:8080/ycpd/v1/WxPay</w:t>
-      </w:r>
+        <w:t>//120.79.36.217:8080/</w:t>
+      </w:r>
+      <w:proofErr w:type="spellStart"/>
+      <w:r>
+        <w:rPr>
+          <w:rFonts w:hint="eastAsia"/>
+        </w:rPr>
+        <w:t>ycpd</w:t>
+      </w:r>
+      <w:proofErr w:type="spellEnd"/>
+      <w:r>
+        <w:rPr>
+          <w:rFonts w:hint="eastAsia"/>
+        </w:rPr>
+        <w:t>/v1/</w:t>
+      </w:r>
+      <w:proofErr w:type="spellStart"/>
+      <w:r>
+        <w:rPr>
+          <w:rFonts w:hint="eastAsia"/>
+        </w:rPr>
+        <w:t>WxPay</w:t>
+      </w:r>
+      <w:proofErr w:type="spellEnd"/>
     </w:p>
     <w:p>
       <w:pPr>
@@ -10460,12 +11587,14 @@
                 <w:b/>
               </w:rPr>
             </w:pPr>
+            <w:proofErr w:type="spellStart"/>
             <w:r>
               <w:rPr>
                 <w:rFonts w:hint="eastAsia"/>
               </w:rPr>
               <w:t>CustomerID</w:t>
             </w:r>
+            <w:proofErr w:type="spellEnd"/>
           </w:p>
         </w:tc>
         <w:tc>
@@ -10640,6 +11769,7 @@
                 <w:b/>
               </w:rPr>
             </w:pPr>
+            <w:proofErr w:type="spellStart"/>
             <w:r>
               <w:rPr>
                 <w:b/>
@@ -10653,6 +11783,7 @@
               </w:rPr>
               <w:t>ut_trade_no</w:t>
             </w:r>
+            <w:proofErr w:type="spellEnd"/>
           </w:p>
         </w:tc>
         <w:tc>
@@ -10726,6 +11857,7 @@
                 <w:b/>
               </w:rPr>
             </w:pPr>
+            <w:proofErr w:type="spellStart"/>
             <w:r>
               <w:rPr>
                 <w:rFonts w:hint="eastAsia"/>
@@ -10740,6 +11872,7 @@
               </w:rPr>
               <w:t>_fee</w:t>
             </w:r>
+            <w:proofErr w:type="spellEnd"/>
           </w:p>
         </w:tc>
         <w:tc>
@@ -10814,10 +11947,12 @@
                 <w:b/>
               </w:rPr>
             </w:pPr>
-            <w:r>
-              <w:rPr>
-                <w:b/>
-              </w:rPr>
+            <w:proofErr w:type="spellStart"/>
+            <w:r>
+              <w:rPr>
+                <w:b/>
+              </w:rPr>
+              <w:lastRenderedPageBreak/>
               <w:t>R</w:t>
             </w:r>
             <w:r>
@@ -10827,6 +11962,7 @@
               </w:rPr>
               <w:t>efund_desc</w:t>
             </w:r>
+            <w:proofErr w:type="spellEnd"/>
           </w:p>
         </w:tc>
         <w:tc>
@@ -11044,19 +12180,19 @@
           <w:sz w:val="21"/>
           <w:szCs w:val="22"/>
         </w:rPr>
-        <w:t xml:space="preserve">  "customerid": "802",</w:t>
-      </w:r>
-    </w:p>
-    <w:p>
-      <w:pPr>
-        <w:ind w:firstLine="420"/>
+        <w:t xml:space="preserve">  "</w:t>
+      </w:r>
+      <w:proofErr w:type="spellStart"/>
+      <w:r>
         <w:rPr>
           <w:rFonts w:asciiTheme="minorHAnsi" w:hAnsiTheme="minorHAnsi" w:cstheme="minorBidi"/>
           <w:kern w:val="2"/>
           <w:sz w:val="21"/>
           <w:szCs w:val="22"/>
         </w:rPr>
-      </w:pPr>
+        <w:t>customerid</w:t>
+      </w:r>
+      <w:proofErr w:type="spellEnd"/>
       <w:r>
         <w:rPr>
           <w:rFonts w:asciiTheme="minorHAnsi" w:hAnsiTheme="minorHAnsi" w:cstheme="minorBidi"/>
@@ -11064,7 +12200,7 @@
           <w:sz w:val="21"/>
           <w:szCs w:val="22"/>
         </w:rPr>
-        <w:t xml:space="preserve">  "openid": "feiji",</w:t>
+        <w:t>": "802",</w:t>
       </w:r>
     </w:p>
     <w:p>
@@ -11084,19 +12220,19 @@
           <w:sz w:val="21"/>
           <w:szCs w:val="22"/>
         </w:rPr>
-        <w:t xml:space="preserve">  "out_trade_no": "2018102210374087",</w:t>
-      </w:r>
-    </w:p>
-    <w:p>
-      <w:pPr>
-        <w:ind w:firstLine="420"/>
+        <w:t xml:space="preserve">  "</w:t>
+      </w:r>
+      <w:proofErr w:type="spellStart"/>
+      <w:r>
         <w:rPr>
           <w:rFonts w:asciiTheme="minorHAnsi" w:hAnsiTheme="minorHAnsi" w:cstheme="minorBidi"/>
           <w:kern w:val="2"/>
           <w:sz w:val="21"/>
           <w:szCs w:val="22"/>
         </w:rPr>
-      </w:pPr>
+        <w:t>openid</w:t>
+      </w:r>
+      <w:proofErr w:type="spellEnd"/>
       <w:r>
         <w:rPr>
           <w:rFonts w:asciiTheme="minorHAnsi" w:hAnsiTheme="minorHAnsi" w:cstheme="minorBidi"/>
@@ -11104,20 +12240,19 @@
           <w:sz w:val="21"/>
           <w:szCs w:val="22"/>
         </w:rPr>
-        <w:lastRenderedPageBreak/>
-        <w:t xml:space="preserve">  "project": "charging",</w:t>
-      </w:r>
-    </w:p>
-    <w:p>
-      <w:pPr>
-        <w:ind w:firstLine="420"/>
+        <w:t>": "</w:t>
+      </w:r>
+      <w:proofErr w:type="spellStart"/>
+      <w:r>
         <w:rPr>
           <w:rFonts w:asciiTheme="minorHAnsi" w:hAnsiTheme="minorHAnsi" w:cstheme="minorBidi"/>
           <w:kern w:val="2"/>
           <w:sz w:val="21"/>
           <w:szCs w:val="22"/>
         </w:rPr>
-      </w:pPr>
+        <w:t>feiji</w:t>
+      </w:r>
+      <w:proofErr w:type="spellEnd"/>
       <w:r>
         <w:rPr>
           <w:rFonts w:asciiTheme="minorHAnsi" w:hAnsiTheme="minorHAnsi" w:cstheme="minorBidi"/>
@@ -11125,7 +12260,7 @@
           <w:sz w:val="21"/>
           <w:szCs w:val="22"/>
         </w:rPr>
-        <w:t xml:space="preserve">  "refund_desc": "cd",</w:t>
+        <w:t>",</w:t>
       </w:r>
     </w:p>
     <w:p>
@@ -11145,7 +12280,127 @@
           <w:sz w:val="21"/>
           <w:szCs w:val="22"/>
         </w:rPr>
-        <w:t xml:space="preserve">  "refund_fee": 0.01</w:t>
+        <w:t xml:space="preserve">  "</w:t>
+      </w:r>
+      <w:proofErr w:type="spellStart"/>
+      <w:r>
+        <w:rPr>
+          <w:rFonts w:asciiTheme="minorHAnsi" w:hAnsiTheme="minorHAnsi" w:cstheme="minorBidi"/>
+          <w:kern w:val="2"/>
+          <w:sz w:val="21"/>
+          <w:szCs w:val="22"/>
+        </w:rPr>
+        <w:t>out_trade_no</w:t>
+      </w:r>
+      <w:proofErr w:type="spellEnd"/>
+      <w:r>
+        <w:rPr>
+          <w:rFonts w:asciiTheme="minorHAnsi" w:hAnsiTheme="minorHAnsi" w:cstheme="minorBidi"/>
+          <w:kern w:val="2"/>
+          <w:sz w:val="21"/>
+          <w:szCs w:val="22"/>
+        </w:rPr>
+        <w:t>": "2018102210374087",</w:t>
+      </w:r>
+    </w:p>
+    <w:p>
+      <w:pPr>
+        <w:ind w:firstLine="420"/>
+        <w:rPr>
+          <w:rFonts w:asciiTheme="minorHAnsi" w:hAnsiTheme="minorHAnsi" w:cstheme="minorBidi"/>
+          <w:kern w:val="2"/>
+          <w:sz w:val="21"/>
+          <w:szCs w:val="22"/>
+        </w:rPr>
+      </w:pPr>
+      <w:r>
+        <w:rPr>
+          <w:rFonts w:asciiTheme="minorHAnsi" w:hAnsiTheme="minorHAnsi" w:cstheme="minorBidi"/>
+          <w:kern w:val="2"/>
+          <w:sz w:val="21"/>
+          <w:szCs w:val="22"/>
+        </w:rPr>
+        <w:t xml:space="preserve">  "project": "charging",</w:t>
+      </w:r>
+    </w:p>
+    <w:p>
+      <w:pPr>
+        <w:ind w:firstLine="420"/>
+        <w:rPr>
+          <w:rFonts w:asciiTheme="minorHAnsi" w:hAnsiTheme="minorHAnsi" w:cstheme="minorBidi"/>
+          <w:kern w:val="2"/>
+          <w:sz w:val="21"/>
+          <w:szCs w:val="22"/>
+        </w:rPr>
+      </w:pPr>
+      <w:r>
+        <w:rPr>
+          <w:rFonts w:asciiTheme="minorHAnsi" w:hAnsiTheme="minorHAnsi" w:cstheme="minorBidi"/>
+          <w:kern w:val="2"/>
+          <w:sz w:val="21"/>
+          <w:szCs w:val="22"/>
+        </w:rPr>
+        <w:t xml:space="preserve">  "</w:t>
+      </w:r>
+      <w:proofErr w:type="spellStart"/>
+      <w:r>
+        <w:rPr>
+          <w:rFonts w:asciiTheme="minorHAnsi" w:hAnsiTheme="minorHAnsi" w:cstheme="minorBidi"/>
+          <w:kern w:val="2"/>
+          <w:sz w:val="21"/>
+          <w:szCs w:val="22"/>
+        </w:rPr>
+        <w:t>refund_desc</w:t>
+      </w:r>
+      <w:proofErr w:type="spellEnd"/>
+      <w:r>
+        <w:rPr>
+          <w:rFonts w:asciiTheme="minorHAnsi" w:hAnsiTheme="minorHAnsi" w:cstheme="minorBidi"/>
+          <w:kern w:val="2"/>
+          <w:sz w:val="21"/>
+          <w:szCs w:val="22"/>
+        </w:rPr>
+        <w:t>": "cd",</w:t>
+      </w:r>
+    </w:p>
+    <w:p>
+      <w:pPr>
+        <w:ind w:firstLine="420"/>
+        <w:rPr>
+          <w:rFonts w:asciiTheme="minorHAnsi" w:hAnsiTheme="minorHAnsi" w:cstheme="minorBidi"/>
+          <w:kern w:val="2"/>
+          <w:sz w:val="21"/>
+          <w:szCs w:val="22"/>
+        </w:rPr>
+      </w:pPr>
+      <w:r>
+        <w:rPr>
+          <w:rFonts w:asciiTheme="minorHAnsi" w:hAnsiTheme="minorHAnsi" w:cstheme="minorBidi"/>
+          <w:kern w:val="2"/>
+          <w:sz w:val="21"/>
+          <w:szCs w:val="22"/>
+        </w:rPr>
+        <w:t xml:space="preserve">  "</w:t>
+      </w:r>
+      <w:proofErr w:type="spellStart"/>
+      <w:r>
+        <w:rPr>
+          <w:rFonts w:asciiTheme="minorHAnsi" w:hAnsiTheme="minorHAnsi" w:cstheme="minorBidi"/>
+          <w:kern w:val="2"/>
+          <w:sz w:val="21"/>
+          <w:szCs w:val="22"/>
+        </w:rPr>
+        <w:t>refund_fee</w:t>
+      </w:r>
+      <w:proofErr w:type="spellEnd"/>
+      <w:r>
+        <w:rPr>
+          <w:rFonts w:asciiTheme="minorHAnsi" w:hAnsiTheme="minorHAnsi" w:cstheme="minorBidi"/>
+          <w:kern w:val="2"/>
+          <w:sz w:val="21"/>
+          <w:szCs w:val="22"/>
+        </w:rPr>
+        <w:t>": 0.01</w:t>
       </w:r>
     </w:p>
     <w:p>
@@ -11427,6 +12682,7 @@
             <w:tcW w:w="1843" w:type="dxa"/>
           </w:tcPr>
           <w:p>
+            <w:proofErr w:type="spellStart"/>
             <w:r>
               <w:t>O</w:t>
             </w:r>
@@ -11436,6 +12692,7 @@
               </w:rPr>
               <w:t>ut_trade_no</w:t>
             </w:r>
+            <w:proofErr w:type="spellEnd"/>
           </w:p>
         </w:tc>
         <w:tc>
@@ -11506,6 +12763,7 @@
             <w:tcW w:w="1843" w:type="dxa"/>
           </w:tcPr>
           <w:p>
+            <w:proofErr w:type="spellStart"/>
             <w:r>
               <w:t>T</w:t>
             </w:r>
@@ -11515,6 +12773,7 @@
               </w:rPr>
               <w:t>otal_fee</w:t>
             </w:r>
+            <w:proofErr w:type="spellEnd"/>
           </w:p>
         </w:tc>
         <w:tc>
@@ -11582,12 +12841,14 @@
               </w:rPr>
               <w:t>支付后异步通知</w:t>
             </w:r>
+            <w:proofErr w:type="spellStart"/>
             <w:r>
               <w:rPr>
                 <w:rFonts w:hint="eastAsia"/>
               </w:rPr>
               <w:t>url</w:t>
             </w:r>
+            <w:proofErr w:type="spellEnd"/>
           </w:p>
         </w:tc>
         <w:tc>
@@ -11595,12 +12856,14 @@
             <w:tcW w:w="1843" w:type="dxa"/>
           </w:tcPr>
           <w:p>
+            <w:proofErr w:type="spellStart"/>
             <w:r>
               <w:rPr>
                 <w:rFonts w:hint="eastAsia"/>
               </w:rPr>
               <w:t>notifyurl</w:t>
             </w:r>
+            <w:proofErr w:type="spellEnd"/>
           </w:p>
         </w:tc>
         <w:tc>
@@ -11802,7 +13065,15 @@
       </w:pPr>
       <w:r>
         <w:tab/>
-        <w:t>"msg": "success"</w:t>
+        <w:t>"</w:t>
+      </w:r>
+      <w:proofErr w:type="spellStart"/>
+      <w:r>
+        <w:t>msg</w:t>
+      </w:r>
+      <w:proofErr w:type="spellEnd"/>
+      <w:r>
+        <w:t>": "success"</w:t>
       </w:r>
     </w:p>
     <w:p>
@@ -11866,7 +13137,15 @@
       </w:pPr>
       <w:r>
         <w:tab/>
-        <w:t>"msg": "</w:t>
+        <w:t>"</w:t>
+      </w:r>
+      <w:proofErr w:type="spellStart"/>
+      <w:r>
+        <w:t>msg</w:t>
+      </w:r>
+      <w:proofErr w:type="spellEnd"/>
+      <w:r>
+        <w:t>": "</w:t>
       </w:r>
       <w:r>
         <w:rPr>
@@ -11945,6 +13224,7 @@
         <w:ind w:left="420"/>
       </w:pPr>
       <w:r>
+        <w:lastRenderedPageBreak/>
         <w:t>{</w:t>
       </w:r>
     </w:p>
@@ -11976,7 +13256,15 @@
       </w:pPr>
       <w:r>
         <w:tab/>
-        <w:t>"msg": "</w:t>
+        <w:t>"</w:t>
+      </w:r>
+      <w:proofErr w:type="spellStart"/>
+      <w:r>
+        <w:t>msg</w:t>
+      </w:r>
+      <w:proofErr w:type="spellEnd"/>
+      <w:r>
+        <w:t>": "</w:t>
       </w:r>
       <w:r>
         <w:rPr>
@@ -12028,7 +13316,6 @@
         <w:ind w:left="420"/>
       </w:pPr>
       <w:r>
-        <w:lastRenderedPageBreak/>
         <w:tab/>
         <w:t xml:space="preserve">"code": </w:t>
       </w:r>
@@ -12050,7 +13337,15 @@
       </w:pPr>
       <w:r>
         <w:tab/>
-        <w:t>"msg": "</w:t>
+        <w:t>"</w:t>
+      </w:r>
+      <w:proofErr w:type="spellStart"/>
+      <w:r>
+        <w:t>msg</w:t>
+      </w:r>
+      <w:proofErr w:type="spellEnd"/>
+      <w:r>
+        <w:t>": "</w:t>
       </w:r>
       <w:r>
         <w:rPr>
@@ -12149,19 +13444,41 @@
         <w:rPr>
           <w:rFonts w:hint="eastAsia"/>
         </w:rPr>
-        <w:t>//120.79.36.217:8080/ycpd/v1/</w:t>
-      </w:r>
+        <w:t>//120.79.36.217:8080/</w:t>
+      </w:r>
+      <w:proofErr w:type="spellStart"/>
+      <w:r>
+        <w:rPr>
+          <w:rFonts w:hint="eastAsia"/>
+        </w:rPr>
+        <w:t>ycpd</w:t>
+      </w:r>
+      <w:proofErr w:type="spellEnd"/>
+      <w:r>
+        <w:rPr>
+          <w:rFonts w:hint="eastAsia"/>
+        </w:rPr>
+        <w:t>/v1/</w:t>
+      </w:r>
+      <w:proofErr w:type="spellStart"/>
       <w:r>
         <w:rPr>
           <w:rFonts w:hint="eastAsia"/>
         </w:rPr>
         <w:t>CheckMoney</w:t>
       </w:r>
-      <w:bookmarkStart w:id="5" w:name="_GoBack"/>
-      <w:bookmarkEnd w:id="5"/>
-      <w:r>
-        <w:t>?customer=xxxxxx</w:t>
-      </w:r>
+      <w:proofErr w:type="spellEnd"/>
+      <w:r>
+        <w:rPr>
+          <w:rFonts w:hint="eastAsia"/>
+        </w:rPr>
+        <w:t>/</w:t>
+      </w:r>
+      <w:proofErr w:type="spellStart"/>
+      <w:r>
+        <w:t>xxxxxx</w:t>
+      </w:r>
+      <w:proofErr w:type="spellEnd"/>
     </w:p>
     <w:p>
       <w:pPr>
@@ -12298,12 +13615,14 @@
                 <w:b/>
               </w:rPr>
             </w:pPr>
+            <w:proofErr w:type="spellStart"/>
             <w:r>
               <w:rPr>
                 <w:rFonts w:hint="eastAsia"/>
               </w:rPr>
               <w:t>CustomerID</w:t>
             </w:r>
+            <w:proofErr w:type="spellEnd"/>
           </w:p>
         </w:tc>
         <w:tc>
@@ -12378,6 +13697,2771 @@
         </w:tc>
       </w:tr>
     </w:tbl>
+    <w:p/>
+    <w:p/>
+    <w:p>
+      <w:pPr>
+        <w:pStyle w:val="1"/>
+      </w:pPr>
+      <w:r>
+        <w:rPr>
+          <w:rFonts w:hint="eastAsia"/>
+        </w:rPr>
+        <w:t>查询充电</w:t>
+      </w:r>
+      <w:r>
+        <w:rPr>
+          <w:rFonts w:hint="eastAsia"/>
+        </w:rPr>
+        <w:t>记录</w:t>
+      </w:r>
+      <w:r>
+        <w:rPr>
+          <w:rFonts w:hint="eastAsia"/>
+        </w:rPr>
+        <w:t>接口</w:t>
+      </w:r>
+      <w:r>
+        <w:rPr>
+          <w:rFonts w:hint="eastAsia"/>
+        </w:rPr>
+        <w:t>：</w:t>
+      </w:r>
+    </w:p>
+    <w:p>
+      <w:pPr>
+        <w:pStyle w:val="12"/>
+        <w:spacing w:line="360" w:lineRule="auto"/>
+        <w:ind w:firstLineChars="0" w:firstLine="0"/>
+      </w:pPr>
+      <w:r>
+        <w:rPr>
+          <w:rFonts w:ascii="Times New Roman" w:hAnsi="Times New Roman" w:cs="Times New Roman" w:hint="eastAsia"/>
+          <w:b/>
+          <w:kern w:val="0"/>
+          <w:sz w:val="24"/>
+          <w:szCs w:val="24"/>
+        </w:rPr>
+        <w:t>请求</w:t>
+      </w:r>
+      <w:r>
+        <w:rPr>
+          <w:rFonts w:ascii="Times New Roman" w:hAnsi="Times New Roman" w:cs="Times New Roman" w:hint="eastAsia"/>
+          <w:b/>
+          <w:kern w:val="0"/>
+          <w:sz w:val="24"/>
+          <w:szCs w:val="24"/>
+        </w:rPr>
+        <w:t>URL</w:t>
+      </w:r>
+      <w:r>
+        <w:rPr>
+          <w:rFonts w:ascii="Times New Roman" w:hAnsi="Times New Roman" w:cs="Times New Roman"/>
+          <w:b/>
+          <w:kern w:val="0"/>
+          <w:sz w:val="24"/>
+          <w:szCs w:val="24"/>
+        </w:rPr>
+        <w:t>：</w:t>
+      </w:r>
+      <w:r>
+        <w:rPr>
+          <w:rFonts w:hint="eastAsia"/>
+        </w:rPr>
+        <w:t>http</w:t>
+      </w:r>
+      <w:r>
+        <w:rPr>
+          <w:rFonts w:hint="eastAsia"/>
+        </w:rPr>
+        <w:t>：</w:t>
+      </w:r>
+      <w:r>
+        <w:rPr>
+          <w:rFonts w:hint="eastAsia"/>
+        </w:rPr>
+        <w:t>//120.79.36.217:8080/</w:t>
+      </w:r>
+      <w:proofErr w:type="spellStart"/>
+      <w:r>
+        <w:rPr>
+          <w:rFonts w:hint="eastAsia"/>
+        </w:rPr>
+        <w:t>ycpd</w:t>
+      </w:r>
+      <w:proofErr w:type="spellEnd"/>
+      <w:r>
+        <w:rPr>
+          <w:rFonts w:hint="eastAsia"/>
+        </w:rPr>
+        <w:t>/v1/</w:t>
+      </w:r>
+      <w:proofErr w:type="spellStart"/>
+      <w:r>
+        <w:rPr>
+          <w:rFonts w:hint="eastAsia"/>
+        </w:rPr>
+        <w:t>QueryChargeRecord</w:t>
+      </w:r>
+      <w:proofErr w:type="spellEnd"/>
+      <w:r>
+        <w:rPr>
+          <w:rFonts w:hint="eastAsia"/>
+        </w:rPr>
+        <w:t>/</w:t>
+      </w:r>
+      <w:proofErr w:type="spellStart"/>
+      <w:r>
+        <w:rPr>
+          <w:rFonts w:hint="eastAsia"/>
+        </w:rPr>
+        <w:t>xxxx</w:t>
+      </w:r>
+      <w:proofErr w:type="spellEnd"/>
+    </w:p>
+    <w:p>
+      <w:pPr>
+        <w:pStyle w:val="12"/>
+        <w:spacing w:line="360" w:lineRule="auto"/>
+        <w:ind w:firstLineChars="0" w:firstLine="0"/>
+      </w:pPr>
+    </w:p>
+    <w:p>
+      <w:pPr>
+        <w:rPr>
+          <w:b/>
+        </w:rPr>
+      </w:pPr>
+      <w:r>
+        <w:rPr>
+          <w:b/>
+        </w:rPr>
+        <w:t>请求参数：</w:t>
+      </w:r>
+    </w:p>
+    <w:tbl>
+      <w:tblPr>
+        <w:tblStyle w:val="ae"/>
+        <w:tblW w:w="8848" w:type="dxa"/>
+        <w:tblInd w:w="-326" w:type="dxa"/>
+        <w:tblLayout w:type="fixed"/>
+        <w:tblLook w:val="04A0" w:firstRow="1" w:lastRow="0" w:firstColumn="1" w:lastColumn="0" w:noHBand="0" w:noVBand="1"/>
+      </w:tblPr>
+      <w:tblGrid>
+        <w:gridCol w:w="1702"/>
+        <w:gridCol w:w="1000"/>
+        <w:gridCol w:w="1134"/>
+        <w:gridCol w:w="5012"/>
+      </w:tblGrid>
+      <w:tr>
+        <w:tc>
+          <w:tcPr>
+            <w:tcW w:w="1702" w:type="dxa"/>
+          </w:tcPr>
+          <w:p>
+            <w:pPr>
+              <w:rPr>
+                <w:b/>
+              </w:rPr>
+            </w:pPr>
+            <w:r>
+              <w:rPr>
+                <w:b/>
+              </w:rPr>
+              <w:t>字段名</w:t>
+            </w:r>
+          </w:p>
+        </w:tc>
+        <w:tc>
+          <w:tcPr>
+            <w:tcW w:w="1000" w:type="dxa"/>
+          </w:tcPr>
+          <w:p>
+            <w:pPr>
+              <w:rPr>
+                <w:b/>
+              </w:rPr>
+            </w:pPr>
+            <w:r>
+              <w:rPr>
+                <w:b/>
+              </w:rPr>
+              <w:t>类型</w:t>
+            </w:r>
+          </w:p>
+        </w:tc>
+        <w:tc>
+          <w:tcPr>
+            <w:tcW w:w="1134" w:type="dxa"/>
+          </w:tcPr>
+          <w:p>
+            <w:pPr>
+              <w:rPr>
+                <w:b/>
+              </w:rPr>
+            </w:pPr>
+            <w:r>
+              <w:rPr>
+                <w:b/>
+              </w:rPr>
+              <w:t>是否必须</w:t>
+            </w:r>
+          </w:p>
+        </w:tc>
+        <w:tc>
+          <w:tcPr>
+            <w:tcW w:w="5012" w:type="dxa"/>
+          </w:tcPr>
+          <w:p>
+            <w:pPr>
+              <w:rPr>
+                <w:b/>
+              </w:rPr>
+            </w:pPr>
+            <w:r>
+              <w:rPr>
+                <w:b/>
+              </w:rPr>
+              <w:t>取</w:t>
+            </w:r>
+            <w:r>
+              <w:rPr>
+                <w:rFonts w:hint="eastAsia"/>
+                <w:b/>
+              </w:rPr>
+              <w:t>值</w:t>
+            </w:r>
+            <w:r>
+              <w:rPr>
+                <w:b/>
+              </w:rPr>
+              <w:t>描述</w:t>
+            </w:r>
+          </w:p>
+        </w:tc>
+      </w:tr>
+      <w:tr>
+        <w:trPr>
+          <w:trHeight w:val="422"/>
+        </w:trPr>
+        <w:tc>
+          <w:tcPr>
+            <w:tcW w:w="1702" w:type="dxa"/>
+          </w:tcPr>
+          <w:p>
+            <w:pPr>
+              <w:rPr>
+                <w:b/>
+              </w:rPr>
+            </w:pPr>
+            <w:proofErr w:type="spellStart"/>
+            <w:r>
+              <w:rPr>
+                <w:b/>
+              </w:rPr>
+              <w:t>customerId</w:t>
+            </w:r>
+            <w:proofErr w:type="spellEnd"/>
+          </w:p>
+          <w:p>
+            <w:pPr>
+              <w:rPr>
+                <w:b/>
+              </w:rPr>
+            </w:pPr>
+          </w:p>
+        </w:tc>
+        <w:tc>
+          <w:tcPr>
+            <w:tcW w:w="1000" w:type="dxa"/>
+          </w:tcPr>
+          <w:p>
+            <w:pPr>
+              <w:rPr>
+                <w:b/>
+              </w:rPr>
+            </w:pPr>
+            <w:r>
+              <w:rPr>
+                <w:b/>
+              </w:rPr>
+              <w:t>String</w:t>
+            </w:r>
+          </w:p>
+        </w:tc>
+        <w:tc>
+          <w:tcPr>
+            <w:tcW w:w="1134" w:type="dxa"/>
+          </w:tcPr>
+          <w:p>
+            <w:pPr>
+              <w:rPr>
+                <w:b/>
+              </w:rPr>
+            </w:pPr>
+            <w:r>
+              <w:rPr>
+                <w:rFonts w:hint="eastAsia"/>
+                <w:b/>
+              </w:rPr>
+              <w:t>是</w:t>
+            </w:r>
+          </w:p>
+        </w:tc>
+        <w:tc>
+          <w:tcPr>
+            <w:tcW w:w="5012" w:type="dxa"/>
+          </w:tcPr>
+          <w:p>
+            <w:pPr>
+              <w:rPr>
+                <w:b/>
+              </w:rPr>
+            </w:pPr>
+            <w:r>
+              <w:rPr>
+                <w:rFonts w:hint="eastAsia"/>
+                <w:b/>
+              </w:rPr>
+              <w:t>用户唯一</w:t>
+            </w:r>
+            <w:r>
+              <w:rPr>
+                <w:rFonts w:hint="eastAsia"/>
+                <w:b/>
+              </w:rPr>
+              <w:t>id</w:t>
+            </w:r>
+          </w:p>
+        </w:tc>
+      </w:tr>
+    </w:tbl>
+    <w:p/>
+    <w:p>
+      <w:pPr>
+        <w:pStyle w:val="12"/>
+        <w:spacing w:line="360" w:lineRule="auto"/>
+        <w:ind w:firstLineChars="0" w:firstLine="0"/>
+      </w:pPr>
+      <w:r>
+        <w:rPr>
+          <w:rFonts w:hint="eastAsia"/>
+        </w:rPr>
+        <w:t>成功示例</w:t>
+      </w:r>
+    </w:p>
+    <w:p>
+      <w:pPr>
+        <w:rPr>
+          <w:rFonts w:asciiTheme="minorHAnsi" w:hAnsiTheme="minorHAnsi" w:cstheme="minorBidi"/>
+          <w:kern w:val="2"/>
+          <w:sz w:val="21"/>
+          <w:szCs w:val="22"/>
+        </w:rPr>
+      </w:pPr>
+      <w:r>
+        <w:rPr>
+          <w:rFonts w:asciiTheme="minorHAnsi" w:hAnsiTheme="minorHAnsi" w:cstheme="minorBidi"/>
+          <w:kern w:val="2"/>
+          <w:sz w:val="21"/>
+          <w:szCs w:val="22"/>
+        </w:rPr>
+        <w:lastRenderedPageBreak/>
+        <w:t>{</w:t>
+      </w:r>
+    </w:p>
+    <w:p>
+      <w:pPr>
+        <w:rPr>
+          <w:rFonts w:asciiTheme="minorHAnsi" w:hAnsiTheme="minorHAnsi" w:cstheme="minorBidi"/>
+          <w:kern w:val="2"/>
+          <w:sz w:val="21"/>
+          <w:szCs w:val="22"/>
+        </w:rPr>
+      </w:pPr>
+      <w:r>
+        <w:rPr>
+          <w:rFonts w:asciiTheme="minorHAnsi" w:hAnsiTheme="minorHAnsi" w:cstheme="minorBidi"/>
+          <w:kern w:val="2"/>
+          <w:sz w:val="21"/>
+          <w:szCs w:val="22"/>
+        </w:rPr>
+        <w:tab/>
+        <w:t>"code": 200,</w:t>
+      </w:r>
+    </w:p>
+    <w:p>
+      <w:pPr>
+        <w:rPr>
+          <w:rFonts w:asciiTheme="minorHAnsi" w:hAnsiTheme="minorHAnsi" w:cstheme="minorBidi"/>
+          <w:kern w:val="2"/>
+          <w:sz w:val="21"/>
+          <w:szCs w:val="22"/>
+        </w:rPr>
+      </w:pPr>
+      <w:r>
+        <w:rPr>
+          <w:rFonts w:asciiTheme="minorHAnsi" w:hAnsiTheme="minorHAnsi" w:cstheme="minorBidi"/>
+          <w:kern w:val="2"/>
+          <w:sz w:val="21"/>
+          <w:szCs w:val="22"/>
+        </w:rPr>
+        <w:tab/>
+        <w:t>"data": [{</w:t>
+      </w:r>
+    </w:p>
+    <w:p>
+      <w:pPr>
+        <w:rPr>
+          <w:rFonts w:asciiTheme="minorHAnsi" w:hAnsiTheme="minorHAnsi" w:cstheme="minorBidi"/>
+          <w:kern w:val="2"/>
+          <w:sz w:val="21"/>
+          <w:szCs w:val="22"/>
+        </w:rPr>
+      </w:pPr>
+      <w:r>
+        <w:rPr>
+          <w:rFonts w:asciiTheme="minorHAnsi" w:hAnsiTheme="minorHAnsi" w:cstheme="minorBidi"/>
+          <w:kern w:val="2"/>
+          <w:sz w:val="21"/>
+          <w:szCs w:val="22"/>
+        </w:rPr>
+        <w:tab/>
+      </w:r>
+      <w:r>
+        <w:rPr>
+          <w:rFonts w:asciiTheme="minorHAnsi" w:hAnsiTheme="minorHAnsi" w:cstheme="minorBidi"/>
+          <w:kern w:val="2"/>
+          <w:sz w:val="21"/>
+          <w:szCs w:val="22"/>
+        </w:rPr>
+        <w:tab/>
+        <w:t>"</w:t>
+      </w:r>
+      <w:proofErr w:type="spellStart"/>
+      <w:r>
+        <w:rPr>
+          <w:rFonts w:asciiTheme="minorHAnsi" w:hAnsiTheme="minorHAnsi" w:cstheme="minorBidi"/>
+          <w:kern w:val="2"/>
+          <w:sz w:val="21"/>
+          <w:szCs w:val="22"/>
+        </w:rPr>
+        <w:t>ConnectorID</w:t>
+      </w:r>
+      <w:proofErr w:type="spellEnd"/>
+      <w:r>
+        <w:rPr>
+          <w:rFonts w:asciiTheme="minorHAnsi" w:hAnsiTheme="minorHAnsi" w:cstheme="minorBidi"/>
+          <w:kern w:val="2"/>
+          <w:sz w:val="21"/>
+          <w:szCs w:val="22"/>
+        </w:rPr>
+        <w:t>": "180100075501110001_1",</w:t>
+      </w:r>
+    </w:p>
+    <w:p>
+      <w:pPr>
+        <w:rPr>
+          <w:rFonts w:asciiTheme="minorHAnsi" w:hAnsiTheme="minorHAnsi" w:cstheme="minorBidi"/>
+          <w:kern w:val="2"/>
+          <w:sz w:val="21"/>
+          <w:szCs w:val="22"/>
+        </w:rPr>
+      </w:pPr>
+      <w:r>
+        <w:rPr>
+          <w:rFonts w:asciiTheme="minorHAnsi" w:hAnsiTheme="minorHAnsi" w:cstheme="minorBidi"/>
+          <w:kern w:val="2"/>
+          <w:sz w:val="21"/>
+          <w:szCs w:val="22"/>
+        </w:rPr>
+        <w:tab/>
+      </w:r>
+      <w:r>
+        <w:rPr>
+          <w:rFonts w:asciiTheme="minorHAnsi" w:hAnsiTheme="minorHAnsi" w:cstheme="minorBidi"/>
+          <w:kern w:val="2"/>
+          <w:sz w:val="21"/>
+          <w:szCs w:val="22"/>
+        </w:rPr>
+        <w:tab/>
+        <w:t>"</w:t>
+      </w:r>
+      <w:proofErr w:type="spellStart"/>
+      <w:r>
+        <w:rPr>
+          <w:rFonts w:asciiTheme="minorHAnsi" w:hAnsiTheme="minorHAnsi" w:cstheme="minorBidi"/>
+          <w:kern w:val="2"/>
+          <w:sz w:val="21"/>
+          <w:szCs w:val="22"/>
+        </w:rPr>
+        <w:t>StartChargeSeqStat</w:t>
+      </w:r>
+      <w:proofErr w:type="spellEnd"/>
+      <w:r>
+        <w:rPr>
+          <w:rFonts w:asciiTheme="minorHAnsi" w:hAnsiTheme="minorHAnsi" w:cstheme="minorBidi"/>
+          <w:kern w:val="2"/>
+          <w:sz w:val="21"/>
+          <w:szCs w:val="22"/>
+        </w:rPr>
+        <w:t>": 3,</w:t>
+      </w:r>
+    </w:p>
+    <w:p>
+      <w:pPr>
+        <w:rPr>
+          <w:rFonts w:asciiTheme="minorHAnsi" w:hAnsiTheme="minorHAnsi" w:cstheme="minorBidi"/>
+          <w:kern w:val="2"/>
+          <w:sz w:val="21"/>
+          <w:szCs w:val="22"/>
+        </w:rPr>
+      </w:pPr>
+      <w:r>
+        <w:rPr>
+          <w:rFonts w:asciiTheme="minorHAnsi" w:hAnsiTheme="minorHAnsi" w:cstheme="minorBidi"/>
+          <w:kern w:val="2"/>
+          <w:sz w:val="21"/>
+          <w:szCs w:val="22"/>
+        </w:rPr>
+        <w:tab/>
+      </w:r>
+      <w:r>
+        <w:rPr>
+          <w:rFonts w:asciiTheme="minorHAnsi" w:hAnsiTheme="minorHAnsi" w:cstheme="minorBidi"/>
+          <w:kern w:val="2"/>
+          <w:sz w:val="21"/>
+          <w:szCs w:val="22"/>
+        </w:rPr>
+        <w:tab/>
+        <w:t>"</w:t>
+      </w:r>
+      <w:proofErr w:type="spellStart"/>
+      <w:r>
+        <w:rPr>
+          <w:rFonts w:asciiTheme="minorHAnsi" w:hAnsiTheme="minorHAnsi" w:cstheme="minorBidi"/>
+          <w:kern w:val="2"/>
+          <w:sz w:val="21"/>
+          <w:szCs w:val="22"/>
+        </w:rPr>
+        <w:t>StartTime</w:t>
+      </w:r>
+      <w:proofErr w:type="spellEnd"/>
+      <w:r>
+        <w:rPr>
+          <w:rFonts w:asciiTheme="minorHAnsi" w:hAnsiTheme="minorHAnsi" w:cstheme="minorBidi"/>
+          <w:kern w:val="2"/>
+          <w:sz w:val="21"/>
+          <w:szCs w:val="22"/>
+        </w:rPr>
+        <w:t>": "2018-10-22 18:52:09",</w:t>
+      </w:r>
+    </w:p>
+    <w:p>
+      <w:pPr>
+        <w:rPr>
+          <w:rFonts w:asciiTheme="minorHAnsi" w:hAnsiTheme="minorHAnsi" w:cstheme="minorBidi"/>
+          <w:kern w:val="2"/>
+          <w:sz w:val="21"/>
+          <w:szCs w:val="22"/>
+        </w:rPr>
+      </w:pPr>
+      <w:r>
+        <w:rPr>
+          <w:rFonts w:asciiTheme="minorHAnsi" w:hAnsiTheme="minorHAnsi" w:cstheme="minorBidi" w:hint="eastAsia"/>
+          <w:kern w:val="2"/>
+          <w:sz w:val="21"/>
+          <w:szCs w:val="22"/>
+        </w:rPr>
+        <w:tab/>
+      </w:r>
+      <w:r>
+        <w:rPr>
+          <w:rFonts w:asciiTheme="minorHAnsi" w:hAnsiTheme="minorHAnsi" w:cstheme="minorBidi" w:hint="eastAsia"/>
+          <w:kern w:val="2"/>
+          <w:sz w:val="21"/>
+          <w:szCs w:val="22"/>
+        </w:rPr>
+        <w:tab/>
+        <w:t>"</w:t>
+      </w:r>
+      <w:proofErr w:type="spellStart"/>
+      <w:r>
+        <w:rPr>
+          <w:rFonts w:asciiTheme="minorHAnsi" w:hAnsiTheme="minorHAnsi" w:cstheme="minorBidi" w:hint="eastAsia"/>
+          <w:kern w:val="2"/>
+          <w:sz w:val="21"/>
+          <w:szCs w:val="22"/>
+        </w:rPr>
+        <w:t>StationName</w:t>
+      </w:r>
+      <w:proofErr w:type="spellEnd"/>
+      <w:r>
+        <w:rPr>
+          <w:rFonts w:asciiTheme="minorHAnsi" w:hAnsiTheme="minorHAnsi" w:cstheme="minorBidi" w:hint="eastAsia"/>
+          <w:kern w:val="2"/>
+          <w:sz w:val="21"/>
+          <w:szCs w:val="22"/>
+        </w:rPr>
+        <w:t>": "</w:t>
+      </w:r>
+      <w:r>
+        <w:rPr>
+          <w:rFonts w:asciiTheme="minorHAnsi" w:hAnsiTheme="minorHAnsi" w:cstheme="minorBidi" w:hint="eastAsia"/>
+          <w:kern w:val="2"/>
+          <w:sz w:val="21"/>
+          <w:szCs w:val="22"/>
+        </w:rPr>
+        <w:t>百富汇充电站</w:t>
+      </w:r>
+      <w:r>
+        <w:rPr>
+          <w:rFonts w:asciiTheme="minorHAnsi" w:hAnsiTheme="minorHAnsi" w:cstheme="minorBidi" w:hint="eastAsia"/>
+          <w:kern w:val="2"/>
+          <w:sz w:val="21"/>
+          <w:szCs w:val="22"/>
+        </w:rPr>
+        <w:t>",</w:t>
+      </w:r>
+    </w:p>
+    <w:p>
+      <w:pPr>
+        <w:rPr>
+          <w:rFonts w:asciiTheme="minorHAnsi" w:hAnsiTheme="minorHAnsi" w:cstheme="minorBidi"/>
+          <w:kern w:val="2"/>
+          <w:sz w:val="21"/>
+          <w:szCs w:val="22"/>
+        </w:rPr>
+      </w:pPr>
+      <w:r>
+        <w:rPr>
+          <w:rFonts w:asciiTheme="minorHAnsi" w:hAnsiTheme="minorHAnsi" w:cstheme="minorBidi"/>
+          <w:kern w:val="2"/>
+          <w:sz w:val="21"/>
+          <w:szCs w:val="22"/>
+        </w:rPr>
+        <w:tab/>
+      </w:r>
+      <w:r>
+        <w:rPr>
+          <w:rFonts w:asciiTheme="minorHAnsi" w:hAnsiTheme="minorHAnsi" w:cstheme="minorBidi"/>
+          <w:kern w:val="2"/>
+          <w:sz w:val="21"/>
+          <w:szCs w:val="22"/>
+        </w:rPr>
+        <w:tab/>
+        <w:t>"</w:t>
+      </w:r>
+      <w:proofErr w:type="spellStart"/>
+      <w:r>
+        <w:rPr>
+          <w:rFonts w:asciiTheme="minorHAnsi" w:hAnsiTheme="minorHAnsi" w:cstheme="minorBidi"/>
+          <w:kern w:val="2"/>
+          <w:sz w:val="21"/>
+          <w:szCs w:val="22"/>
+        </w:rPr>
+        <w:t>TotalMoney</w:t>
+      </w:r>
+      <w:proofErr w:type="spellEnd"/>
+      <w:r>
+        <w:rPr>
+          <w:rFonts w:asciiTheme="minorHAnsi" w:hAnsiTheme="minorHAnsi" w:cstheme="minorBidi"/>
+          <w:kern w:val="2"/>
+          <w:sz w:val="21"/>
+          <w:szCs w:val="22"/>
+        </w:rPr>
+        <w:t>": 0.72</w:t>
+      </w:r>
+    </w:p>
+    <w:p>
+      <w:pPr>
+        <w:rPr>
+          <w:rFonts w:asciiTheme="minorHAnsi" w:hAnsiTheme="minorHAnsi" w:cstheme="minorBidi"/>
+          <w:kern w:val="2"/>
+          <w:sz w:val="21"/>
+          <w:szCs w:val="22"/>
+        </w:rPr>
+      </w:pPr>
+      <w:r>
+        <w:rPr>
+          <w:rFonts w:asciiTheme="minorHAnsi" w:hAnsiTheme="minorHAnsi" w:cstheme="minorBidi"/>
+          <w:kern w:val="2"/>
+          <w:sz w:val="21"/>
+          <w:szCs w:val="22"/>
+        </w:rPr>
+        <w:tab/>
+        <w:t>}],</w:t>
+      </w:r>
+    </w:p>
+    <w:p>
+      <w:pPr>
+        <w:rPr>
+          <w:rFonts w:asciiTheme="minorHAnsi" w:hAnsiTheme="minorHAnsi" w:cstheme="minorBidi"/>
+          <w:kern w:val="2"/>
+          <w:sz w:val="21"/>
+          <w:szCs w:val="22"/>
+        </w:rPr>
+      </w:pPr>
+      <w:r>
+        <w:rPr>
+          <w:rFonts w:asciiTheme="minorHAnsi" w:hAnsiTheme="minorHAnsi" w:cstheme="minorBidi"/>
+          <w:kern w:val="2"/>
+          <w:sz w:val="21"/>
+          <w:szCs w:val="22"/>
+        </w:rPr>
+        <w:tab/>
+        <w:t>"</w:t>
+      </w:r>
+      <w:proofErr w:type="spellStart"/>
+      <w:r>
+        <w:rPr>
+          <w:rFonts w:asciiTheme="minorHAnsi" w:hAnsiTheme="minorHAnsi" w:cstheme="minorBidi"/>
+          <w:kern w:val="2"/>
+          <w:sz w:val="21"/>
+          <w:szCs w:val="22"/>
+        </w:rPr>
+        <w:t>msg</w:t>
+      </w:r>
+      <w:proofErr w:type="spellEnd"/>
+      <w:r>
+        <w:rPr>
+          <w:rFonts w:asciiTheme="minorHAnsi" w:hAnsiTheme="minorHAnsi" w:cstheme="minorBidi"/>
+          <w:kern w:val="2"/>
+          <w:sz w:val="21"/>
+          <w:szCs w:val="22"/>
+        </w:rPr>
+        <w:t>": "success"</w:t>
+      </w:r>
+    </w:p>
+    <w:p>
+      <w:pPr>
+        <w:rPr>
+          <w:rFonts w:asciiTheme="minorHAnsi" w:hAnsiTheme="minorHAnsi" w:cstheme="minorBidi"/>
+          <w:kern w:val="2"/>
+          <w:sz w:val="21"/>
+          <w:szCs w:val="22"/>
+        </w:rPr>
+      </w:pPr>
+      <w:r>
+        <w:rPr>
+          <w:rFonts w:asciiTheme="minorHAnsi" w:hAnsiTheme="minorHAnsi" w:cstheme="minorBidi"/>
+          <w:kern w:val="2"/>
+          <w:sz w:val="21"/>
+          <w:szCs w:val="22"/>
+        </w:rPr>
+        <w:t>}</w:t>
+      </w:r>
+    </w:p>
+    <w:p>
+      <w:pPr>
+        <w:rPr>
+          <w:rFonts w:asciiTheme="minorHAnsi" w:hAnsiTheme="minorHAnsi" w:cstheme="minorBidi"/>
+          <w:kern w:val="2"/>
+          <w:sz w:val="21"/>
+          <w:szCs w:val="22"/>
+        </w:rPr>
+      </w:pPr>
+    </w:p>
+    <w:p>
+      <w:r>
+        <w:rPr>
+          <w:rFonts w:asciiTheme="minorHAnsi" w:hAnsiTheme="minorHAnsi" w:cstheme="minorBidi" w:hint="eastAsia"/>
+          <w:kern w:val="2"/>
+          <w:sz w:val="21"/>
+          <w:szCs w:val="22"/>
+        </w:rPr>
+        <w:t>失败</w:t>
+      </w:r>
+      <w:r>
+        <w:rPr>
+          <w:rFonts w:hint="eastAsia"/>
+        </w:rPr>
+        <w:t>示例</w:t>
+      </w:r>
+    </w:p>
+    <w:p/>
+    <w:p>
+      <w:r>
+        <w:t>{</w:t>
+      </w:r>
+    </w:p>
+    <w:p>
+      <w:r>
+        <w:tab/>
+        <w:t>"code": 400,</w:t>
+      </w:r>
+    </w:p>
+    <w:p>
+      <w:r>
+        <w:rPr>
+          <w:rFonts w:hint="eastAsia"/>
+        </w:rPr>
+        <w:tab/>
+        <w:t>"</w:t>
+      </w:r>
+      <w:proofErr w:type="spellStart"/>
+      <w:r>
+        <w:rPr>
+          <w:rFonts w:hint="eastAsia"/>
+        </w:rPr>
+        <w:t>msg</w:t>
+      </w:r>
+      <w:proofErr w:type="spellEnd"/>
+      <w:r>
+        <w:rPr>
+          <w:rFonts w:hint="eastAsia"/>
+        </w:rPr>
+        <w:t>": "</w:t>
+      </w:r>
+      <w:r>
+        <w:rPr>
+          <w:rFonts w:hint="eastAsia"/>
+        </w:rPr>
+        <w:t>错误原因</w:t>
+      </w:r>
+      <w:r>
+        <w:rPr>
+          <w:rFonts w:hint="eastAsia"/>
+        </w:rPr>
+        <w:t>"</w:t>
+      </w:r>
+    </w:p>
+    <w:p>
+      <w:r>
+        <w:t>}</w:t>
+      </w:r>
+    </w:p>
+    <w:p/>
+    <w:p>
+      <w:pPr>
+        <w:pStyle w:val="1"/>
+      </w:pPr>
+      <w:r>
+        <w:rPr>
+          <w:rFonts w:hint="eastAsia"/>
+        </w:rPr>
+        <w:t>查询是否还存在未完成订单</w:t>
+      </w:r>
+      <w:r>
+        <w:rPr>
+          <w:rFonts w:hint="eastAsia"/>
+        </w:rPr>
+        <w:t>接口</w:t>
+      </w:r>
+      <w:r>
+        <w:rPr>
+          <w:rFonts w:hint="eastAsia"/>
+        </w:rPr>
+        <w:t>：</w:t>
+      </w:r>
+    </w:p>
+    <w:p>
+      <w:pPr>
+        <w:pStyle w:val="12"/>
+        <w:spacing w:line="360" w:lineRule="auto"/>
+        <w:ind w:firstLineChars="0" w:firstLine="0"/>
+      </w:pPr>
+      <w:r>
+        <w:rPr>
+          <w:rFonts w:ascii="Times New Roman" w:hAnsi="Times New Roman" w:cs="Times New Roman" w:hint="eastAsia"/>
+          <w:b/>
+          <w:kern w:val="0"/>
+          <w:sz w:val="24"/>
+          <w:szCs w:val="24"/>
+        </w:rPr>
+        <w:t>请求</w:t>
+      </w:r>
+      <w:r>
+        <w:rPr>
+          <w:rFonts w:ascii="Times New Roman" w:hAnsi="Times New Roman" w:cs="Times New Roman" w:hint="eastAsia"/>
+          <w:b/>
+          <w:kern w:val="0"/>
+          <w:sz w:val="24"/>
+          <w:szCs w:val="24"/>
+        </w:rPr>
+        <w:t>URL</w:t>
+      </w:r>
+      <w:r>
+        <w:rPr>
+          <w:rFonts w:ascii="Times New Roman" w:hAnsi="Times New Roman" w:cs="Times New Roman"/>
+          <w:b/>
+          <w:kern w:val="0"/>
+          <w:sz w:val="24"/>
+          <w:szCs w:val="24"/>
+        </w:rPr>
+        <w:t>：</w:t>
+      </w:r>
+      <w:r>
+        <w:rPr>
+          <w:rFonts w:hint="eastAsia"/>
+        </w:rPr>
+        <w:t>http</w:t>
+      </w:r>
+      <w:r>
+        <w:rPr>
+          <w:rFonts w:hint="eastAsia"/>
+        </w:rPr>
+        <w:t>：</w:t>
+      </w:r>
+      <w:r>
+        <w:rPr>
+          <w:rFonts w:hint="eastAsia"/>
+        </w:rPr>
+        <w:t>//120.79.36.217:8080/</w:t>
+      </w:r>
+      <w:proofErr w:type="spellStart"/>
+      <w:r>
+        <w:rPr>
+          <w:rFonts w:hint="eastAsia"/>
+        </w:rPr>
+        <w:t>ycpd</w:t>
+      </w:r>
+      <w:proofErr w:type="spellEnd"/>
+      <w:r>
+        <w:rPr>
+          <w:rFonts w:hint="eastAsia"/>
+        </w:rPr>
+        <w:t>/v1/</w:t>
+      </w:r>
+      <w:proofErr w:type="spellStart"/>
+      <w:r>
+        <w:rPr>
+          <w:rFonts w:hint="eastAsia"/>
+        </w:rPr>
+        <w:t>CheckOrders</w:t>
+      </w:r>
+      <w:proofErr w:type="spellEnd"/>
+      <w:r>
+        <w:rPr>
+          <w:rFonts w:hint="eastAsia"/>
+        </w:rPr>
+        <w:t>/</w:t>
+      </w:r>
+      <w:proofErr w:type="spellStart"/>
+      <w:r>
+        <w:rPr>
+          <w:rFonts w:hint="eastAsia"/>
+        </w:rPr>
+        <w:t>xxxx</w:t>
+      </w:r>
+      <w:proofErr w:type="spellEnd"/>
+    </w:p>
+    <w:p>
+      <w:pPr>
+        <w:pStyle w:val="12"/>
+        <w:spacing w:line="360" w:lineRule="auto"/>
+        <w:ind w:firstLineChars="0" w:firstLine="0"/>
+      </w:pPr>
+    </w:p>
+    <w:p>
+      <w:pPr>
+        <w:rPr>
+          <w:b/>
+        </w:rPr>
+      </w:pPr>
+      <w:r>
+        <w:rPr>
+          <w:b/>
+        </w:rPr>
+        <w:t>请求参数：</w:t>
+      </w:r>
+    </w:p>
+    <w:tbl>
+      <w:tblPr>
+        <w:tblStyle w:val="ae"/>
+        <w:tblW w:w="8848" w:type="dxa"/>
+        <w:tblInd w:w="-326" w:type="dxa"/>
+        <w:tblLayout w:type="fixed"/>
+        <w:tblLook w:val="04A0" w:firstRow="1" w:lastRow="0" w:firstColumn="1" w:lastColumn="0" w:noHBand="0" w:noVBand="1"/>
+      </w:tblPr>
+      <w:tblGrid>
+        <w:gridCol w:w="1702"/>
+        <w:gridCol w:w="1000"/>
+        <w:gridCol w:w="1134"/>
+        <w:gridCol w:w="5012"/>
+      </w:tblGrid>
+      <w:tr>
+        <w:tc>
+          <w:tcPr>
+            <w:tcW w:w="1702" w:type="dxa"/>
+          </w:tcPr>
+          <w:p>
+            <w:pPr>
+              <w:rPr>
+                <w:b/>
+              </w:rPr>
+            </w:pPr>
+            <w:r>
+              <w:rPr>
+                <w:b/>
+              </w:rPr>
+              <w:t>字段名</w:t>
+            </w:r>
+          </w:p>
+        </w:tc>
+        <w:tc>
+          <w:tcPr>
+            <w:tcW w:w="1000" w:type="dxa"/>
+          </w:tcPr>
+          <w:p>
+            <w:pPr>
+              <w:rPr>
+                <w:b/>
+              </w:rPr>
+            </w:pPr>
+            <w:r>
+              <w:rPr>
+                <w:b/>
+              </w:rPr>
+              <w:t>类型</w:t>
+            </w:r>
+          </w:p>
+        </w:tc>
+        <w:tc>
+          <w:tcPr>
+            <w:tcW w:w="1134" w:type="dxa"/>
+          </w:tcPr>
+          <w:p>
+            <w:pPr>
+              <w:rPr>
+                <w:b/>
+              </w:rPr>
+            </w:pPr>
+            <w:r>
+              <w:rPr>
+                <w:b/>
+              </w:rPr>
+              <w:t>是否必须</w:t>
+            </w:r>
+          </w:p>
+        </w:tc>
+        <w:tc>
+          <w:tcPr>
+            <w:tcW w:w="5012" w:type="dxa"/>
+          </w:tcPr>
+          <w:p>
+            <w:pPr>
+              <w:rPr>
+                <w:b/>
+              </w:rPr>
+            </w:pPr>
+            <w:r>
+              <w:rPr>
+                <w:b/>
+              </w:rPr>
+              <w:t>取</w:t>
+            </w:r>
+            <w:r>
+              <w:rPr>
+                <w:rFonts w:hint="eastAsia"/>
+                <w:b/>
+              </w:rPr>
+              <w:t>值</w:t>
+            </w:r>
+            <w:r>
+              <w:rPr>
+                <w:b/>
+              </w:rPr>
+              <w:t>描述</w:t>
+            </w:r>
+          </w:p>
+        </w:tc>
+      </w:tr>
+      <w:tr>
+        <w:trPr>
+          <w:trHeight w:val="422"/>
+        </w:trPr>
+        <w:tc>
+          <w:tcPr>
+            <w:tcW w:w="1702" w:type="dxa"/>
+          </w:tcPr>
+          <w:p>
+            <w:pPr>
+              <w:rPr>
+                <w:b/>
+              </w:rPr>
+            </w:pPr>
+            <w:proofErr w:type="spellStart"/>
+            <w:r>
+              <w:rPr>
+                <w:b/>
+              </w:rPr>
+              <w:t>customerId</w:t>
+            </w:r>
+            <w:proofErr w:type="spellEnd"/>
+          </w:p>
+          <w:p>
+            <w:pPr>
+              <w:rPr>
+                <w:b/>
+              </w:rPr>
+            </w:pPr>
+          </w:p>
+        </w:tc>
+        <w:tc>
+          <w:tcPr>
+            <w:tcW w:w="1000" w:type="dxa"/>
+          </w:tcPr>
+          <w:p>
+            <w:pPr>
+              <w:rPr>
+                <w:b/>
+              </w:rPr>
+            </w:pPr>
+            <w:r>
+              <w:rPr>
+                <w:b/>
+              </w:rPr>
+              <w:t>String</w:t>
+            </w:r>
+          </w:p>
+        </w:tc>
+        <w:tc>
+          <w:tcPr>
+            <w:tcW w:w="1134" w:type="dxa"/>
+          </w:tcPr>
+          <w:p>
+            <w:pPr>
+              <w:rPr>
+                <w:b/>
+              </w:rPr>
+            </w:pPr>
+            <w:r>
+              <w:rPr>
+                <w:rFonts w:hint="eastAsia"/>
+                <w:b/>
+              </w:rPr>
+              <w:t>是</w:t>
+            </w:r>
+          </w:p>
+        </w:tc>
+        <w:tc>
+          <w:tcPr>
+            <w:tcW w:w="5012" w:type="dxa"/>
+          </w:tcPr>
+          <w:p>
+            <w:pPr>
+              <w:rPr>
+                <w:b/>
+              </w:rPr>
+            </w:pPr>
+            <w:r>
+              <w:rPr>
+                <w:rFonts w:hint="eastAsia"/>
+                <w:b/>
+              </w:rPr>
+              <w:t>用户唯一</w:t>
+            </w:r>
+            <w:r>
+              <w:rPr>
+                <w:rFonts w:hint="eastAsia"/>
+                <w:b/>
+              </w:rPr>
+              <w:t>id</w:t>
+            </w:r>
+          </w:p>
+        </w:tc>
+      </w:tr>
+    </w:tbl>
+    <w:p/>
+    <w:p>
+      <w:pPr>
+        <w:pStyle w:val="12"/>
+        <w:spacing w:line="360" w:lineRule="auto"/>
+        <w:ind w:firstLineChars="0" w:firstLine="0"/>
+        <w:rPr>
+          <w:rFonts w:hint="eastAsia"/>
+        </w:rPr>
+      </w:pPr>
+      <w:r>
+        <w:rPr>
+          <w:rFonts w:hint="eastAsia"/>
+        </w:rPr>
+        <w:t>成功示例</w:t>
+      </w:r>
+    </w:p>
+    <w:p>
+      <w:pPr>
+        <w:pStyle w:val="12"/>
+        <w:spacing w:line="360" w:lineRule="auto"/>
+      </w:pPr>
+      <w:r>
+        <w:t>{</w:t>
+      </w:r>
+    </w:p>
+    <w:p>
+      <w:pPr>
+        <w:pStyle w:val="12"/>
+        <w:spacing w:line="360" w:lineRule="auto"/>
+      </w:pPr>
+      <w:r>
+        <w:tab/>
+        <w:t>"code": 200,</w:t>
+      </w:r>
+    </w:p>
+    <w:p>
+      <w:pPr>
+        <w:pStyle w:val="12"/>
+        <w:spacing w:line="360" w:lineRule="auto"/>
+      </w:pPr>
+      <w:r>
+        <w:tab/>
+        <w:t>"data": {</w:t>
+      </w:r>
+    </w:p>
+    <w:p>
+      <w:pPr>
+        <w:pStyle w:val="12"/>
+        <w:spacing w:line="360" w:lineRule="auto"/>
+      </w:pPr>
+      <w:r>
+        <w:tab/>
+      </w:r>
+      <w:r>
+        <w:tab/>
+        <w:t>"</w:t>
+      </w:r>
+      <w:proofErr w:type="spellStart"/>
+      <w:r>
+        <w:t>accesstoken</w:t>
+      </w:r>
+      <w:proofErr w:type="spellEnd"/>
+      <w:r>
+        <w:t>": "</w:t>
+      </w:r>
+      <w:proofErr w:type="spellStart"/>
+      <w:r>
+        <w:t>getFromRedis</w:t>
+      </w:r>
+      <w:proofErr w:type="spellEnd"/>
+      <w:r>
+        <w:t>",</w:t>
+      </w:r>
+    </w:p>
+    <w:p>
+      <w:pPr>
+        <w:pStyle w:val="12"/>
+        <w:spacing w:line="360" w:lineRule="auto"/>
+      </w:pPr>
+      <w:r>
+        <w:tab/>
+      </w:r>
+      <w:r>
+        <w:tab/>
+        <w:t>"</w:t>
+      </w:r>
+      <w:proofErr w:type="spellStart"/>
+      <w:r>
+        <w:t>connectorid</w:t>
+      </w:r>
+      <w:proofErr w:type="spellEnd"/>
+      <w:r>
+        <w:t>": "180100075501110001_1",</w:t>
+      </w:r>
+    </w:p>
+    <w:p>
+      <w:pPr>
+        <w:pStyle w:val="12"/>
+        <w:spacing w:line="360" w:lineRule="auto"/>
+      </w:pPr>
+      <w:r>
+        <w:tab/>
+      </w:r>
+      <w:r>
+        <w:tab/>
+        <w:t>"</w:t>
+      </w:r>
+      <w:proofErr w:type="spellStart"/>
+      <w:r>
+        <w:t>createddate</w:t>
+      </w:r>
+      <w:proofErr w:type="spellEnd"/>
+      <w:r>
+        <w:t>": 1540205517500,</w:t>
+      </w:r>
+    </w:p>
+    <w:p>
+      <w:pPr>
+        <w:pStyle w:val="12"/>
+        <w:spacing w:line="360" w:lineRule="auto"/>
+      </w:pPr>
+      <w:r>
+        <w:tab/>
+      </w:r>
+      <w:r>
+        <w:tab/>
+        <w:t>"</w:t>
+      </w:r>
+      <w:proofErr w:type="spellStart"/>
+      <w:r>
+        <w:t>customerid</w:t>
+      </w:r>
+      <w:proofErr w:type="spellEnd"/>
+      <w:r>
+        <w:t>": "180918010001960477",</w:t>
+      </w:r>
+    </w:p>
+    <w:p>
+      <w:pPr>
+        <w:pStyle w:val="12"/>
+        <w:spacing w:line="360" w:lineRule="auto"/>
+      </w:pPr>
+      <w:r>
+        <w:lastRenderedPageBreak/>
+        <w:tab/>
+      </w:r>
+      <w:r>
+        <w:tab/>
+        <w:t>"</w:t>
+      </w:r>
+      <w:proofErr w:type="spellStart"/>
+      <w:r>
+        <w:t>failreason</w:t>
+      </w:r>
+      <w:proofErr w:type="spellEnd"/>
+      <w:r>
+        <w:t>": 0,</w:t>
+      </w:r>
+    </w:p>
+    <w:p>
+      <w:pPr>
+        <w:pStyle w:val="12"/>
+        <w:spacing w:line="360" w:lineRule="auto"/>
+      </w:pPr>
+      <w:r>
+        <w:tab/>
+      </w:r>
+      <w:r>
+        <w:tab/>
+        <w:t>"id": 44,</w:t>
+      </w:r>
+    </w:p>
+    <w:p>
+      <w:pPr>
+        <w:pStyle w:val="12"/>
+        <w:spacing w:line="360" w:lineRule="auto"/>
+      </w:pPr>
+      <w:r>
+        <w:tab/>
+      </w:r>
+      <w:r>
+        <w:tab/>
+        <w:t>"</w:t>
+      </w:r>
+      <w:proofErr w:type="spellStart"/>
+      <w:r>
+        <w:t>startchargeseq</w:t>
+      </w:r>
+      <w:proofErr w:type="spellEnd"/>
+      <w:r>
+        <w:t>": "MA5DM667XA00A11DE66DD42CB",</w:t>
+      </w:r>
+    </w:p>
+    <w:p>
+      <w:pPr>
+        <w:pStyle w:val="12"/>
+        <w:spacing w:line="360" w:lineRule="auto"/>
+      </w:pPr>
+      <w:r>
+        <w:tab/>
+      </w:r>
+      <w:r>
+        <w:tab/>
+        <w:t>"</w:t>
+      </w:r>
+      <w:proofErr w:type="spellStart"/>
+      <w:r>
+        <w:t>startchargeseqstat</w:t>
+      </w:r>
+      <w:proofErr w:type="spellEnd"/>
+      <w:r>
+        <w:t>": 1,</w:t>
+      </w:r>
+    </w:p>
+    <w:p>
+      <w:pPr>
+        <w:pStyle w:val="12"/>
+        <w:spacing w:line="360" w:lineRule="auto"/>
+      </w:pPr>
+      <w:r>
+        <w:tab/>
+      </w:r>
+      <w:r>
+        <w:tab/>
+        <w:t>"</w:t>
+      </w:r>
+      <w:proofErr w:type="spellStart"/>
+      <w:r>
+        <w:t>starttime</w:t>
+      </w:r>
+      <w:proofErr w:type="spellEnd"/>
+      <w:r>
+        <w:t>": "2018-10-22 18:52:09",</w:t>
+      </w:r>
+    </w:p>
+    <w:p>
+      <w:pPr>
+        <w:pStyle w:val="12"/>
+        <w:spacing w:line="360" w:lineRule="auto"/>
+      </w:pPr>
+      <w:r>
+        <w:tab/>
+      </w:r>
+      <w:r>
+        <w:tab/>
+        <w:t>"</w:t>
+      </w:r>
+      <w:proofErr w:type="spellStart"/>
+      <w:r>
+        <w:t>succstat</w:t>
+      </w:r>
+      <w:proofErr w:type="spellEnd"/>
+      <w:r>
+        <w:t>": 0</w:t>
+      </w:r>
+    </w:p>
+    <w:p>
+      <w:pPr>
+        <w:pStyle w:val="12"/>
+        <w:spacing w:line="360" w:lineRule="auto"/>
+      </w:pPr>
+      <w:r>
+        <w:tab/>
+        <w:t>},</w:t>
+      </w:r>
+    </w:p>
+    <w:p>
+      <w:pPr>
+        <w:pStyle w:val="12"/>
+        <w:spacing w:line="360" w:lineRule="auto"/>
+      </w:pPr>
+      <w:r>
+        <w:tab/>
+        <w:t>"</w:t>
+      </w:r>
+      <w:proofErr w:type="spellStart"/>
+      <w:r>
+        <w:t>msg</w:t>
+      </w:r>
+      <w:proofErr w:type="spellEnd"/>
+      <w:r>
+        <w:t>": "success"</w:t>
+      </w:r>
+    </w:p>
+    <w:p>
+      <w:pPr>
+        <w:pStyle w:val="12"/>
+        <w:spacing w:line="360" w:lineRule="auto"/>
+        <w:ind w:firstLineChars="0" w:firstLine="0"/>
+        <w:rPr>
+          <w:rFonts w:hint="eastAsia"/>
+        </w:rPr>
+      </w:pPr>
+      <w:r>
+        <w:t>}</w:t>
+      </w:r>
+    </w:p>
+    <w:p>
+      <w:pPr>
+        <w:pStyle w:val="12"/>
+        <w:spacing w:line="360" w:lineRule="auto"/>
+        <w:ind w:firstLineChars="0" w:firstLine="0"/>
+        <w:rPr>
+          <w:rFonts w:hint="eastAsia"/>
+        </w:rPr>
+      </w:pPr>
+    </w:p>
+    <w:p>
+      <w:pPr>
+        <w:rPr>
+          <w:rFonts w:asciiTheme="minorHAnsi" w:hAnsiTheme="minorHAnsi" w:cstheme="minorBidi"/>
+          <w:kern w:val="2"/>
+          <w:sz w:val="21"/>
+          <w:szCs w:val="22"/>
+        </w:rPr>
+      </w:pPr>
+      <w:r>
+        <w:rPr>
+          <w:rFonts w:asciiTheme="minorHAnsi" w:hAnsiTheme="minorHAnsi" w:cstheme="minorBidi"/>
+          <w:kern w:val="2"/>
+          <w:sz w:val="21"/>
+          <w:szCs w:val="22"/>
+        </w:rPr>
+        <w:t>{</w:t>
+      </w:r>
+    </w:p>
+    <w:p>
+      <w:pPr>
+        <w:rPr>
+          <w:rFonts w:asciiTheme="minorHAnsi" w:hAnsiTheme="minorHAnsi" w:cstheme="minorBidi"/>
+          <w:kern w:val="2"/>
+          <w:sz w:val="21"/>
+          <w:szCs w:val="22"/>
+        </w:rPr>
+      </w:pPr>
+      <w:r>
+        <w:rPr>
+          <w:rFonts w:asciiTheme="minorHAnsi" w:hAnsiTheme="minorHAnsi" w:cstheme="minorBidi"/>
+          <w:kern w:val="2"/>
+          <w:sz w:val="21"/>
+          <w:szCs w:val="22"/>
+        </w:rPr>
+        <w:tab/>
+        <w:t xml:space="preserve">"code": </w:t>
+      </w:r>
+      <w:r>
+        <w:rPr>
+          <w:rFonts w:asciiTheme="minorHAnsi" w:hAnsiTheme="minorHAnsi" w:cstheme="minorBidi"/>
+          <w:kern w:val="2"/>
+          <w:sz w:val="21"/>
+          <w:szCs w:val="22"/>
+        </w:rPr>
+        <w:t>666</w:t>
+      </w:r>
+      <w:r>
+        <w:rPr>
+          <w:rFonts w:asciiTheme="minorHAnsi" w:hAnsiTheme="minorHAnsi" w:cstheme="minorBidi"/>
+          <w:kern w:val="2"/>
+          <w:sz w:val="21"/>
+          <w:szCs w:val="22"/>
+        </w:rPr>
+        <w:t>,</w:t>
+      </w:r>
+    </w:p>
+    <w:p>
+      <w:pPr>
+        <w:rPr>
+          <w:rFonts w:asciiTheme="minorHAnsi" w:hAnsiTheme="minorHAnsi" w:cstheme="minorBidi"/>
+          <w:kern w:val="2"/>
+          <w:sz w:val="21"/>
+          <w:szCs w:val="22"/>
+        </w:rPr>
+      </w:pPr>
+      <w:r>
+        <w:rPr>
+          <w:rFonts w:asciiTheme="minorHAnsi" w:hAnsiTheme="minorHAnsi" w:cstheme="minorBidi"/>
+          <w:kern w:val="2"/>
+          <w:sz w:val="21"/>
+          <w:szCs w:val="22"/>
+        </w:rPr>
+        <w:tab/>
+        <w:t>"</w:t>
+      </w:r>
+      <w:proofErr w:type="spellStart"/>
+      <w:r>
+        <w:rPr>
+          <w:rFonts w:asciiTheme="minorHAnsi" w:hAnsiTheme="minorHAnsi" w:cstheme="minorBidi"/>
+          <w:kern w:val="2"/>
+          <w:sz w:val="21"/>
+          <w:szCs w:val="22"/>
+        </w:rPr>
+        <w:t>msg</w:t>
+      </w:r>
+      <w:proofErr w:type="spellEnd"/>
+      <w:r>
+        <w:rPr>
+          <w:rFonts w:asciiTheme="minorHAnsi" w:hAnsiTheme="minorHAnsi" w:cstheme="minorBidi"/>
+          <w:kern w:val="2"/>
+          <w:sz w:val="21"/>
+          <w:szCs w:val="22"/>
+        </w:rPr>
+        <w:t>": "</w:t>
+      </w:r>
+      <w:r>
+        <w:rPr>
+          <w:rFonts w:asciiTheme="minorHAnsi" w:hAnsiTheme="minorHAnsi" w:cstheme="minorBidi" w:hint="eastAsia"/>
+          <w:kern w:val="2"/>
+          <w:sz w:val="21"/>
+          <w:szCs w:val="22"/>
+        </w:rPr>
+        <w:t>当前用户无未结束订单</w:t>
+      </w:r>
+      <w:r>
+        <w:rPr>
+          <w:rFonts w:asciiTheme="minorHAnsi" w:hAnsiTheme="minorHAnsi" w:cstheme="minorBidi"/>
+          <w:kern w:val="2"/>
+          <w:sz w:val="21"/>
+          <w:szCs w:val="22"/>
+        </w:rPr>
+        <w:t>"</w:t>
+      </w:r>
+    </w:p>
+    <w:p>
+      <w:pPr>
+        <w:rPr>
+          <w:rFonts w:asciiTheme="minorHAnsi" w:hAnsiTheme="minorHAnsi" w:cstheme="minorBidi"/>
+          <w:kern w:val="2"/>
+          <w:sz w:val="21"/>
+          <w:szCs w:val="22"/>
+        </w:rPr>
+      </w:pPr>
+      <w:r>
+        <w:rPr>
+          <w:rFonts w:asciiTheme="minorHAnsi" w:hAnsiTheme="minorHAnsi" w:cstheme="minorBidi"/>
+          <w:kern w:val="2"/>
+          <w:sz w:val="21"/>
+          <w:szCs w:val="22"/>
+        </w:rPr>
+        <w:t>}</w:t>
+      </w:r>
+    </w:p>
+    <w:p>
+      <w:pPr>
+        <w:rPr>
+          <w:rFonts w:asciiTheme="minorHAnsi" w:hAnsiTheme="minorHAnsi" w:cstheme="minorBidi"/>
+          <w:kern w:val="2"/>
+          <w:sz w:val="21"/>
+          <w:szCs w:val="22"/>
+        </w:rPr>
+      </w:pPr>
+      <w:bookmarkStart w:id="5" w:name="_GoBack"/>
+      <w:bookmarkEnd w:id="5"/>
+    </w:p>
+    <w:p>
+      <w:r>
+        <w:rPr>
+          <w:rFonts w:asciiTheme="minorHAnsi" w:hAnsiTheme="minorHAnsi" w:cstheme="minorBidi" w:hint="eastAsia"/>
+          <w:kern w:val="2"/>
+          <w:sz w:val="21"/>
+          <w:szCs w:val="22"/>
+        </w:rPr>
+        <w:t>失败</w:t>
+      </w:r>
+      <w:r>
+        <w:rPr>
+          <w:rFonts w:hint="eastAsia"/>
+        </w:rPr>
+        <w:t>示例</w:t>
+      </w:r>
+    </w:p>
+    <w:p/>
+    <w:p>
+      <w:r>
+        <w:t>{</w:t>
+      </w:r>
+    </w:p>
+    <w:p>
+      <w:r>
+        <w:tab/>
+        <w:t>"code": 400,</w:t>
+      </w:r>
+    </w:p>
+    <w:p>
+      <w:r>
+        <w:rPr>
+          <w:rFonts w:hint="eastAsia"/>
+        </w:rPr>
+        <w:tab/>
+        <w:t>"</w:t>
+      </w:r>
+      <w:proofErr w:type="spellStart"/>
+      <w:r>
+        <w:rPr>
+          <w:rFonts w:hint="eastAsia"/>
+        </w:rPr>
+        <w:t>msg</w:t>
+      </w:r>
+      <w:proofErr w:type="spellEnd"/>
+      <w:r>
+        <w:rPr>
+          <w:rFonts w:hint="eastAsia"/>
+        </w:rPr>
+        <w:t>": "</w:t>
+      </w:r>
+      <w:r>
+        <w:rPr>
+          <w:rFonts w:hint="eastAsia"/>
+        </w:rPr>
+        <w:t>错误原因</w:t>
+      </w:r>
+      <w:r>
+        <w:rPr>
+          <w:rFonts w:hint="eastAsia"/>
+        </w:rPr>
+        <w:t>"</w:t>
+      </w:r>
+    </w:p>
+    <w:p>
+      <w:r>
+        <w:t>}</w:t>
+      </w:r>
+    </w:p>
+    <w:p>
+      <w:pPr>
+        <w:pStyle w:val="1"/>
+      </w:pPr>
+      <w:r>
+        <w:rPr>
+          <w:rFonts w:hint="eastAsia"/>
+        </w:rPr>
+        <w:t>查询已结束订单信息</w:t>
+      </w:r>
+      <w:r>
+        <w:rPr>
+          <w:rFonts w:hint="eastAsia"/>
+        </w:rPr>
+        <w:t>接口</w:t>
+      </w:r>
+      <w:r>
+        <w:rPr>
+          <w:rFonts w:hint="eastAsia"/>
+        </w:rPr>
+        <w:t>：</w:t>
+      </w:r>
+    </w:p>
+    <w:p>
+      <w:pPr>
+        <w:pStyle w:val="12"/>
+        <w:spacing w:line="360" w:lineRule="auto"/>
+        <w:ind w:firstLineChars="0" w:firstLine="0"/>
+      </w:pPr>
+      <w:r>
+        <w:rPr>
+          <w:rFonts w:ascii="Times New Roman" w:hAnsi="Times New Roman" w:cs="Times New Roman" w:hint="eastAsia"/>
+          <w:b/>
+          <w:kern w:val="0"/>
+          <w:sz w:val="24"/>
+          <w:szCs w:val="24"/>
+        </w:rPr>
+        <w:t>请求</w:t>
+      </w:r>
+      <w:r>
+        <w:rPr>
+          <w:rFonts w:ascii="Times New Roman" w:hAnsi="Times New Roman" w:cs="Times New Roman" w:hint="eastAsia"/>
+          <w:b/>
+          <w:kern w:val="0"/>
+          <w:sz w:val="24"/>
+          <w:szCs w:val="24"/>
+        </w:rPr>
+        <w:t>URL</w:t>
+      </w:r>
+      <w:r>
+        <w:rPr>
+          <w:rFonts w:ascii="Times New Roman" w:hAnsi="Times New Roman" w:cs="Times New Roman"/>
+          <w:b/>
+          <w:kern w:val="0"/>
+          <w:sz w:val="24"/>
+          <w:szCs w:val="24"/>
+        </w:rPr>
+        <w:t>：</w:t>
+      </w:r>
+      <w:r>
+        <w:rPr>
+          <w:rFonts w:hint="eastAsia"/>
+        </w:rPr>
+        <w:t>http</w:t>
+      </w:r>
+      <w:r>
+        <w:rPr>
+          <w:rFonts w:hint="eastAsia"/>
+        </w:rPr>
+        <w:t>：</w:t>
+      </w:r>
+      <w:r>
+        <w:rPr>
+          <w:rFonts w:hint="eastAsia"/>
+        </w:rPr>
+        <w:t>//120.79.36.217:8080/</w:t>
+      </w:r>
+      <w:proofErr w:type="spellStart"/>
+      <w:r>
+        <w:rPr>
+          <w:rFonts w:hint="eastAsia"/>
+        </w:rPr>
+        <w:t>ycpd</w:t>
+      </w:r>
+      <w:proofErr w:type="spellEnd"/>
+      <w:r>
+        <w:rPr>
+          <w:rFonts w:hint="eastAsia"/>
+        </w:rPr>
+        <w:t>/v1/Query/</w:t>
+      </w:r>
+      <w:proofErr w:type="spellStart"/>
+      <w:r>
+        <w:rPr>
+          <w:rFonts w:hint="eastAsia"/>
+        </w:rPr>
+        <w:t>xxxx</w:t>
+      </w:r>
+      <w:proofErr w:type="spellEnd"/>
+    </w:p>
+    <w:p>
+      <w:pPr>
+        <w:pStyle w:val="12"/>
+        <w:spacing w:line="360" w:lineRule="auto"/>
+        <w:ind w:firstLineChars="0" w:firstLine="0"/>
+      </w:pPr>
+    </w:p>
+    <w:p>
+      <w:pPr>
+        <w:rPr>
+          <w:b/>
+        </w:rPr>
+      </w:pPr>
+      <w:r>
+        <w:rPr>
+          <w:b/>
+        </w:rPr>
+        <w:t>请求参数：</w:t>
+      </w:r>
+    </w:p>
+    <w:tbl>
+      <w:tblPr>
+        <w:tblStyle w:val="ae"/>
+        <w:tblW w:w="8848" w:type="dxa"/>
+        <w:tblInd w:w="-326" w:type="dxa"/>
+        <w:tblLayout w:type="fixed"/>
+        <w:tblLook w:val="04A0" w:firstRow="1" w:lastRow="0" w:firstColumn="1" w:lastColumn="0" w:noHBand="0" w:noVBand="1"/>
+      </w:tblPr>
+      <w:tblGrid>
+        <w:gridCol w:w="1702"/>
+        <w:gridCol w:w="1000"/>
+        <w:gridCol w:w="1134"/>
+        <w:gridCol w:w="5012"/>
+      </w:tblGrid>
+      <w:tr>
+        <w:tc>
+          <w:tcPr>
+            <w:tcW w:w="1702" w:type="dxa"/>
+          </w:tcPr>
+          <w:p>
+            <w:pPr>
+              <w:rPr>
+                <w:b/>
+              </w:rPr>
+            </w:pPr>
+            <w:r>
+              <w:rPr>
+                <w:b/>
+              </w:rPr>
+              <w:t>字段名</w:t>
+            </w:r>
+          </w:p>
+        </w:tc>
+        <w:tc>
+          <w:tcPr>
+            <w:tcW w:w="1000" w:type="dxa"/>
+          </w:tcPr>
+          <w:p>
+            <w:pPr>
+              <w:rPr>
+                <w:b/>
+              </w:rPr>
+            </w:pPr>
+            <w:r>
+              <w:rPr>
+                <w:b/>
+              </w:rPr>
+              <w:t>类型</w:t>
+            </w:r>
+          </w:p>
+        </w:tc>
+        <w:tc>
+          <w:tcPr>
+            <w:tcW w:w="1134" w:type="dxa"/>
+          </w:tcPr>
+          <w:p>
+            <w:pPr>
+              <w:rPr>
+                <w:b/>
+              </w:rPr>
+            </w:pPr>
+            <w:r>
+              <w:rPr>
+                <w:b/>
+              </w:rPr>
+              <w:t>是否必须</w:t>
+            </w:r>
+          </w:p>
+        </w:tc>
+        <w:tc>
+          <w:tcPr>
+            <w:tcW w:w="5012" w:type="dxa"/>
+          </w:tcPr>
+          <w:p>
+            <w:pPr>
+              <w:rPr>
+                <w:b/>
+              </w:rPr>
+            </w:pPr>
+            <w:r>
+              <w:rPr>
+                <w:b/>
+              </w:rPr>
+              <w:t>取</w:t>
+            </w:r>
+            <w:r>
+              <w:rPr>
+                <w:rFonts w:hint="eastAsia"/>
+                <w:b/>
+              </w:rPr>
+              <w:t>值</w:t>
+            </w:r>
+            <w:r>
+              <w:rPr>
+                <w:b/>
+              </w:rPr>
+              <w:t>描述</w:t>
+            </w:r>
+          </w:p>
+        </w:tc>
+      </w:tr>
+      <w:tr>
+        <w:trPr>
+          <w:trHeight w:val="422"/>
+        </w:trPr>
+        <w:tc>
+          <w:tcPr>
+            <w:tcW w:w="1702" w:type="dxa"/>
+          </w:tcPr>
+          <w:p>
+            <w:pPr>
+              <w:rPr>
+                <w:b/>
+              </w:rPr>
+            </w:pPr>
+            <w:proofErr w:type="spellStart"/>
+            <w:r>
+              <w:rPr>
+                <w:b/>
+              </w:rPr>
+              <w:t>StartChargeSeq</w:t>
+            </w:r>
+            <w:proofErr w:type="spellEnd"/>
+          </w:p>
+          <w:p>
+            <w:pPr>
+              <w:rPr>
+                <w:b/>
+              </w:rPr>
+            </w:pPr>
+          </w:p>
+        </w:tc>
+        <w:tc>
+          <w:tcPr>
+            <w:tcW w:w="1000" w:type="dxa"/>
+          </w:tcPr>
+          <w:p>
+            <w:pPr>
+              <w:rPr>
+                <w:b/>
+              </w:rPr>
+            </w:pPr>
+            <w:r>
+              <w:rPr>
+                <w:b/>
+              </w:rPr>
+              <w:t>String</w:t>
+            </w:r>
+          </w:p>
+        </w:tc>
+        <w:tc>
+          <w:tcPr>
+            <w:tcW w:w="1134" w:type="dxa"/>
+          </w:tcPr>
+          <w:p>
+            <w:pPr>
+              <w:rPr>
+                <w:b/>
+              </w:rPr>
+            </w:pPr>
+            <w:r>
+              <w:rPr>
+                <w:rFonts w:hint="eastAsia"/>
+                <w:b/>
+              </w:rPr>
+              <w:t>是</w:t>
+            </w:r>
+          </w:p>
+        </w:tc>
+        <w:tc>
+          <w:tcPr>
+            <w:tcW w:w="5012" w:type="dxa"/>
+          </w:tcPr>
+          <w:p>
+            <w:pPr>
+              <w:rPr>
+                <w:b/>
+              </w:rPr>
+            </w:pPr>
+            <w:r>
+              <w:rPr>
+                <w:rFonts w:hint="eastAsia"/>
+                <w:b/>
+              </w:rPr>
+              <w:t>充电订单</w:t>
+            </w:r>
+            <w:r>
+              <w:rPr>
+                <w:rFonts w:hint="eastAsia"/>
+                <w:b/>
+              </w:rPr>
+              <w:t>id</w:t>
+            </w:r>
+          </w:p>
+        </w:tc>
+      </w:tr>
+    </w:tbl>
+    <w:p/>
+    <w:p>
+      <w:pPr>
+        <w:pStyle w:val="12"/>
+        <w:spacing w:line="360" w:lineRule="auto"/>
+        <w:ind w:firstLineChars="0" w:firstLine="0"/>
+      </w:pPr>
+      <w:r>
+        <w:rPr>
+          <w:rFonts w:hint="eastAsia"/>
+        </w:rPr>
+        <w:t>成功示例</w:t>
+      </w:r>
+    </w:p>
+    <w:p>
+      <w:pPr>
+        <w:rPr>
+          <w:rFonts w:asciiTheme="minorHAnsi" w:hAnsiTheme="minorHAnsi" w:cstheme="minorBidi"/>
+          <w:kern w:val="2"/>
+          <w:sz w:val="21"/>
+          <w:szCs w:val="22"/>
+        </w:rPr>
+      </w:pPr>
+      <w:r>
+        <w:rPr>
+          <w:rFonts w:asciiTheme="minorHAnsi" w:hAnsiTheme="minorHAnsi" w:cstheme="minorBidi"/>
+          <w:kern w:val="2"/>
+          <w:sz w:val="21"/>
+          <w:szCs w:val="22"/>
+        </w:rPr>
+        <w:t>{</w:t>
+      </w:r>
+    </w:p>
+    <w:p>
+      <w:pPr>
+        <w:rPr>
+          <w:rFonts w:asciiTheme="minorHAnsi" w:hAnsiTheme="minorHAnsi" w:cstheme="minorBidi"/>
+          <w:kern w:val="2"/>
+          <w:sz w:val="21"/>
+          <w:szCs w:val="22"/>
+        </w:rPr>
+      </w:pPr>
+      <w:r>
+        <w:rPr>
+          <w:rFonts w:asciiTheme="minorHAnsi" w:hAnsiTheme="minorHAnsi" w:cstheme="minorBidi"/>
+          <w:kern w:val="2"/>
+          <w:sz w:val="21"/>
+          <w:szCs w:val="22"/>
+        </w:rPr>
+        <w:tab/>
+        <w:t>"code": 200,</w:t>
+      </w:r>
+    </w:p>
+    <w:p>
+      <w:pPr>
+        <w:rPr>
+          <w:rFonts w:asciiTheme="minorHAnsi" w:hAnsiTheme="minorHAnsi" w:cstheme="minorBidi"/>
+          <w:kern w:val="2"/>
+          <w:sz w:val="21"/>
+          <w:szCs w:val="22"/>
+        </w:rPr>
+      </w:pPr>
+      <w:r>
+        <w:rPr>
+          <w:rFonts w:asciiTheme="minorHAnsi" w:hAnsiTheme="minorHAnsi" w:cstheme="minorBidi"/>
+          <w:kern w:val="2"/>
+          <w:sz w:val="21"/>
+          <w:szCs w:val="22"/>
+        </w:rPr>
+        <w:tab/>
+        <w:t>"data": {</w:t>
+      </w:r>
+    </w:p>
+    <w:p>
+      <w:pPr>
+        <w:rPr>
+          <w:rFonts w:asciiTheme="minorHAnsi" w:hAnsiTheme="minorHAnsi" w:cstheme="minorBidi"/>
+          <w:kern w:val="2"/>
+          <w:sz w:val="21"/>
+          <w:szCs w:val="22"/>
+        </w:rPr>
+      </w:pPr>
+      <w:r>
+        <w:rPr>
+          <w:rFonts w:asciiTheme="minorHAnsi" w:hAnsiTheme="minorHAnsi" w:cstheme="minorBidi"/>
+          <w:kern w:val="2"/>
+          <w:sz w:val="21"/>
+          <w:szCs w:val="22"/>
+        </w:rPr>
+        <w:lastRenderedPageBreak/>
+        <w:tab/>
+      </w:r>
+      <w:r>
+        <w:rPr>
+          <w:rFonts w:asciiTheme="minorHAnsi" w:hAnsiTheme="minorHAnsi" w:cstheme="minorBidi"/>
+          <w:kern w:val="2"/>
+          <w:sz w:val="21"/>
+          <w:szCs w:val="22"/>
+        </w:rPr>
+        <w:tab/>
+        <w:t>"</w:t>
+      </w:r>
+      <w:proofErr w:type="spellStart"/>
+      <w:r>
+        <w:rPr>
+          <w:rFonts w:asciiTheme="minorHAnsi" w:hAnsiTheme="minorHAnsi" w:cstheme="minorBidi"/>
+          <w:kern w:val="2"/>
+          <w:sz w:val="21"/>
+          <w:szCs w:val="22"/>
+        </w:rPr>
+        <w:t>ChargingTime</w:t>
+      </w:r>
+      <w:proofErr w:type="spellEnd"/>
+      <w:r>
+        <w:rPr>
+          <w:rFonts w:asciiTheme="minorHAnsi" w:hAnsiTheme="minorHAnsi" w:cstheme="minorBidi"/>
+          <w:kern w:val="2"/>
+          <w:sz w:val="21"/>
+          <w:szCs w:val="22"/>
+        </w:rPr>
+        <w:t>": "23",</w:t>
+      </w:r>
+    </w:p>
+    <w:p>
+      <w:pPr>
+        <w:rPr>
+          <w:rFonts w:asciiTheme="minorHAnsi" w:hAnsiTheme="minorHAnsi" w:cstheme="minorBidi"/>
+          <w:kern w:val="2"/>
+          <w:sz w:val="21"/>
+          <w:szCs w:val="22"/>
+        </w:rPr>
+      </w:pPr>
+      <w:r>
+        <w:rPr>
+          <w:rFonts w:asciiTheme="minorHAnsi" w:hAnsiTheme="minorHAnsi" w:cstheme="minorBidi"/>
+          <w:kern w:val="2"/>
+          <w:sz w:val="21"/>
+          <w:szCs w:val="22"/>
+        </w:rPr>
+        <w:tab/>
+      </w:r>
+      <w:r>
+        <w:rPr>
+          <w:rFonts w:asciiTheme="minorHAnsi" w:hAnsiTheme="minorHAnsi" w:cstheme="minorBidi"/>
+          <w:kern w:val="2"/>
+          <w:sz w:val="21"/>
+          <w:szCs w:val="22"/>
+        </w:rPr>
+        <w:tab/>
+        <w:t>"</w:t>
+      </w:r>
+      <w:proofErr w:type="spellStart"/>
+      <w:r>
+        <w:rPr>
+          <w:rFonts w:asciiTheme="minorHAnsi" w:hAnsiTheme="minorHAnsi" w:cstheme="minorBidi"/>
+          <w:kern w:val="2"/>
+          <w:sz w:val="21"/>
+          <w:szCs w:val="22"/>
+        </w:rPr>
+        <w:t>ConnectorID</w:t>
+      </w:r>
+      <w:proofErr w:type="spellEnd"/>
+      <w:r>
+        <w:rPr>
+          <w:rFonts w:asciiTheme="minorHAnsi" w:hAnsiTheme="minorHAnsi" w:cstheme="minorBidi"/>
+          <w:kern w:val="2"/>
+          <w:sz w:val="21"/>
+          <w:szCs w:val="22"/>
+        </w:rPr>
+        <w:t>": "180100075501110001_1",</w:t>
+      </w:r>
+    </w:p>
+    <w:p>
+      <w:pPr>
+        <w:rPr>
+          <w:rFonts w:asciiTheme="minorHAnsi" w:hAnsiTheme="minorHAnsi" w:cstheme="minorBidi"/>
+          <w:kern w:val="2"/>
+          <w:sz w:val="21"/>
+          <w:szCs w:val="22"/>
+        </w:rPr>
+      </w:pPr>
+      <w:r>
+        <w:rPr>
+          <w:rFonts w:asciiTheme="minorHAnsi" w:hAnsiTheme="minorHAnsi" w:cstheme="minorBidi"/>
+          <w:kern w:val="2"/>
+          <w:sz w:val="21"/>
+          <w:szCs w:val="22"/>
+        </w:rPr>
+        <w:tab/>
+      </w:r>
+      <w:r>
+        <w:rPr>
+          <w:rFonts w:asciiTheme="minorHAnsi" w:hAnsiTheme="minorHAnsi" w:cstheme="minorBidi"/>
+          <w:kern w:val="2"/>
+          <w:sz w:val="21"/>
+          <w:szCs w:val="22"/>
+        </w:rPr>
+        <w:tab/>
+        <w:t>"Money": 10,</w:t>
+      </w:r>
+    </w:p>
+    <w:p>
+      <w:pPr>
+        <w:rPr>
+          <w:rFonts w:asciiTheme="minorHAnsi" w:hAnsiTheme="minorHAnsi" w:cstheme="minorBidi"/>
+          <w:kern w:val="2"/>
+          <w:sz w:val="21"/>
+          <w:szCs w:val="22"/>
+        </w:rPr>
+      </w:pPr>
+      <w:r>
+        <w:rPr>
+          <w:rFonts w:asciiTheme="minorHAnsi" w:hAnsiTheme="minorHAnsi" w:cstheme="minorBidi"/>
+          <w:kern w:val="2"/>
+          <w:sz w:val="21"/>
+          <w:szCs w:val="22"/>
+        </w:rPr>
+        <w:tab/>
+      </w:r>
+      <w:r>
+        <w:rPr>
+          <w:rFonts w:asciiTheme="minorHAnsi" w:hAnsiTheme="minorHAnsi" w:cstheme="minorBidi"/>
+          <w:kern w:val="2"/>
+          <w:sz w:val="21"/>
+          <w:szCs w:val="22"/>
+        </w:rPr>
+        <w:tab/>
+        <w:t>"</w:t>
+      </w:r>
+      <w:proofErr w:type="spellStart"/>
+      <w:r>
+        <w:rPr>
+          <w:rFonts w:asciiTheme="minorHAnsi" w:hAnsiTheme="minorHAnsi" w:cstheme="minorBidi"/>
+          <w:kern w:val="2"/>
+          <w:sz w:val="21"/>
+          <w:szCs w:val="22"/>
+        </w:rPr>
+        <w:t>RefundMoney</w:t>
+      </w:r>
+      <w:proofErr w:type="spellEnd"/>
+      <w:r>
+        <w:rPr>
+          <w:rFonts w:asciiTheme="minorHAnsi" w:hAnsiTheme="minorHAnsi" w:cstheme="minorBidi"/>
+          <w:kern w:val="2"/>
+          <w:sz w:val="21"/>
+          <w:szCs w:val="22"/>
+        </w:rPr>
+        <w:t>": 9.28,</w:t>
+      </w:r>
+    </w:p>
+    <w:p>
+      <w:pPr>
+        <w:rPr>
+          <w:rFonts w:asciiTheme="minorHAnsi" w:hAnsiTheme="minorHAnsi" w:cstheme="minorBidi"/>
+          <w:kern w:val="2"/>
+          <w:sz w:val="21"/>
+          <w:szCs w:val="22"/>
+        </w:rPr>
+      </w:pPr>
+      <w:r>
+        <w:rPr>
+          <w:rFonts w:asciiTheme="minorHAnsi" w:hAnsiTheme="minorHAnsi" w:cstheme="minorBidi"/>
+          <w:kern w:val="2"/>
+          <w:sz w:val="21"/>
+          <w:szCs w:val="22"/>
+        </w:rPr>
+        <w:tab/>
+      </w:r>
+      <w:r>
+        <w:rPr>
+          <w:rFonts w:asciiTheme="minorHAnsi" w:hAnsiTheme="minorHAnsi" w:cstheme="minorBidi"/>
+          <w:kern w:val="2"/>
+          <w:sz w:val="21"/>
+          <w:szCs w:val="22"/>
+        </w:rPr>
+        <w:tab/>
+        <w:t>"</w:t>
+      </w:r>
+      <w:proofErr w:type="spellStart"/>
+      <w:r>
+        <w:rPr>
+          <w:rFonts w:asciiTheme="minorHAnsi" w:hAnsiTheme="minorHAnsi" w:cstheme="minorBidi"/>
+          <w:kern w:val="2"/>
+          <w:sz w:val="21"/>
+          <w:szCs w:val="22"/>
+        </w:rPr>
+        <w:t>Soc</w:t>
+      </w:r>
+      <w:proofErr w:type="spellEnd"/>
+      <w:r>
+        <w:rPr>
+          <w:rFonts w:asciiTheme="minorHAnsi" w:hAnsiTheme="minorHAnsi" w:cstheme="minorBidi"/>
+          <w:kern w:val="2"/>
+          <w:sz w:val="21"/>
+          <w:szCs w:val="22"/>
+        </w:rPr>
+        <w:t>": 0,</w:t>
+      </w:r>
+    </w:p>
+    <w:p>
+      <w:pPr>
+        <w:rPr>
+          <w:rFonts w:asciiTheme="minorHAnsi" w:hAnsiTheme="minorHAnsi" w:cstheme="minorBidi"/>
+          <w:kern w:val="2"/>
+          <w:sz w:val="21"/>
+          <w:szCs w:val="22"/>
+        </w:rPr>
+      </w:pPr>
+      <w:r>
+        <w:rPr>
+          <w:rFonts w:asciiTheme="minorHAnsi" w:hAnsiTheme="minorHAnsi" w:cstheme="minorBidi"/>
+          <w:kern w:val="2"/>
+          <w:sz w:val="21"/>
+          <w:szCs w:val="22"/>
+        </w:rPr>
+        <w:tab/>
+      </w:r>
+      <w:r>
+        <w:rPr>
+          <w:rFonts w:asciiTheme="minorHAnsi" w:hAnsiTheme="minorHAnsi" w:cstheme="minorBidi"/>
+          <w:kern w:val="2"/>
+          <w:sz w:val="21"/>
+          <w:szCs w:val="22"/>
+        </w:rPr>
+        <w:tab/>
+        <w:t>"</w:t>
+      </w:r>
+      <w:proofErr w:type="spellStart"/>
+      <w:r>
+        <w:rPr>
+          <w:rFonts w:asciiTheme="minorHAnsi" w:hAnsiTheme="minorHAnsi" w:cstheme="minorBidi"/>
+          <w:kern w:val="2"/>
+          <w:sz w:val="21"/>
+          <w:szCs w:val="22"/>
+        </w:rPr>
+        <w:t>StartChargeSeq</w:t>
+      </w:r>
+      <w:proofErr w:type="spellEnd"/>
+      <w:r>
+        <w:rPr>
+          <w:rFonts w:asciiTheme="minorHAnsi" w:hAnsiTheme="minorHAnsi" w:cstheme="minorBidi"/>
+          <w:kern w:val="2"/>
+          <w:sz w:val="21"/>
+          <w:szCs w:val="22"/>
+        </w:rPr>
+        <w:t>": "MA5DM667XA00A11DE66DD42CB",</w:t>
+      </w:r>
+    </w:p>
+    <w:p>
+      <w:pPr>
+        <w:rPr>
+          <w:rFonts w:asciiTheme="minorHAnsi" w:hAnsiTheme="minorHAnsi" w:cstheme="minorBidi"/>
+          <w:kern w:val="2"/>
+          <w:sz w:val="21"/>
+          <w:szCs w:val="22"/>
+        </w:rPr>
+      </w:pPr>
+      <w:r>
+        <w:rPr>
+          <w:rFonts w:asciiTheme="minorHAnsi" w:hAnsiTheme="minorHAnsi" w:cstheme="minorBidi"/>
+          <w:kern w:val="2"/>
+          <w:sz w:val="21"/>
+          <w:szCs w:val="22"/>
+        </w:rPr>
+        <w:tab/>
+      </w:r>
+      <w:r>
+        <w:rPr>
+          <w:rFonts w:asciiTheme="minorHAnsi" w:hAnsiTheme="minorHAnsi" w:cstheme="minorBidi"/>
+          <w:kern w:val="2"/>
+          <w:sz w:val="21"/>
+          <w:szCs w:val="22"/>
+        </w:rPr>
+        <w:tab/>
+        <w:t>"</w:t>
+      </w:r>
+      <w:proofErr w:type="spellStart"/>
+      <w:r>
+        <w:rPr>
+          <w:rFonts w:asciiTheme="minorHAnsi" w:hAnsiTheme="minorHAnsi" w:cstheme="minorBidi"/>
+          <w:kern w:val="2"/>
+          <w:sz w:val="21"/>
+          <w:szCs w:val="22"/>
+        </w:rPr>
+        <w:t>StartChargeSeqStat</w:t>
+      </w:r>
+      <w:proofErr w:type="spellEnd"/>
+      <w:r>
+        <w:rPr>
+          <w:rFonts w:asciiTheme="minorHAnsi" w:hAnsiTheme="minorHAnsi" w:cstheme="minorBidi"/>
+          <w:kern w:val="2"/>
+          <w:sz w:val="21"/>
+          <w:szCs w:val="22"/>
+        </w:rPr>
+        <w:t>": 3,</w:t>
+      </w:r>
+    </w:p>
+    <w:p>
+      <w:pPr>
+        <w:rPr>
+          <w:rFonts w:asciiTheme="minorHAnsi" w:hAnsiTheme="minorHAnsi" w:cstheme="minorBidi"/>
+          <w:kern w:val="2"/>
+          <w:sz w:val="21"/>
+          <w:szCs w:val="22"/>
+        </w:rPr>
+      </w:pPr>
+      <w:r>
+        <w:rPr>
+          <w:rFonts w:asciiTheme="minorHAnsi" w:hAnsiTheme="minorHAnsi" w:cstheme="minorBidi"/>
+          <w:kern w:val="2"/>
+          <w:sz w:val="21"/>
+          <w:szCs w:val="22"/>
+        </w:rPr>
+        <w:tab/>
+      </w:r>
+      <w:r>
+        <w:rPr>
+          <w:rFonts w:asciiTheme="minorHAnsi" w:hAnsiTheme="minorHAnsi" w:cstheme="minorBidi"/>
+          <w:kern w:val="2"/>
+          <w:sz w:val="21"/>
+          <w:szCs w:val="22"/>
+        </w:rPr>
+        <w:tab/>
+        <w:t>"</w:t>
+      </w:r>
+      <w:proofErr w:type="spellStart"/>
+      <w:r>
+        <w:rPr>
+          <w:rFonts w:asciiTheme="minorHAnsi" w:hAnsiTheme="minorHAnsi" w:cstheme="minorBidi"/>
+          <w:kern w:val="2"/>
+          <w:sz w:val="21"/>
+          <w:szCs w:val="22"/>
+        </w:rPr>
+        <w:t>StartTime</w:t>
+      </w:r>
+      <w:proofErr w:type="spellEnd"/>
+      <w:r>
+        <w:rPr>
+          <w:rFonts w:asciiTheme="minorHAnsi" w:hAnsiTheme="minorHAnsi" w:cstheme="minorBidi"/>
+          <w:kern w:val="2"/>
+          <w:sz w:val="21"/>
+          <w:szCs w:val="22"/>
+        </w:rPr>
+        <w:t>": "2018-10-22 18:52:09",</w:t>
+      </w:r>
+    </w:p>
+    <w:p>
+      <w:pPr>
+        <w:rPr>
+          <w:rFonts w:asciiTheme="minorHAnsi" w:hAnsiTheme="minorHAnsi" w:cstheme="minorBidi"/>
+          <w:kern w:val="2"/>
+          <w:sz w:val="21"/>
+          <w:szCs w:val="22"/>
+        </w:rPr>
+      </w:pPr>
+      <w:r>
+        <w:rPr>
+          <w:rFonts w:asciiTheme="minorHAnsi" w:hAnsiTheme="minorHAnsi" w:cstheme="minorBidi" w:hint="eastAsia"/>
+          <w:kern w:val="2"/>
+          <w:sz w:val="21"/>
+          <w:szCs w:val="22"/>
+        </w:rPr>
+        <w:tab/>
+      </w:r>
+      <w:r>
+        <w:rPr>
+          <w:rFonts w:asciiTheme="minorHAnsi" w:hAnsiTheme="minorHAnsi" w:cstheme="minorBidi" w:hint="eastAsia"/>
+          <w:kern w:val="2"/>
+          <w:sz w:val="21"/>
+          <w:szCs w:val="22"/>
+        </w:rPr>
+        <w:tab/>
+        <w:t>"</w:t>
+      </w:r>
+      <w:proofErr w:type="spellStart"/>
+      <w:r>
+        <w:rPr>
+          <w:rFonts w:asciiTheme="minorHAnsi" w:hAnsiTheme="minorHAnsi" w:cstheme="minorBidi" w:hint="eastAsia"/>
+          <w:kern w:val="2"/>
+          <w:sz w:val="21"/>
+          <w:szCs w:val="22"/>
+        </w:rPr>
+        <w:t>StationName</w:t>
+      </w:r>
+      <w:proofErr w:type="spellEnd"/>
+      <w:r>
+        <w:rPr>
+          <w:rFonts w:asciiTheme="minorHAnsi" w:hAnsiTheme="minorHAnsi" w:cstheme="minorBidi" w:hint="eastAsia"/>
+          <w:kern w:val="2"/>
+          <w:sz w:val="21"/>
+          <w:szCs w:val="22"/>
+        </w:rPr>
+        <w:t>": "</w:t>
+      </w:r>
+      <w:r>
+        <w:rPr>
+          <w:rFonts w:asciiTheme="minorHAnsi" w:hAnsiTheme="minorHAnsi" w:cstheme="minorBidi" w:hint="eastAsia"/>
+          <w:kern w:val="2"/>
+          <w:sz w:val="21"/>
+          <w:szCs w:val="22"/>
+        </w:rPr>
+        <w:t>百富汇充电站</w:t>
+      </w:r>
+      <w:r>
+        <w:rPr>
+          <w:rFonts w:asciiTheme="minorHAnsi" w:hAnsiTheme="minorHAnsi" w:cstheme="minorBidi" w:hint="eastAsia"/>
+          <w:kern w:val="2"/>
+          <w:sz w:val="21"/>
+          <w:szCs w:val="22"/>
+        </w:rPr>
+        <w:t>",</w:t>
+      </w:r>
+    </w:p>
+    <w:p>
+      <w:pPr>
+        <w:rPr>
+          <w:rFonts w:asciiTheme="minorHAnsi" w:hAnsiTheme="minorHAnsi" w:cstheme="minorBidi"/>
+          <w:kern w:val="2"/>
+          <w:sz w:val="21"/>
+          <w:szCs w:val="22"/>
+        </w:rPr>
+      </w:pPr>
+      <w:r>
+        <w:rPr>
+          <w:rFonts w:asciiTheme="minorHAnsi" w:hAnsiTheme="minorHAnsi" w:cstheme="minorBidi"/>
+          <w:kern w:val="2"/>
+          <w:sz w:val="21"/>
+          <w:szCs w:val="22"/>
+        </w:rPr>
+        <w:tab/>
+      </w:r>
+      <w:r>
+        <w:rPr>
+          <w:rFonts w:asciiTheme="minorHAnsi" w:hAnsiTheme="minorHAnsi" w:cstheme="minorBidi"/>
+          <w:kern w:val="2"/>
+          <w:sz w:val="21"/>
+          <w:szCs w:val="22"/>
+        </w:rPr>
+        <w:tab/>
+        <w:t>"</w:t>
+      </w:r>
+      <w:proofErr w:type="spellStart"/>
+      <w:r>
+        <w:rPr>
+          <w:rFonts w:asciiTheme="minorHAnsi" w:hAnsiTheme="minorHAnsi" w:cstheme="minorBidi"/>
+          <w:kern w:val="2"/>
+          <w:sz w:val="21"/>
+          <w:szCs w:val="22"/>
+        </w:rPr>
+        <w:t>TotalMoney</w:t>
+      </w:r>
+      <w:proofErr w:type="spellEnd"/>
+      <w:r>
+        <w:rPr>
+          <w:rFonts w:asciiTheme="minorHAnsi" w:hAnsiTheme="minorHAnsi" w:cstheme="minorBidi"/>
+          <w:kern w:val="2"/>
+          <w:sz w:val="21"/>
+          <w:szCs w:val="22"/>
+        </w:rPr>
+        <w:t>": 0.72,</w:t>
+      </w:r>
+    </w:p>
+    <w:p>
+      <w:pPr>
+        <w:rPr>
+          <w:rFonts w:asciiTheme="minorHAnsi" w:hAnsiTheme="minorHAnsi" w:cstheme="minorBidi"/>
+          <w:kern w:val="2"/>
+          <w:sz w:val="21"/>
+          <w:szCs w:val="22"/>
+        </w:rPr>
+      </w:pPr>
+      <w:r>
+        <w:rPr>
+          <w:rFonts w:asciiTheme="minorHAnsi" w:hAnsiTheme="minorHAnsi" w:cstheme="minorBidi"/>
+          <w:kern w:val="2"/>
+          <w:sz w:val="21"/>
+          <w:szCs w:val="22"/>
+        </w:rPr>
+        <w:tab/>
+      </w:r>
+      <w:r>
+        <w:rPr>
+          <w:rFonts w:asciiTheme="minorHAnsi" w:hAnsiTheme="minorHAnsi" w:cstheme="minorBidi"/>
+          <w:kern w:val="2"/>
+          <w:sz w:val="21"/>
+          <w:szCs w:val="22"/>
+        </w:rPr>
+        <w:tab/>
+        <w:t>"</w:t>
+      </w:r>
+      <w:proofErr w:type="spellStart"/>
+      <w:r>
+        <w:rPr>
+          <w:rFonts w:asciiTheme="minorHAnsi" w:hAnsiTheme="minorHAnsi" w:cstheme="minorBidi"/>
+          <w:kern w:val="2"/>
+          <w:sz w:val="21"/>
+          <w:szCs w:val="22"/>
+        </w:rPr>
+        <w:t>TotalPower</w:t>
+      </w:r>
+      <w:proofErr w:type="spellEnd"/>
+      <w:r>
+        <w:rPr>
+          <w:rFonts w:asciiTheme="minorHAnsi" w:hAnsiTheme="minorHAnsi" w:cstheme="minorBidi"/>
+          <w:kern w:val="2"/>
+          <w:sz w:val="21"/>
+          <w:szCs w:val="22"/>
+        </w:rPr>
+        <w:t>": 0.5</w:t>
+      </w:r>
+    </w:p>
+    <w:p>
+      <w:pPr>
+        <w:rPr>
+          <w:rFonts w:asciiTheme="minorHAnsi" w:hAnsiTheme="minorHAnsi" w:cstheme="minorBidi"/>
+          <w:kern w:val="2"/>
+          <w:sz w:val="21"/>
+          <w:szCs w:val="22"/>
+        </w:rPr>
+      </w:pPr>
+      <w:r>
+        <w:rPr>
+          <w:rFonts w:asciiTheme="minorHAnsi" w:hAnsiTheme="minorHAnsi" w:cstheme="minorBidi"/>
+          <w:kern w:val="2"/>
+          <w:sz w:val="21"/>
+          <w:szCs w:val="22"/>
+        </w:rPr>
+        <w:tab/>
+        <w:t>},</w:t>
+      </w:r>
+    </w:p>
+    <w:p>
+      <w:pPr>
+        <w:rPr>
+          <w:rFonts w:asciiTheme="minorHAnsi" w:hAnsiTheme="minorHAnsi" w:cstheme="minorBidi"/>
+          <w:kern w:val="2"/>
+          <w:sz w:val="21"/>
+          <w:szCs w:val="22"/>
+        </w:rPr>
+      </w:pPr>
+      <w:r>
+        <w:rPr>
+          <w:rFonts w:asciiTheme="minorHAnsi" w:hAnsiTheme="minorHAnsi" w:cstheme="minorBidi"/>
+          <w:kern w:val="2"/>
+          <w:sz w:val="21"/>
+          <w:szCs w:val="22"/>
+        </w:rPr>
+        <w:tab/>
+        <w:t>"</w:t>
+      </w:r>
+      <w:proofErr w:type="spellStart"/>
+      <w:r>
+        <w:rPr>
+          <w:rFonts w:asciiTheme="minorHAnsi" w:hAnsiTheme="minorHAnsi" w:cstheme="minorBidi"/>
+          <w:kern w:val="2"/>
+          <w:sz w:val="21"/>
+          <w:szCs w:val="22"/>
+        </w:rPr>
+        <w:t>msg</w:t>
+      </w:r>
+      <w:proofErr w:type="spellEnd"/>
+      <w:r>
+        <w:rPr>
+          <w:rFonts w:asciiTheme="minorHAnsi" w:hAnsiTheme="minorHAnsi" w:cstheme="minorBidi"/>
+          <w:kern w:val="2"/>
+          <w:sz w:val="21"/>
+          <w:szCs w:val="22"/>
+        </w:rPr>
+        <w:t>": "success"</w:t>
+      </w:r>
+    </w:p>
+    <w:p>
+      <w:pPr>
+        <w:rPr>
+          <w:rFonts w:asciiTheme="minorHAnsi" w:hAnsiTheme="minorHAnsi" w:cstheme="minorBidi"/>
+          <w:kern w:val="2"/>
+          <w:sz w:val="21"/>
+          <w:szCs w:val="22"/>
+        </w:rPr>
+      </w:pPr>
+      <w:r>
+        <w:rPr>
+          <w:rFonts w:asciiTheme="minorHAnsi" w:hAnsiTheme="minorHAnsi" w:cstheme="minorBidi"/>
+          <w:kern w:val="2"/>
+          <w:sz w:val="21"/>
+          <w:szCs w:val="22"/>
+        </w:rPr>
+        <w:t>}</w:t>
+      </w:r>
+    </w:p>
+    <w:p>
+      <w:r>
+        <w:rPr>
+          <w:rFonts w:asciiTheme="minorHAnsi" w:hAnsiTheme="minorHAnsi" w:cstheme="minorBidi" w:hint="eastAsia"/>
+          <w:kern w:val="2"/>
+          <w:sz w:val="21"/>
+          <w:szCs w:val="22"/>
+        </w:rPr>
+        <w:t>失败</w:t>
+      </w:r>
+      <w:r>
+        <w:rPr>
+          <w:rFonts w:hint="eastAsia"/>
+        </w:rPr>
+        <w:t>示例</w:t>
+      </w:r>
+    </w:p>
+    <w:p/>
+    <w:p>
+      <w:r>
+        <w:t>{</w:t>
+      </w:r>
+    </w:p>
+    <w:p>
+      <w:r>
+        <w:tab/>
+        <w:t>"code": 400,</w:t>
+      </w:r>
+    </w:p>
+    <w:p>
+      <w:r>
+        <w:rPr>
+          <w:rFonts w:hint="eastAsia"/>
+        </w:rPr>
+        <w:tab/>
+        <w:t>"</w:t>
+      </w:r>
+      <w:proofErr w:type="spellStart"/>
+      <w:r>
+        <w:rPr>
+          <w:rFonts w:hint="eastAsia"/>
+        </w:rPr>
+        <w:t>msg</w:t>
+      </w:r>
+      <w:proofErr w:type="spellEnd"/>
+      <w:r>
+        <w:rPr>
+          <w:rFonts w:hint="eastAsia"/>
+        </w:rPr>
+        <w:t>": "</w:t>
+      </w:r>
+      <w:r>
+        <w:rPr>
+          <w:rFonts w:hint="eastAsia"/>
+        </w:rPr>
+        <w:t>错误原因</w:t>
+      </w:r>
+      <w:r>
+        <w:rPr>
+          <w:rFonts w:hint="eastAsia"/>
+        </w:rPr>
+        <w:t>"</w:t>
+      </w:r>
+    </w:p>
+    <w:p>
+      <w:r>
+        <w:t>}</w:t>
+      </w:r>
+    </w:p>
     <w:p/>
     <w:sectPr>
       <w:pgSz w:w="11906" w:h="16838"/>
@@ -12942,8 +17026,8 @@
   <w:style w:type="paragraph" w:default="1" w:styleId="a">
     <w:name w:val="Normal"/>
     <w:qFormat/>
+    <w:rsid w:val="002A7A9D"/>
     <w:rPr>
-      <w:rFonts w:eastAsiaTheme="minorEastAsia"/>
       <w:sz w:val="24"/>
       <w:szCs w:val="24"/>
     </w:rPr>
@@ -12998,7 +17082,7 @@
       <w:outlineLvl w:val="1"/>
     </w:pPr>
     <w:rPr>
-      <w:rFonts w:ascii="宋体" w:eastAsia="宋体" w:hAnsi="宋体"/>
+      <w:rFonts w:ascii="宋体" w:hAnsi="宋体"/>
       <w:b/>
       <w:sz w:val="30"/>
       <w:szCs w:val="28"/>
@@ -13026,7 +17110,7 @@
       <w:outlineLvl w:val="2"/>
     </w:pPr>
     <w:rPr>
-      <w:rFonts w:ascii="宋体" w:eastAsia="宋体" w:hAnsi="宋体"/>
+      <w:rFonts w:ascii="宋体" w:hAnsi="宋体"/>
       <w:b/>
       <w:szCs w:val="21"/>
     </w:rPr>
@@ -13128,7 +17212,6 @@
       <w:outlineLvl w:val="6"/>
     </w:pPr>
     <w:rPr>
-      <w:rFonts w:eastAsia="宋体"/>
       <w:b/>
       <w:bCs/>
       <w:kern w:val="2"/>
@@ -13220,7 +17303,6 @@
       <w:jc w:val="both"/>
     </w:pPr>
     <w:rPr>
-      <w:rFonts w:eastAsia="宋体"/>
       <w:kern w:val="2"/>
       <w:sz w:val="21"/>
     </w:rPr>
@@ -13239,7 +17321,7 @@
       <w:textAlignment w:val="baseline"/>
     </w:pPr>
     <w:rPr>
-      <w:rFonts w:ascii="宋体" w:eastAsia="宋体"/>
+      <w:rFonts w:ascii="宋体"/>
       <w:sz w:val="18"/>
       <w:szCs w:val="18"/>
     </w:rPr>
@@ -13258,7 +17340,7 @@
       <w:textAlignment w:val="baseline"/>
     </w:pPr>
     <w:rPr>
-      <w:rFonts w:ascii="Calibri" w:eastAsia="宋体" w:hAnsi="Calibri"/>
+      <w:rFonts w:ascii="Calibri" w:hAnsi="Calibri"/>
       <w:i/>
       <w:iCs/>
       <w:sz w:val="20"/>
@@ -13278,7 +17360,6 @@
       <w:textAlignment w:val="baseline"/>
     </w:pPr>
     <w:rPr>
-      <w:rFonts w:eastAsia="宋体"/>
       <w:sz w:val="18"/>
       <w:szCs w:val="18"/>
     </w:rPr>
@@ -13302,7 +17383,6 @@
       <w:textAlignment w:val="baseline"/>
     </w:pPr>
     <w:rPr>
-      <w:rFonts w:eastAsia="宋体"/>
       <w:sz w:val="18"/>
       <w:szCs w:val="18"/>
     </w:rPr>
@@ -13330,7 +17410,6 @@
       <w:textAlignment w:val="baseline"/>
     </w:pPr>
     <w:rPr>
-      <w:rFonts w:eastAsia="宋体"/>
       <w:sz w:val="18"/>
       <w:szCs w:val="18"/>
     </w:rPr>
@@ -13348,7 +17427,7 @@
       <w:textAlignment w:val="baseline"/>
     </w:pPr>
     <w:rPr>
-      <w:rFonts w:ascii="Calibri" w:eastAsia="宋体" w:hAnsi="Calibri"/>
+      <w:rFonts w:ascii="Calibri" w:hAnsi="Calibri"/>
       <w:b/>
       <w:bCs/>
       <w:caps/>
@@ -13370,7 +17449,7 @@
       <w:textAlignment w:val="baseline"/>
     </w:pPr>
     <w:rPr>
-      <w:rFonts w:ascii="Calibri" w:eastAsia="宋体" w:hAnsi="Calibri"/>
+      <w:rFonts w:ascii="Calibri" w:hAnsi="Calibri"/>
       <w:smallCaps/>
       <w:sz w:val="20"/>
       <w:szCs w:val="20"/>
@@ -13386,7 +17465,7 @@
       <w:spacing w:before="100" w:beforeAutospacing="1" w:after="100" w:afterAutospacing="1"/>
     </w:pPr>
     <w:rPr>
-      <w:rFonts w:ascii="宋体" w:eastAsia="宋体" w:hAnsi="宋体" w:cs="宋体"/>
+      <w:rFonts w:ascii="宋体" w:hAnsi="宋体" w:cs="宋体"/>
     </w:rPr>
   </w:style>
   <w:style w:type="character" w:styleId="ad">
@@ -13573,7 +17652,7 @@
       <w:spacing w:before="40" w:after="40"/>
     </w:pPr>
     <w:rPr>
-      <w:rFonts w:ascii="Calibri" w:eastAsia="宋体" w:hAnsi="Calibri"/>
+      <w:rFonts w:ascii="Calibri" w:hAnsi="Calibri"/>
       <w:lang w:eastAsia="en-US" w:bidi="en-US"/>
     </w:rPr>
   </w:style>
@@ -13598,7 +17677,7 @@
       <w:ind w:left="3240"/>
     </w:pPr>
     <w:rPr>
-      <w:rFonts w:ascii="Futura Hv" w:eastAsia="宋体" w:hAnsi="Futura Hv"/>
+      <w:rFonts w:ascii="Futura Hv" w:hAnsi="Futura Hv"/>
       <w:sz w:val="32"/>
       <w:szCs w:val="20"/>
       <w:lang w:eastAsia="en-US"/>
@@ -13612,7 +17691,7 @@
       <w:spacing w:before="40" w:after="40"/>
     </w:pPr>
     <w:rPr>
-      <w:rFonts w:ascii="Futura Bk" w:eastAsia="宋体" w:hAnsi="Futura Bk"/>
+      <w:rFonts w:ascii="Futura Bk" w:hAnsi="Futura Bk"/>
       <w:sz w:val="18"/>
       <w:szCs w:val="20"/>
       <w:lang w:eastAsia="en-US"/>
@@ -13690,7 +17769,7 @@
       <w:textAlignment w:val="baseline"/>
     </w:pPr>
     <w:rPr>
-      <w:rFonts w:eastAsia="宋体" w:cs="宋体"/>
+      <w:rFonts w:cs="宋体"/>
       <w:sz w:val="21"/>
       <w:szCs w:val="20"/>
     </w:rPr>
@@ -13706,7 +17785,7 @@
       <w:jc w:val="both"/>
     </w:pPr>
     <w:rPr>
-      <w:rFonts w:asciiTheme="minorHAnsi" w:hAnsiTheme="minorHAnsi" w:cstheme="minorBidi"/>
+      <w:rFonts w:asciiTheme="minorHAnsi" w:eastAsiaTheme="minorEastAsia" w:hAnsiTheme="minorHAnsi" w:cstheme="minorBidi"/>
       <w:kern w:val="2"/>
       <w:sz w:val="21"/>
       <w:szCs w:val="22"/>
@@ -13739,7 +17818,7 @@
       <w:textAlignment w:val="baseline"/>
     </w:pPr>
     <w:rPr>
-      <w:rFonts w:ascii="Gill Sans" w:eastAsia="宋体" w:hAnsi="Gill Sans"/>
+      <w:rFonts w:ascii="Gill Sans" w:hAnsi="Gill Sans"/>
       <w:sz w:val="22"/>
       <w:szCs w:val="20"/>
       <w:lang w:val="en-GB"/>
@@ -13753,6 +17832,9 @@
     <w:pPr>
       <w:ind w:firstLineChars="200" w:firstLine="420"/>
     </w:pPr>
+    <w:rPr>
+      <w:rFonts w:eastAsiaTheme="minorEastAsia"/>
+    </w:rPr>
   </w:style>
   <w:style w:type="paragraph" w:styleId="af1">
     <w:name w:val="List Paragraph"/>
@@ -13762,6 +17844,20 @@
     <w:pPr>
       <w:ind w:firstLineChars="200" w:firstLine="420"/>
     </w:pPr>
+    <w:rPr>
+      <w:rFonts w:eastAsiaTheme="minorEastAsia"/>
+    </w:rPr>
+  </w:style>
+  <w:style w:type="paragraph" w:customStyle="1" w:styleId="p1">
+    <w:name w:val="p1"/>
+    <w:basedOn w:val="a"/>
+    <w:rsid w:val="00653EB0"/>
+    <w:rPr>
+      <w:rFonts w:ascii="Monaco" w:hAnsi="Monaco"/>
+      <w:color w:val="3933FF"/>
+      <w:sz w:val="20"/>
+      <w:szCs w:val="20"/>
+    </w:rPr>
   </w:style>
 </w:styles>
 </file>
@@ -14070,7 +18166,7 @@
 </file>
 
 <file path=customXml/itemProps2.xml><?xml version="1.0" encoding="utf-8"?>
-<ds:datastoreItem xmlns:ds="http://schemas.openxmlformats.org/officeDocument/2006/customXml" ds:itemID="{4C4BA450-5ACB-CA42-9D24-F5AA6220714B}">
+<ds:datastoreItem xmlns:ds="http://schemas.openxmlformats.org/officeDocument/2006/customXml" ds:itemID="{F2F1CEB8-4AA8-DC45-9ABA-435FCE9BCB23}">
   <ds:schemaRefs>
     <ds:schemaRef ds:uri="http://schemas.openxmlformats.org/officeDocument/2006/bibliography"/>
   </ds:schemaRefs>

--- a/doc/充电站接口-智芳.docx
+++ b/doc/充电站接口-智芳.docx
@@ -1,6 +1,6 @@
 
 <file path=word/document.xml><?xml version="1.0" encoding="utf-8"?>
-<w:document xmlns:wpc="http://schemas.microsoft.com/office/word/2010/wordprocessingCanvas" xmlns:mo="http://schemas.microsoft.com/office/mac/office/2008/main" xmlns:mc="http://schemas.openxmlformats.org/markup-compatibility/2006" xmlns:mv="urn:schemas-microsoft-com:mac:vml" xmlns:o="urn:schemas-microsoft-com:office:office" xmlns:r="http://schemas.openxmlformats.org/officeDocument/2006/relationships" xmlns:m="http://schemas.openxmlformats.org/officeDocument/2006/math" xmlns:v="urn:schemas-microsoft-com:vml" xmlns:wp14="http://schemas.microsoft.com/office/word/2010/wordprocessingDrawing" xmlns:wp="http://schemas.openxmlformats.org/drawingml/2006/wordprocessingDrawing" xmlns:w10="urn:schemas-microsoft-com:office:word" xmlns:w="http://schemas.openxmlformats.org/wordprocessingml/2006/main" xmlns:w14="http://schemas.microsoft.com/office/word/2010/wordml" xmlns:w15="http://schemas.microsoft.com/office/word/2012/wordml" xmlns:wpg="http://schemas.microsoft.com/office/word/2010/wordprocessingGroup" xmlns:wpi="http://schemas.microsoft.com/office/word/2010/wordprocessingInk" xmlns:wne="http://schemas.microsoft.com/office/word/2006/wordml" xmlns:wps="http://schemas.microsoft.com/office/word/2010/wordprocessingShape" mc:Ignorable="w14 w15 wp14">
+<w:document xmlns:wpc="http://schemas.microsoft.com/office/word/2010/wordprocessingCanvas" xmlns:cx="http://schemas.microsoft.com/office/drawing/2014/chartex" xmlns:cx1="http://schemas.microsoft.com/office/drawing/2015/9/8/chartex" xmlns:cx2="http://schemas.microsoft.com/office/drawing/2015/10/21/chartex" xmlns:cx3="http://schemas.microsoft.com/office/drawing/2016/5/9/chartex" xmlns:cx4="http://schemas.microsoft.com/office/drawing/2016/5/10/chartex" xmlns:cx5="http://schemas.microsoft.com/office/drawing/2016/5/11/chartex" xmlns:cx6="http://schemas.microsoft.com/office/drawing/2016/5/12/chartex" xmlns:cx7="http://schemas.microsoft.com/office/drawing/2016/5/13/chartex" xmlns:cx8="http://schemas.microsoft.com/office/drawing/2016/5/14/chartex" xmlns:mc="http://schemas.openxmlformats.org/markup-compatibility/2006" xmlns:aink="http://schemas.microsoft.com/office/drawing/2016/ink" xmlns:am3d="http://schemas.microsoft.com/office/drawing/2017/model3d" xmlns:o="urn:schemas-microsoft-com:office:office" xmlns:r="http://schemas.openxmlformats.org/officeDocument/2006/relationships" xmlns:m="http://schemas.openxmlformats.org/officeDocument/2006/math" xmlns:v="urn:schemas-microsoft-com:vml" xmlns:wp14="http://schemas.microsoft.com/office/word/2010/wordprocessingDrawing" xmlns:wp="http://schemas.openxmlformats.org/drawingml/2006/wordprocessingDrawing" xmlns:w10="urn:schemas-microsoft-com:office:word" xmlns:w="http://schemas.openxmlformats.org/wordprocessingml/2006/main" xmlns:w14="http://schemas.microsoft.com/office/word/2010/wordml" xmlns:w15="http://schemas.microsoft.com/office/word/2012/wordml" xmlns:w16cid="http://schemas.microsoft.com/office/word/2016/wordml/cid" xmlns:w16se="http://schemas.microsoft.com/office/word/2015/wordml/symex" xmlns:wpg="http://schemas.microsoft.com/office/word/2010/wordprocessingGroup" xmlns:wpi="http://schemas.microsoft.com/office/word/2010/wordprocessingInk" xmlns:wne="http://schemas.microsoft.com/office/word/2006/wordml" xmlns:wps="http://schemas.microsoft.com/office/word/2010/wordprocessingShape" mc:Ignorable="w14 w15 w16se w16cid wp14">
   <w:body>
     <w:p>
       <w:pPr>
@@ -50,7 +50,7 @@
     </w:p>
     <w:p>
       <w:pPr>
-        <w:ind w:firstLineChars="1400" w:firstLine="3360"/>
+        <w:ind w:firstLineChars="1400" w:firstLine="3373"/>
         <w:rPr>
           <w:rFonts w:ascii="宋体" w:hAnsi="宋体"/>
           <w:b/>
@@ -108,7 +108,7 @@
       <w:pPr>
         <w:pStyle w:val="2"/>
         <w:spacing w:line="276" w:lineRule="auto"/>
-        <w:ind w:left="600" w:hangingChars="200" w:hanging="600"/>
+        <w:ind w:left="602" w:hangingChars="200" w:hanging="602"/>
       </w:pPr>
       <w:bookmarkStart w:id="2" w:name="_Toc491163659"/>
       <w:bookmarkStart w:id="3" w:name="_Toc476561560"/>
@@ -238,7 +238,7 @@
     </w:p>
     <w:p>
       <w:pPr>
-        <w:pStyle w:val="12"/>
+        <w:pStyle w:val="11"/>
         <w:numPr>
           <w:ilvl w:val="0"/>
           <w:numId w:val="2"/>
@@ -267,7 +267,7 @@
     </w:p>
     <w:p>
       <w:pPr>
-        <w:pStyle w:val="12"/>
+        <w:pStyle w:val="11"/>
         <w:numPr>
           <w:ilvl w:val="0"/>
           <w:numId w:val="2"/>
@@ -284,7 +284,7 @@
     </w:p>
     <w:p>
       <w:pPr>
-        <w:pStyle w:val="12"/>
+        <w:pStyle w:val="11"/>
         <w:numPr>
           <w:ilvl w:val="0"/>
           <w:numId w:val="2"/>
@@ -337,7 +337,7 @@
     </w:p>
     <w:p>
       <w:pPr>
-        <w:pStyle w:val="12"/>
+        <w:pStyle w:val="11"/>
         <w:numPr>
           <w:ilvl w:val="0"/>
           <w:numId w:val="2"/>
@@ -351,14 +351,12 @@
         </w:rPr>
         <w:t>接口请求和响应参数使用</w:t>
       </w:r>
-      <w:proofErr w:type="spellStart"/>
       <w:r>
         <w:rPr>
           <w:rFonts w:hint="eastAsia"/>
         </w:rPr>
         <w:t>json</w:t>
       </w:r>
-      <w:proofErr w:type="spellEnd"/>
       <w:r>
         <w:rPr>
           <w:rFonts w:hint="eastAsia"/>
@@ -368,7 +366,7 @@
     </w:p>
     <w:p>
       <w:pPr>
-        <w:pStyle w:val="12"/>
+        <w:pStyle w:val="11"/>
         <w:numPr>
           <w:ilvl w:val="0"/>
           <w:numId w:val="2"/>
@@ -382,49 +380,193 @@
         </w:rPr>
         <w:t>请求参数</w:t>
       </w:r>
+      <w:r>
+        <w:rPr>
+          <w:rFonts w:hint="eastAsia"/>
+        </w:rPr>
+        <w:t>Json</w:t>
+      </w:r>
+      <w:r>
+        <w:rPr>
+          <w:rFonts w:hint="eastAsia"/>
+        </w:rPr>
+        <w:t>格式为：</w:t>
+      </w:r>
+    </w:p>
+    <w:p>
+      <w:pPr>
+        <w:pStyle w:val="11"/>
+        <w:spacing w:line="360" w:lineRule="auto"/>
+        <w:ind w:firstLineChars="0" w:firstLine="0"/>
+      </w:pPr>
+      <w:r>
+        <w:t>{</w:t>
+      </w:r>
+    </w:p>
+    <w:p>
+      <w:pPr>
+        <w:pStyle w:val="11"/>
+        <w:spacing w:line="360" w:lineRule="auto"/>
+        <w:ind w:firstLineChars="0" w:firstLine="0"/>
+      </w:pPr>
+      <w:r>
+        <w:t xml:space="preserve">  "CustomerID":"123456789",</w:t>
+      </w:r>
+    </w:p>
+    <w:p>
+      <w:pPr>
+        <w:pStyle w:val="11"/>
+        <w:spacing w:line="360" w:lineRule="auto"/>
+        <w:ind w:firstLineChars="0" w:firstLine="0"/>
+      </w:pPr>
+      <w:r>
+        <w:t xml:space="preserve">  "</w:t>
+      </w:r>
       <w:proofErr w:type="spellStart"/>
       <w:r>
-        <w:rPr>
-          <w:rFonts w:hint="eastAsia"/>
-        </w:rPr>
-        <w:t>Json</w:t>
+        <w:t>ConnectorID</w:t>
       </w:r>
       <w:proofErr w:type="spellEnd"/>
       <w:r>
-        <w:rPr>
-          <w:rFonts w:hint="eastAsia"/>
-        </w:rPr>
-        <w:t>格式为：</w:t>
-      </w:r>
-    </w:p>
-    <w:p>
-      <w:pPr>
-        <w:pStyle w:val="12"/>
+        <w:t>": "180100075501110001_1",</w:t>
+      </w:r>
+    </w:p>
+    <w:p>
+      <w:pPr>
+        <w:pStyle w:val="11"/>
         <w:spacing w:line="360" w:lineRule="auto"/>
         <w:ind w:firstLineChars="0" w:firstLine="0"/>
       </w:pPr>
       <w:r>
+        <w:t xml:space="preserve">  "</w:t>
+      </w:r>
+      <w:proofErr w:type="spellStart"/>
+      <w:r>
+        <w:t>Operator</w:t>
+      </w:r>
+      <w:r>
+        <w:rPr>
+          <w:rFonts w:hint="eastAsia"/>
+        </w:rPr>
+        <w:t>ID</w:t>
+      </w:r>
+      <w:proofErr w:type="spellEnd"/>
+      <w:r>
+        <w:t>": "</w:t>
+      </w:r>
+      <w:r>
+        <w:t>MA5DM667X</w:t>
+      </w:r>
+      <w:r>
+        <w:t>",</w:t>
+      </w:r>
+    </w:p>
+    <w:p>
+      <w:pPr>
+        <w:pStyle w:val="11"/>
+        <w:spacing w:line="360" w:lineRule="auto"/>
+        <w:ind w:firstLineChars="0" w:firstLine="0"/>
+      </w:pPr>
+      <w:r>
+        <w:t xml:space="preserve">  "</w:t>
+      </w:r>
+      <w:proofErr w:type="spellStart"/>
+      <w:r>
+        <w:t>QrCode</w:t>
+      </w:r>
+      <w:proofErr w:type="spellEnd"/>
+      <w:r>
+        <w:t>": "www.baidu.com"</w:t>
+      </w:r>
+    </w:p>
+    <w:p>
+      <w:pPr>
+        <w:pStyle w:val="11"/>
+        <w:spacing w:line="360" w:lineRule="auto"/>
+        <w:ind w:firstLineChars="0" w:firstLine="0"/>
+      </w:pPr>
+      <w:r>
+        <w:rPr>
+          <w:rFonts w:hint="eastAsia"/>
+        </w:rPr>
+        <w:t xml:space="preserve">   </w:t>
+      </w:r>
+      <w:r>
+        <w:t>}</w:t>
+      </w:r>
+    </w:p>
+    <w:p>
+      <w:pPr>
+        <w:pStyle w:val="11"/>
+        <w:spacing w:line="360" w:lineRule="auto"/>
+        <w:ind w:firstLineChars="0"/>
+      </w:pPr>
+      <w:proofErr w:type="gramStart"/>
+      <w:r>
+        <w:rPr>
+          <w:rFonts w:hint="eastAsia"/>
+        </w:rPr>
+        <w:t>成功</w:t>
+      </w:r>
+      <w:r>
+        <w:rPr>
+          <w:rFonts w:hint="eastAsia"/>
+        </w:rPr>
+        <w:t>响应</w:t>
+      </w:r>
+      <w:proofErr w:type="gramEnd"/>
+      <w:r>
+        <w:rPr>
+          <w:rFonts w:hint="eastAsia"/>
+        </w:rPr>
+        <w:t>参数格式为：</w:t>
+      </w:r>
+    </w:p>
+    <w:p>
+      <w:pPr>
+        <w:pStyle w:val="11"/>
+        <w:spacing w:line="360" w:lineRule="auto"/>
+        <w:ind w:left="420"/>
+      </w:pPr>
+      <w:r>
         <w:t>{</w:t>
       </w:r>
     </w:p>
     <w:p>
       <w:pPr>
-        <w:pStyle w:val="12"/>
-        <w:spacing w:line="360" w:lineRule="auto"/>
-        <w:ind w:firstLineChars="0" w:firstLine="0"/>
-      </w:pPr>
-      <w:r>
-        <w:t xml:space="preserve">  "CustomerID":"123456789",</w:t>
-      </w:r>
-    </w:p>
-    <w:p>
-      <w:pPr>
-        <w:pStyle w:val="12"/>
-        <w:spacing w:line="360" w:lineRule="auto"/>
-        <w:ind w:firstLineChars="0" w:firstLine="0"/>
-      </w:pPr>
-      <w:r>
-        <w:t xml:space="preserve">  "</w:t>
+        <w:pStyle w:val="11"/>
+        <w:spacing w:line="360" w:lineRule="auto"/>
+        <w:ind w:left="420"/>
+      </w:pPr>
+      <w:r>
+        <w:tab/>
+        <w:t>"code": 200,</w:t>
+      </w:r>
+    </w:p>
+    <w:p>
+      <w:pPr>
+        <w:pStyle w:val="11"/>
+        <w:spacing w:line="360" w:lineRule="auto"/>
+        <w:ind w:left="420"/>
+      </w:pPr>
+      <w:r>
+        <w:lastRenderedPageBreak/>
+        <w:tab/>
+        <w:t>"data": {</w:t>
+      </w:r>
+    </w:p>
+    <w:p>
+      <w:pPr>
+        <w:pStyle w:val="11"/>
+        <w:spacing w:line="360" w:lineRule="auto"/>
+        <w:ind w:left="420"/>
+      </w:pPr>
+      <w:r>
+        <w:tab/>
+      </w:r>
+      <w:r>
+        <w:tab/>
+        <w:t>"</w:t>
       </w:r>
       <w:proofErr w:type="spellStart"/>
       <w:r>
@@ -437,90 +579,124 @@
     </w:p>
     <w:p>
       <w:pPr>
-        <w:pStyle w:val="12"/>
-        <w:spacing w:line="360" w:lineRule="auto"/>
-        <w:ind w:firstLineChars="0" w:firstLine="0"/>
-      </w:pPr>
-      <w:r>
-        <w:t xml:space="preserve">  "</w:t>
+        <w:pStyle w:val="11"/>
+        <w:spacing w:line="360" w:lineRule="auto"/>
+        <w:ind w:left="420"/>
+      </w:pPr>
+      <w:r>
+        <w:tab/>
+      </w:r>
+      <w:r>
+        <w:tab/>
+        <w:t>"</w:t>
       </w:r>
       <w:proofErr w:type="spellStart"/>
       <w:r>
-        <w:t>Operator</w:t>
-      </w:r>
-      <w:r>
-        <w:rPr>
-          <w:rFonts w:hint="eastAsia"/>
-        </w:rPr>
-        <w:t>ID</w:t>
+        <w:t>StartChargeSeq</w:t>
       </w:r>
       <w:proofErr w:type="spellEnd"/>
       <w:r>
-        <w:t>": "</w:t>
-      </w:r>
-      <w:r>
-        <w:t>MA5DM667X</w:t>
-      </w:r>
-      <w:r>
-        <w:t>",</w:t>
-      </w:r>
-    </w:p>
-    <w:p>
-      <w:pPr>
-        <w:pStyle w:val="12"/>
-        <w:spacing w:line="360" w:lineRule="auto"/>
-        <w:ind w:firstLineChars="0" w:firstLine="0"/>
-      </w:pPr>
-      <w:r>
-        <w:t xml:space="preserve">  "</w:t>
+        <w:t>": "MA5DM667X94B137E34FDD4151",</w:t>
+      </w:r>
+    </w:p>
+    <w:p>
+      <w:pPr>
+        <w:pStyle w:val="11"/>
+        <w:spacing w:line="360" w:lineRule="auto"/>
+        <w:ind w:left="420"/>
+      </w:pPr>
+      <w:r>
+        <w:tab/>
+      </w:r>
+      <w:r>
+        <w:tab/>
+        <w:t>"</w:t>
       </w:r>
       <w:proofErr w:type="spellStart"/>
       <w:r>
-        <w:t>QrCode</w:t>
+        <w:t>StartChargeSeqStat</w:t>
       </w:r>
       <w:proofErr w:type="spellEnd"/>
       <w:r>
-        <w:t>": "www.baidu.com"</w:t>
-      </w:r>
-    </w:p>
-    <w:p>
-      <w:pPr>
-        <w:pStyle w:val="12"/>
-        <w:spacing w:line="360" w:lineRule="auto"/>
-        <w:ind w:firstLineChars="0" w:firstLine="0"/>
-      </w:pPr>
-      <w:r>
-        <w:rPr>
-          <w:rFonts w:hint="eastAsia"/>
-        </w:rPr>
-        <w:t xml:space="preserve">   </w:t>
-      </w:r>
+        <w:t>": 1,</w:t>
+      </w:r>
+    </w:p>
+    <w:p>
+      <w:pPr>
+        <w:pStyle w:val="11"/>
+        <w:spacing w:line="360" w:lineRule="auto"/>
+        <w:ind w:left="420"/>
+      </w:pPr>
+      <w:r>
+        <w:tab/>
+      </w:r>
+      <w:r>
+        <w:tab/>
+        <w:t>"</w:t>
+      </w:r>
+      <w:proofErr w:type="spellStart"/>
+      <w:r>
+        <w:t>SuccStat</w:t>
+      </w:r>
+      <w:proofErr w:type="spellEnd"/>
+      <w:r>
+        <w:t>": 0</w:t>
+      </w:r>
+    </w:p>
+    <w:p>
+      <w:pPr>
+        <w:pStyle w:val="11"/>
+        <w:spacing w:line="360" w:lineRule="auto"/>
+        <w:ind w:left="420"/>
+      </w:pPr>
+      <w:r>
+        <w:tab/>
+        <w:t>},</w:t>
+      </w:r>
+    </w:p>
+    <w:p>
+      <w:pPr>
+        <w:pStyle w:val="11"/>
+        <w:spacing w:line="360" w:lineRule="auto"/>
+        <w:ind w:left="420"/>
+      </w:pPr>
+      <w:r>
+        <w:tab/>
+        <w:t>"msg": "success"</w:t>
+      </w:r>
+    </w:p>
+    <w:p>
+      <w:pPr>
+        <w:pStyle w:val="11"/>
+        <w:spacing w:line="360" w:lineRule="auto"/>
+        <w:ind w:left="420" w:firstLineChars="0" w:firstLine="0"/>
+      </w:pPr>
       <w:r>
         <w:t>}</w:t>
       </w:r>
     </w:p>
     <w:p>
       <w:pPr>
-        <w:pStyle w:val="12"/>
-        <w:spacing w:line="360" w:lineRule="auto"/>
-        <w:ind w:firstLineChars="0"/>
-      </w:pPr>
-      <w:r>
-        <w:rPr>
-          <w:rFonts w:hint="eastAsia"/>
-        </w:rPr>
-        <w:t>成功</w:t>
-      </w:r>
-      <w:r>
-        <w:rPr>
-          <w:rFonts w:hint="eastAsia"/>
-        </w:rPr>
-        <w:t>响应参数格式为：</w:t>
-      </w:r>
-    </w:p>
-    <w:p>
-      <w:pPr>
-        <w:pStyle w:val="12"/>
+        <w:pStyle w:val="11"/>
+        <w:spacing w:line="360" w:lineRule="auto"/>
+        <w:ind w:left="420" w:firstLineChars="0" w:firstLine="0"/>
+      </w:pPr>
+      <w:r>
+        <w:rPr>
+          <w:rFonts w:hint="eastAsia"/>
+        </w:rPr>
+        <w:t>正常情况下</w:t>
+      </w:r>
+      <w:r>
+        <w:rPr>
+          <w:rFonts w:hint="eastAsia"/>
+        </w:rPr>
+        <w:t>失败响应参数格式为：</w:t>
+      </w:r>
+    </w:p>
+    <w:p>
+      <w:pPr>
+        <w:pStyle w:val="11"/>
         <w:spacing w:line="360" w:lineRule="auto"/>
         <w:ind w:left="420"/>
       </w:pPr>
@@ -530,30 +706,38 @@
     </w:p>
     <w:p>
       <w:pPr>
-        <w:pStyle w:val="12"/>
+        <w:pStyle w:val="11"/>
         <w:spacing w:line="360" w:lineRule="auto"/>
         <w:ind w:left="420"/>
       </w:pPr>
       <w:r>
         <w:tab/>
-        <w:t>"code": 200,</w:t>
-      </w:r>
-    </w:p>
-    <w:p>
-      <w:pPr>
-        <w:pStyle w:val="12"/>
+        <w:t xml:space="preserve">"code": </w:t>
+      </w:r>
+      <w:r>
+        <w:rPr>
+          <w:rFonts w:hint="eastAsia"/>
+        </w:rPr>
+        <w:t>400</w:t>
+      </w:r>
+      <w:r>
+        <w:t>,</w:t>
+      </w:r>
+    </w:p>
+    <w:p>
+      <w:pPr>
+        <w:pStyle w:val="11"/>
         <w:spacing w:line="360" w:lineRule="auto"/>
         <w:ind w:left="420"/>
       </w:pPr>
       <w:r>
-        <w:lastRenderedPageBreak/>
         <w:tab/>
         <w:t>"data": {</w:t>
       </w:r>
     </w:p>
     <w:p>
       <w:pPr>
-        <w:pStyle w:val="12"/>
+        <w:pStyle w:val="11"/>
         <w:spacing w:line="360" w:lineRule="auto"/>
         <w:ind w:left="420"/>
       </w:pPr>
@@ -575,7 +759,7 @@
     </w:p>
     <w:p>
       <w:pPr>
-        <w:pStyle w:val="12"/>
+        <w:pStyle w:val="11"/>
         <w:spacing w:line="360" w:lineRule="auto"/>
         <w:ind w:left="420"/>
       </w:pPr>
@@ -597,7 +781,7 @@
     </w:p>
     <w:p>
       <w:pPr>
-        <w:pStyle w:val="12"/>
+        <w:pStyle w:val="11"/>
         <w:spacing w:line="360" w:lineRule="auto"/>
         <w:ind w:left="420"/>
       </w:pPr>
@@ -614,66 +798,143 @@
       </w:r>
       <w:proofErr w:type="spellEnd"/>
       <w:r>
+        <w:t>": 5</w:t>
+      </w:r>
+      <w:r>
+        <w:t>,</w:t>
+      </w:r>
+    </w:p>
+    <w:p>
+      <w:pPr>
+        <w:pStyle w:val="11"/>
+        <w:spacing w:line="360" w:lineRule="auto"/>
+        <w:ind w:left="420"/>
+      </w:pPr>
+      <w:r>
+        <w:tab/>
+      </w:r>
+      <w:r>
+        <w:tab/>
+        <w:t>"</w:t>
+      </w:r>
+      <w:proofErr w:type="spellStart"/>
+      <w:r>
+        <w:t>SuccStat</w:t>
+      </w:r>
+      <w:proofErr w:type="spellEnd"/>
+      <w:r>
         <w:t>": 1,</w:t>
       </w:r>
     </w:p>
     <w:p>
       <w:pPr>
-        <w:pStyle w:val="12"/>
+        <w:pStyle w:val="11"/>
+        <w:spacing w:line="360" w:lineRule="auto"/>
+        <w:ind w:left="1260"/>
+      </w:pPr>
+      <w:r>
+        <w:t>"</w:t>
+      </w:r>
+      <w:r>
+        <w:rPr>
+          <w:rFonts w:hint="eastAsia"/>
+        </w:rPr>
+        <w:t>FailReson</w:t>
+      </w:r>
+      <w:r>
+        <w:t>":</w:t>
+      </w:r>
+      <w:proofErr w:type="gramStart"/>
+      <w:r>
+        <w:t>2 ,</w:t>
+      </w:r>
+      <w:proofErr w:type="gramEnd"/>
+    </w:p>
+    <w:p>
+      <w:pPr>
+        <w:pStyle w:val="11"/>
         <w:spacing w:line="360" w:lineRule="auto"/>
         <w:ind w:left="420"/>
       </w:pPr>
       <w:r>
         <w:tab/>
-      </w:r>
-      <w:r>
-        <w:tab/>
+        <w:t>},</w:t>
+      </w:r>
+    </w:p>
+    <w:p>
+      <w:pPr>
+        <w:pStyle w:val="11"/>
+        <w:spacing w:line="360" w:lineRule="auto"/>
+        <w:ind w:left="420"/>
+      </w:pPr>
+      <w:r>
+        <w:tab/>
+        <w:t>"msg": "</w:t>
+      </w:r>
+      <w:r>
+        <w:rPr>
+          <w:rFonts w:hint="eastAsia"/>
+        </w:rPr>
+        <w:t>fail</w:t>
+      </w:r>
+      <w:r>
         <w:t>"</w:t>
       </w:r>
-      <w:proofErr w:type="spellStart"/>
-      <w:r>
-        <w:t>SuccStat</w:t>
-      </w:r>
-      <w:proofErr w:type="spellEnd"/>
-      <w:r>
-        <w:t>": 0</w:t>
-      </w:r>
-    </w:p>
-    <w:p>
-      <w:pPr>
-        <w:pStyle w:val="12"/>
+    </w:p>
+    <w:p>
+      <w:pPr>
+        <w:pStyle w:val="11"/>
+        <w:spacing w:line="360" w:lineRule="auto"/>
+        <w:ind w:left="420" w:firstLineChars="0" w:firstLine="0"/>
+      </w:pPr>
+      <w:r>
+        <w:t>}</w:t>
+      </w:r>
+    </w:p>
+    <w:p>
+      <w:pPr>
+        <w:pStyle w:val="11"/>
+        <w:spacing w:line="360" w:lineRule="auto"/>
+        <w:ind w:left="420" w:firstLineChars="0" w:firstLine="0"/>
+      </w:pPr>
+      <w:r>
+        <w:rPr>
+          <w:rFonts w:hint="eastAsia"/>
+        </w:rPr>
+        <w:t>异常情况下失败响应参数格式为：</w:t>
+      </w:r>
+    </w:p>
+    <w:p>
+      <w:pPr>
+        <w:pStyle w:val="11"/>
         <w:spacing w:line="360" w:lineRule="auto"/>
         <w:ind w:left="420"/>
       </w:pPr>
       <w:r>
-        <w:tab/>
-        <w:t>},</w:t>
-      </w:r>
-    </w:p>
-    <w:p>
-      <w:pPr>
-        <w:pStyle w:val="12"/>
+        <w:t>{</w:t>
+      </w:r>
+    </w:p>
+    <w:p>
+      <w:pPr>
+        <w:pStyle w:val="11"/>
         <w:spacing w:line="360" w:lineRule="auto"/>
         <w:ind w:left="420"/>
       </w:pPr>
       <w:r>
         <w:tab/>
-        <w:t>"</w:t>
-      </w:r>
-      <w:proofErr w:type="spellStart"/>
-      <w:r>
-        <w:t>msg</w:t>
-      </w:r>
-      <w:proofErr w:type="spellEnd"/>
-      <w:r>
-        <w:t>": "success"</w:t>
-      </w:r>
-    </w:p>
-    <w:p>
-      <w:pPr>
-        <w:pStyle w:val="12"/>
-        <w:spacing w:line="360" w:lineRule="auto"/>
-        <w:ind w:left="420" w:firstLineChars="0" w:firstLine="0"/>
+      </w:r>
+      <w:r>
+        <w:rPr>
+          <w:rFonts w:hint="eastAsia"/>
+        </w:rPr>
+        <w:t>error</w:t>
+      </w:r>
+    </w:p>
+    <w:p>
+      <w:pPr>
+        <w:pStyle w:val="11"/>
+        <w:spacing w:line="360" w:lineRule="auto"/>
+        <w:ind w:left="420" w:firstLineChars="0"/>
       </w:pPr>
       <w:r>
         <w:t>}</w:t>
@@ -681,26 +942,7 @@
     </w:p>
     <w:p>
       <w:pPr>
-        <w:pStyle w:val="12"/>
-        <w:spacing w:line="360" w:lineRule="auto"/>
-        <w:ind w:left="420" w:firstLineChars="0" w:firstLine="0"/>
-      </w:pPr>
-      <w:r>
-        <w:rPr>
-          <w:rFonts w:hint="eastAsia"/>
-        </w:rPr>
-        <w:t>正常情况下</w:t>
-      </w:r>
-      <w:r>
-        <w:rPr>
-          <w:rFonts w:hint="eastAsia"/>
-        </w:rPr>
-        <w:t>失败响应参数格式为：</w:t>
-      </w:r>
-    </w:p>
-    <w:p>
-      <w:pPr>
-        <w:pStyle w:val="12"/>
+        <w:pStyle w:val="11"/>
         <w:spacing w:line="360" w:lineRule="auto"/>
         <w:ind w:left="420"/>
       </w:pPr>
@@ -710,178 +952,12 @@
     </w:p>
     <w:p>
       <w:pPr>
-        <w:pStyle w:val="12"/>
+        <w:pStyle w:val="11"/>
         <w:spacing w:line="360" w:lineRule="auto"/>
         <w:ind w:left="420"/>
       </w:pPr>
       <w:r>
         <w:tab/>
-        <w:t xml:space="preserve">"code": </w:t>
-      </w:r>
-      <w:r>
-        <w:rPr>
-          <w:rFonts w:hint="eastAsia"/>
-        </w:rPr>
-        <w:t>400</w:t>
-      </w:r>
-      <w:r>
-        <w:t>,</w:t>
-      </w:r>
-    </w:p>
-    <w:p>
-      <w:pPr>
-        <w:pStyle w:val="12"/>
-        <w:spacing w:line="360" w:lineRule="auto"/>
-        <w:ind w:left="420"/>
-      </w:pPr>
-      <w:r>
-        <w:tab/>
-        <w:t>"data": {</w:t>
-      </w:r>
-    </w:p>
-    <w:p>
-      <w:pPr>
-        <w:pStyle w:val="12"/>
-        <w:spacing w:line="360" w:lineRule="auto"/>
-        <w:ind w:left="420"/>
-      </w:pPr>
-      <w:r>
-        <w:tab/>
-      </w:r>
-      <w:r>
-        <w:tab/>
-        <w:t>"</w:t>
-      </w:r>
-      <w:proofErr w:type="spellStart"/>
-      <w:r>
-        <w:t>ConnectorID</w:t>
-      </w:r>
-      <w:proofErr w:type="spellEnd"/>
-      <w:r>
-        <w:t>": "180100075501110001_1",</w:t>
-      </w:r>
-    </w:p>
-    <w:p>
-      <w:pPr>
-        <w:pStyle w:val="12"/>
-        <w:spacing w:line="360" w:lineRule="auto"/>
-        <w:ind w:left="420"/>
-      </w:pPr>
-      <w:r>
-        <w:tab/>
-      </w:r>
-      <w:r>
-        <w:tab/>
-        <w:t>"</w:t>
-      </w:r>
-      <w:proofErr w:type="spellStart"/>
-      <w:r>
-        <w:t>StartChargeSeq</w:t>
-      </w:r>
-      <w:proofErr w:type="spellEnd"/>
-      <w:r>
-        <w:t>": "MA5DM667X94B137E34FDD4151",</w:t>
-      </w:r>
-    </w:p>
-    <w:p>
-      <w:pPr>
-        <w:pStyle w:val="12"/>
-        <w:spacing w:line="360" w:lineRule="auto"/>
-        <w:ind w:left="420"/>
-      </w:pPr>
-      <w:r>
-        <w:tab/>
-      </w:r>
-      <w:r>
-        <w:tab/>
-        <w:t>"</w:t>
-      </w:r>
-      <w:proofErr w:type="spellStart"/>
-      <w:r>
-        <w:t>StartChargeSeqStat</w:t>
-      </w:r>
-      <w:proofErr w:type="spellEnd"/>
-      <w:r>
-        <w:t>": 5</w:t>
-      </w:r>
-      <w:r>
-        <w:t>,</w:t>
-      </w:r>
-    </w:p>
-    <w:p>
-      <w:pPr>
-        <w:pStyle w:val="12"/>
-        <w:spacing w:line="360" w:lineRule="auto"/>
-        <w:ind w:left="420"/>
-      </w:pPr>
-      <w:r>
-        <w:tab/>
-      </w:r>
-      <w:r>
-        <w:tab/>
-        <w:t>"</w:t>
-      </w:r>
-      <w:proofErr w:type="spellStart"/>
-      <w:r>
-        <w:t>SuccStat</w:t>
-      </w:r>
-      <w:proofErr w:type="spellEnd"/>
-      <w:r>
-        <w:t>": 1,</w:t>
-      </w:r>
-    </w:p>
-    <w:p>
-      <w:pPr>
-        <w:pStyle w:val="12"/>
-        <w:spacing w:line="360" w:lineRule="auto"/>
-        <w:ind w:left="1260"/>
-      </w:pPr>
-      <w:r>
-        <w:t>"</w:t>
-      </w:r>
-      <w:r>
-        <w:rPr>
-          <w:rFonts w:hint="eastAsia"/>
-        </w:rPr>
-        <w:t>FailReson</w:t>
-      </w:r>
-      <w:r>
-        <w:t>":</w:t>
-      </w:r>
-      <w:proofErr w:type="gramStart"/>
-      <w:r>
-        <w:t>2 ,</w:t>
-      </w:r>
-      <w:proofErr w:type="gramEnd"/>
-    </w:p>
-    <w:p>
-      <w:pPr>
-        <w:pStyle w:val="12"/>
-        <w:spacing w:line="360" w:lineRule="auto"/>
-        <w:ind w:left="420"/>
-      </w:pPr>
-      <w:r>
-        <w:tab/>
-        <w:t>},</w:t>
-      </w:r>
-    </w:p>
-    <w:p>
-      <w:pPr>
-        <w:pStyle w:val="12"/>
-        <w:spacing w:line="360" w:lineRule="auto"/>
-        <w:ind w:left="420"/>
-      </w:pPr>
-      <w:r>
-        <w:tab/>
-        <w:t>"</w:t>
-      </w:r>
-      <w:proofErr w:type="spellStart"/>
-      <w:r>
-        <w:t>msg</w:t>
-      </w:r>
-      <w:proofErr w:type="spellEnd"/>
-      <w:r>
-        <w:t>": "</w:t>
       </w:r>
       <w:r>
         <w:rPr>
@@ -889,98 +965,10 @@
         </w:rPr>
         <w:t>fail</w:t>
       </w:r>
-      <w:r>
-        <w:t>"</w:t>
-      </w:r>
-    </w:p>
-    <w:p>
-      <w:pPr>
-        <w:pStyle w:val="12"/>
-        <w:spacing w:line="360" w:lineRule="auto"/>
-        <w:ind w:left="420" w:firstLineChars="0" w:firstLine="0"/>
-      </w:pPr>
-      <w:r>
-        <w:t>}</w:t>
-      </w:r>
-    </w:p>
-    <w:p>
-      <w:pPr>
-        <w:pStyle w:val="12"/>
-        <w:spacing w:line="360" w:lineRule="auto"/>
-        <w:ind w:left="420" w:firstLineChars="0" w:firstLine="0"/>
-      </w:pPr>
-      <w:r>
-        <w:rPr>
-          <w:rFonts w:hint="eastAsia"/>
-        </w:rPr>
-        <w:t>异常情况下失败响应参数格式为：</w:t>
-      </w:r>
-    </w:p>
-    <w:p>
-      <w:pPr>
-        <w:pStyle w:val="12"/>
-        <w:spacing w:line="360" w:lineRule="auto"/>
-        <w:ind w:left="420"/>
-      </w:pPr>
-      <w:r>
-        <w:t>{</w:t>
-      </w:r>
-    </w:p>
-    <w:p>
-      <w:pPr>
-        <w:pStyle w:val="12"/>
-        <w:spacing w:line="360" w:lineRule="auto"/>
-        <w:ind w:left="420"/>
-      </w:pPr>
-      <w:r>
-        <w:tab/>
-      </w:r>
-      <w:r>
-        <w:rPr>
-          <w:rFonts w:hint="eastAsia"/>
-        </w:rPr>
-        <w:t>error</w:t>
-      </w:r>
-    </w:p>
-    <w:p>
-      <w:pPr>
-        <w:pStyle w:val="12"/>
-        <w:spacing w:line="360" w:lineRule="auto"/>
-        <w:ind w:left="420" w:firstLineChars="0"/>
-      </w:pPr>
-      <w:r>
-        <w:t>}</w:t>
-      </w:r>
-    </w:p>
-    <w:p>
-      <w:pPr>
-        <w:pStyle w:val="12"/>
-        <w:spacing w:line="360" w:lineRule="auto"/>
-        <w:ind w:left="420"/>
-      </w:pPr>
-      <w:r>
-        <w:t>{</w:t>
-      </w:r>
-    </w:p>
-    <w:p>
-      <w:pPr>
-        <w:pStyle w:val="12"/>
-        <w:spacing w:line="360" w:lineRule="auto"/>
-        <w:ind w:left="420"/>
-      </w:pPr>
-      <w:r>
-        <w:tab/>
-      </w:r>
-      <w:r>
-        <w:rPr>
-          <w:rFonts w:hint="eastAsia"/>
-        </w:rPr>
-        <w:t>fail</w:t>
-      </w:r>
-    </w:p>
-    <w:p>
-      <w:pPr>
-        <w:pStyle w:val="12"/>
+    </w:p>
+    <w:p>
+      <w:pPr>
+        <w:pStyle w:val="11"/>
         <w:spacing w:line="360" w:lineRule="auto"/>
         <w:ind w:left="420" w:firstLineChars="0"/>
       </w:pPr>
@@ -1009,7 +997,7 @@
     </w:p>
     <w:p>
       <w:pPr>
-        <w:pStyle w:val="12"/>
+        <w:pStyle w:val="11"/>
         <w:spacing w:line="360" w:lineRule="auto"/>
         <w:ind w:firstLineChars="0" w:firstLine="0"/>
       </w:pPr>
@@ -1086,7 +1074,7 @@
     </w:p>
     <w:p>
       <w:pPr>
-        <w:pStyle w:val="12"/>
+        <w:pStyle w:val="11"/>
         <w:spacing w:line="360" w:lineRule="auto"/>
         <w:ind w:firstLineChars="0" w:firstLine="0"/>
       </w:pPr>
@@ -1379,7 +1367,23 @@
                 <w:rFonts w:hint="eastAsia"/>
                 <w:b/>
               </w:rPr>
-              <w:t>运营商唯一标识</w:t>
+              <w:t>运营</w:t>
+            </w:r>
+            <w:proofErr w:type="gramStart"/>
+            <w:r>
+              <w:rPr>
+                <w:rFonts w:hint="eastAsia"/>
+                <w:b/>
+              </w:rPr>
+              <w:t>商唯一</w:t>
+            </w:r>
+            <w:proofErr w:type="gramEnd"/>
+            <w:r>
+              <w:rPr>
+                <w:rFonts w:hint="eastAsia"/>
+                <w:b/>
+              </w:rPr>
+              <w:t>标识</w:t>
             </w:r>
             <w:r>
               <w:rPr>
@@ -1563,7 +1567,23 @@
                 <w:rFonts w:hint="eastAsia"/>
                 <w:b/>
               </w:rPr>
-              <w:t>二维码其他信息</w:t>
+              <w:t>二</w:t>
+            </w:r>
+            <w:proofErr w:type="gramStart"/>
+            <w:r>
+              <w:rPr>
+                <w:rFonts w:hint="eastAsia"/>
+                <w:b/>
+              </w:rPr>
+              <w:t>维码其他</w:t>
+            </w:r>
+            <w:proofErr w:type="gramEnd"/>
+            <w:r>
+              <w:rPr>
+                <w:rFonts w:hint="eastAsia"/>
+                <w:b/>
+              </w:rPr>
+              <w:t>信息</w:t>
             </w:r>
           </w:p>
         </w:tc>
@@ -1571,14 +1591,14 @@
     </w:tbl>
     <w:p>
       <w:pPr>
-        <w:pStyle w:val="12"/>
+        <w:pStyle w:val="11"/>
         <w:spacing w:line="360" w:lineRule="auto"/>
         <w:ind w:firstLineChars="0" w:firstLine="0"/>
       </w:pPr>
     </w:p>
     <w:p>
       <w:pPr>
-        <w:pStyle w:val="12"/>
+        <w:pStyle w:val="11"/>
         <w:spacing w:line="360" w:lineRule="auto"/>
         <w:ind w:firstLineChars="0" w:firstLine="0"/>
       </w:pPr>
@@ -1591,7 +1611,7 @@
     </w:p>
     <w:p>
       <w:pPr>
-        <w:pStyle w:val="12"/>
+        <w:pStyle w:val="11"/>
         <w:spacing w:line="360" w:lineRule="auto"/>
       </w:pPr>
       <w:r>
@@ -1600,7 +1620,7 @@
     </w:p>
     <w:p>
       <w:pPr>
-        <w:pStyle w:val="12"/>
+        <w:pStyle w:val="11"/>
         <w:spacing w:line="360" w:lineRule="auto"/>
       </w:pPr>
       <w:r>
@@ -1609,7 +1629,7 @@
     </w:p>
     <w:p>
       <w:pPr>
-        <w:pStyle w:val="12"/>
+        <w:pStyle w:val="11"/>
         <w:spacing w:line="360" w:lineRule="auto"/>
       </w:pPr>
       <w:r>
@@ -1626,7 +1646,7 @@
     </w:p>
     <w:p>
       <w:pPr>
-        <w:pStyle w:val="12"/>
+        <w:pStyle w:val="11"/>
         <w:spacing w:line="360" w:lineRule="auto"/>
       </w:pPr>
       <w:r>
@@ -1649,7 +1669,7 @@
     </w:p>
     <w:p>
       <w:pPr>
-        <w:pStyle w:val="12"/>
+        <w:pStyle w:val="11"/>
         <w:spacing w:line="360" w:lineRule="auto"/>
       </w:pPr>
       <w:r>
@@ -1666,7 +1686,7 @@
     </w:p>
     <w:p>
       <w:pPr>
-        <w:pStyle w:val="12"/>
+        <w:pStyle w:val="11"/>
         <w:spacing w:line="360" w:lineRule="auto"/>
         <w:ind w:firstLineChars="0" w:firstLine="0"/>
       </w:pPr>
@@ -2597,7 +2617,7 @@
     </w:tbl>
     <w:p>
       <w:pPr>
-        <w:pStyle w:val="12"/>
+        <w:pStyle w:val="11"/>
         <w:spacing w:line="360" w:lineRule="auto"/>
         <w:ind w:firstLineChars="0" w:firstLine="0"/>
         <w:rPr>
@@ -2609,27 +2629,35 @@
     </w:p>
     <w:p>
       <w:pPr>
-        <w:pStyle w:val="12"/>
+        <w:pStyle w:val="11"/>
         <w:spacing w:line="360" w:lineRule="auto"/>
         <w:ind w:firstLineChars="0"/>
       </w:pPr>
     </w:p>
     <w:p>
       <w:pPr>
-        <w:pStyle w:val="12"/>
+        <w:pStyle w:val="11"/>
         <w:spacing w:line="360" w:lineRule="auto"/>
         <w:ind w:firstLineChars="0"/>
       </w:pPr>
-      <w:r>
-        <w:rPr>
-          <w:rFonts w:hint="eastAsia"/>
-        </w:rPr>
-        <w:t>成功响应参数格式示例：</w:t>
-      </w:r>
-    </w:p>
-    <w:p>
-      <w:pPr>
-        <w:pStyle w:val="12"/>
+      <w:proofErr w:type="gramStart"/>
+      <w:r>
+        <w:rPr>
+          <w:rFonts w:hint="eastAsia"/>
+        </w:rPr>
+        <w:t>成功响应</w:t>
+      </w:r>
+      <w:proofErr w:type="gramEnd"/>
+      <w:r>
+        <w:rPr>
+          <w:rFonts w:hint="eastAsia"/>
+        </w:rPr>
+        <w:t>参数格式示例：</w:t>
+      </w:r>
+    </w:p>
+    <w:p>
+      <w:pPr>
+        <w:pStyle w:val="11"/>
         <w:spacing w:line="360" w:lineRule="auto"/>
         <w:ind w:left="420"/>
       </w:pPr>
@@ -2639,7 +2667,7 @@
     </w:p>
     <w:p>
       <w:pPr>
-        <w:pStyle w:val="12"/>
+        <w:pStyle w:val="11"/>
         <w:spacing w:line="360" w:lineRule="auto"/>
         <w:ind w:left="420"/>
       </w:pPr>
@@ -2650,7 +2678,7 @@
     </w:p>
     <w:p>
       <w:pPr>
-        <w:pStyle w:val="12"/>
+        <w:pStyle w:val="11"/>
         <w:spacing w:line="360" w:lineRule="auto"/>
         <w:ind w:left="420"/>
       </w:pPr>
@@ -2661,7 +2689,7 @@
     </w:p>
     <w:p>
       <w:pPr>
-        <w:pStyle w:val="12"/>
+        <w:pStyle w:val="11"/>
         <w:spacing w:line="360" w:lineRule="auto"/>
         <w:ind w:left="420"/>
       </w:pPr>
@@ -2683,7 +2711,7 @@
     </w:p>
     <w:p>
       <w:pPr>
-        <w:pStyle w:val="12"/>
+        <w:pStyle w:val="11"/>
         <w:spacing w:line="360" w:lineRule="auto"/>
         <w:ind w:left="420"/>
       </w:pPr>
@@ -2705,7 +2733,7 @@
     </w:p>
     <w:p>
       <w:pPr>
-        <w:pStyle w:val="12"/>
+        <w:pStyle w:val="11"/>
         <w:spacing w:line="360" w:lineRule="auto"/>
         <w:ind w:left="420"/>
       </w:pPr>
@@ -2727,7 +2755,7 @@
     </w:p>
     <w:p>
       <w:pPr>
-        <w:pStyle w:val="12"/>
+        <w:pStyle w:val="11"/>
         <w:spacing w:line="360" w:lineRule="auto"/>
         <w:ind w:left="420"/>
       </w:pPr>
@@ -2749,7 +2777,7 @@
     </w:p>
     <w:p>
       <w:pPr>
-        <w:pStyle w:val="12"/>
+        <w:pStyle w:val="11"/>
         <w:spacing w:line="360" w:lineRule="auto"/>
         <w:ind w:left="420"/>
       </w:pPr>
@@ -2760,26 +2788,225 @@
     </w:p>
     <w:p>
       <w:pPr>
-        <w:pStyle w:val="12"/>
+        <w:pStyle w:val="11"/>
         <w:spacing w:line="360" w:lineRule="auto"/>
         <w:ind w:left="420"/>
       </w:pPr>
       <w:r>
         <w:tab/>
+        <w:t>"msg": "success"</w:t>
+      </w:r>
+    </w:p>
+    <w:p>
+      <w:pPr>
+        <w:pStyle w:val="11"/>
+        <w:spacing w:line="360" w:lineRule="auto"/>
+        <w:ind w:left="420" w:firstLineChars="0" w:firstLine="0"/>
+      </w:pPr>
+      <w:r>
+        <w:t>}</w:t>
+      </w:r>
+    </w:p>
+    <w:p>
+      <w:pPr>
+        <w:pStyle w:val="11"/>
+        <w:spacing w:line="360" w:lineRule="auto"/>
+        <w:ind w:left="420" w:firstLineChars="0" w:firstLine="0"/>
+      </w:pPr>
+      <w:r>
+        <w:rPr>
+          <w:rFonts w:hint="eastAsia"/>
+        </w:rPr>
+        <w:t>正常情况下失败响应参数格式示例：</w:t>
+      </w:r>
+    </w:p>
+    <w:p>
+      <w:pPr>
+        <w:pStyle w:val="11"/>
+        <w:spacing w:line="360" w:lineRule="auto"/>
+        <w:ind w:left="420"/>
+      </w:pPr>
+      <w:r>
+        <w:t>{</w:t>
+      </w:r>
+    </w:p>
+    <w:p>
+      <w:pPr>
+        <w:pStyle w:val="11"/>
+        <w:spacing w:line="360" w:lineRule="auto"/>
+        <w:ind w:left="420"/>
+      </w:pPr>
+      <w:r>
+        <w:tab/>
+        <w:t xml:space="preserve">"code": </w:t>
+      </w:r>
+      <w:r>
+        <w:rPr>
+          <w:rFonts w:hint="eastAsia"/>
+        </w:rPr>
+        <w:t>400</w:t>
+      </w:r>
+      <w:r>
+        <w:t>,</w:t>
+      </w:r>
+    </w:p>
+    <w:p>
+      <w:pPr>
+        <w:pStyle w:val="11"/>
+        <w:spacing w:line="360" w:lineRule="auto"/>
+        <w:ind w:left="420"/>
+      </w:pPr>
+      <w:r>
+        <w:tab/>
+        <w:t>"data": {</w:t>
+      </w:r>
+    </w:p>
+    <w:p>
+      <w:pPr>
+        <w:pStyle w:val="11"/>
+        <w:spacing w:line="360" w:lineRule="auto"/>
+        <w:ind w:left="420"/>
+      </w:pPr>
+      <w:r>
+        <w:tab/>
+      </w:r>
+      <w:r>
+        <w:tab/>
         <w:t>"</w:t>
       </w:r>
       <w:proofErr w:type="spellStart"/>
       <w:r>
-        <w:t>msg</w:t>
+        <w:t>ConnectorID</w:t>
       </w:r>
       <w:proofErr w:type="spellEnd"/>
       <w:r>
-        <w:t>": "success"</w:t>
-      </w:r>
-    </w:p>
-    <w:p>
-      <w:pPr>
-        <w:pStyle w:val="12"/>
+        <w:t>": "180100075501110001_1",</w:t>
+      </w:r>
+    </w:p>
+    <w:p>
+      <w:pPr>
+        <w:pStyle w:val="11"/>
+        <w:spacing w:line="360" w:lineRule="auto"/>
+        <w:ind w:left="420"/>
+      </w:pPr>
+      <w:r>
+        <w:tab/>
+      </w:r>
+      <w:r>
+        <w:tab/>
+        <w:t>"</w:t>
+      </w:r>
+      <w:proofErr w:type="spellStart"/>
+      <w:r>
+        <w:t>StartChargeSeq</w:t>
+      </w:r>
+      <w:proofErr w:type="spellEnd"/>
+      <w:r>
+        <w:t>": "MA5DM667X94B137E34FDD4151",</w:t>
+      </w:r>
+    </w:p>
+    <w:p>
+      <w:pPr>
+        <w:pStyle w:val="11"/>
+        <w:spacing w:line="360" w:lineRule="auto"/>
+        <w:ind w:left="420"/>
+      </w:pPr>
+      <w:r>
+        <w:tab/>
+      </w:r>
+      <w:r>
+        <w:tab/>
+        <w:t>"</w:t>
+      </w:r>
+      <w:proofErr w:type="spellStart"/>
+      <w:r>
+        <w:t>StartChargeSeqStat</w:t>
+      </w:r>
+      <w:proofErr w:type="spellEnd"/>
+      <w:r>
+        <w:t>": 5,</w:t>
+      </w:r>
+    </w:p>
+    <w:p>
+      <w:pPr>
+        <w:pStyle w:val="11"/>
+        <w:spacing w:line="360" w:lineRule="auto"/>
+        <w:ind w:left="420"/>
+      </w:pPr>
+      <w:r>
+        <w:tab/>
+      </w:r>
+      <w:r>
+        <w:tab/>
+        <w:t>"</w:t>
+      </w:r>
+      <w:proofErr w:type="spellStart"/>
+      <w:r>
+        <w:t>SuccStat</w:t>
+      </w:r>
+      <w:proofErr w:type="spellEnd"/>
+      <w:r>
+        <w:t>": 1,</w:t>
+      </w:r>
+    </w:p>
+    <w:p>
+      <w:pPr>
+        <w:pStyle w:val="11"/>
+        <w:spacing w:line="360" w:lineRule="auto"/>
+        <w:ind w:left="1260"/>
+      </w:pPr>
+      <w:r>
+        <w:t>"</w:t>
+      </w:r>
+      <w:r>
+        <w:rPr>
+          <w:rFonts w:hint="eastAsia"/>
+        </w:rPr>
+        <w:t>FailReson</w:t>
+      </w:r>
+      <w:r>
+        <w:t>":</w:t>
+      </w:r>
+      <w:proofErr w:type="gramStart"/>
+      <w:r>
+        <w:t>2 ,</w:t>
+      </w:r>
+      <w:proofErr w:type="gramEnd"/>
+    </w:p>
+    <w:p>
+      <w:pPr>
+        <w:pStyle w:val="11"/>
+        <w:spacing w:line="360" w:lineRule="auto"/>
+        <w:ind w:left="420"/>
+      </w:pPr>
+      <w:r>
+        <w:tab/>
+        <w:t>},</w:t>
+      </w:r>
+    </w:p>
+    <w:p>
+      <w:pPr>
+        <w:pStyle w:val="11"/>
+        <w:spacing w:line="360" w:lineRule="auto"/>
+        <w:ind w:left="420"/>
+      </w:pPr>
+      <w:r>
+        <w:tab/>
+        <w:t>"msg": "</w:t>
+      </w:r>
+      <w:r>
+        <w:rPr>
+          <w:rFonts w:hint="eastAsia"/>
+        </w:rPr>
+        <w:t>fail</w:t>
+      </w:r>
+      <w:r>
+        <w:t>"</w:t>
+      </w:r>
+    </w:p>
+    <w:p>
+      <w:pPr>
+        <w:pStyle w:val="11"/>
         <w:spacing w:line="360" w:lineRule="auto"/>
         <w:ind w:left="420" w:firstLineChars="0" w:firstLine="0"/>
       </w:pPr>
@@ -2789,7 +3016,7 @@
     </w:p>
     <w:p>
       <w:pPr>
-        <w:pStyle w:val="12"/>
+        <w:pStyle w:val="11"/>
         <w:spacing w:line="360" w:lineRule="auto"/>
         <w:ind w:left="420" w:firstLineChars="0" w:firstLine="0"/>
       </w:pPr>
@@ -2797,12 +3024,12 @@
         <w:rPr>
           <w:rFonts w:hint="eastAsia"/>
         </w:rPr>
-        <w:t>正常情况下失败响应参数格式示例：</w:t>
-      </w:r>
-    </w:p>
-    <w:p>
-      <w:pPr>
-        <w:pStyle w:val="12"/>
+        <w:t>异常情况下失败响应参数格式示例：</w:t>
+      </w:r>
+    </w:p>
+    <w:p>
+      <w:pPr>
+        <w:pStyle w:val="11"/>
         <w:spacing w:line="360" w:lineRule="auto"/>
         <w:ind w:left="420"/>
       </w:pPr>
@@ -2812,38 +3039,43 @@
     </w:p>
     <w:p>
       <w:pPr>
-        <w:pStyle w:val="12"/>
+        <w:pStyle w:val="11"/>
         <w:spacing w:line="360" w:lineRule="auto"/>
         <w:ind w:left="420"/>
       </w:pPr>
       <w:r>
         <w:tab/>
-        <w:t xml:space="preserve">"code": </w:t>
-      </w:r>
-      <w:r>
-        <w:rPr>
-          <w:rFonts w:hint="eastAsia"/>
-        </w:rPr>
-        <w:t>400</w:t>
-      </w:r>
-      <w:r>
-        <w:t>,</w:t>
-      </w:r>
-    </w:p>
-    <w:p>
-      <w:pPr>
-        <w:pStyle w:val="12"/>
+      </w:r>
+      <w:r>
+        <w:rPr>
+          <w:rFonts w:hint="eastAsia"/>
+        </w:rPr>
+        <w:t>error</w:t>
+      </w:r>
+    </w:p>
+    <w:p>
+      <w:pPr>
+        <w:pStyle w:val="11"/>
+        <w:spacing w:line="360" w:lineRule="auto"/>
+        <w:ind w:left="420" w:firstLineChars="0"/>
+      </w:pPr>
+      <w:r>
+        <w:t>}</w:t>
+      </w:r>
+    </w:p>
+    <w:p>
+      <w:pPr>
+        <w:pStyle w:val="11"/>
         <w:spacing w:line="360" w:lineRule="auto"/>
         <w:ind w:left="420"/>
       </w:pPr>
       <w:r>
-        <w:tab/>
-        <w:t>"data": {</w:t>
-      </w:r>
-    </w:p>
-    <w:p>
-      <w:pPr>
-        <w:pStyle w:val="12"/>
+        <w:t>{</w:t>
+      </w:r>
+    </w:p>
+    <w:p>
+      <w:pPr>
+        <w:pStyle w:val="11"/>
         <w:spacing w:line="360" w:lineRule="auto"/>
         <w:ind w:left="420"/>
       </w:pPr>
@@ -2851,235 +3083,15 @@
         <w:tab/>
       </w:r>
       <w:r>
-        <w:tab/>
-        <w:t>"</w:t>
-      </w:r>
-      <w:proofErr w:type="spellStart"/>
-      <w:r>
-        <w:t>ConnectorID</w:t>
-      </w:r>
-      <w:proofErr w:type="spellEnd"/>
-      <w:r>
-        <w:t>": "180100075501110001_1",</w:t>
-      </w:r>
-    </w:p>
-    <w:p>
-      <w:pPr>
-        <w:pStyle w:val="12"/>
-        <w:spacing w:line="360" w:lineRule="auto"/>
-        <w:ind w:left="420"/>
-      </w:pPr>
-      <w:r>
-        <w:tab/>
-      </w:r>
-      <w:r>
-        <w:tab/>
-        <w:t>"</w:t>
-      </w:r>
-      <w:proofErr w:type="spellStart"/>
-      <w:r>
-        <w:t>StartChargeSeq</w:t>
-      </w:r>
-      <w:proofErr w:type="spellEnd"/>
-      <w:r>
-        <w:t>": "MA5DM667X94B137E34FDD4151",</w:t>
-      </w:r>
-    </w:p>
-    <w:p>
-      <w:pPr>
-        <w:pStyle w:val="12"/>
-        <w:spacing w:line="360" w:lineRule="auto"/>
-        <w:ind w:left="420"/>
-      </w:pPr>
-      <w:r>
-        <w:tab/>
-      </w:r>
-      <w:r>
-        <w:tab/>
-        <w:t>"</w:t>
-      </w:r>
-      <w:proofErr w:type="spellStart"/>
-      <w:r>
-        <w:t>StartChargeSeqStat</w:t>
-      </w:r>
-      <w:proofErr w:type="spellEnd"/>
-      <w:r>
-        <w:t>": 5,</w:t>
-      </w:r>
-    </w:p>
-    <w:p>
-      <w:pPr>
-        <w:pStyle w:val="12"/>
-        <w:spacing w:line="360" w:lineRule="auto"/>
-        <w:ind w:left="420"/>
-      </w:pPr>
-      <w:r>
-        <w:tab/>
-      </w:r>
-      <w:r>
-        <w:tab/>
-        <w:t>"</w:t>
-      </w:r>
-      <w:proofErr w:type="spellStart"/>
-      <w:r>
-        <w:t>SuccStat</w:t>
-      </w:r>
-      <w:proofErr w:type="spellEnd"/>
-      <w:r>
-        <w:t>": 1,</w:t>
-      </w:r>
-    </w:p>
-    <w:p>
-      <w:pPr>
-        <w:pStyle w:val="12"/>
-        <w:spacing w:line="360" w:lineRule="auto"/>
-        <w:ind w:left="1260"/>
-      </w:pPr>
-      <w:r>
-        <w:t>"</w:t>
-      </w:r>
-      <w:r>
-        <w:rPr>
-          <w:rFonts w:hint="eastAsia"/>
-        </w:rPr>
-        <w:t>FailReson</w:t>
-      </w:r>
-      <w:r>
-        <w:t>":</w:t>
-      </w:r>
-      <w:proofErr w:type="gramStart"/>
-      <w:r>
-        <w:t>2 ,</w:t>
-      </w:r>
-      <w:proofErr w:type="gramEnd"/>
-    </w:p>
-    <w:p>
-      <w:pPr>
-        <w:pStyle w:val="12"/>
-        <w:spacing w:line="360" w:lineRule="auto"/>
-        <w:ind w:left="420"/>
-      </w:pPr>
-      <w:r>
-        <w:tab/>
-        <w:t>},</w:t>
-      </w:r>
-    </w:p>
-    <w:p>
-      <w:pPr>
-        <w:pStyle w:val="12"/>
-        <w:spacing w:line="360" w:lineRule="auto"/>
-        <w:ind w:left="420"/>
-      </w:pPr>
-      <w:r>
-        <w:tab/>
-        <w:t>"</w:t>
-      </w:r>
-      <w:proofErr w:type="spellStart"/>
-      <w:r>
-        <w:t>msg</w:t>
-      </w:r>
-      <w:proofErr w:type="spellEnd"/>
-      <w:r>
-        <w:t>": "</w:t>
-      </w:r>
-      <w:r>
         <w:rPr>
           <w:rFonts w:hint="eastAsia"/>
         </w:rPr>
         <w:t>fail</w:t>
       </w:r>
-      <w:r>
-        <w:t>"</w:t>
-      </w:r>
-    </w:p>
-    <w:p>
-      <w:pPr>
-        <w:pStyle w:val="12"/>
-        <w:spacing w:line="360" w:lineRule="auto"/>
-        <w:ind w:left="420" w:firstLineChars="0" w:firstLine="0"/>
-      </w:pPr>
-      <w:r>
-        <w:t>}</w:t>
-      </w:r>
-    </w:p>
-    <w:p>
-      <w:pPr>
-        <w:pStyle w:val="12"/>
-        <w:spacing w:line="360" w:lineRule="auto"/>
-        <w:ind w:left="420" w:firstLineChars="0" w:firstLine="0"/>
-      </w:pPr>
-      <w:r>
-        <w:rPr>
-          <w:rFonts w:hint="eastAsia"/>
-        </w:rPr>
-        <w:t>异常情况下失败响应参数格式示例：</w:t>
-      </w:r>
-    </w:p>
-    <w:p>
-      <w:pPr>
-        <w:pStyle w:val="12"/>
-        <w:spacing w:line="360" w:lineRule="auto"/>
-        <w:ind w:left="420"/>
-      </w:pPr>
-      <w:r>
-        <w:t>{</w:t>
-      </w:r>
-    </w:p>
-    <w:p>
-      <w:pPr>
-        <w:pStyle w:val="12"/>
-        <w:spacing w:line="360" w:lineRule="auto"/>
-        <w:ind w:left="420"/>
-      </w:pPr>
-      <w:r>
-        <w:tab/>
-      </w:r>
-      <w:r>
-        <w:rPr>
-          <w:rFonts w:hint="eastAsia"/>
-        </w:rPr>
-        <w:t>error</w:t>
-      </w:r>
-    </w:p>
-    <w:p>
-      <w:pPr>
-        <w:pStyle w:val="12"/>
-        <w:spacing w:line="360" w:lineRule="auto"/>
-        <w:ind w:left="420" w:firstLineChars="0"/>
-      </w:pPr>
-      <w:r>
-        <w:t>}</w:t>
-      </w:r>
-    </w:p>
-    <w:p>
-      <w:pPr>
-        <w:pStyle w:val="12"/>
-        <w:spacing w:line="360" w:lineRule="auto"/>
-        <w:ind w:left="420"/>
-      </w:pPr>
-      <w:r>
-        <w:t>{</w:t>
-      </w:r>
-    </w:p>
-    <w:p>
-      <w:pPr>
-        <w:pStyle w:val="12"/>
-        <w:spacing w:line="360" w:lineRule="auto"/>
-        <w:ind w:left="420"/>
-      </w:pPr>
-      <w:r>
-        <w:tab/>
-      </w:r>
-      <w:r>
-        <w:rPr>
-          <w:rFonts w:hint="eastAsia"/>
-        </w:rPr>
-        <w:t>fail</w:t>
-      </w:r>
-    </w:p>
-    <w:p>
-      <w:pPr>
-        <w:pStyle w:val="12"/>
+    </w:p>
+    <w:p>
+      <w:pPr>
+        <w:pStyle w:val="11"/>
         <w:spacing w:line="360" w:lineRule="auto"/>
         <w:ind w:left="420" w:firstLineChars="0"/>
       </w:pPr>
@@ -3123,7 +3135,7 @@
     </w:p>
     <w:p>
       <w:pPr>
-        <w:pStyle w:val="12"/>
+        <w:pStyle w:val="11"/>
         <w:spacing w:line="360" w:lineRule="auto"/>
         <w:ind w:firstLineChars="0" w:firstLine="0"/>
       </w:pPr>
@@ -3197,7 +3209,7 @@
     </w:p>
     <w:p>
       <w:pPr>
-        <w:pStyle w:val="12"/>
+        <w:pStyle w:val="11"/>
         <w:spacing w:line="360" w:lineRule="auto"/>
         <w:ind w:firstLineChars="0" w:firstLine="0"/>
       </w:pPr>
@@ -3399,14 +3411,14 @@
     </w:tbl>
     <w:p>
       <w:pPr>
-        <w:pStyle w:val="12"/>
+        <w:pStyle w:val="11"/>
         <w:spacing w:line="360" w:lineRule="auto"/>
         <w:ind w:firstLineChars="0" w:firstLine="0"/>
       </w:pPr>
     </w:p>
     <w:p>
       <w:pPr>
-        <w:pStyle w:val="12"/>
+        <w:pStyle w:val="11"/>
         <w:spacing w:line="360" w:lineRule="auto"/>
         <w:ind w:firstLineChars="0" w:firstLine="0"/>
       </w:pPr>
@@ -3419,7 +3431,7 @@
     </w:p>
     <w:p>
       <w:pPr>
-        <w:pStyle w:val="12"/>
+        <w:pStyle w:val="11"/>
         <w:spacing w:line="360" w:lineRule="auto"/>
       </w:pPr>
       <w:r>
@@ -3428,7 +3440,7 @@
     </w:p>
     <w:p>
       <w:pPr>
-        <w:pStyle w:val="12"/>
+        <w:pStyle w:val="11"/>
         <w:spacing w:line="360" w:lineRule="auto"/>
       </w:pPr>
       <w:r>
@@ -3457,7 +3469,7 @@
     </w:p>
     <w:p>
       <w:pPr>
-        <w:pStyle w:val="12"/>
+        <w:pStyle w:val="11"/>
         <w:spacing w:line="360" w:lineRule="auto"/>
         <w:ind w:firstLineChars="0" w:firstLine="0"/>
       </w:pPr>
@@ -4955,11 +4967,9 @@
             <w:tcW w:w="1843" w:type="dxa"/>
           </w:tcPr>
           <w:p>
-            <w:proofErr w:type="spellStart"/>
             <w:r>
               <w:t>Soc</w:t>
             </w:r>
-            <w:proofErr w:type="spellEnd"/>
           </w:p>
         </w:tc>
         <w:tc>
@@ -5122,23 +5132,7 @@
                 <w:rFonts w:hint="eastAsia"/>
                 <w:b/>
               </w:rPr>
-              <w:t>YYYY-MM-</w:t>
-            </w:r>
-            <w:proofErr w:type="spellStart"/>
-            <w:r>
-              <w:rPr>
-                <w:rFonts w:hint="eastAsia"/>
-                <w:b/>
-              </w:rPr>
-              <w:t>dd</w:t>
-            </w:r>
-            <w:proofErr w:type="spellEnd"/>
-            <w:r>
-              <w:rPr>
-                <w:rFonts w:hint="eastAsia"/>
-                <w:b/>
-              </w:rPr>
-              <w:t xml:space="preserve"> </w:t>
+              <w:t xml:space="preserve">YYYY-MM-dd </w:t>
             </w:r>
             <w:proofErr w:type="spellStart"/>
             <w:r>
@@ -5260,23 +5254,7 @@
                 <w:rFonts w:hint="eastAsia"/>
                 <w:b/>
               </w:rPr>
-              <w:t>YYYY-MM-</w:t>
-            </w:r>
-            <w:proofErr w:type="spellStart"/>
-            <w:r>
-              <w:rPr>
-                <w:rFonts w:hint="eastAsia"/>
-                <w:b/>
-              </w:rPr>
-              <w:t>dd</w:t>
-            </w:r>
-            <w:proofErr w:type="spellEnd"/>
-            <w:r>
-              <w:rPr>
-                <w:rFonts w:hint="eastAsia"/>
-                <w:b/>
-              </w:rPr>
-              <w:t xml:space="preserve"> </w:t>
+              <w:t xml:space="preserve">YYYY-MM-dd </w:t>
             </w:r>
             <w:proofErr w:type="spellStart"/>
             <w:r>
@@ -6039,7 +6017,7 @@
     </w:tbl>
     <w:p>
       <w:pPr>
-        <w:pStyle w:val="12"/>
+        <w:pStyle w:val="11"/>
         <w:spacing w:line="360" w:lineRule="auto"/>
         <w:ind w:firstLineChars="0" w:firstLine="0"/>
         <w:rPr>
@@ -6051,7 +6029,7 @@
     </w:p>
     <w:p>
       <w:pPr>
-        <w:pStyle w:val="12"/>
+        <w:pStyle w:val="11"/>
         <w:spacing w:line="360" w:lineRule="auto"/>
         <w:ind w:firstLineChars="0" w:firstLine="0"/>
         <w:rPr>
@@ -6274,23 +6252,7 @@
                 <w:rFonts w:hint="eastAsia"/>
                 <w:b/>
               </w:rPr>
-              <w:t>YYYY-MM-</w:t>
-            </w:r>
-            <w:proofErr w:type="spellStart"/>
-            <w:r>
-              <w:rPr>
-                <w:rFonts w:hint="eastAsia"/>
-                <w:b/>
-              </w:rPr>
-              <w:t>dd</w:t>
-            </w:r>
-            <w:proofErr w:type="spellEnd"/>
-            <w:r>
-              <w:rPr>
-                <w:rFonts w:hint="eastAsia"/>
-                <w:b/>
-              </w:rPr>
-              <w:t xml:space="preserve"> </w:t>
+              <w:t xml:space="preserve">YYYY-MM-dd </w:t>
             </w:r>
             <w:proofErr w:type="spellStart"/>
             <w:r>
@@ -6412,23 +6374,7 @@
                 <w:rFonts w:hint="eastAsia"/>
                 <w:b/>
               </w:rPr>
-              <w:t>YYYY-MM-</w:t>
-            </w:r>
-            <w:proofErr w:type="spellStart"/>
-            <w:r>
-              <w:rPr>
-                <w:rFonts w:hint="eastAsia"/>
-                <w:b/>
-              </w:rPr>
-              <w:t>dd</w:t>
-            </w:r>
-            <w:proofErr w:type="spellEnd"/>
-            <w:r>
-              <w:rPr>
-                <w:rFonts w:hint="eastAsia"/>
-                <w:b/>
-              </w:rPr>
-              <w:t xml:space="preserve"> </w:t>
+              <w:t xml:space="preserve">YYYY-MM-dd </w:t>
             </w:r>
             <w:proofErr w:type="spellStart"/>
             <w:r>
@@ -6993,7 +6939,7 @@
     </w:tbl>
     <w:p>
       <w:pPr>
-        <w:pStyle w:val="12"/>
+        <w:pStyle w:val="11"/>
         <w:spacing w:line="360" w:lineRule="auto"/>
         <w:ind w:firstLineChars="0" w:firstLine="0"/>
         <w:rPr>
@@ -7005,7 +6951,7 @@
     </w:p>
     <w:p>
       <w:pPr>
-        <w:pStyle w:val="12"/>
+        <w:pStyle w:val="11"/>
         <w:spacing w:line="360" w:lineRule="auto"/>
         <w:ind w:firstLineChars="0" w:firstLine="0"/>
         <w:rPr>
@@ -7017,27 +6963,35 @@
     </w:p>
     <w:p>
       <w:pPr>
-        <w:pStyle w:val="12"/>
+        <w:pStyle w:val="11"/>
         <w:spacing w:line="360" w:lineRule="auto"/>
         <w:ind w:firstLineChars="0"/>
       </w:pPr>
     </w:p>
     <w:p>
       <w:pPr>
-        <w:pStyle w:val="12"/>
+        <w:pStyle w:val="11"/>
         <w:spacing w:line="360" w:lineRule="auto"/>
         <w:ind w:firstLineChars="0"/>
       </w:pPr>
-      <w:r>
-        <w:rPr>
-          <w:rFonts w:hint="eastAsia"/>
-        </w:rPr>
-        <w:t>成功响应参数格式示例：</w:t>
-      </w:r>
-    </w:p>
-    <w:p>
-      <w:pPr>
-        <w:pStyle w:val="12"/>
+      <w:proofErr w:type="gramStart"/>
+      <w:r>
+        <w:rPr>
+          <w:rFonts w:hint="eastAsia"/>
+        </w:rPr>
+        <w:t>成功响应</w:t>
+      </w:r>
+      <w:proofErr w:type="gramEnd"/>
+      <w:r>
+        <w:rPr>
+          <w:rFonts w:hint="eastAsia"/>
+        </w:rPr>
+        <w:t>参数格式示例：</w:t>
+      </w:r>
+    </w:p>
+    <w:p>
+      <w:pPr>
+        <w:pStyle w:val="11"/>
         <w:spacing w:line="360" w:lineRule="auto"/>
         <w:ind w:left="420"/>
       </w:pPr>
@@ -7047,7 +7001,7 @@
     </w:p>
     <w:p>
       <w:pPr>
-        <w:pStyle w:val="12"/>
+        <w:pStyle w:val="11"/>
         <w:spacing w:line="360" w:lineRule="auto"/>
         <w:ind w:left="420"/>
       </w:pPr>
@@ -7058,7 +7012,7 @@
     </w:p>
     <w:p>
       <w:pPr>
-        <w:pStyle w:val="12"/>
+        <w:pStyle w:val="11"/>
         <w:spacing w:line="360" w:lineRule="auto"/>
         <w:ind w:left="420"/>
       </w:pPr>
@@ -7069,7 +7023,7 @@
     </w:p>
     <w:p>
       <w:pPr>
-        <w:pStyle w:val="12"/>
+        <w:pStyle w:val="11"/>
         <w:spacing w:line="360" w:lineRule="auto"/>
         <w:ind w:left="420"/>
       </w:pPr>
@@ -7091,7 +7045,7 @@
     </w:p>
     <w:p>
       <w:pPr>
-        <w:pStyle w:val="12"/>
+        <w:pStyle w:val="11"/>
         <w:spacing w:line="360" w:lineRule="auto"/>
         <w:ind w:left="420"/>
       </w:pPr>
@@ -7113,7 +7067,7 @@
     </w:p>
     <w:p>
       <w:pPr>
-        <w:pStyle w:val="12"/>
+        <w:pStyle w:val="11"/>
         <w:spacing w:line="360" w:lineRule="auto"/>
         <w:ind w:left="420"/>
       </w:pPr>
@@ -7135,7 +7089,7 @@
     </w:p>
     <w:p>
       <w:pPr>
-        <w:pStyle w:val="12"/>
+        <w:pStyle w:val="11"/>
         <w:spacing w:line="360" w:lineRule="auto"/>
         <w:ind w:left="420"/>
       </w:pPr>
@@ -7157,7 +7111,7 @@
     </w:p>
     <w:p>
       <w:pPr>
-        <w:pStyle w:val="12"/>
+        <w:pStyle w:val="11"/>
         <w:spacing w:line="360" w:lineRule="auto"/>
         <w:ind w:left="420"/>
       </w:pPr>
@@ -7179,7 +7133,7 @@
     </w:p>
     <w:p>
       <w:pPr>
-        <w:pStyle w:val="12"/>
+        <w:pStyle w:val="11"/>
         <w:spacing w:line="360" w:lineRule="auto"/>
         <w:ind w:left="420"/>
       </w:pPr>
@@ -7202,7 +7156,7 @@
     </w:p>
     <w:p>
       <w:pPr>
-        <w:pStyle w:val="12"/>
+        <w:pStyle w:val="11"/>
         <w:spacing w:line="360" w:lineRule="auto"/>
         <w:ind w:left="420"/>
       </w:pPr>
@@ -7224,7 +7178,7 @@
     </w:p>
     <w:p>
       <w:pPr>
-        <w:pStyle w:val="12"/>
+        <w:pStyle w:val="11"/>
         <w:spacing w:line="360" w:lineRule="auto"/>
         <w:ind w:left="420"/>
       </w:pPr>
@@ -7246,7 +7200,7 @@
     </w:p>
     <w:p>
       <w:pPr>
-        <w:pStyle w:val="12"/>
+        <w:pStyle w:val="11"/>
         <w:spacing w:line="360" w:lineRule="auto"/>
         <w:ind w:left="420"/>
       </w:pPr>
@@ -7255,20 +7209,192 @@
       </w:r>
       <w:r>
         <w:tab/>
+        <w:t>"Soc": 0.0,</w:t>
+      </w:r>
+    </w:p>
+    <w:p>
+      <w:pPr>
+        <w:pStyle w:val="11"/>
+        <w:spacing w:line="360" w:lineRule="auto"/>
+        <w:ind w:left="420"/>
+      </w:pPr>
+      <w:r>
+        <w:tab/>
+      </w:r>
+      <w:r>
+        <w:tab/>
         <w:t>"</w:t>
       </w:r>
       <w:proofErr w:type="spellStart"/>
       <w:r>
-        <w:t>Soc</w:t>
+        <w:t>StartChargeSeq</w:t>
       </w:r>
       <w:proofErr w:type="spellEnd"/>
       <w:r>
+        <w:t>": "MA5DM667XA00A11DE66DD42CB",</w:t>
+      </w:r>
+    </w:p>
+    <w:p>
+      <w:pPr>
+        <w:pStyle w:val="11"/>
+        <w:spacing w:line="360" w:lineRule="auto"/>
+        <w:ind w:left="420"/>
+      </w:pPr>
+      <w:r>
+        <w:tab/>
+      </w:r>
+      <w:r>
+        <w:tab/>
+        <w:t>"</w:t>
+      </w:r>
+      <w:proofErr w:type="spellStart"/>
+      <w:r>
+        <w:t>StartChargeSeqStat</w:t>
+      </w:r>
+      <w:proofErr w:type="spellEnd"/>
+      <w:r>
+        <w:t>": 4,</w:t>
+      </w:r>
+    </w:p>
+    <w:p>
+      <w:pPr>
+        <w:pStyle w:val="11"/>
+        <w:spacing w:line="360" w:lineRule="auto"/>
+        <w:ind w:left="420"/>
+      </w:pPr>
+      <w:r>
+        <w:tab/>
+      </w:r>
+      <w:r>
+        <w:tab/>
+        <w:t>"</w:t>
+      </w:r>
+      <w:proofErr w:type="spellStart"/>
+      <w:r>
+        <w:t>StartTime</w:t>
+      </w:r>
+      <w:proofErr w:type="spellEnd"/>
+      <w:r>
+        <w:t>": "2018-10-22 18:52:09",</w:t>
+      </w:r>
+    </w:p>
+    <w:p>
+      <w:pPr>
+        <w:pStyle w:val="11"/>
+        <w:spacing w:line="360" w:lineRule="auto"/>
+        <w:ind w:left="420"/>
+      </w:pPr>
+      <w:r>
+        <w:rPr>
+          <w:rFonts w:hint="eastAsia"/>
+        </w:rPr>
+        <w:tab/>
+      </w:r>
+      <w:r>
+        <w:rPr>
+          <w:rFonts w:hint="eastAsia"/>
+        </w:rPr>
+        <w:tab/>
+        <w:t>"</w:t>
+      </w:r>
+      <w:proofErr w:type="spellStart"/>
+      <w:r>
+        <w:rPr>
+          <w:rFonts w:hint="eastAsia"/>
+        </w:rPr>
+        <w:t>StationName</w:t>
+      </w:r>
+      <w:proofErr w:type="spellEnd"/>
+      <w:r>
+        <w:rPr>
+          <w:rFonts w:hint="eastAsia"/>
+        </w:rPr>
+        <w:t>": "</w:t>
+      </w:r>
+      <w:proofErr w:type="gramStart"/>
+      <w:r>
+        <w:rPr>
+          <w:rFonts w:hint="eastAsia"/>
+        </w:rPr>
+        <w:t>百富汇充电站</w:t>
+      </w:r>
+      <w:proofErr w:type="gramEnd"/>
+      <w:r>
+        <w:rPr>
+          <w:rFonts w:hint="eastAsia"/>
+        </w:rPr>
+        <w:t>",</w:t>
+      </w:r>
+    </w:p>
+    <w:p>
+      <w:pPr>
+        <w:pStyle w:val="11"/>
+        <w:spacing w:line="360" w:lineRule="auto"/>
+        <w:ind w:left="420"/>
+      </w:pPr>
+      <w:r>
+        <w:tab/>
+      </w:r>
+      <w:r>
+        <w:tab/>
+        <w:t>"</w:t>
+      </w:r>
+      <w:proofErr w:type="spellStart"/>
+      <w:r>
+        <w:t>TotalMoney</w:t>
+      </w:r>
+      <w:proofErr w:type="spellEnd"/>
+      <w:r>
+        <w:t>": 0.72,</w:t>
+      </w:r>
+    </w:p>
+    <w:p>
+      <w:pPr>
+        <w:pStyle w:val="11"/>
+        <w:spacing w:line="360" w:lineRule="auto"/>
+        <w:ind w:left="420"/>
+      </w:pPr>
+      <w:r>
+        <w:tab/>
+      </w:r>
+      <w:r>
+        <w:tab/>
+        <w:t>"</w:t>
+      </w:r>
+      <w:proofErr w:type="spellStart"/>
+      <w:r>
+        <w:t>TotalPower</w:t>
+      </w:r>
+      <w:proofErr w:type="spellEnd"/>
+      <w:r>
+        <w:t>": 0.5,</w:t>
+      </w:r>
+    </w:p>
+    <w:p>
+      <w:pPr>
+        <w:pStyle w:val="11"/>
+        <w:spacing w:line="360" w:lineRule="auto"/>
+        <w:ind w:left="420"/>
+      </w:pPr>
+      <w:r>
+        <w:tab/>
+      </w:r>
+      <w:r>
+        <w:tab/>
+        <w:t>"</w:t>
+      </w:r>
+      <w:proofErr w:type="spellStart"/>
+      <w:r>
+        <w:t>VoltageA</w:t>
+      </w:r>
+      <w:proofErr w:type="spellEnd"/>
+      <w:r>
         <w:t>": 0.0,</w:t>
       </w:r>
     </w:p>
     <w:p>
       <w:pPr>
-        <w:pStyle w:val="12"/>
+        <w:pStyle w:val="11"/>
         <w:spacing w:line="360" w:lineRule="auto"/>
         <w:ind w:left="420"/>
       </w:pPr>
@@ -7281,16 +7407,16 @@
       </w:r>
       <w:proofErr w:type="spellStart"/>
       <w:r>
-        <w:t>StartChargeSeq</w:t>
+        <w:t>VoltageB</w:t>
       </w:r>
       <w:proofErr w:type="spellEnd"/>
       <w:r>
-        <w:t>": "MA5DM667XA00A11DE66DD42CB",</w:t>
-      </w:r>
-    </w:p>
-    <w:p>
-      <w:pPr>
-        <w:pStyle w:val="12"/>
+        <w:t>": 0.0,</w:t>
+      </w:r>
+    </w:p>
+    <w:p>
+      <w:pPr>
+        <w:pStyle w:val="11"/>
         <w:spacing w:line="360" w:lineRule="auto"/>
         <w:ind w:left="420"/>
       </w:pPr>
@@ -7303,364 +7429,162 @@
       </w:r>
       <w:proofErr w:type="spellStart"/>
       <w:r>
-        <w:t>StartChargeSeqStat</w:t>
+        <w:t>VoltageC</w:t>
       </w:r>
       <w:proofErr w:type="spellEnd"/>
       <w:r>
-        <w:t>": 4,</w:t>
-      </w:r>
-    </w:p>
-    <w:p>
-      <w:pPr>
-        <w:pStyle w:val="12"/>
+        <w:t>": 0.0</w:t>
+      </w:r>
+    </w:p>
+    <w:p>
+      <w:pPr>
+        <w:pStyle w:val="11"/>
         <w:spacing w:line="360" w:lineRule="auto"/>
         <w:ind w:left="420"/>
       </w:pPr>
       <w:r>
         <w:tab/>
-      </w:r>
-      <w:r>
-        <w:tab/>
+        <w:t>},</w:t>
+      </w:r>
+    </w:p>
+    <w:p>
+      <w:pPr>
+        <w:pStyle w:val="11"/>
+        <w:spacing w:line="360" w:lineRule="auto"/>
+        <w:ind w:left="420"/>
+      </w:pPr>
+      <w:r>
+        <w:tab/>
+        <w:t>"msg": "success"</w:t>
+      </w:r>
+    </w:p>
+    <w:p>
+      <w:pPr>
+        <w:pStyle w:val="11"/>
+        <w:spacing w:line="360" w:lineRule="auto"/>
+        <w:ind w:left="420" w:firstLineChars="0" w:firstLine="0"/>
+      </w:pPr>
+      <w:r>
+        <w:t>}</w:t>
+      </w:r>
+    </w:p>
+    <w:p>
+      <w:pPr>
+        <w:pStyle w:val="11"/>
+        <w:spacing w:line="360" w:lineRule="auto"/>
+        <w:ind w:left="420" w:firstLineChars="0" w:firstLine="0"/>
+      </w:pPr>
+      <w:r>
+        <w:rPr>
+          <w:rFonts w:hint="eastAsia"/>
+        </w:rPr>
+        <w:t>失败响应参数格式示例：</w:t>
+      </w:r>
+    </w:p>
+    <w:p>
+      <w:pPr>
+        <w:pStyle w:val="11"/>
+        <w:spacing w:line="360" w:lineRule="auto"/>
+        <w:ind w:left="420"/>
+      </w:pPr>
+      <w:r>
+        <w:t>{</w:t>
+      </w:r>
+    </w:p>
+    <w:p>
+      <w:pPr>
+        <w:pStyle w:val="11"/>
+        <w:spacing w:line="360" w:lineRule="auto"/>
+        <w:ind w:left="420"/>
+      </w:pPr>
+      <w:r>
+        <w:tab/>
+        <w:t>"code": 400,</w:t>
+      </w:r>
+    </w:p>
+    <w:p>
+      <w:pPr>
+        <w:pStyle w:val="11"/>
+        <w:spacing w:line="360" w:lineRule="auto"/>
+        <w:ind w:left="420"/>
+      </w:pPr>
+      <w:r>
+        <w:tab/>
+        <w:t>"msg": "</w:t>
+      </w:r>
+      <w:r>
+        <w:rPr>
+          <w:rFonts w:hint="eastAsia"/>
+        </w:rPr>
+        <w:t>错误原因</w:t>
+      </w:r>
+      <w:r>
         <w:t>"</w:t>
       </w:r>
-      <w:proofErr w:type="spellStart"/>
-      <w:r>
-        <w:t>StartTime</w:t>
-      </w:r>
-      <w:proofErr w:type="spellEnd"/>
-      <w:r>
-        <w:t>": "2018-10-22 18:52:09",</w:t>
-      </w:r>
-    </w:p>
-    <w:p>
-      <w:pPr>
-        <w:pStyle w:val="12"/>
+    </w:p>
+    <w:p>
+      <w:pPr>
+        <w:pStyle w:val="11"/>
         <w:spacing w:line="360" w:lineRule="auto"/>
         <w:ind w:left="420"/>
       </w:pPr>
       <w:r>
-        <w:rPr>
-          <w:rFonts w:hint="eastAsia"/>
-        </w:rPr>
-        <w:tab/>
-      </w:r>
-      <w:r>
-        <w:rPr>
-          <w:rFonts w:hint="eastAsia"/>
-        </w:rPr>
-        <w:tab/>
+        <w:t>}</w:t>
+      </w:r>
+    </w:p>
+    <w:p>
+      <w:pPr>
+        <w:pStyle w:val="11"/>
+        <w:spacing w:line="360" w:lineRule="auto"/>
+        <w:ind w:left="420"/>
+      </w:pPr>
+      <w:r>
+        <w:t>{</w:t>
+      </w:r>
+    </w:p>
+    <w:p>
+      <w:pPr>
+        <w:pStyle w:val="11"/>
+        <w:spacing w:line="360" w:lineRule="auto"/>
+        <w:ind w:left="420"/>
+      </w:pPr>
+      <w:r>
+        <w:tab/>
+        <w:t xml:space="preserve">"code": </w:t>
+      </w:r>
+      <w:r>
+        <w:rPr>
+          <w:rFonts w:hint="eastAsia"/>
+        </w:rPr>
+        <w:t>500</w:t>
+      </w:r>
+      <w:r>
+        <w:t>,</w:t>
+      </w:r>
+    </w:p>
+    <w:p>
+      <w:pPr>
+        <w:pStyle w:val="11"/>
+        <w:spacing w:line="360" w:lineRule="auto"/>
+        <w:ind w:left="420"/>
+      </w:pPr>
+      <w:r>
+        <w:tab/>
+        <w:t>"msg": "</w:t>
+      </w:r>
+      <w:r>
+        <w:rPr>
+          <w:rFonts w:hint="eastAsia"/>
+        </w:rPr>
+        <w:t>错误原因</w:t>
+      </w:r>
+      <w:r>
         <w:t>"</w:t>
       </w:r>
-      <w:proofErr w:type="spellStart"/>
-      <w:r>
-        <w:rPr>
-          <w:rFonts w:hint="eastAsia"/>
-        </w:rPr>
-        <w:t>StationName</w:t>
-      </w:r>
-      <w:proofErr w:type="spellEnd"/>
-      <w:r>
-        <w:rPr>
-          <w:rFonts w:hint="eastAsia"/>
-        </w:rPr>
-        <w:t>": "</w:t>
-      </w:r>
-      <w:r>
-        <w:rPr>
-          <w:rFonts w:hint="eastAsia"/>
-        </w:rPr>
-        <w:t>百富汇充电站</w:t>
-      </w:r>
-      <w:r>
-        <w:rPr>
-          <w:rFonts w:hint="eastAsia"/>
-        </w:rPr>
-        <w:t>",</w:t>
-      </w:r>
-    </w:p>
-    <w:p>
-      <w:pPr>
-        <w:pStyle w:val="12"/>
-        <w:spacing w:line="360" w:lineRule="auto"/>
-        <w:ind w:left="420"/>
-      </w:pPr>
-      <w:r>
-        <w:tab/>
-      </w:r>
-      <w:r>
-        <w:tab/>
-        <w:t>"</w:t>
-      </w:r>
-      <w:proofErr w:type="spellStart"/>
-      <w:r>
-        <w:t>TotalMoney</w:t>
-      </w:r>
-      <w:proofErr w:type="spellEnd"/>
-      <w:r>
-        <w:t>": 0.72,</w:t>
-      </w:r>
-    </w:p>
-    <w:p>
-      <w:pPr>
-        <w:pStyle w:val="12"/>
-        <w:spacing w:line="360" w:lineRule="auto"/>
-        <w:ind w:left="420"/>
-      </w:pPr>
-      <w:r>
-        <w:tab/>
-      </w:r>
-      <w:r>
-        <w:tab/>
-        <w:t>"</w:t>
-      </w:r>
-      <w:proofErr w:type="spellStart"/>
-      <w:r>
-        <w:t>TotalPower</w:t>
-      </w:r>
-      <w:proofErr w:type="spellEnd"/>
-      <w:r>
-        <w:t>": 0.5,</w:t>
-      </w:r>
-    </w:p>
-    <w:p>
-      <w:pPr>
-        <w:pStyle w:val="12"/>
-        <w:spacing w:line="360" w:lineRule="auto"/>
-        <w:ind w:left="420"/>
-      </w:pPr>
-      <w:r>
-        <w:tab/>
-      </w:r>
-      <w:r>
-        <w:tab/>
-        <w:t>"</w:t>
-      </w:r>
-      <w:proofErr w:type="spellStart"/>
-      <w:r>
-        <w:t>VoltageA</w:t>
-      </w:r>
-      <w:proofErr w:type="spellEnd"/>
-      <w:r>
-        <w:t>": 0.0,</w:t>
-      </w:r>
-    </w:p>
-    <w:p>
-      <w:pPr>
-        <w:pStyle w:val="12"/>
-        <w:spacing w:line="360" w:lineRule="auto"/>
-        <w:ind w:left="420"/>
-      </w:pPr>
-      <w:r>
-        <w:tab/>
-      </w:r>
-      <w:r>
-        <w:tab/>
-        <w:t>"</w:t>
-      </w:r>
-      <w:proofErr w:type="spellStart"/>
-      <w:r>
-        <w:t>VoltageB</w:t>
-      </w:r>
-      <w:proofErr w:type="spellEnd"/>
-      <w:r>
-        <w:t>": 0.0,</w:t>
-      </w:r>
-    </w:p>
-    <w:p>
-      <w:pPr>
-        <w:pStyle w:val="12"/>
-        <w:spacing w:line="360" w:lineRule="auto"/>
-        <w:ind w:left="420"/>
-      </w:pPr>
-      <w:r>
-        <w:tab/>
-      </w:r>
-      <w:r>
-        <w:tab/>
-        <w:t>"</w:t>
-      </w:r>
-      <w:proofErr w:type="spellStart"/>
-      <w:r>
-        <w:t>VoltageC</w:t>
-      </w:r>
-      <w:proofErr w:type="spellEnd"/>
-      <w:r>
-        <w:t>": 0.0</w:t>
-      </w:r>
-    </w:p>
-    <w:p>
-      <w:pPr>
-        <w:pStyle w:val="12"/>
-        <w:spacing w:line="360" w:lineRule="auto"/>
-        <w:ind w:left="420"/>
-      </w:pPr>
-      <w:r>
-        <w:tab/>
-        <w:t>},</w:t>
-      </w:r>
-    </w:p>
-    <w:p>
-      <w:pPr>
-        <w:pStyle w:val="12"/>
-        <w:spacing w:line="360" w:lineRule="auto"/>
-        <w:ind w:left="420"/>
-      </w:pPr>
-      <w:r>
-        <w:tab/>
-        <w:t>"</w:t>
-      </w:r>
-      <w:proofErr w:type="spellStart"/>
-      <w:r>
-        <w:t>msg</w:t>
-      </w:r>
-      <w:proofErr w:type="spellEnd"/>
-      <w:r>
-        <w:t>": "success"</w:t>
-      </w:r>
-    </w:p>
-    <w:p>
-      <w:pPr>
-        <w:pStyle w:val="12"/>
-        <w:spacing w:line="360" w:lineRule="auto"/>
-        <w:ind w:left="420" w:firstLineChars="0" w:firstLine="0"/>
-      </w:pPr>
-      <w:r>
-        <w:t>}</w:t>
-      </w:r>
-    </w:p>
-    <w:p>
-      <w:pPr>
-        <w:pStyle w:val="12"/>
-        <w:spacing w:line="360" w:lineRule="auto"/>
-        <w:ind w:left="420" w:firstLineChars="0" w:firstLine="0"/>
-      </w:pPr>
-      <w:r>
-        <w:rPr>
-          <w:rFonts w:hint="eastAsia"/>
-        </w:rPr>
-        <w:t>失败响应参数格式示例：</w:t>
-      </w:r>
-    </w:p>
-    <w:p>
-      <w:pPr>
-        <w:pStyle w:val="12"/>
-        <w:spacing w:line="360" w:lineRule="auto"/>
-        <w:ind w:left="420"/>
-      </w:pPr>
-      <w:r>
-        <w:t>{</w:t>
-      </w:r>
-    </w:p>
-    <w:p>
-      <w:pPr>
-        <w:pStyle w:val="12"/>
-        <w:spacing w:line="360" w:lineRule="auto"/>
-        <w:ind w:left="420"/>
-      </w:pPr>
-      <w:r>
-        <w:tab/>
-        <w:t>"code": 400,</w:t>
-      </w:r>
-    </w:p>
-    <w:p>
-      <w:pPr>
-        <w:pStyle w:val="12"/>
-        <w:spacing w:line="360" w:lineRule="auto"/>
-        <w:ind w:left="420"/>
-      </w:pPr>
-      <w:r>
-        <w:tab/>
-        <w:t>"</w:t>
-      </w:r>
-      <w:proofErr w:type="spellStart"/>
-      <w:r>
-        <w:t>msg</w:t>
-      </w:r>
-      <w:proofErr w:type="spellEnd"/>
-      <w:r>
-        <w:t>": "</w:t>
-      </w:r>
-      <w:r>
-        <w:rPr>
-          <w:rFonts w:hint="eastAsia"/>
-        </w:rPr>
-        <w:t>错误原因</w:t>
-      </w:r>
-      <w:r>
-        <w:t>"</w:t>
-      </w:r>
-    </w:p>
-    <w:p>
-      <w:pPr>
-        <w:pStyle w:val="12"/>
-        <w:spacing w:line="360" w:lineRule="auto"/>
-        <w:ind w:left="420"/>
-      </w:pPr>
-      <w:r>
-        <w:t>}</w:t>
-      </w:r>
-    </w:p>
-    <w:p>
-      <w:pPr>
-        <w:pStyle w:val="12"/>
-        <w:spacing w:line="360" w:lineRule="auto"/>
-        <w:ind w:left="420"/>
-      </w:pPr>
-      <w:r>
-        <w:t>{</w:t>
-      </w:r>
-    </w:p>
-    <w:p>
-      <w:pPr>
-        <w:pStyle w:val="12"/>
-        <w:spacing w:line="360" w:lineRule="auto"/>
-        <w:ind w:left="420"/>
-      </w:pPr>
-      <w:r>
-        <w:tab/>
-        <w:t xml:space="preserve">"code": </w:t>
-      </w:r>
-      <w:r>
-        <w:rPr>
-          <w:rFonts w:hint="eastAsia"/>
-        </w:rPr>
-        <w:t>500</w:t>
-      </w:r>
-      <w:r>
-        <w:t>,</w:t>
-      </w:r>
-    </w:p>
-    <w:p>
-      <w:pPr>
-        <w:pStyle w:val="12"/>
-        <w:spacing w:line="360" w:lineRule="auto"/>
-        <w:ind w:left="420"/>
-      </w:pPr>
-      <w:r>
-        <w:tab/>
-        <w:t>"</w:t>
-      </w:r>
-      <w:proofErr w:type="spellStart"/>
-      <w:r>
-        <w:t>msg</w:t>
-      </w:r>
-      <w:proofErr w:type="spellEnd"/>
-      <w:r>
-        <w:t>": "</w:t>
-      </w:r>
-      <w:r>
-        <w:rPr>
-          <w:rFonts w:hint="eastAsia"/>
-        </w:rPr>
-        <w:t>错误原因</w:t>
-      </w:r>
-      <w:r>
-        <w:t>"</w:t>
-      </w:r>
-    </w:p>
-    <w:p>
-      <w:pPr>
-        <w:pStyle w:val="12"/>
+    </w:p>
+    <w:p>
+      <w:pPr>
+        <w:pStyle w:val="11"/>
         <w:spacing w:line="360" w:lineRule="auto"/>
         <w:ind w:left="420"/>
       </w:pPr>
@@ -7704,7 +7628,7 @@
     </w:p>
     <w:p>
       <w:pPr>
-        <w:pStyle w:val="12"/>
+        <w:pStyle w:val="11"/>
         <w:spacing w:line="360" w:lineRule="auto"/>
         <w:ind w:firstLineChars="0" w:firstLine="0"/>
       </w:pPr>
@@ -7790,7 +7714,7 @@
     </w:p>
     <w:p>
       <w:pPr>
-        <w:pStyle w:val="12"/>
+        <w:pStyle w:val="11"/>
         <w:spacing w:line="360" w:lineRule="auto"/>
         <w:ind w:firstLineChars="0" w:firstLine="0"/>
       </w:pPr>
@@ -8085,14 +8009,14 @@
     </w:tbl>
     <w:p>
       <w:pPr>
-        <w:pStyle w:val="12"/>
+        <w:pStyle w:val="11"/>
         <w:spacing w:line="360" w:lineRule="auto"/>
         <w:ind w:firstLineChars="0" w:firstLine="0"/>
       </w:pPr>
     </w:p>
     <w:p>
       <w:pPr>
-        <w:pStyle w:val="12"/>
+        <w:pStyle w:val="11"/>
         <w:spacing w:line="360" w:lineRule="auto"/>
         <w:ind w:firstLineChars="0" w:firstLine="0"/>
       </w:pPr>
@@ -8105,7 +8029,7 @@
     </w:p>
     <w:p>
       <w:pPr>
-        <w:pStyle w:val="12"/>
+        <w:pStyle w:val="11"/>
         <w:spacing w:line="360" w:lineRule="auto"/>
       </w:pPr>
       <w:r>
@@ -8114,7 +8038,7 @@
     </w:p>
     <w:p>
       <w:pPr>
-        <w:pStyle w:val="12"/>
+        <w:pStyle w:val="11"/>
         <w:spacing w:line="360" w:lineRule="auto"/>
       </w:pPr>
       <w:r>
@@ -8131,7 +8055,7 @@
     </w:p>
     <w:p>
       <w:pPr>
-        <w:pStyle w:val="12"/>
+        <w:pStyle w:val="11"/>
         <w:spacing w:line="360" w:lineRule="auto"/>
         <w:ind w:left="420" w:firstLineChars="0" w:firstLine="0"/>
       </w:pPr>
@@ -8167,13 +8091,13 @@
     </w:p>
     <w:p>
       <w:pPr>
-        <w:pStyle w:val="12"/>
-        <w:spacing w:line="360" w:lineRule="auto"/>
-      </w:pPr>
-    </w:p>
-    <w:p>
-      <w:pPr>
-        <w:pStyle w:val="12"/>
+        <w:pStyle w:val="11"/>
+        <w:spacing w:line="360" w:lineRule="auto"/>
+      </w:pPr>
+    </w:p>
+    <w:p>
+      <w:pPr>
+        <w:pStyle w:val="11"/>
         <w:spacing w:line="360" w:lineRule="auto"/>
         <w:ind w:firstLineChars="0" w:firstLine="0"/>
       </w:pPr>
@@ -9080,7 +9004,7 @@
     </w:tbl>
     <w:p>
       <w:pPr>
-        <w:pStyle w:val="12"/>
+        <w:pStyle w:val="11"/>
         <w:spacing w:line="360" w:lineRule="auto"/>
         <w:ind w:firstLineChars="0" w:firstLine="0"/>
         <w:rPr>
@@ -9092,28 +9016,36 @@
     </w:p>
     <w:p>
       <w:pPr>
-        <w:pStyle w:val="12"/>
+        <w:pStyle w:val="11"/>
         <w:spacing w:line="360" w:lineRule="auto"/>
         <w:ind w:firstLineChars="0"/>
       </w:pPr>
     </w:p>
     <w:p>
       <w:pPr>
-        <w:pStyle w:val="12"/>
+        <w:pStyle w:val="11"/>
         <w:spacing w:line="360" w:lineRule="auto"/>
         <w:ind w:firstLineChars="0"/>
       </w:pPr>
+      <w:proofErr w:type="gramStart"/>
       <w:r>
         <w:rPr>
           <w:rFonts w:hint="eastAsia"/>
         </w:rPr>
         <w:lastRenderedPageBreak/>
-        <w:t>成功响应参数格式示例：</w:t>
-      </w:r>
-    </w:p>
-    <w:p>
-      <w:pPr>
-        <w:pStyle w:val="12"/>
+        <w:t>成功响应</w:t>
+      </w:r>
+      <w:proofErr w:type="gramEnd"/>
+      <w:r>
+        <w:rPr>
+          <w:rFonts w:hint="eastAsia"/>
+        </w:rPr>
+        <w:t>参数格式示例：</w:t>
+      </w:r>
+    </w:p>
+    <w:p>
+      <w:pPr>
+        <w:pStyle w:val="11"/>
         <w:spacing w:line="360" w:lineRule="auto"/>
         <w:ind w:left="420"/>
       </w:pPr>
@@ -9123,7 +9055,7 @@
     </w:p>
     <w:p>
       <w:pPr>
-        <w:pStyle w:val="12"/>
+        <w:pStyle w:val="11"/>
         <w:spacing w:line="360" w:lineRule="auto"/>
         <w:ind w:left="420"/>
       </w:pPr>
@@ -9134,7 +9066,7 @@
     </w:p>
     <w:p>
       <w:pPr>
-        <w:pStyle w:val="12"/>
+        <w:pStyle w:val="11"/>
         <w:spacing w:line="360" w:lineRule="auto"/>
         <w:ind w:left="420"/>
       </w:pPr>
@@ -9145,7 +9077,7 @@
     </w:p>
     <w:p>
       <w:pPr>
-        <w:pStyle w:val="12"/>
+        <w:pStyle w:val="11"/>
         <w:spacing w:line="360" w:lineRule="auto"/>
         <w:ind w:left="420"/>
       </w:pPr>
@@ -9167,7 +9099,7 @@
     </w:p>
     <w:p>
       <w:pPr>
-        <w:pStyle w:val="12"/>
+        <w:pStyle w:val="11"/>
         <w:spacing w:line="360" w:lineRule="auto"/>
         <w:ind w:left="420"/>
       </w:pPr>
@@ -9189,7 +9121,7 @@
     </w:p>
     <w:p>
       <w:pPr>
-        <w:pStyle w:val="12"/>
+        <w:pStyle w:val="11"/>
         <w:spacing w:line="360" w:lineRule="auto"/>
         <w:ind w:left="420"/>
       </w:pPr>
@@ -9211,7 +9143,7 @@
     </w:p>
     <w:p>
       <w:pPr>
-        <w:pStyle w:val="12"/>
+        <w:pStyle w:val="11"/>
         <w:spacing w:line="360" w:lineRule="auto"/>
         <w:ind w:left="420"/>
       </w:pPr>
@@ -9222,28 +9154,229 @@
     </w:p>
     <w:p>
       <w:pPr>
-        <w:pStyle w:val="12"/>
+        <w:pStyle w:val="11"/>
         <w:spacing w:line="360" w:lineRule="auto"/>
         <w:ind w:left="420"/>
       </w:pPr>
       <w:r>
         <w:tab/>
+        <w:t>"msg": "success"</w:t>
+      </w:r>
+    </w:p>
+    <w:p>
+      <w:pPr>
+        <w:pStyle w:val="11"/>
+        <w:spacing w:line="360" w:lineRule="auto"/>
+        <w:ind w:left="420" w:firstLineChars="0" w:firstLine="0"/>
+      </w:pPr>
+      <w:r>
+        <w:t>}</w:t>
+      </w:r>
+    </w:p>
+    <w:p>
+      <w:pPr>
+        <w:pStyle w:val="11"/>
+        <w:spacing w:line="360" w:lineRule="auto"/>
+        <w:ind w:left="420" w:firstLineChars="0" w:firstLine="0"/>
+      </w:pPr>
+      <w:r>
+        <w:rPr>
+          <w:rFonts w:hint="eastAsia"/>
+        </w:rPr>
+        <w:t>正常情况下失败响应参数格式示例：</w:t>
+      </w:r>
+    </w:p>
+    <w:p>
+      <w:pPr>
+        <w:pStyle w:val="11"/>
+        <w:spacing w:line="360" w:lineRule="auto"/>
+        <w:ind w:left="420"/>
+      </w:pPr>
+      <w:r>
+        <w:t>{</w:t>
+      </w:r>
+    </w:p>
+    <w:p>
+      <w:pPr>
+        <w:pStyle w:val="11"/>
+        <w:spacing w:line="360" w:lineRule="auto"/>
+        <w:ind w:left="420"/>
+      </w:pPr>
+      <w:r>
+        <w:tab/>
+      </w:r>
+      <w:r>
+        <w:t>{</w:t>
+      </w:r>
+    </w:p>
+    <w:p>
+      <w:pPr>
+        <w:pStyle w:val="11"/>
+        <w:spacing w:line="360" w:lineRule="auto"/>
+        <w:ind w:left="420"/>
+      </w:pPr>
+      <w:r>
+        <w:tab/>
+        <w:t xml:space="preserve">"code": </w:t>
+      </w:r>
+      <w:r>
+        <w:t>400</w:t>
+      </w:r>
+      <w:r>
+        <w:t>,</w:t>
+      </w:r>
+    </w:p>
+    <w:p>
+      <w:pPr>
+        <w:pStyle w:val="11"/>
+        <w:spacing w:line="360" w:lineRule="auto"/>
+        <w:ind w:left="420"/>
+      </w:pPr>
+      <w:r>
+        <w:tab/>
+        <w:t>"data": {</w:t>
+      </w:r>
+    </w:p>
+    <w:p>
+      <w:pPr>
+        <w:pStyle w:val="11"/>
+        <w:spacing w:line="360" w:lineRule="auto"/>
+        <w:ind w:left="420"/>
+      </w:pPr>
+      <w:r>
+        <w:tab/>
+      </w:r>
+      <w:r>
+        <w:tab/>
         <w:t>"</w:t>
       </w:r>
       <w:proofErr w:type="spellStart"/>
       <w:r>
-        <w:t>msg</w:t>
+        <w:t>failreason</w:t>
       </w:r>
       <w:proofErr w:type="spellEnd"/>
       <w:r>
-        <w:t>": "success"</w:t>
-      </w:r>
-    </w:p>
-    <w:p>
-      <w:pPr>
-        <w:pStyle w:val="12"/>
-        <w:spacing w:line="360" w:lineRule="auto"/>
-        <w:ind w:left="420" w:firstLineChars="0" w:firstLine="0"/>
+        <w:t>": 0,</w:t>
+      </w:r>
+    </w:p>
+    <w:p>
+      <w:pPr>
+        <w:pStyle w:val="11"/>
+        <w:spacing w:line="360" w:lineRule="auto"/>
+        <w:ind w:left="420"/>
+      </w:pPr>
+      <w:r>
+        <w:tab/>
+      </w:r>
+      <w:r>
+        <w:tab/>
+        <w:t>"</w:t>
+      </w:r>
+      <w:proofErr w:type="spellStart"/>
+      <w:r>
+        <w:t>startchargeseq</w:t>
+      </w:r>
+      <w:proofErr w:type="spellEnd"/>
+      <w:r>
+        <w:t>": "MA5DM667X94B137E34FDD4151",</w:t>
+      </w:r>
+    </w:p>
+    <w:p>
+      <w:pPr>
+        <w:pStyle w:val="11"/>
+        <w:spacing w:line="360" w:lineRule="auto"/>
+        <w:ind w:left="420"/>
+      </w:pPr>
+      <w:r>
+        <w:tab/>
+      </w:r>
+      <w:r>
+        <w:tab/>
+        <w:t>"</w:t>
+      </w:r>
+      <w:proofErr w:type="spellStart"/>
+      <w:r>
+        <w:t>startchargeseqstat</w:t>
+      </w:r>
+      <w:proofErr w:type="spellEnd"/>
+      <w:r>
+        <w:t>": 5,</w:t>
+      </w:r>
+    </w:p>
+    <w:p>
+      <w:pPr>
+        <w:pStyle w:val="11"/>
+        <w:spacing w:line="360" w:lineRule="auto"/>
+        <w:ind w:left="420"/>
+      </w:pPr>
+      <w:r>
+        <w:tab/>
+      </w:r>
+      <w:r>
+        <w:tab/>
+        <w:t>"</w:t>
+      </w:r>
+      <w:proofErr w:type="spellStart"/>
+      <w:r>
+        <w:t>succstat</w:t>
+      </w:r>
+      <w:proofErr w:type="spellEnd"/>
+      <w:r>
+        <w:t>": 1</w:t>
+      </w:r>
+    </w:p>
+    <w:p>
+      <w:pPr>
+        <w:pStyle w:val="11"/>
+        <w:spacing w:line="360" w:lineRule="auto"/>
+        <w:ind w:left="420"/>
+      </w:pPr>
+      <w:r>
+        <w:tab/>
+        <w:t xml:space="preserve">    "</w:t>
+      </w:r>
+      <w:proofErr w:type="spellStart"/>
+      <w:r>
+        <w:t>failReason</w:t>
+      </w:r>
+      <w:proofErr w:type="spellEnd"/>
+      <w:r>
+        <w:t>": 2,</w:t>
+      </w:r>
+    </w:p>
+    <w:p>
+      <w:pPr>
+        <w:pStyle w:val="11"/>
+        <w:spacing w:line="360" w:lineRule="auto"/>
+        <w:ind w:left="420"/>
+      </w:pPr>
+      <w:r>
+        <w:tab/>
+        <w:t>},</w:t>
+      </w:r>
+    </w:p>
+    <w:p>
+      <w:pPr>
+        <w:pStyle w:val="11"/>
+        <w:spacing w:line="360" w:lineRule="auto"/>
+        <w:ind w:left="420"/>
+      </w:pPr>
+      <w:r>
+        <w:tab/>
+        <w:t>"msg": "</w:t>
+      </w:r>
+      <w:r>
+        <w:t>fail</w:t>
+      </w:r>
+      <w:r>
+        <w:t>"</w:t>
+      </w:r>
+    </w:p>
+    <w:p>
+      <w:pPr>
+        <w:pStyle w:val="11"/>
+        <w:spacing w:line="360" w:lineRule="auto"/>
+        <w:ind w:left="420"/>
       </w:pPr>
       <w:r>
         <w:t>}</w:t>
@@ -9251,30 +9384,30 @@
     </w:p>
     <w:p>
       <w:pPr>
-        <w:pStyle w:val="12"/>
-        <w:spacing w:line="360" w:lineRule="auto"/>
-        <w:ind w:left="420" w:firstLineChars="0" w:firstLine="0"/>
-      </w:pPr>
-      <w:r>
-        <w:rPr>
-          <w:rFonts w:hint="eastAsia"/>
-        </w:rPr>
-        <w:t>正常情况下失败响应参数格式示例：</w:t>
-      </w:r>
-    </w:p>
-    <w:p>
-      <w:pPr>
-        <w:pStyle w:val="12"/>
+        <w:pStyle w:val="11"/>
         <w:spacing w:line="360" w:lineRule="auto"/>
         <w:ind w:left="420"/>
       </w:pPr>
       <w:r>
+        <w:rPr>
+          <w:rFonts w:hint="eastAsia"/>
+        </w:rPr>
+        <w:t>异常情况下失败响应参数格式示例：</w:t>
+      </w:r>
+    </w:p>
+    <w:p>
+      <w:pPr>
+        <w:pStyle w:val="11"/>
+        <w:spacing w:line="360" w:lineRule="auto"/>
+        <w:ind w:left="420"/>
+      </w:pPr>
+      <w:r>
         <w:t>{</w:t>
       </w:r>
     </w:p>
     <w:p>
       <w:pPr>
-        <w:pStyle w:val="12"/>
+        <w:pStyle w:val="11"/>
         <w:spacing w:line="360" w:lineRule="auto"/>
         <w:ind w:left="420"/>
       </w:pPr>
@@ -9282,268 +9415,51 @@
         <w:tab/>
       </w:r>
       <w:r>
+        <w:rPr>
+          <w:rFonts w:hint="eastAsia"/>
+        </w:rPr>
+        <w:t>error</w:t>
+      </w:r>
+    </w:p>
+    <w:p>
+      <w:pPr>
+        <w:pStyle w:val="11"/>
+        <w:spacing w:line="360" w:lineRule="auto"/>
+        <w:ind w:left="420" w:firstLineChars="0"/>
+      </w:pPr>
+      <w:r>
+        <w:t>}</w:t>
+      </w:r>
+    </w:p>
+    <w:p>
+      <w:pPr>
+        <w:pStyle w:val="11"/>
+        <w:spacing w:line="360" w:lineRule="auto"/>
+        <w:ind w:left="420"/>
+      </w:pPr>
+      <w:r>
         <w:t>{</w:t>
       </w:r>
     </w:p>
     <w:p>
       <w:pPr>
-        <w:pStyle w:val="12"/>
+        <w:pStyle w:val="11"/>
         <w:spacing w:line="360" w:lineRule="auto"/>
         <w:ind w:left="420"/>
       </w:pPr>
       <w:r>
         <w:tab/>
-        <w:t xml:space="preserve">"code": </w:t>
-      </w:r>
-      <w:r>
-        <w:t>400</w:t>
-      </w:r>
-      <w:r>
-        <w:t>,</w:t>
-      </w:r>
-    </w:p>
-    <w:p>
-      <w:pPr>
-        <w:pStyle w:val="12"/>
-        <w:spacing w:line="360" w:lineRule="auto"/>
-        <w:ind w:left="420"/>
-      </w:pPr>
-      <w:r>
-        <w:tab/>
-        <w:t>"data": {</w:t>
-      </w:r>
-    </w:p>
-    <w:p>
-      <w:pPr>
-        <w:pStyle w:val="12"/>
-        <w:spacing w:line="360" w:lineRule="auto"/>
-        <w:ind w:left="420"/>
-      </w:pPr>
-      <w:r>
-        <w:tab/>
-      </w:r>
-      <w:r>
-        <w:tab/>
-        <w:t>"</w:t>
-      </w:r>
-      <w:proofErr w:type="spellStart"/>
-      <w:r>
-        <w:t>failreason</w:t>
-      </w:r>
-      <w:proofErr w:type="spellEnd"/>
-      <w:r>
-        <w:t>": 0,</w:t>
-      </w:r>
-    </w:p>
-    <w:p>
-      <w:pPr>
-        <w:pStyle w:val="12"/>
-        <w:spacing w:line="360" w:lineRule="auto"/>
-        <w:ind w:left="420"/>
-      </w:pPr>
-      <w:r>
-        <w:tab/>
-      </w:r>
-      <w:r>
-        <w:tab/>
-        <w:t>"</w:t>
-      </w:r>
-      <w:proofErr w:type="spellStart"/>
-      <w:r>
-        <w:t>startchargeseq</w:t>
-      </w:r>
-      <w:proofErr w:type="spellEnd"/>
-      <w:r>
-        <w:t>": "MA5DM667X94B137E34FDD4151",</w:t>
-      </w:r>
-    </w:p>
-    <w:p>
-      <w:pPr>
-        <w:pStyle w:val="12"/>
-        <w:spacing w:line="360" w:lineRule="auto"/>
-        <w:ind w:left="420"/>
-      </w:pPr>
-      <w:r>
-        <w:tab/>
-      </w:r>
-      <w:r>
-        <w:tab/>
-        <w:t>"</w:t>
-      </w:r>
-      <w:proofErr w:type="spellStart"/>
-      <w:r>
-        <w:t>startchargeseqstat</w:t>
-      </w:r>
-      <w:proofErr w:type="spellEnd"/>
-      <w:r>
-        <w:t>": 5,</w:t>
-      </w:r>
-    </w:p>
-    <w:p>
-      <w:pPr>
-        <w:pStyle w:val="12"/>
-        <w:spacing w:line="360" w:lineRule="auto"/>
-        <w:ind w:left="420"/>
-      </w:pPr>
-      <w:r>
-        <w:tab/>
-      </w:r>
-      <w:r>
-        <w:tab/>
-        <w:t>"</w:t>
-      </w:r>
-      <w:proofErr w:type="spellStart"/>
-      <w:r>
-        <w:t>succstat</w:t>
-      </w:r>
-      <w:proofErr w:type="spellEnd"/>
-      <w:r>
-        <w:t>": 1</w:t>
-      </w:r>
-    </w:p>
-    <w:p>
-      <w:pPr>
-        <w:pStyle w:val="12"/>
-        <w:spacing w:line="360" w:lineRule="auto"/>
-        <w:ind w:left="420"/>
-      </w:pPr>
-      <w:r>
-        <w:tab/>
-        <w:t xml:space="preserve">    "</w:t>
-      </w:r>
-      <w:proofErr w:type="spellStart"/>
-      <w:r>
-        <w:t>failReason</w:t>
-      </w:r>
-      <w:proofErr w:type="spellEnd"/>
-      <w:r>
-        <w:t>": 2,</w:t>
-      </w:r>
-    </w:p>
-    <w:p>
-      <w:pPr>
-        <w:pStyle w:val="12"/>
-        <w:spacing w:line="360" w:lineRule="auto"/>
-        <w:ind w:left="420"/>
-      </w:pPr>
-      <w:r>
-        <w:tab/>
-        <w:t>},</w:t>
-      </w:r>
-    </w:p>
-    <w:p>
-      <w:pPr>
-        <w:pStyle w:val="12"/>
-        <w:spacing w:line="360" w:lineRule="auto"/>
-        <w:ind w:left="420"/>
-      </w:pPr>
-      <w:r>
-        <w:tab/>
-        <w:t>"</w:t>
-      </w:r>
-      <w:proofErr w:type="spellStart"/>
-      <w:r>
-        <w:t>msg</w:t>
-      </w:r>
-      <w:proofErr w:type="spellEnd"/>
-      <w:r>
-        <w:t>": "</w:t>
-      </w:r>
-      <w:r>
+      </w:r>
+      <w:r>
+        <w:rPr>
+          <w:rFonts w:hint="eastAsia"/>
+        </w:rPr>
         <w:t>fail</w:t>
       </w:r>
-      <w:r>
-        <w:t>"</w:t>
-      </w:r>
-    </w:p>
-    <w:p>
-      <w:pPr>
-        <w:pStyle w:val="12"/>
-        <w:spacing w:line="360" w:lineRule="auto"/>
-        <w:ind w:left="420"/>
-      </w:pPr>
-      <w:r>
-        <w:t>}</w:t>
-      </w:r>
-    </w:p>
-    <w:p>
-      <w:pPr>
-        <w:pStyle w:val="12"/>
-        <w:spacing w:line="360" w:lineRule="auto"/>
-        <w:ind w:left="420"/>
-      </w:pPr>
-      <w:r>
-        <w:rPr>
-          <w:rFonts w:hint="eastAsia"/>
-        </w:rPr>
-        <w:t>异常情况下失败响应参数格式示例：</w:t>
-      </w:r>
-    </w:p>
-    <w:p>
-      <w:pPr>
-        <w:pStyle w:val="12"/>
-        <w:spacing w:line="360" w:lineRule="auto"/>
-        <w:ind w:left="420"/>
-      </w:pPr>
-      <w:r>
-        <w:t>{</w:t>
-      </w:r>
-    </w:p>
-    <w:p>
-      <w:pPr>
-        <w:pStyle w:val="12"/>
-        <w:spacing w:line="360" w:lineRule="auto"/>
-        <w:ind w:left="420"/>
-      </w:pPr>
-      <w:r>
-        <w:tab/>
-      </w:r>
-      <w:r>
-        <w:rPr>
-          <w:rFonts w:hint="eastAsia"/>
-        </w:rPr>
-        <w:t>error</w:t>
-      </w:r>
-    </w:p>
-    <w:p>
-      <w:pPr>
-        <w:pStyle w:val="12"/>
-        <w:spacing w:line="360" w:lineRule="auto"/>
-        <w:ind w:left="420" w:firstLineChars="0"/>
-      </w:pPr>
-      <w:r>
-        <w:t>}</w:t>
-      </w:r>
-    </w:p>
-    <w:p>
-      <w:pPr>
-        <w:pStyle w:val="12"/>
-        <w:spacing w:line="360" w:lineRule="auto"/>
-        <w:ind w:left="420"/>
-      </w:pPr>
-      <w:r>
-        <w:t>{</w:t>
-      </w:r>
-    </w:p>
-    <w:p>
-      <w:pPr>
-        <w:pStyle w:val="12"/>
-        <w:spacing w:line="360" w:lineRule="auto"/>
-        <w:ind w:left="420"/>
-      </w:pPr>
-      <w:r>
-        <w:tab/>
-      </w:r>
-      <w:r>
-        <w:rPr>
-          <w:rFonts w:hint="eastAsia"/>
-        </w:rPr>
-        <w:t>fail</w:t>
-      </w:r>
-    </w:p>
-    <w:p>
-      <w:pPr>
-        <w:pStyle w:val="12"/>
+    </w:p>
+    <w:p>
+      <w:pPr>
+        <w:pStyle w:val="11"/>
         <w:spacing w:line="360" w:lineRule="auto"/>
         <w:ind w:left="420" w:firstLineChars="0"/>
       </w:pPr>
@@ -9593,7 +9509,7 @@
     </w:p>
     <w:p>
       <w:pPr>
-        <w:pStyle w:val="12"/>
+        <w:pStyle w:val="11"/>
         <w:spacing w:line="360" w:lineRule="auto"/>
         <w:ind w:firstLineChars="0" w:firstLine="0"/>
       </w:pPr>
@@ -9670,7 +9586,7 @@
     </w:p>
     <w:p>
       <w:pPr>
-        <w:pStyle w:val="12"/>
+        <w:pStyle w:val="11"/>
         <w:spacing w:line="360" w:lineRule="auto"/>
         <w:ind w:firstLineChars="0" w:firstLine="0"/>
       </w:pPr>
@@ -10147,14 +10063,14 @@
     </w:tbl>
     <w:p>
       <w:pPr>
-        <w:pStyle w:val="12"/>
+        <w:pStyle w:val="11"/>
         <w:spacing w:line="360" w:lineRule="auto"/>
         <w:ind w:firstLineChars="0" w:firstLine="0"/>
       </w:pPr>
     </w:p>
     <w:p>
       <w:pPr>
-        <w:pStyle w:val="12"/>
+        <w:pStyle w:val="11"/>
         <w:spacing w:line="360" w:lineRule="auto"/>
         <w:ind w:firstLineChars="0" w:firstLine="0"/>
       </w:pPr>
@@ -10974,7 +10890,7 @@
     </w:tbl>
     <w:p>
       <w:pPr>
-        <w:pStyle w:val="12"/>
+        <w:pStyle w:val="11"/>
         <w:spacing w:line="360" w:lineRule="auto"/>
         <w:ind w:firstLineChars="0" w:firstLine="0"/>
         <w:rPr>
@@ -10986,27 +10902,35 @@
     </w:p>
     <w:p>
       <w:pPr>
-        <w:pStyle w:val="12"/>
+        <w:pStyle w:val="11"/>
         <w:spacing w:line="360" w:lineRule="auto"/>
         <w:ind w:firstLineChars="0"/>
       </w:pPr>
     </w:p>
     <w:p>
       <w:pPr>
-        <w:pStyle w:val="12"/>
+        <w:pStyle w:val="11"/>
         <w:spacing w:line="360" w:lineRule="auto"/>
         <w:ind w:firstLineChars="0"/>
       </w:pPr>
-      <w:r>
-        <w:rPr>
-          <w:rFonts w:hint="eastAsia"/>
-        </w:rPr>
-        <w:t>成功响应参数格式示例：</w:t>
-      </w:r>
-    </w:p>
-    <w:p>
-      <w:pPr>
-        <w:pStyle w:val="12"/>
+      <w:proofErr w:type="gramStart"/>
+      <w:r>
+        <w:rPr>
+          <w:rFonts w:hint="eastAsia"/>
+        </w:rPr>
+        <w:t>成功响应</w:t>
+      </w:r>
+      <w:proofErr w:type="gramEnd"/>
+      <w:r>
+        <w:rPr>
+          <w:rFonts w:hint="eastAsia"/>
+        </w:rPr>
+        <w:t>参数格式示例：</w:t>
+      </w:r>
+    </w:p>
+    <w:p>
+      <w:pPr>
+        <w:pStyle w:val="11"/>
         <w:spacing w:line="360" w:lineRule="auto"/>
         <w:ind w:left="420"/>
       </w:pPr>
@@ -11016,7 +10940,7 @@
     </w:p>
     <w:p>
       <w:pPr>
-        <w:pStyle w:val="12"/>
+        <w:pStyle w:val="11"/>
         <w:spacing w:line="360" w:lineRule="auto"/>
         <w:ind w:left="420"/>
       </w:pPr>
@@ -11027,7 +10951,7 @@
     </w:p>
     <w:p>
       <w:pPr>
-        <w:pStyle w:val="12"/>
+        <w:pStyle w:val="11"/>
         <w:spacing w:line="360" w:lineRule="auto"/>
         <w:ind w:left="420"/>
       </w:pPr>
@@ -11038,7 +10962,7 @@
     </w:p>
     <w:p>
       <w:pPr>
-        <w:pStyle w:val="12"/>
+        <w:pStyle w:val="11"/>
         <w:spacing w:line="360" w:lineRule="auto"/>
         <w:ind w:left="420"/>
       </w:pPr>
@@ -11061,7 +10985,7 @@
     </w:p>
     <w:p>
       <w:pPr>
-        <w:pStyle w:val="12"/>
+        <w:pStyle w:val="11"/>
         <w:spacing w:line="360" w:lineRule="auto"/>
         <w:ind w:left="420"/>
       </w:pPr>
@@ -11083,7 +11007,7 @@
     </w:p>
     <w:p>
       <w:pPr>
-        <w:pStyle w:val="12"/>
+        <w:pStyle w:val="11"/>
         <w:spacing w:line="360" w:lineRule="auto"/>
         <w:ind w:left="420"/>
       </w:pPr>
@@ -11108,7 +11032,7 @@
     </w:p>
     <w:p>
       <w:pPr>
-        <w:pStyle w:val="12"/>
+        <w:pStyle w:val="11"/>
         <w:spacing w:line="360" w:lineRule="auto"/>
         <w:ind w:left="420"/>
       </w:pPr>
@@ -11122,7 +11046,7 @@
     </w:p>
     <w:p>
       <w:pPr>
-        <w:pStyle w:val="12"/>
+        <w:pStyle w:val="11"/>
         <w:spacing w:line="360" w:lineRule="auto"/>
         <w:ind w:left="420"/>
       </w:pPr>
@@ -11144,7 +11068,7 @@
     </w:p>
     <w:p>
       <w:pPr>
-        <w:pStyle w:val="12"/>
+        <w:pStyle w:val="11"/>
         <w:spacing w:line="360" w:lineRule="auto"/>
         <w:ind w:left="420"/>
       </w:pPr>
@@ -11155,26 +11079,91 @@
     </w:p>
     <w:p>
       <w:pPr>
-        <w:pStyle w:val="12"/>
+        <w:pStyle w:val="11"/>
         <w:spacing w:line="360" w:lineRule="auto"/>
         <w:ind w:left="420"/>
       </w:pPr>
       <w:r>
         <w:tab/>
+        <w:t>"msg": "success"</w:t>
+      </w:r>
+    </w:p>
+    <w:p>
+      <w:pPr>
+        <w:pStyle w:val="11"/>
+        <w:spacing w:line="360" w:lineRule="auto"/>
+        <w:ind w:left="420" w:firstLineChars="0" w:firstLine="0"/>
+      </w:pPr>
+      <w:r>
+        <w:t>}</w:t>
+      </w:r>
+    </w:p>
+    <w:p>
+      <w:pPr>
+        <w:pStyle w:val="11"/>
+        <w:spacing w:line="360" w:lineRule="auto"/>
+        <w:ind w:left="420" w:firstLineChars="0" w:firstLine="0"/>
+      </w:pPr>
+      <w:r>
+        <w:rPr>
+          <w:rFonts w:hint="eastAsia"/>
+        </w:rPr>
+        <w:t>正常情况下失败响应参数格式示例：</w:t>
+      </w:r>
+    </w:p>
+    <w:p>
+      <w:pPr>
+        <w:pStyle w:val="11"/>
+        <w:spacing w:line="360" w:lineRule="auto"/>
+        <w:ind w:left="420"/>
+      </w:pPr>
+      <w:r>
+        <w:t>{</w:t>
+      </w:r>
+    </w:p>
+    <w:p>
+      <w:pPr>
+        <w:pStyle w:val="11"/>
+        <w:spacing w:line="360" w:lineRule="auto"/>
+        <w:ind w:left="420"/>
+      </w:pPr>
+      <w:r>
+        <w:tab/>
+        <w:t xml:space="preserve">"code": </w:t>
+      </w:r>
+      <w:r>
+        <w:rPr>
+          <w:rFonts w:hint="eastAsia"/>
+        </w:rPr>
+        <w:t>400</w:t>
+      </w:r>
+      <w:r>
+        <w:t>,</w:t>
+      </w:r>
+    </w:p>
+    <w:p>
+      <w:pPr>
+        <w:pStyle w:val="11"/>
+        <w:spacing w:line="360" w:lineRule="auto"/>
+        <w:ind w:left="420"/>
+      </w:pPr>
+      <w:r>
+        <w:tab/>
+        <w:t>"msg": "</w:t>
+      </w:r>
+      <w:r>
+        <w:rPr>
+          <w:rFonts w:hint="eastAsia"/>
+        </w:rPr>
+        <w:t>错误原因</w:t>
+      </w:r>
+      <w:r>
         <w:t>"</w:t>
       </w:r>
-      <w:proofErr w:type="spellStart"/>
-      <w:r>
-        <w:t>msg</w:t>
-      </w:r>
-      <w:proofErr w:type="spellEnd"/>
-      <w:r>
-        <w:t>": "success"</w:t>
-      </w:r>
-    </w:p>
-    <w:p>
-      <w:pPr>
-        <w:pStyle w:val="12"/>
+    </w:p>
+    <w:p>
+      <w:pPr>
+        <w:pStyle w:val="11"/>
         <w:spacing w:line="360" w:lineRule="auto"/>
         <w:ind w:left="420" w:firstLineChars="0" w:firstLine="0"/>
       </w:pPr>
@@ -11184,7 +11173,7 @@
     </w:p>
     <w:p>
       <w:pPr>
-        <w:pStyle w:val="12"/>
+        <w:pStyle w:val="11"/>
         <w:spacing w:line="360" w:lineRule="auto"/>
         <w:ind w:left="420" w:firstLineChars="0" w:firstLine="0"/>
       </w:pPr>
@@ -11197,7 +11186,7 @@
     </w:p>
     <w:p>
       <w:pPr>
-        <w:pStyle w:val="12"/>
+        <w:pStyle w:val="11"/>
         <w:spacing w:line="360" w:lineRule="auto"/>
         <w:ind w:left="420"/>
       </w:pPr>
@@ -11207,7 +11196,7 @@
     </w:p>
     <w:p>
       <w:pPr>
-        <w:pStyle w:val="12"/>
+        <w:pStyle w:val="11"/>
         <w:spacing w:line="360" w:lineRule="auto"/>
         <w:ind w:left="420"/>
       </w:pPr>
@@ -11219,7 +11208,7 @@
         <w:rPr>
           <w:rFonts w:hint="eastAsia"/>
         </w:rPr>
-        <w:t>400</w:t>
+        <w:t>500</w:t>
       </w:r>
       <w:r>
         <w:t>,</w:t>
@@ -11227,35 +11216,27 @@
     </w:p>
     <w:p>
       <w:pPr>
-        <w:pStyle w:val="12"/>
+        <w:pStyle w:val="11"/>
         <w:spacing w:line="360" w:lineRule="auto"/>
         <w:ind w:left="420"/>
       </w:pPr>
       <w:r>
         <w:tab/>
+        <w:t>"msg": "</w:t>
+      </w:r>
+      <w:r>
+        <w:rPr>
+          <w:rFonts w:hint="eastAsia"/>
+        </w:rPr>
+        <w:t>错误原因</w:t>
+      </w:r>
+      <w:r>
         <w:t>"</w:t>
       </w:r>
-      <w:proofErr w:type="spellStart"/>
-      <w:r>
-        <w:t>msg</w:t>
-      </w:r>
-      <w:proofErr w:type="spellEnd"/>
-      <w:r>
-        <w:t>": "</w:t>
-      </w:r>
-      <w:r>
-        <w:rPr>
-          <w:rFonts w:hint="eastAsia"/>
-        </w:rPr>
-        <w:t>错误原因</w:t>
-      </w:r>
-      <w:r>
-        <w:t>"</w:t>
-      </w:r>
-    </w:p>
-    <w:p>
-      <w:pPr>
-        <w:pStyle w:val="12"/>
+    </w:p>
+    <w:p>
+      <w:pPr>
+        <w:pStyle w:val="11"/>
         <w:spacing w:line="360" w:lineRule="auto"/>
         <w:ind w:left="420" w:firstLineChars="0" w:firstLine="0"/>
       </w:pPr>
@@ -11265,87 +11246,6 @@
     </w:p>
     <w:p>
       <w:pPr>
-        <w:pStyle w:val="12"/>
-        <w:spacing w:line="360" w:lineRule="auto"/>
-        <w:ind w:left="420" w:firstLineChars="0" w:firstLine="0"/>
-      </w:pPr>
-      <w:r>
-        <w:rPr>
-          <w:rFonts w:hint="eastAsia"/>
-        </w:rPr>
-        <w:t>正常情况下失败响应参数格式示例：</w:t>
-      </w:r>
-    </w:p>
-    <w:p>
-      <w:pPr>
-        <w:pStyle w:val="12"/>
-        <w:spacing w:line="360" w:lineRule="auto"/>
-        <w:ind w:left="420"/>
-      </w:pPr>
-      <w:r>
-        <w:t>{</w:t>
-      </w:r>
-    </w:p>
-    <w:p>
-      <w:pPr>
-        <w:pStyle w:val="12"/>
-        <w:spacing w:line="360" w:lineRule="auto"/>
-        <w:ind w:left="420"/>
-      </w:pPr>
-      <w:r>
-        <w:tab/>
-        <w:t xml:space="preserve">"code": </w:t>
-      </w:r>
-      <w:r>
-        <w:rPr>
-          <w:rFonts w:hint="eastAsia"/>
-        </w:rPr>
-        <w:t>500</w:t>
-      </w:r>
-      <w:r>
-        <w:t>,</w:t>
-      </w:r>
-    </w:p>
-    <w:p>
-      <w:pPr>
-        <w:pStyle w:val="12"/>
-        <w:spacing w:line="360" w:lineRule="auto"/>
-        <w:ind w:left="420"/>
-      </w:pPr>
-      <w:r>
-        <w:tab/>
-        <w:t>"</w:t>
-      </w:r>
-      <w:proofErr w:type="spellStart"/>
-      <w:r>
-        <w:t>msg</w:t>
-      </w:r>
-      <w:proofErr w:type="spellEnd"/>
-      <w:r>
-        <w:t>": "</w:t>
-      </w:r>
-      <w:r>
-        <w:rPr>
-          <w:rFonts w:hint="eastAsia"/>
-        </w:rPr>
-        <w:t>错误原因</w:t>
-      </w:r>
-      <w:r>
-        <w:t>"</w:t>
-      </w:r>
-    </w:p>
-    <w:p>
-      <w:pPr>
-        <w:pStyle w:val="12"/>
-        <w:spacing w:line="360" w:lineRule="auto"/>
-        <w:ind w:left="420" w:firstLineChars="0" w:firstLine="0"/>
-      </w:pPr>
-      <w:r>
-        <w:t>}</w:t>
-      </w:r>
-    </w:p>
-    <w:p>
-      <w:pPr>
         <w:ind w:firstLine="420"/>
       </w:pPr>
       <w:r>
@@ -11377,7 +11277,7 @@
     </w:p>
     <w:p>
       <w:pPr>
-        <w:pStyle w:val="12"/>
+        <w:pStyle w:val="11"/>
         <w:spacing w:line="360" w:lineRule="auto"/>
         <w:ind w:firstLineChars="0" w:firstLine="0"/>
       </w:pPr>
@@ -11454,7 +11354,7 @@
     </w:p>
     <w:p>
       <w:pPr>
-        <w:pStyle w:val="12"/>
+        <w:pStyle w:val="11"/>
         <w:spacing w:line="360" w:lineRule="auto"/>
         <w:ind w:firstLineChars="0" w:firstLine="0"/>
       </w:pPr>
@@ -12125,14 +12025,14 @@
     </w:tbl>
     <w:p>
       <w:pPr>
-        <w:pStyle w:val="12"/>
+        <w:pStyle w:val="11"/>
         <w:spacing w:line="360" w:lineRule="auto"/>
         <w:ind w:firstLineChars="0" w:firstLine="0"/>
       </w:pPr>
     </w:p>
     <w:p>
       <w:pPr>
-        <w:pStyle w:val="12"/>
+        <w:pStyle w:val="11"/>
         <w:spacing w:line="360" w:lineRule="auto"/>
         <w:ind w:firstLineChars="0" w:firstLine="0"/>
       </w:pPr>
@@ -13006,7 +12906,7 @@
     </w:tbl>
     <w:p>
       <w:pPr>
-        <w:pStyle w:val="12"/>
+        <w:pStyle w:val="11"/>
         <w:spacing w:line="360" w:lineRule="auto"/>
         <w:ind w:firstLineChars="0" w:firstLine="0"/>
         <w:rPr>
@@ -13018,27 +12918,35 @@
     </w:p>
     <w:p>
       <w:pPr>
-        <w:pStyle w:val="12"/>
+        <w:pStyle w:val="11"/>
         <w:spacing w:line="360" w:lineRule="auto"/>
         <w:ind w:firstLineChars="0"/>
       </w:pPr>
     </w:p>
     <w:p>
       <w:pPr>
-        <w:pStyle w:val="12"/>
+        <w:pStyle w:val="11"/>
         <w:spacing w:line="360" w:lineRule="auto"/>
         <w:ind w:firstLineChars="0"/>
       </w:pPr>
-      <w:r>
-        <w:rPr>
-          <w:rFonts w:hint="eastAsia"/>
-        </w:rPr>
-        <w:t>成功响应参数格式示例：</w:t>
-      </w:r>
-    </w:p>
-    <w:p>
-      <w:pPr>
-        <w:pStyle w:val="12"/>
+      <w:proofErr w:type="gramStart"/>
+      <w:r>
+        <w:rPr>
+          <w:rFonts w:hint="eastAsia"/>
+        </w:rPr>
+        <w:t>成功响应</w:t>
+      </w:r>
+      <w:proofErr w:type="gramEnd"/>
+      <w:r>
+        <w:rPr>
+          <w:rFonts w:hint="eastAsia"/>
+        </w:rPr>
+        <w:t>参数格式示例：</w:t>
+      </w:r>
+    </w:p>
+    <w:p>
+      <w:pPr>
+        <w:pStyle w:val="11"/>
         <w:spacing w:line="360" w:lineRule="auto"/>
         <w:ind w:left="420"/>
       </w:pPr>
@@ -13048,7 +12956,7 @@
     </w:p>
     <w:p>
       <w:pPr>
-        <w:pStyle w:val="12"/>
+        <w:pStyle w:val="11"/>
         <w:spacing w:line="360" w:lineRule="auto"/>
         <w:ind w:left="420"/>
       </w:pPr>
@@ -13059,26 +12967,121 @@
     </w:p>
     <w:p>
       <w:pPr>
-        <w:pStyle w:val="12"/>
+        <w:pStyle w:val="11"/>
         <w:spacing w:line="360" w:lineRule="auto"/>
         <w:ind w:left="420"/>
       </w:pPr>
       <w:r>
         <w:tab/>
+        <w:t>"msg": "success"</w:t>
+      </w:r>
+    </w:p>
+    <w:p>
+      <w:pPr>
+        <w:pStyle w:val="11"/>
+        <w:spacing w:line="360" w:lineRule="auto"/>
+        <w:ind w:left="420" w:firstLineChars="0" w:firstLine="0"/>
+      </w:pPr>
+      <w:r>
+        <w:t>}</w:t>
+      </w:r>
+    </w:p>
+    <w:p>
+      <w:pPr>
+        <w:pStyle w:val="11"/>
+        <w:spacing w:line="360" w:lineRule="auto"/>
+        <w:ind w:left="420" w:firstLineChars="0" w:firstLine="0"/>
+      </w:pPr>
+      <w:r>
+        <w:rPr>
+          <w:rFonts w:hint="eastAsia"/>
+        </w:rPr>
+        <w:t>余额不足失败响应参数格式示例：</w:t>
+      </w:r>
+    </w:p>
+    <w:p>
+      <w:pPr>
+        <w:pStyle w:val="11"/>
+        <w:spacing w:line="360" w:lineRule="auto"/>
+        <w:ind w:left="420"/>
+      </w:pPr>
+      <w:r>
+        <w:t>{</w:t>
+      </w:r>
+    </w:p>
+    <w:p>
+      <w:pPr>
+        <w:pStyle w:val="11"/>
+        <w:spacing w:line="360" w:lineRule="auto"/>
+        <w:ind w:left="420"/>
+      </w:pPr>
+      <w:r>
+        <w:tab/>
+        <w:t xml:space="preserve">"code": </w:t>
+      </w:r>
+      <w:r>
+        <w:rPr>
+          <w:rFonts w:hint="eastAsia"/>
+        </w:rPr>
+        <w:t>666</w:t>
+      </w:r>
+      <w:r>
+        <w:t>,</w:t>
+      </w:r>
+    </w:p>
+    <w:p>
+      <w:pPr>
+        <w:pStyle w:val="11"/>
+        <w:spacing w:line="360" w:lineRule="auto"/>
+        <w:ind w:left="420"/>
+      </w:pPr>
+      <w:r>
+        <w:tab/>
+        <w:t>"msg": "</w:t>
+      </w:r>
+      <w:r>
+        <w:rPr>
+          <w:rFonts w:hint="eastAsia"/>
+        </w:rPr>
+        <w:t>余额不足</w:t>
+      </w:r>
+      <w:r>
+        <w:rPr>
+          <w:rFonts w:hint="eastAsia"/>
+        </w:rPr>
+        <w:t>5</w:t>
+      </w:r>
+      <w:r>
+        <w:rPr>
+          <w:rFonts w:hint="eastAsia"/>
+        </w:rPr>
+        <w:t>元</w:t>
+      </w:r>
+      <w:r>
+        <w:rPr>
+          <w:rFonts w:hint="eastAsia"/>
+        </w:rPr>
+        <w:t>,</w:t>
+      </w:r>
+      <w:r>
+        <w:rPr>
+          <w:rFonts w:hint="eastAsia"/>
+        </w:rPr>
+        <w:t>请充值</w:t>
+      </w:r>
+      <w:r>
+        <w:rPr>
+          <w:rFonts w:hint="eastAsia"/>
+        </w:rPr>
+        <w:t>!</w:t>
+      </w:r>
+      <w:r>
         <w:t>"</w:t>
       </w:r>
-      <w:proofErr w:type="spellStart"/>
-      <w:r>
-        <w:t>msg</w:t>
-      </w:r>
-      <w:proofErr w:type="spellEnd"/>
-      <w:r>
-        <w:t>": "success"</w:t>
-      </w:r>
-    </w:p>
-    <w:p>
-      <w:pPr>
-        <w:pStyle w:val="12"/>
+    </w:p>
+    <w:p>
+      <w:pPr>
+        <w:pStyle w:val="11"/>
         <w:spacing w:line="360" w:lineRule="auto"/>
         <w:ind w:left="420" w:firstLineChars="0" w:firstLine="0"/>
       </w:pPr>
@@ -13088,129 +13091,18 @@
     </w:p>
     <w:p>
       <w:pPr>
-        <w:pStyle w:val="12"/>
+        <w:pStyle w:val="11"/>
         <w:spacing w:line="360" w:lineRule="auto"/>
         <w:ind w:left="420" w:firstLineChars="0" w:firstLine="0"/>
       </w:pPr>
-      <w:r>
-        <w:rPr>
-          <w:rFonts w:hint="eastAsia"/>
-        </w:rPr>
-        <w:t>余额不足失败响应参数格式示例：</w:t>
-      </w:r>
-    </w:p>
-    <w:p>
-      <w:pPr>
-        <w:pStyle w:val="12"/>
-        <w:spacing w:line="360" w:lineRule="auto"/>
-        <w:ind w:left="420"/>
-      </w:pPr>
-      <w:r>
-        <w:t>{</w:t>
-      </w:r>
-    </w:p>
-    <w:p>
-      <w:pPr>
-        <w:pStyle w:val="12"/>
-        <w:spacing w:line="360" w:lineRule="auto"/>
-        <w:ind w:left="420"/>
-      </w:pPr>
-      <w:r>
-        <w:tab/>
-        <w:t xml:space="preserve">"code": </w:t>
-      </w:r>
-      <w:r>
-        <w:rPr>
-          <w:rFonts w:hint="eastAsia"/>
-        </w:rPr>
-        <w:t>666</w:t>
-      </w:r>
-      <w:r>
-        <w:t>,</w:t>
-      </w:r>
-    </w:p>
-    <w:p>
-      <w:pPr>
-        <w:pStyle w:val="12"/>
-        <w:spacing w:line="360" w:lineRule="auto"/>
-        <w:ind w:left="420"/>
-      </w:pPr>
-      <w:r>
-        <w:tab/>
-        <w:t>"</w:t>
-      </w:r>
-      <w:proofErr w:type="spellStart"/>
-      <w:r>
-        <w:t>msg</w:t>
-      </w:r>
-      <w:proofErr w:type="spellEnd"/>
-      <w:r>
-        <w:t>": "</w:t>
-      </w:r>
-      <w:r>
-        <w:rPr>
-          <w:rFonts w:hint="eastAsia"/>
-        </w:rPr>
-        <w:t>余额不足</w:t>
-      </w:r>
-      <w:r>
-        <w:rPr>
-          <w:rFonts w:hint="eastAsia"/>
-        </w:rPr>
-        <w:t>5</w:t>
-      </w:r>
-      <w:r>
-        <w:rPr>
-          <w:rFonts w:hint="eastAsia"/>
-        </w:rPr>
-        <w:t>元</w:t>
-      </w:r>
-      <w:r>
-        <w:rPr>
-          <w:rFonts w:hint="eastAsia"/>
-        </w:rPr>
-        <w:t>,</w:t>
-      </w:r>
-      <w:r>
-        <w:rPr>
-          <w:rFonts w:hint="eastAsia"/>
-        </w:rPr>
-        <w:t>请充值</w:t>
-      </w:r>
-      <w:r>
-        <w:rPr>
-          <w:rFonts w:hint="eastAsia"/>
-        </w:rPr>
-        <w:t>!</w:t>
-      </w:r>
-      <w:r>
-        <w:t>"</w:t>
-      </w:r>
-    </w:p>
-    <w:p>
-      <w:pPr>
-        <w:pStyle w:val="12"/>
+    </w:p>
+    <w:p>
+      <w:pPr>
+        <w:pStyle w:val="11"/>
         <w:spacing w:line="360" w:lineRule="auto"/>
         <w:ind w:left="420" w:firstLineChars="0" w:firstLine="0"/>
       </w:pPr>
       <w:r>
-        <w:t>}</w:t>
-      </w:r>
-    </w:p>
-    <w:p>
-      <w:pPr>
-        <w:pStyle w:val="12"/>
-        <w:spacing w:line="360" w:lineRule="auto"/>
-        <w:ind w:left="420" w:firstLineChars="0" w:firstLine="0"/>
-      </w:pPr>
-    </w:p>
-    <w:p>
-      <w:pPr>
-        <w:pStyle w:val="12"/>
-        <w:spacing w:line="360" w:lineRule="auto"/>
-        <w:ind w:left="420" w:firstLineChars="0" w:firstLine="0"/>
-      </w:pPr>
-      <w:r>
         <w:rPr>
           <w:rFonts w:hint="eastAsia"/>
         </w:rPr>
@@ -13219,7 +13111,7 @@
     </w:p>
     <w:p>
       <w:pPr>
-        <w:pStyle w:val="12"/>
+        <w:pStyle w:val="11"/>
         <w:spacing w:line="360" w:lineRule="auto"/>
         <w:ind w:left="420"/>
       </w:pPr>
@@ -13230,7 +13122,7 @@
     </w:p>
     <w:p>
       <w:pPr>
-        <w:pStyle w:val="12"/>
+        <w:pStyle w:val="11"/>
         <w:spacing w:line="360" w:lineRule="auto"/>
         <w:ind w:left="420"/>
       </w:pPr>
@@ -13250,21 +13142,86 @@
     </w:p>
     <w:p>
       <w:pPr>
-        <w:pStyle w:val="12"/>
+        <w:pStyle w:val="11"/>
         <w:spacing w:line="360" w:lineRule="auto"/>
         <w:ind w:left="420"/>
       </w:pPr>
       <w:r>
         <w:tab/>
+        <w:t>"msg": "</w:t>
+      </w:r>
+      <w:r>
+        <w:rPr>
+          <w:rFonts w:hint="eastAsia"/>
+        </w:rPr>
+        <w:t>错误原因</w:t>
+      </w:r>
+      <w:r>
         <w:t>"</w:t>
       </w:r>
-      <w:proofErr w:type="spellStart"/>
-      <w:r>
-        <w:t>msg</w:t>
-      </w:r>
-      <w:proofErr w:type="spellEnd"/>
-      <w:r>
-        <w:t>": "</w:t>
+    </w:p>
+    <w:p>
+      <w:pPr>
+        <w:pStyle w:val="11"/>
+        <w:spacing w:line="360" w:lineRule="auto"/>
+        <w:ind w:left="420" w:firstLineChars="0" w:firstLine="0"/>
+      </w:pPr>
+      <w:r>
+        <w:t>}</w:t>
+      </w:r>
+    </w:p>
+    <w:p>
+      <w:pPr>
+        <w:pStyle w:val="11"/>
+        <w:spacing w:line="360" w:lineRule="auto"/>
+        <w:ind w:left="420" w:firstLineChars="0" w:firstLine="0"/>
+      </w:pPr>
+      <w:r>
+        <w:rPr>
+          <w:rFonts w:hint="eastAsia"/>
+        </w:rPr>
+        <w:t>正常情况下失败响应参数格式示例：</w:t>
+      </w:r>
+    </w:p>
+    <w:p>
+      <w:pPr>
+        <w:pStyle w:val="11"/>
+        <w:spacing w:line="360" w:lineRule="auto"/>
+        <w:ind w:left="420"/>
+      </w:pPr>
+      <w:r>
+        <w:t>{</w:t>
+      </w:r>
+    </w:p>
+    <w:p>
+      <w:pPr>
+        <w:pStyle w:val="11"/>
+        <w:spacing w:line="360" w:lineRule="auto"/>
+        <w:ind w:left="420"/>
+      </w:pPr>
+      <w:r>
+        <w:tab/>
+        <w:t xml:space="preserve">"code": </w:t>
+      </w:r>
+      <w:r>
+        <w:rPr>
+          <w:rFonts w:hint="eastAsia"/>
+        </w:rPr>
+        <w:t>500</w:t>
+      </w:r>
+      <w:r>
+        <w:t>,</w:t>
+      </w:r>
+    </w:p>
+    <w:p>
+      <w:pPr>
+        <w:pStyle w:val="11"/>
+        <w:spacing w:line="360" w:lineRule="auto"/>
+        <w:ind w:left="420"/>
+      </w:pPr>
+      <w:r>
+        <w:tab/>
+        <w:t>"msg": "</w:t>
       </w:r>
       <w:r>
         <w:rPr>
@@ -13278,88 +13235,7 @@
     </w:p>
     <w:p>
       <w:pPr>
-        <w:pStyle w:val="12"/>
-        <w:spacing w:line="360" w:lineRule="auto"/>
-        <w:ind w:left="420" w:firstLineChars="0" w:firstLine="0"/>
-      </w:pPr>
-      <w:r>
-        <w:t>}</w:t>
-      </w:r>
-    </w:p>
-    <w:p>
-      <w:pPr>
-        <w:pStyle w:val="12"/>
-        <w:spacing w:line="360" w:lineRule="auto"/>
-        <w:ind w:left="420" w:firstLineChars="0" w:firstLine="0"/>
-      </w:pPr>
-      <w:r>
-        <w:rPr>
-          <w:rFonts w:hint="eastAsia"/>
-        </w:rPr>
-        <w:t>正常情况下失败响应参数格式示例：</w:t>
-      </w:r>
-    </w:p>
-    <w:p>
-      <w:pPr>
-        <w:pStyle w:val="12"/>
-        <w:spacing w:line="360" w:lineRule="auto"/>
-        <w:ind w:left="420"/>
-      </w:pPr>
-      <w:r>
-        <w:t>{</w:t>
-      </w:r>
-    </w:p>
-    <w:p>
-      <w:pPr>
-        <w:pStyle w:val="12"/>
-        <w:spacing w:line="360" w:lineRule="auto"/>
-        <w:ind w:left="420"/>
-      </w:pPr>
-      <w:r>
-        <w:tab/>
-        <w:t xml:space="preserve">"code": </w:t>
-      </w:r>
-      <w:r>
-        <w:rPr>
-          <w:rFonts w:hint="eastAsia"/>
-        </w:rPr>
-        <w:t>500</w:t>
-      </w:r>
-      <w:r>
-        <w:t>,</w:t>
-      </w:r>
-    </w:p>
-    <w:p>
-      <w:pPr>
-        <w:pStyle w:val="12"/>
-        <w:spacing w:line="360" w:lineRule="auto"/>
-        <w:ind w:left="420"/>
-      </w:pPr>
-      <w:r>
-        <w:tab/>
-        <w:t>"</w:t>
-      </w:r>
-      <w:proofErr w:type="spellStart"/>
-      <w:r>
-        <w:t>msg</w:t>
-      </w:r>
-      <w:proofErr w:type="spellEnd"/>
-      <w:r>
-        <w:t>": "</w:t>
-      </w:r>
-      <w:r>
-        <w:rPr>
-          <w:rFonts w:hint="eastAsia"/>
-        </w:rPr>
-        <w:t>错误原因</w:t>
-      </w:r>
-      <w:r>
-        <w:t>"</w:t>
-      </w:r>
-    </w:p>
-    <w:p>
-      <w:pPr>
-        <w:pStyle w:val="12"/>
+        <w:pStyle w:val="11"/>
         <w:spacing w:line="360" w:lineRule="auto"/>
         <w:ind w:left="420" w:firstLineChars="0" w:firstLine="0"/>
       </w:pPr>
@@ -13394,7 +13270,7 @@
     </w:p>
     <w:p>
       <w:pPr>
-        <w:pStyle w:val="12"/>
+        <w:pStyle w:val="11"/>
         <w:spacing w:line="360" w:lineRule="auto"/>
         <w:ind w:firstLineChars="0" w:firstLine="0"/>
       </w:pPr>
@@ -13429,60 +13305,27 @@
         <w:t>：</w:t>
       </w:r>
       <w:r>
-        <w:rPr>
-          <w:rFonts w:hint="eastAsia"/>
-        </w:rPr>
-        <w:t>http</w:t>
-      </w:r>
-      <w:r>
-        <w:rPr>
-          <w:rFonts w:hint="eastAsia"/>
-        </w:rPr>
-        <w:t>：</w:t>
-      </w:r>
-      <w:r>
-        <w:rPr>
-          <w:rFonts w:hint="eastAsia"/>
-        </w:rPr>
-        <w:t>//120.79.36.217:8080/</w:t>
-      </w:r>
-      <w:proofErr w:type="spellStart"/>
-      <w:r>
-        <w:rPr>
-          <w:rFonts w:hint="eastAsia"/>
-        </w:rPr>
-        <w:t>ycpd</w:t>
-      </w:r>
-      <w:proofErr w:type="spellEnd"/>
-      <w:r>
-        <w:rPr>
-          <w:rFonts w:hint="eastAsia"/>
-        </w:rPr>
-        <w:t>/v1/</w:t>
-      </w:r>
-      <w:proofErr w:type="spellStart"/>
-      <w:r>
-        <w:rPr>
-          <w:rFonts w:hint="eastAsia"/>
-        </w:rPr>
-        <w:t>CheckMoney</w:t>
-      </w:r>
-      <w:proofErr w:type="spellEnd"/>
-      <w:r>
-        <w:rPr>
-          <w:rFonts w:hint="eastAsia"/>
-        </w:rPr>
-        <w:t>/</w:t>
-      </w:r>
-      <w:proofErr w:type="spellStart"/>
-      <w:r>
-        <w:t>xxxxxx</w:t>
-      </w:r>
-      <w:proofErr w:type="spellEnd"/>
-    </w:p>
-    <w:p>
-      <w:pPr>
-        <w:pStyle w:val="12"/>
+        <w:t>http://localhost:8070/ycpd-charging-bizweb/ycpd/v1/CheckMoney?OpenId=</w:t>
+      </w:r>
+      <w:r>
+        <w:rPr>
+          <w:rFonts w:hint="eastAsia"/>
+        </w:rPr>
+        <w:t>xxxx</w:t>
+      </w:r>
+      <w:r>
+        <w:t>&amp;customerId=</w:t>
+      </w:r>
+      <w:r>
+        <w:rPr>
+          <w:rFonts w:hint="eastAsia"/>
+        </w:rPr>
+        <w:t>xxxx</w:t>
+      </w:r>
+    </w:p>
+    <w:p>
+      <w:pPr>
+        <w:pStyle w:val="11"/>
         <w:spacing w:line="360" w:lineRule="auto"/>
         <w:ind w:firstLineChars="0" w:firstLine="0"/>
       </w:pPr>
@@ -13620,7 +13463,13 @@
               <w:rPr>
                 <w:rFonts w:hint="eastAsia"/>
               </w:rPr>
-              <w:t>CustomerID</w:t>
+              <w:t>CustomerI</w:t>
+            </w:r>
+            <w:r>
+              <w:rPr>
+                <w:rFonts w:hint="eastAsia"/>
+              </w:rPr>
+              <w:t>d</w:t>
             </w:r>
             <w:proofErr w:type="spellEnd"/>
           </w:p>
@@ -13679,6 +13528,99 @@
               </w:rPr>
               <w:t>用户唯一</w:t>
             </w:r>
+            <w:r>
+              <w:rPr>
+                <w:rFonts w:hint="eastAsia"/>
+                <w:b/>
+              </w:rPr>
+              <w:t>id</w:t>
+            </w:r>
+            <w:r>
+              <w:rPr>
+                <w:rFonts w:hint="eastAsia"/>
+                <w:b/>
+              </w:rPr>
+              <w:t>标识</w:t>
+            </w:r>
+          </w:p>
+        </w:tc>
+      </w:tr>
+      <w:tr>
+        <w:trPr>
+          <w:trHeight w:val="422"/>
+        </w:trPr>
+        <w:tc>
+          <w:tcPr>
+            <w:tcW w:w="1702" w:type="dxa"/>
+          </w:tcPr>
+          <w:p>
+            <w:proofErr w:type="spellStart"/>
+            <w:r>
+              <w:rPr>
+                <w:rFonts w:hint="eastAsia"/>
+              </w:rPr>
+              <w:t>OpenId</w:t>
+            </w:r>
+            <w:proofErr w:type="spellEnd"/>
+          </w:p>
+        </w:tc>
+        <w:tc>
+          <w:tcPr>
+            <w:tcW w:w="1000" w:type="dxa"/>
+          </w:tcPr>
+          <w:p>
+            <w:pPr>
+              <w:rPr>
+                <w:b/>
+              </w:rPr>
+            </w:pPr>
+            <w:r>
+              <w:rPr>
+                <w:rFonts w:hint="eastAsia"/>
+                <w:b/>
+              </w:rPr>
+              <w:t>String</w:t>
+            </w:r>
+          </w:p>
+        </w:tc>
+        <w:tc>
+          <w:tcPr>
+            <w:tcW w:w="1134" w:type="dxa"/>
+          </w:tcPr>
+          <w:p>
+            <w:pPr>
+              <w:rPr>
+                <w:b/>
+              </w:rPr>
+            </w:pPr>
+            <w:r>
+              <w:rPr>
+                <w:rFonts w:hint="eastAsia"/>
+                <w:b/>
+              </w:rPr>
+              <w:t>是</w:t>
+            </w:r>
+          </w:p>
+        </w:tc>
+        <w:tc>
+          <w:tcPr>
+            <w:tcW w:w="5012" w:type="dxa"/>
+          </w:tcPr>
+          <w:p>
+            <w:pPr>
+              <w:rPr>
+                <w:b/>
+              </w:rPr>
+            </w:pPr>
+            <w:proofErr w:type="gramStart"/>
+            <w:r>
+              <w:rPr>
+                <w:rFonts w:hint="eastAsia"/>
+                <w:b/>
+              </w:rPr>
+              <w:t>微信用户</w:t>
+            </w:r>
+            <w:proofErr w:type="gramEnd"/>
             <w:r>
               <w:rPr>
                 <w:rFonts w:hint="eastAsia"/>
@@ -13730,7 +13672,7 @@
     </w:p>
     <w:p>
       <w:pPr>
-        <w:pStyle w:val="12"/>
+        <w:pStyle w:val="11"/>
         <w:spacing w:line="360" w:lineRule="auto"/>
         <w:ind w:firstLineChars="0" w:firstLine="0"/>
       </w:pPr>
@@ -13821,7 +13763,7 @@
     </w:p>
     <w:p>
       <w:pPr>
-        <w:pStyle w:val="12"/>
+        <w:pStyle w:val="11"/>
         <w:spacing w:line="360" w:lineRule="auto"/>
         <w:ind w:firstLineChars="0" w:firstLine="0"/>
       </w:pPr>
@@ -13959,6 +13901,7 @@
               <w:rPr>
                 <w:b/>
               </w:rPr>
+              <w:lastRenderedPageBreak/>
               <w:t>customerId</w:t>
             </w:r>
             <w:proofErr w:type="spellEnd"/>
@@ -14039,7 +13982,7 @@
     <w:p/>
     <w:p>
       <w:pPr>
-        <w:pStyle w:val="12"/>
+        <w:pStyle w:val="11"/>
         <w:spacing w:line="360" w:lineRule="auto"/>
         <w:ind w:firstLineChars="0" w:firstLine="0"/>
       </w:pPr>
@@ -14066,7 +14009,6 @@
           <w:sz w:val="21"/>
           <w:szCs w:val="22"/>
         </w:rPr>
-        <w:lastRenderedPageBreak/>
         <w:t>{</w:t>
       </w:r>
     </w:p>
@@ -14305,6 +14247,7 @@
         </w:rPr>
         <w:t>": "</w:t>
       </w:r>
+      <w:proofErr w:type="gramStart"/>
       <w:r>
         <w:rPr>
           <w:rFonts w:asciiTheme="minorHAnsi" w:hAnsiTheme="minorHAnsi" w:cstheme="minorBidi" w:hint="eastAsia"/>
@@ -14314,6 +14257,7 @@
         </w:rPr>
         <w:t>百富汇充电站</w:t>
       </w:r>
+      <w:proofErr w:type="gramEnd"/>
       <w:r>
         <w:rPr>
           <w:rFonts w:asciiTheme="minorHAnsi" w:hAnsiTheme="minorHAnsi" w:cstheme="minorBidi" w:hint="eastAsia"/>
@@ -14410,19 +14354,18 @@
           <w:szCs w:val="22"/>
         </w:rPr>
         <w:tab/>
-        <w:t>"</w:t>
-      </w:r>
-      <w:proofErr w:type="spellStart"/>
-      <w:r>
+        <w:t>"msg": "success"</w:t>
+      </w:r>
+    </w:p>
+    <w:p>
+      <w:pPr>
         <w:rPr>
           <w:rFonts w:asciiTheme="minorHAnsi" w:hAnsiTheme="minorHAnsi" w:cstheme="minorBidi"/>
           <w:kern w:val="2"/>
           <w:sz w:val="21"/>
           <w:szCs w:val="22"/>
         </w:rPr>
-        <w:t>msg</w:t>
-      </w:r>
-      <w:proofErr w:type="spellEnd"/>
+      </w:pPr>
       <w:r>
         <w:rPr>
           <w:rFonts w:asciiTheme="minorHAnsi" w:hAnsiTheme="minorHAnsi" w:cstheme="minorBidi"/>
@@ -14430,7 +14373,7 @@
           <w:sz w:val="21"/>
           <w:szCs w:val="22"/>
         </w:rPr>
-        <w:t>": "success"</w:t>
+        <w:t>}</w:t>
       </w:r>
     </w:p>
     <w:p>
@@ -14442,25 +14385,6 @@
           <w:szCs w:val="22"/>
         </w:rPr>
       </w:pPr>
-      <w:r>
-        <w:rPr>
-          <w:rFonts w:asciiTheme="minorHAnsi" w:hAnsiTheme="minorHAnsi" w:cstheme="minorBidi"/>
-          <w:kern w:val="2"/>
-          <w:sz w:val="21"/>
-          <w:szCs w:val="22"/>
-        </w:rPr>
-        <w:t>}</w:t>
-      </w:r>
-    </w:p>
-    <w:p>
-      <w:pPr>
-        <w:rPr>
-          <w:rFonts w:asciiTheme="minorHAnsi" w:hAnsiTheme="minorHAnsi" w:cstheme="minorBidi"/>
-          <w:kern w:val="2"/>
-          <w:sz w:val="21"/>
-          <w:szCs w:val="22"/>
-        </w:rPr>
-      </w:pPr>
     </w:p>
     <w:p>
       <w:r>
@@ -14497,34 +14421,20 @@
           <w:rFonts w:hint="eastAsia"/>
         </w:rPr>
         <w:tab/>
+        <w:t>"msg": "</w:t>
+      </w:r>
+      <w:r>
+        <w:rPr>
+          <w:rFonts w:hint="eastAsia"/>
+        </w:rPr>
+        <w:t>错误原因</w:t>
+      </w:r>
+      <w:r>
+        <w:rPr>
+          <w:rFonts w:hint="eastAsia"/>
+        </w:rPr>
         <w:t>"</w:t>
       </w:r>
-      <w:proofErr w:type="spellStart"/>
-      <w:r>
-        <w:rPr>
-          <w:rFonts w:hint="eastAsia"/>
-        </w:rPr>
-        <w:t>msg</w:t>
-      </w:r>
-      <w:proofErr w:type="spellEnd"/>
-      <w:r>
-        <w:rPr>
-          <w:rFonts w:hint="eastAsia"/>
-        </w:rPr>
-        <w:t>": "</w:t>
-      </w:r>
-      <w:r>
-        <w:rPr>
-          <w:rFonts w:hint="eastAsia"/>
-        </w:rPr>
-        <w:t>错误原因</w:t>
-      </w:r>
-      <w:r>
-        <w:rPr>
-          <w:rFonts w:hint="eastAsia"/>
-        </w:rPr>
-        <w:t>"</w:t>
-      </w:r>
     </w:p>
     <w:p>
       <w:r>
@@ -14557,7 +14467,7 @@
     </w:p>
     <w:p>
       <w:pPr>
-        <w:pStyle w:val="12"/>
+        <w:pStyle w:val="11"/>
         <w:spacing w:line="360" w:lineRule="auto"/>
         <w:ind w:firstLineChars="0" w:firstLine="0"/>
       </w:pPr>
@@ -14648,7 +14558,7 @@
     </w:p>
     <w:p>
       <w:pPr>
-        <w:pStyle w:val="12"/>
+        <w:pStyle w:val="11"/>
         <w:spacing w:line="360" w:lineRule="auto"/>
         <w:ind w:firstLineChars="0" w:firstLine="0"/>
       </w:pPr>
@@ -14866,12 +14776,9 @@
     <w:p/>
     <w:p>
       <w:pPr>
-        <w:pStyle w:val="12"/>
+        <w:pStyle w:val="11"/>
         <w:spacing w:line="360" w:lineRule="auto"/>
         <w:ind w:firstLineChars="0" w:firstLine="0"/>
-        <w:rPr>
-          <w:rFonts w:hint="eastAsia"/>
-        </w:rPr>
       </w:pPr>
       <w:r>
         <w:rPr>
@@ -14882,7 +14789,7 @@
     </w:p>
     <w:p>
       <w:pPr>
-        <w:pStyle w:val="12"/>
+        <w:pStyle w:val="11"/>
         <w:spacing w:line="360" w:lineRule="auto"/>
       </w:pPr>
       <w:r>
@@ -14891,7 +14798,7 @@
     </w:p>
     <w:p>
       <w:pPr>
-        <w:pStyle w:val="12"/>
+        <w:pStyle w:val="11"/>
         <w:spacing w:line="360" w:lineRule="auto"/>
       </w:pPr>
       <w:r>
@@ -14901,7 +14808,7 @@
     </w:p>
     <w:p>
       <w:pPr>
-        <w:pStyle w:val="12"/>
+        <w:pStyle w:val="11"/>
         <w:spacing w:line="360" w:lineRule="auto"/>
       </w:pPr>
       <w:r>
@@ -14911,7 +14818,7 @@
     </w:p>
     <w:p>
       <w:pPr>
-        <w:pStyle w:val="12"/>
+        <w:pStyle w:val="11"/>
         <w:spacing w:line="360" w:lineRule="auto"/>
       </w:pPr>
       <w:r>
@@ -14940,10 +14847,11 @@
     </w:p>
     <w:p>
       <w:pPr>
-        <w:pStyle w:val="12"/>
-        <w:spacing w:line="360" w:lineRule="auto"/>
-      </w:pPr>
-      <w:r>
+        <w:pStyle w:val="11"/>
+        <w:spacing w:line="360" w:lineRule="auto"/>
+      </w:pPr>
+      <w:r>
+        <w:lastRenderedPageBreak/>
         <w:tab/>
       </w:r>
       <w:r>
@@ -14961,7 +14869,7 @@
     </w:p>
     <w:p>
       <w:pPr>
-        <w:pStyle w:val="12"/>
+        <w:pStyle w:val="11"/>
         <w:spacing w:line="360" w:lineRule="auto"/>
       </w:pPr>
       <w:r>
@@ -14982,7 +14890,7 @@
     </w:p>
     <w:p>
       <w:pPr>
-        <w:pStyle w:val="12"/>
+        <w:pStyle w:val="11"/>
         <w:spacing w:line="360" w:lineRule="auto"/>
       </w:pPr>
       <w:r>
@@ -15003,11 +14911,10 @@
     </w:p>
     <w:p>
       <w:pPr>
-        <w:pStyle w:val="12"/>
-        <w:spacing w:line="360" w:lineRule="auto"/>
-      </w:pPr>
-      <w:r>
-        <w:lastRenderedPageBreak/>
+        <w:pStyle w:val="11"/>
+        <w:spacing w:line="360" w:lineRule="auto"/>
+      </w:pPr>
+      <w:r>
         <w:tab/>
       </w:r>
       <w:r>
@@ -15025,7 +14932,7 @@
     </w:p>
     <w:p>
       <w:pPr>
-        <w:pStyle w:val="12"/>
+        <w:pStyle w:val="11"/>
         <w:spacing w:line="360" w:lineRule="auto"/>
       </w:pPr>
       <w:r>
@@ -15038,7 +14945,7 @@
     </w:p>
     <w:p>
       <w:pPr>
-        <w:pStyle w:val="12"/>
+        <w:pStyle w:val="11"/>
         <w:spacing w:line="360" w:lineRule="auto"/>
       </w:pPr>
       <w:r>
@@ -15059,7 +14966,7 @@
     </w:p>
     <w:p>
       <w:pPr>
-        <w:pStyle w:val="12"/>
+        <w:pStyle w:val="11"/>
         <w:spacing w:line="360" w:lineRule="auto"/>
       </w:pPr>
       <w:r>
@@ -15080,7 +14987,7 @@
     </w:p>
     <w:p>
       <w:pPr>
-        <w:pStyle w:val="12"/>
+        <w:pStyle w:val="11"/>
         <w:spacing w:line="360" w:lineRule="auto"/>
       </w:pPr>
       <w:r>
@@ -15101,7 +15008,7 @@
     </w:p>
     <w:p>
       <w:pPr>
-        <w:pStyle w:val="12"/>
+        <w:pStyle w:val="11"/>
         <w:spacing w:line="360" w:lineRule="auto"/>
       </w:pPr>
       <w:r>
@@ -15122,7 +15029,7 @@
     </w:p>
     <w:p>
       <w:pPr>
-        <w:pStyle w:val="12"/>
+        <w:pStyle w:val="11"/>
         <w:spacing w:line="360" w:lineRule="auto"/>
       </w:pPr>
       <w:r>
@@ -15132,30 +15039,19 @@
     </w:p>
     <w:p>
       <w:pPr>
-        <w:pStyle w:val="12"/>
-        <w:spacing w:line="360" w:lineRule="auto"/>
-      </w:pPr>
-      <w:r>
-        <w:tab/>
-        <w:t>"</w:t>
-      </w:r>
-      <w:proofErr w:type="spellStart"/>
-      <w:r>
-        <w:t>msg</w:t>
-      </w:r>
-      <w:proofErr w:type="spellEnd"/>
-      <w:r>
-        <w:t>": "success"</w:t>
-      </w:r>
-    </w:p>
-    <w:p>
-      <w:pPr>
-        <w:pStyle w:val="12"/>
+        <w:pStyle w:val="11"/>
+        <w:spacing w:line="360" w:lineRule="auto"/>
+      </w:pPr>
+      <w:r>
+        <w:tab/>
+        <w:t>"msg": "success"</w:t>
+      </w:r>
+    </w:p>
+    <w:p>
+      <w:pPr>
+        <w:pStyle w:val="11"/>
         <w:spacing w:line="360" w:lineRule="auto"/>
         <w:ind w:firstLineChars="0" w:firstLine="0"/>
-        <w:rPr>
-          <w:rFonts w:hint="eastAsia"/>
-        </w:rPr>
       </w:pPr>
       <w:r>
         <w:t>}</w:t>
@@ -15163,12 +15059,9 @@
     </w:p>
     <w:p>
       <w:pPr>
-        <w:pStyle w:val="12"/>
+        <w:pStyle w:val="11"/>
         <w:spacing w:line="360" w:lineRule="auto"/>
         <w:ind w:firstLineChars="0" w:firstLine="0"/>
-        <w:rPr>
-          <w:rFonts w:hint="eastAsia"/>
-        </w:rPr>
       </w:pPr>
     </w:p>
     <w:p>
@@ -15245,9 +15138,37 @@
           <w:szCs w:val="22"/>
         </w:rPr>
         <w:tab/>
-        <w:t>"</w:t>
-      </w:r>
-      <w:proofErr w:type="spellStart"/>
+        <w:t>"msg": "</w:t>
+      </w:r>
+      <w:r>
+        <w:rPr>
+          <w:rFonts w:asciiTheme="minorHAnsi" w:hAnsiTheme="minorHAnsi" w:cstheme="minorBidi" w:hint="eastAsia"/>
+          <w:kern w:val="2"/>
+          <w:sz w:val="21"/>
+          <w:szCs w:val="22"/>
+        </w:rPr>
+        <w:t>当前</w:t>
+      </w:r>
+      <w:proofErr w:type="gramStart"/>
+      <w:r>
+        <w:rPr>
+          <w:rFonts w:asciiTheme="minorHAnsi" w:hAnsiTheme="minorHAnsi" w:cstheme="minorBidi" w:hint="eastAsia"/>
+          <w:kern w:val="2"/>
+          <w:sz w:val="21"/>
+          <w:szCs w:val="22"/>
+        </w:rPr>
+        <w:t>用户无未结束</w:t>
+      </w:r>
+      <w:proofErr w:type="gramEnd"/>
+      <w:r>
+        <w:rPr>
+          <w:rFonts w:asciiTheme="minorHAnsi" w:hAnsiTheme="minorHAnsi" w:cstheme="minorBidi" w:hint="eastAsia"/>
+          <w:kern w:val="2"/>
+          <w:sz w:val="21"/>
+          <w:szCs w:val="22"/>
+        </w:rPr>
+        <w:t>订单</w:t>
+      </w:r>
       <w:r>
         <w:rPr>
           <w:rFonts w:asciiTheme="minorHAnsi" w:hAnsiTheme="minorHAnsi" w:cstheme="minorBidi"/>
@@ -15255,18 +15176,39 @@
           <w:sz w:val="21"/>
           <w:szCs w:val="22"/>
         </w:rPr>
-        <w:t>msg</w:t>
-      </w:r>
-      <w:proofErr w:type="spellEnd"/>
-      <w:r>
+        <w:t>"</w:t>
+      </w:r>
+    </w:p>
+    <w:p>
+      <w:pPr>
         <w:rPr>
           <w:rFonts w:asciiTheme="minorHAnsi" w:hAnsiTheme="minorHAnsi" w:cstheme="minorBidi"/>
           <w:kern w:val="2"/>
           <w:sz w:val="21"/>
           <w:szCs w:val="22"/>
         </w:rPr>
-        <w:t>": "</w:t>
-      </w:r>
+      </w:pPr>
+      <w:r>
+        <w:rPr>
+          <w:rFonts w:asciiTheme="minorHAnsi" w:hAnsiTheme="minorHAnsi" w:cstheme="minorBidi"/>
+          <w:kern w:val="2"/>
+          <w:sz w:val="21"/>
+          <w:szCs w:val="22"/>
+        </w:rPr>
+        <w:t>}</w:t>
+      </w:r>
+    </w:p>
+    <w:p>
+      <w:pPr>
+        <w:rPr>
+          <w:rFonts w:asciiTheme="minorHAnsi" w:hAnsiTheme="minorHAnsi" w:cstheme="minorBidi"/>
+          <w:kern w:val="2"/>
+          <w:sz w:val="21"/>
+          <w:szCs w:val="22"/>
+        </w:rPr>
+      </w:pPr>
+    </w:p>
+    <w:p>
       <w:r>
         <w:rPr>
           <w:rFonts w:asciiTheme="minorHAnsi" w:hAnsiTheme="minorHAnsi" w:cstheme="minorBidi" w:hint="eastAsia"/>
@@ -15274,120 +15216,55 @@
           <w:sz w:val="21"/>
           <w:szCs w:val="22"/>
         </w:rPr>
-        <w:t>当前用户无未结束订单</w:t>
-      </w:r>
-      <w:r>
-        <w:rPr>
-          <w:rFonts w:asciiTheme="minorHAnsi" w:hAnsiTheme="minorHAnsi" w:cstheme="minorBidi"/>
-          <w:kern w:val="2"/>
-          <w:sz w:val="21"/>
-          <w:szCs w:val="22"/>
+        <w:t>失败</w:t>
+      </w:r>
+      <w:r>
+        <w:rPr>
+          <w:rFonts w:hint="eastAsia"/>
+        </w:rPr>
+        <w:t>示例</w:t>
+      </w:r>
+    </w:p>
+    <w:p/>
+    <w:p>
+      <w:r>
+        <w:t>{</w:t>
+      </w:r>
+    </w:p>
+    <w:p>
+      <w:r>
+        <w:tab/>
+        <w:t>"code": 400,</w:t>
+      </w:r>
+    </w:p>
+    <w:p>
+      <w:r>
+        <w:rPr>
+          <w:rFonts w:hint="eastAsia"/>
+        </w:rPr>
+        <w:tab/>
+        <w:t>"msg": "</w:t>
+      </w:r>
+      <w:r>
+        <w:rPr>
+          <w:rFonts w:hint="eastAsia"/>
+        </w:rPr>
+        <w:t>错误原因</w:t>
+      </w:r>
+      <w:r>
+        <w:rPr>
+          <w:rFonts w:hint="eastAsia"/>
         </w:rPr>
         <w:t>"</w:t>
       </w:r>
     </w:p>
     <w:p>
-      <w:pPr>
-        <w:rPr>
-          <w:rFonts w:asciiTheme="minorHAnsi" w:hAnsiTheme="minorHAnsi" w:cstheme="minorBidi"/>
-          <w:kern w:val="2"/>
-          <w:sz w:val="21"/>
-          <w:szCs w:val="22"/>
-        </w:rPr>
-      </w:pPr>
-      <w:r>
-        <w:rPr>
-          <w:rFonts w:asciiTheme="minorHAnsi" w:hAnsiTheme="minorHAnsi" w:cstheme="minorBidi"/>
-          <w:kern w:val="2"/>
-          <w:sz w:val="21"/>
-          <w:szCs w:val="22"/>
-        </w:rPr>
+      <w:r>
         <w:t>}</w:t>
       </w:r>
     </w:p>
     <w:p>
       <w:pPr>
-        <w:rPr>
-          <w:rFonts w:asciiTheme="minorHAnsi" w:hAnsiTheme="minorHAnsi" w:cstheme="minorBidi"/>
-          <w:kern w:val="2"/>
-          <w:sz w:val="21"/>
-          <w:szCs w:val="22"/>
-        </w:rPr>
-      </w:pPr>
-      <w:bookmarkStart w:id="5" w:name="_GoBack"/>
-      <w:bookmarkEnd w:id="5"/>
-    </w:p>
-    <w:p>
-      <w:r>
-        <w:rPr>
-          <w:rFonts w:asciiTheme="minorHAnsi" w:hAnsiTheme="minorHAnsi" w:cstheme="minorBidi" w:hint="eastAsia"/>
-          <w:kern w:val="2"/>
-          <w:sz w:val="21"/>
-          <w:szCs w:val="22"/>
-        </w:rPr>
-        <w:t>失败</w:t>
-      </w:r>
-      <w:r>
-        <w:rPr>
-          <w:rFonts w:hint="eastAsia"/>
-        </w:rPr>
-        <w:t>示例</w:t>
-      </w:r>
-    </w:p>
-    <w:p/>
-    <w:p>
-      <w:r>
-        <w:t>{</w:t>
-      </w:r>
-    </w:p>
-    <w:p>
-      <w:r>
-        <w:tab/>
-        <w:t>"code": 400,</w:t>
-      </w:r>
-    </w:p>
-    <w:p>
-      <w:r>
-        <w:rPr>
-          <w:rFonts w:hint="eastAsia"/>
-        </w:rPr>
-        <w:tab/>
-        <w:t>"</w:t>
-      </w:r>
-      <w:proofErr w:type="spellStart"/>
-      <w:r>
-        <w:rPr>
-          <w:rFonts w:hint="eastAsia"/>
-        </w:rPr>
-        <w:t>msg</w:t>
-      </w:r>
-      <w:proofErr w:type="spellEnd"/>
-      <w:r>
-        <w:rPr>
-          <w:rFonts w:hint="eastAsia"/>
-        </w:rPr>
-        <w:t>": "</w:t>
-      </w:r>
-      <w:r>
-        <w:rPr>
-          <w:rFonts w:hint="eastAsia"/>
-        </w:rPr>
-        <w:t>错误原因</w:t>
-      </w:r>
-      <w:r>
-        <w:rPr>
-          <w:rFonts w:hint="eastAsia"/>
-        </w:rPr>
-        <w:t>"</w:t>
-      </w:r>
-    </w:p>
-    <w:p>
-      <w:r>
-        <w:t>}</w:t>
-      </w:r>
-    </w:p>
-    <w:p>
-      <w:pPr>
         <w:pStyle w:val="1"/>
       </w:pPr>
       <w:r>
@@ -15411,7 +15288,7 @@
     </w:p>
     <w:p>
       <w:pPr>
-        <w:pStyle w:val="12"/>
+        <w:pStyle w:val="11"/>
         <w:spacing w:line="360" w:lineRule="auto"/>
         <w:ind w:firstLineChars="0" w:firstLine="0"/>
       </w:pPr>
@@ -15475,10 +15352,23 @@
         <w:rPr>
           <w:rFonts w:hint="eastAsia"/>
         </w:rPr>
-        <w:t>/v1/Query/</w:t>
+        <w:t>/v1/</w:t>
       </w:r>
       <w:proofErr w:type="spellStart"/>
       <w:r>
+        <w:t>QueryOrder</w:t>
+      </w:r>
+      <w:bookmarkStart w:id="5" w:name="_GoBack"/>
+      <w:bookmarkEnd w:id="5"/>
+      <w:proofErr w:type="spellEnd"/>
+      <w:r>
+        <w:rPr>
+          <w:rFonts w:hint="eastAsia"/>
+        </w:rPr>
+        <w:t>/</w:t>
+      </w:r>
+      <w:proofErr w:type="spellStart"/>
+      <w:r>
         <w:rPr>
           <w:rFonts w:hint="eastAsia"/>
         </w:rPr>
@@ -15488,7 +15378,7 @@
     </w:p>
     <w:p>
       <w:pPr>
-        <w:pStyle w:val="12"/>
+        <w:pStyle w:val="11"/>
         <w:spacing w:line="360" w:lineRule="auto"/>
         <w:ind w:firstLineChars="0" w:firstLine="0"/>
       </w:pPr>
@@ -15706,7 +15596,7 @@
     <w:p/>
     <w:p>
       <w:pPr>
-        <w:pStyle w:val="12"/>
+        <w:pStyle w:val="11"/>
         <w:spacing w:line="360" w:lineRule="auto"/>
         <w:ind w:firstLineChars="0" w:firstLine="0"/>
       </w:pPr>
@@ -15714,6 +15604,7 @@
         <w:rPr>
           <w:rFonts w:hint="eastAsia"/>
         </w:rPr>
+        <w:lastRenderedPageBreak/>
         <w:t>成功示例</w:t>
       </w:r>
     </w:p>
@@ -15792,7 +15683,6 @@
           <w:sz w:val="21"/>
           <w:szCs w:val="22"/>
         </w:rPr>
-        <w:lastRenderedPageBreak/>
         <w:tab/>
       </w:r>
       <w:r>
@@ -15979,19 +15869,18 @@
           <w:szCs w:val="22"/>
         </w:rPr>
         <w:tab/>
-        <w:t>"</w:t>
-      </w:r>
-      <w:proofErr w:type="spellStart"/>
-      <w:r>
+        <w:t>"Soc": 0,</w:t>
+      </w:r>
+    </w:p>
+    <w:p>
+      <w:pPr>
         <w:rPr>
           <w:rFonts w:asciiTheme="minorHAnsi" w:hAnsiTheme="minorHAnsi" w:cstheme="minorBidi"/>
           <w:kern w:val="2"/>
           <w:sz w:val="21"/>
           <w:szCs w:val="22"/>
         </w:rPr>
-        <w:t>Soc</w:t>
-      </w:r>
-      <w:proofErr w:type="spellEnd"/>
+      </w:pPr>
       <w:r>
         <w:rPr>
           <w:rFonts w:asciiTheme="minorHAnsi" w:hAnsiTheme="minorHAnsi" w:cstheme="minorBidi"/>
@@ -15999,18 +15888,19 @@
           <w:sz w:val="21"/>
           <w:szCs w:val="22"/>
         </w:rPr>
-        <w:t>": 0,</w:t>
-      </w:r>
-    </w:p>
-    <w:p>
-      <w:pPr>
+        <w:tab/>
+      </w:r>
+      <w:r>
         <w:rPr>
           <w:rFonts w:asciiTheme="minorHAnsi" w:hAnsiTheme="minorHAnsi" w:cstheme="minorBidi"/>
           <w:kern w:val="2"/>
           <w:sz w:val="21"/>
           <w:szCs w:val="22"/>
         </w:rPr>
-      </w:pPr>
+        <w:tab/>
+        <w:t>"</w:t>
+      </w:r>
+      <w:proofErr w:type="spellStart"/>
       <w:r>
         <w:rPr>
           <w:rFonts w:asciiTheme="minorHAnsi" w:hAnsiTheme="minorHAnsi" w:cstheme="minorBidi"/>
@@ -16018,8 +15908,9 @@
           <w:sz w:val="21"/>
           <w:szCs w:val="22"/>
         </w:rPr>
-        <w:tab/>
-      </w:r>
+        <w:t>StartChargeSeq</w:t>
+      </w:r>
+      <w:proofErr w:type="spellEnd"/>
       <w:r>
         <w:rPr>
           <w:rFonts w:asciiTheme="minorHAnsi" w:hAnsiTheme="minorHAnsi" w:cstheme="minorBidi"/>
@@ -16027,20 +15918,18 @@
           <w:sz w:val="21"/>
           <w:szCs w:val="22"/>
         </w:rPr>
-        <w:tab/>
-        <w:t>"</w:t>
-      </w:r>
-      <w:proofErr w:type="spellStart"/>
-      <w:r>
+        <w:t>": "MA5DM667XA00A11DE66DD42CB",</w:t>
+      </w:r>
+    </w:p>
+    <w:p>
+      <w:pPr>
         <w:rPr>
           <w:rFonts w:asciiTheme="minorHAnsi" w:hAnsiTheme="minorHAnsi" w:cstheme="minorBidi"/>
           <w:kern w:val="2"/>
           <w:sz w:val="21"/>
           <w:szCs w:val="22"/>
         </w:rPr>
-        <w:t>StartChargeSeq</w:t>
-      </w:r>
-      <w:proofErr w:type="spellEnd"/>
+      </w:pPr>
       <w:r>
         <w:rPr>
           <w:rFonts w:asciiTheme="minorHAnsi" w:hAnsiTheme="minorHAnsi" w:cstheme="minorBidi"/>
@@ -16048,18 +15937,19 @@
           <w:sz w:val="21"/>
           <w:szCs w:val="22"/>
         </w:rPr>
-        <w:t>": "MA5DM667XA00A11DE66DD42CB",</w:t>
-      </w:r>
-    </w:p>
-    <w:p>
-      <w:pPr>
+        <w:tab/>
+      </w:r>
+      <w:r>
         <w:rPr>
           <w:rFonts w:asciiTheme="minorHAnsi" w:hAnsiTheme="minorHAnsi" w:cstheme="minorBidi"/>
           <w:kern w:val="2"/>
           <w:sz w:val="21"/>
           <w:szCs w:val="22"/>
         </w:rPr>
-      </w:pPr>
+        <w:tab/>
+        <w:t>"</w:t>
+      </w:r>
+      <w:proofErr w:type="spellStart"/>
       <w:r>
         <w:rPr>
           <w:rFonts w:asciiTheme="minorHAnsi" w:hAnsiTheme="minorHAnsi" w:cstheme="minorBidi"/>
@@ -16067,8 +15957,9 @@
           <w:sz w:val="21"/>
           <w:szCs w:val="22"/>
         </w:rPr>
-        <w:tab/>
-      </w:r>
+        <w:t>StartChargeSeqStat</w:t>
+      </w:r>
+      <w:proofErr w:type="spellEnd"/>
       <w:r>
         <w:rPr>
           <w:rFonts w:asciiTheme="minorHAnsi" w:hAnsiTheme="minorHAnsi" w:cstheme="minorBidi"/>
@@ -16076,20 +15967,18 @@
           <w:sz w:val="21"/>
           <w:szCs w:val="22"/>
         </w:rPr>
-        <w:tab/>
-        <w:t>"</w:t>
-      </w:r>
-      <w:proofErr w:type="spellStart"/>
-      <w:r>
+        <w:t>": 3,</w:t>
+      </w:r>
+    </w:p>
+    <w:p>
+      <w:pPr>
         <w:rPr>
           <w:rFonts w:asciiTheme="minorHAnsi" w:hAnsiTheme="minorHAnsi" w:cstheme="minorBidi"/>
           <w:kern w:val="2"/>
           <w:sz w:val="21"/>
           <w:szCs w:val="22"/>
         </w:rPr>
-        <w:t>StartChargeSeqStat</w:t>
-      </w:r>
-      <w:proofErr w:type="spellEnd"/>
+      </w:pPr>
       <w:r>
         <w:rPr>
           <w:rFonts w:asciiTheme="minorHAnsi" w:hAnsiTheme="minorHAnsi" w:cstheme="minorBidi"/>
@@ -16097,18 +15986,19 @@
           <w:sz w:val="21"/>
           <w:szCs w:val="22"/>
         </w:rPr>
-        <w:t>": 3,</w:t>
-      </w:r>
-    </w:p>
-    <w:p>
-      <w:pPr>
+        <w:tab/>
+      </w:r>
+      <w:r>
         <w:rPr>
           <w:rFonts w:asciiTheme="minorHAnsi" w:hAnsiTheme="minorHAnsi" w:cstheme="minorBidi"/>
           <w:kern w:val="2"/>
           <w:sz w:val="21"/>
           <w:szCs w:val="22"/>
         </w:rPr>
-      </w:pPr>
+        <w:tab/>
+        <w:t>"</w:t>
+      </w:r>
+      <w:proofErr w:type="spellStart"/>
       <w:r>
         <w:rPr>
           <w:rFonts w:asciiTheme="minorHAnsi" w:hAnsiTheme="minorHAnsi" w:cstheme="minorBidi"/>
@@ -16116,8 +16006,9 @@
           <w:sz w:val="21"/>
           <w:szCs w:val="22"/>
         </w:rPr>
-        <w:tab/>
-      </w:r>
+        <w:t>StartTime</w:t>
+      </w:r>
+      <w:proofErr w:type="spellEnd"/>
       <w:r>
         <w:rPr>
           <w:rFonts w:asciiTheme="minorHAnsi" w:hAnsiTheme="minorHAnsi" w:cstheme="minorBidi"/>
@@ -16125,39 +16016,236 @@
           <w:sz w:val="21"/>
           <w:szCs w:val="22"/>
         </w:rPr>
-        <w:tab/>
-        <w:t>"</w:t>
-      </w:r>
-      <w:proofErr w:type="spellStart"/>
-      <w:r>
+        <w:t>": "2018-10-22 18:52:09",</w:t>
+      </w:r>
+    </w:p>
+    <w:p>
+      <w:pPr>
         <w:rPr>
           <w:rFonts w:asciiTheme="minorHAnsi" w:hAnsiTheme="minorHAnsi" w:cstheme="minorBidi"/>
           <w:kern w:val="2"/>
           <w:sz w:val="21"/>
           <w:szCs w:val="22"/>
         </w:rPr>
-        <w:t>StartTime</w:t>
+      </w:pPr>
+      <w:r>
+        <w:rPr>
+          <w:rFonts w:asciiTheme="minorHAnsi" w:hAnsiTheme="minorHAnsi" w:cstheme="minorBidi" w:hint="eastAsia"/>
+          <w:kern w:val="2"/>
+          <w:sz w:val="21"/>
+          <w:szCs w:val="22"/>
+        </w:rPr>
+        <w:tab/>
+      </w:r>
+      <w:r>
+        <w:rPr>
+          <w:rFonts w:asciiTheme="minorHAnsi" w:hAnsiTheme="minorHAnsi" w:cstheme="minorBidi" w:hint="eastAsia"/>
+          <w:kern w:val="2"/>
+          <w:sz w:val="21"/>
+          <w:szCs w:val="22"/>
+        </w:rPr>
+        <w:tab/>
+        <w:t>"</w:t>
+      </w:r>
+      <w:proofErr w:type="spellStart"/>
+      <w:r>
+        <w:rPr>
+          <w:rFonts w:asciiTheme="minorHAnsi" w:hAnsiTheme="minorHAnsi" w:cstheme="minorBidi" w:hint="eastAsia"/>
+          <w:kern w:val="2"/>
+          <w:sz w:val="21"/>
+          <w:szCs w:val="22"/>
+        </w:rPr>
+        <w:t>StationName</w:t>
       </w:r>
       <w:proofErr w:type="spellEnd"/>
       <w:r>
+        <w:rPr>
+          <w:rFonts w:asciiTheme="minorHAnsi" w:hAnsiTheme="minorHAnsi" w:cstheme="minorBidi" w:hint="eastAsia"/>
+          <w:kern w:val="2"/>
+          <w:sz w:val="21"/>
+          <w:szCs w:val="22"/>
+        </w:rPr>
+        <w:t>": "</w:t>
+      </w:r>
+      <w:proofErr w:type="gramStart"/>
+      <w:r>
+        <w:rPr>
+          <w:rFonts w:asciiTheme="minorHAnsi" w:hAnsiTheme="minorHAnsi" w:cstheme="minorBidi" w:hint="eastAsia"/>
+          <w:kern w:val="2"/>
+          <w:sz w:val="21"/>
+          <w:szCs w:val="22"/>
+        </w:rPr>
+        <w:t>百富汇充电站</w:t>
+      </w:r>
+      <w:proofErr w:type="gramEnd"/>
+      <w:r>
+        <w:rPr>
+          <w:rFonts w:asciiTheme="minorHAnsi" w:hAnsiTheme="minorHAnsi" w:cstheme="minorBidi" w:hint="eastAsia"/>
+          <w:kern w:val="2"/>
+          <w:sz w:val="21"/>
+          <w:szCs w:val="22"/>
+        </w:rPr>
+        <w:t>",</w:t>
+      </w:r>
+    </w:p>
+    <w:p>
+      <w:pPr>
         <w:rPr>
           <w:rFonts w:asciiTheme="minorHAnsi" w:hAnsiTheme="minorHAnsi" w:cstheme="minorBidi"/>
           <w:kern w:val="2"/>
           <w:sz w:val="21"/>
           <w:szCs w:val="22"/>
         </w:rPr>
-        <w:t>": "2018-10-22 18:52:09",</w:t>
-      </w:r>
-    </w:p>
-    <w:p>
-      <w:pPr>
+      </w:pPr>
+      <w:r>
         <w:rPr>
           <w:rFonts w:asciiTheme="minorHAnsi" w:hAnsiTheme="minorHAnsi" w:cstheme="minorBidi"/>
           <w:kern w:val="2"/>
           <w:sz w:val="21"/>
           <w:szCs w:val="22"/>
         </w:rPr>
-      </w:pPr>
+        <w:tab/>
+      </w:r>
+      <w:r>
+        <w:rPr>
+          <w:rFonts w:asciiTheme="minorHAnsi" w:hAnsiTheme="minorHAnsi" w:cstheme="minorBidi"/>
+          <w:kern w:val="2"/>
+          <w:sz w:val="21"/>
+          <w:szCs w:val="22"/>
+        </w:rPr>
+        <w:tab/>
+        <w:t>"</w:t>
+      </w:r>
+      <w:proofErr w:type="spellStart"/>
+      <w:r>
+        <w:rPr>
+          <w:rFonts w:asciiTheme="minorHAnsi" w:hAnsiTheme="minorHAnsi" w:cstheme="minorBidi"/>
+          <w:kern w:val="2"/>
+          <w:sz w:val="21"/>
+          <w:szCs w:val="22"/>
+        </w:rPr>
+        <w:t>TotalMoney</w:t>
+      </w:r>
+      <w:proofErr w:type="spellEnd"/>
+      <w:r>
+        <w:rPr>
+          <w:rFonts w:asciiTheme="minorHAnsi" w:hAnsiTheme="minorHAnsi" w:cstheme="minorBidi"/>
+          <w:kern w:val="2"/>
+          <w:sz w:val="21"/>
+          <w:szCs w:val="22"/>
+        </w:rPr>
+        <w:t>": 0.72,</w:t>
+      </w:r>
+    </w:p>
+    <w:p>
+      <w:pPr>
+        <w:rPr>
+          <w:rFonts w:asciiTheme="minorHAnsi" w:hAnsiTheme="minorHAnsi" w:cstheme="minorBidi"/>
+          <w:kern w:val="2"/>
+          <w:sz w:val="21"/>
+          <w:szCs w:val="22"/>
+        </w:rPr>
+      </w:pPr>
+      <w:r>
+        <w:rPr>
+          <w:rFonts w:asciiTheme="minorHAnsi" w:hAnsiTheme="minorHAnsi" w:cstheme="minorBidi"/>
+          <w:kern w:val="2"/>
+          <w:sz w:val="21"/>
+          <w:szCs w:val="22"/>
+        </w:rPr>
+        <w:tab/>
+      </w:r>
+      <w:r>
+        <w:rPr>
+          <w:rFonts w:asciiTheme="minorHAnsi" w:hAnsiTheme="minorHAnsi" w:cstheme="minorBidi"/>
+          <w:kern w:val="2"/>
+          <w:sz w:val="21"/>
+          <w:szCs w:val="22"/>
+        </w:rPr>
+        <w:tab/>
+        <w:t>"</w:t>
+      </w:r>
+      <w:proofErr w:type="spellStart"/>
+      <w:r>
+        <w:rPr>
+          <w:rFonts w:asciiTheme="minorHAnsi" w:hAnsiTheme="minorHAnsi" w:cstheme="minorBidi"/>
+          <w:kern w:val="2"/>
+          <w:sz w:val="21"/>
+          <w:szCs w:val="22"/>
+        </w:rPr>
+        <w:t>TotalPower</w:t>
+      </w:r>
+      <w:proofErr w:type="spellEnd"/>
+      <w:r>
+        <w:rPr>
+          <w:rFonts w:asciiTheme="minorHAnsi" w:hAnsiTheme="minorHAnsi" w:cstheme="minorBidi"/>
+          <w:kern w:val="2"/>
+          <w:sz w:val="21"/>
+          <w:szCs w:val="22"/>
+        </w:rPr>
+        <w:t>": 0.5</w:t>
+      </w:r>
+    </w:p>
+    <w:p>
+      <w:pPr>
+        <w:rPr>
+          <w:rFonts w:asciiTheme="minorHAnsi" w:hAnsiTheme="minorHAnsi" w:cstheme="minorBidi"/>
+          <w:kern w:val="2"/>
+          <w:sz w:val="21"/>
+          <w:szCs w:val="22"/>
+        </w:rPr>
+      </w:pPr>
+      <w:r>
+        <w:rPr>
+          <w:rFonts w:asciiTheme="minorHAnsi" w:hAnsiTheme="minorHAnsi" w:cstheme="minorBidi"/>
+          <w:kern w:val="2"/>
+          <w:sz w:val="21"/>
+          <w:szCs w:val="22"/>
+        </w:rPr>
+        <w:tab/>
+        <w:t>},</w:t>
+      </w:r>
+    </w:p>
+    <w:p>
+      <w:pPr>
+        <w:rPr>
+          <w:rFonts w:asciiTheme="minorHAnsi" w:hAnsiTheme="minorHAnsi" w:cstheme="minorBidi"/>
+          <w:kern w:val="2"/>
+          <w:sz w:val="21"/>
+          <w:szCs w:val="22"/>
+        </w:rPr>
+      </w:pPr>
+      <w:r>
+        <w:rPr>
+          <w:rFonts w:asciiTheme="minorHAnsi" w:hAnsiTheme="minorHAnsi" w:cstheme="minorBidi"/>
+          <w:kern w:val="2"/>
+          <w:sz w:val="21"/>
+          <w:szCs w:val="22"/>
+        </w:rPr>
+        <w:tab/>
+        <w:t>"msg": "success"</w:t>
+      </w:r>
+    </w:p>
+    <w:p>
+      <w:pPr>
+        <w:rPr>
+          <w:rFonts w:asciiTheme="minorHAnsi" w:hAnsiTheme="minorHAnsi" w:cstheme="minorBidi"/>
+          <w:kern w:val="2"/>
+          <w:sz w:val="21"/>
+          <w:szCs w:val="22"/>
+        </w:rPr>
+      </w:pPr>
+      <w:r>
+        <w:rPr>
+          <w:rFonts w:asciiTheme="minorHAnsi" w:hAnsiTheme="minorHAnsi" w:cstheme="minorBidi"/>
+          <w:kern w:val="2"/>
+          <w:sz w:val="21"/>
+          <w:szCs w:val="22"/>
+        </w:rPr>
+        <w:t>}</w:t>
+      </w:r>
+    </w:p>
+    <w:p>
       <w:r>
         <w:rPr>
           <w:rFonts w:asciiTheme="minorHAnsi" w:hAnsiTheme="minorHAnsi" w:cstheme="minorBidi" w:hint="eastAsia"/>
@@ -16165,242 +16253,6 @@
           <w:sz w:val="21"/>
           <w:szCs w:val="22"/>
         </w:rPr>
-        <w:tab/>
-      </w:r>
-      <w:r>
-        <w:rPr>
-          <w:rFonts w:asciiTheme="minorHAnsi" w:hAnsiTheme="minorHAnsi" w:cstheme="minorBidi" w:hint="eastAsia"/>
-          <w:kern w:val="2"/>
-          <w:sz w:val="21"/>
-          <w:szCs w:val="22"/>
-        </w:rPr>
-        <w:tab/>
-        <w:t>"</w:t>
-      </w:r>
-      <w:proofErr w:type="spellStart"/>
-      <w:r>
-        <w:rPr>
-          <w:rFonts w:asciiTheme="minorHAnsi" w:hAnsiTheme="minorHAnsi" w:cstheme="minorBidi" w:hint="eastAsia"/>
-          <w:kern w:val="2"/>
-          <w:sz w:val="21"/>
-          <w:szCs w:val="22"/>
-        </w:rPr>
-        <w:t>StationName</w:t>
-      </w:r>
-      <w:proofErr w:type="spellEnd"/>
-      <w:r>
-        <w:rPr>
-          <w:rFonts w:asciiTheme="minorHAnsi" w:hAnsiTheme="minorHAnsi" w:cstheme="minorBidi" w:hint="eastAsia"/>
-          <w:kern w:val="2"/>
-          <w:sz w:val="21"/>
-          <w:szCs w:val="22"/>
-        </w:rPr>
-        <w:t>": "</w:t>
-      </w:r>
-      <w:r>
-        <w:rPr>
-          <w:rFonts w:asciiTheme="minorHAnsi" w:hAnsiTheme="minorHAnsi" w:cstheme="minorBidi" w:hint="eastAsia"/>
-          <w:kern w:val="2"/>
-          <w:sz w:val="21"/>
-          <w:szCs w:val="22"/>
-        </w:rPr>
-        <w:t>百富汇充电站</w:t>
-      </w:r>
-      <w:r>
-        <w:rPr>
-          <w:rFonts w:asciiTheme="minorHAnsi" w:hAnsiTheme="minorHAnsi" w:cstheme="minorBidi" w:hint="eastAsia"/>
-          <w:kern w:val="2"/>
-          <w:sz w:val="21"/>
-          <w:szCs w:val="22"/>
-        </w:rPr>
-        <w:t>",</w:t>
-      </w:r>
-    </w:p>
-    <w:p>
-      <w:pPr>
-        <w:rPr>
-          <w:rFonts w:asciiTheme="minorHAnsi" w:hAnsiTheme="minorHAnsi" w:cstheme="minorBidi"/>
-          <w:kern w:val="2"/>
-          <w:sz w:val="21"/>
-          <w:szCs w:val="22"/>
-        </w:rPr>
-      </w:pPr>
-      <w:r>
-        <w:rPr>
-          <w:rFonts w:asciiTheme="minorHAnsi" w:hAnsiTheme="minorHAnsi" w:cstheme="minorBidi"/>
-          <w:kern w:val="2"/>
-          <w:sz w:val="21"/>
-          <w:szCs w:val="22"/>
-        </w:rPr>
-        <w:tab/>
-      </w:r>
-      <w:r>
-        <w:rPr>
-          <w:rFonts w:asciiTheme="minorHAnsi" w:hAnsiTheme="minorHAnsi" w:cstheme="minorBidi"/>
-          <w:kern w:val="2"/>
-          <w:sz w:val="21"/>
-          <w:szCs w:val="22"/>
-        </w:rPr>
-        <w:tab/>
-        <w:t>"</w:t>
-      </w:r>
-      <w:proofErr w:type="spellStart"/>
-      <w:r>
-        <w:rPr>
-          <w:rFonts w:asciiTheme="minorHAnsi" w:hAnsiTheme="minorHAnsi" w:cstheme="minorBidi"/>
-          <w:kern w:val="2"/>
-          <w:sz w:val="21"/>
-          <w:szCs w:val="22"/>
-        </w:rPr>
-        <w:t>TotalMoney</w:t>
-      </w:r>
-      <w:proofErr w:type="spellEnd"/>
-      <w:r>
-        <w:rPr>
-          <w:rFonts w:asciiTheme="minorHAnsi" w:hAnsiTheme="minorHAnsi" w:cstheme="minorBidi"/>
-          <w:kern w:val="2"/>
-          <w:sz w:val="21"/>
-          <w:szCs w:val="22"/>
-        </w:rPr>
-        <w:t>": 0.72,</w:t>
-      </w:r>
-    </w:p>
-    <w:p>
-      <w:pPr>
-        <w:rPr>
-          <w:rFonts w:asciiTheme="minorHAnsi" w:hAnsiTheme="minorHAnsi" w:cstheme="minorBidi"/>
-          <w:kern w:val="2"/>
-          <w:sz w:val="21"/>
-          <w:szCs w:val="22"/>
-        </w:rPr>
-      </w:pPr>
-      <w:r>
-        <w:rPr>
-          <w:rFonts w:asciiTheme="minorHAnsi" w:hAnsiTheme="minorHAnsi" w:cstheme="minorBidi"/>
-          <w:kern w:val="2"/>
-          <w:sz w:val="21"/>
-          <w:szCs w:val="22"/>
-        </w:rPr>
-        <w:tab/>
-      </w:r>
-      <w:r>
-        <w:rPr>
-          <w:rFonts w:asciiTheme="minorHAnsi" w:hAnsiTheme="minorHAnsi" w:cstheme="minorBidi"/>
-          <w:kern w:val="2"/>
-          <w:sz w:val="21"/>
-          <w:szCs w:val="22"/>
-        </w:rPr>
-        <w:tab/>
-        <w:t>"</w:t>
-      </w:r>
-      <w:proofErr w:type="spellStart"/>
-      <w:r>
-        <w:rPr>
-          <w:rFonts w:asciiTheme="minorHAnsi" w:hAnsiTheme="minorHAnsi" w:cstheme="minorBidi"/>
-          <w:kern w:val="2"/>
-          <w:sz w:val="21"/>
-          <w:szCs w:val="22"/>
-        </w:rPr>
-        <w:t>TotalPower</w:t>
-      </w:r>
-      <w:proofErr w:type="spellEnd"/>
-      <w:r>
-        <w:rPr>
-          <w:rFonts w:asciiTheme="minorHAnsi" w:hAnsiTheme="minorHAnsi" w:cstheme="minorBidi"/>
-          <w:kern w:val="2"/>
-          <w:sz w:val="21"/>
-          <w:szCs w:val="22"/>
-        </w:rPr>
-        <w:t>": 0.5</w:t>
-      </w:r>
-    </w:p>
-    <w:p>
-      <w:pPr>
-        <w:rPr>
-          <w:rFonts w:asciiTheme="minorHAnsi" w:hAnsiTheme="minorHAnsi" w:cstheme="minorBidi"/>
-          <w:kern w:val="2"/>
-          <w:sz w:val="21"/>
-          <w:szCs w:val="22"/>
-        </w:rPr>
-      </w:pPr>
-      <w:r>
-        <w:rPr>
-          <w:rFonts w:asciiTheme="minorHAnsi" w:hAnsiTheme="minorHAnsi" w:cstheme="minorBidi"/>
-          <w:kern w:val="2"/>
-          <w:sz w:val="21"/>
-          <w:szCs w:val="22"/>
-        </w:rPr>
-        <w:tab/>
-        <w:t>},</w:t>
-      </w:r>
-    </w:p>
-    <w:p>
-      <w:pPr>
-        <w:rPr>
-          <w:rFonts w:asciiTheme="minorHAnsi" w:hAnsiTheme="minorHAnsi" w:cstheme="minorBidi"/>
-          <w:kern w:val="2"/>
-          <w:sz w:val="21"/>
-          <w:szCs w:val="22"/>
-        </w:rPr>
-      </w:pPr>
-      <w:r>
-        <w:rPr>
-          <w:rFonts w:asciiTheme="minorHAnsi" w:hAnsiTheme="minorHAnsi" w:cstheme="minorBidi"/>
-          <w:kern w:val="2"/>
-          <w:sz w:val="21"/>
-          <w:szCs w:val="22"/>
-        </w:rPr>
-        <w:tab/>
-        <w:t>"</w:t>
-      </w:r>
-      <w:proofErr w:type="spellStart"/>
-      <w:r>
-        <w:rPr>
-          <w:rFonts w:asciiTheme="minorHAnsi" w:hAnsiTheme="minorHAnsi" w:cstheme="minorBidi"/>
-          <w:kern w:val="2"/>
-          <w:sz w:val="21"/>
-          <w:szCs w:val="22"/>
-        </w:rPr>
-        <w:t>msg</w:t>
-      </w:r>
-      <w:proofErr w:type="spellEnd"/>
-      <w:r>
-        <w:rPr>
-          <w:rFonts w:asciiTheme="minorHAnsi" w:hAnsiTheme="minorHAnsi" w:cstheme="minorBidi"/>
-          <w:kern w:val="2"/>
-          <w:sz w:val="21"/>
-          <w:szCs w:val="22"/>
-        </w:rPr>
-        <w:t>": "success"</w:t>
-      </w:r>
-    </w:p>
-    <w:p>
-      <w:pPr>
-        <w:rPr>
-          <w:rFonts w:asciiTheme="minorHAnsi" w:hAnsiTheme="minorHAnsi" w:cstheme="minorBidi"/>
-          <w:kern w:val="2"/>
-          <w:sz w:val="21"/>
-          <w:szCs w:val="22"/>
-        </w:rPr>
-      </w:pPr>
-      <w:r>
-        <w:rPr>
-          <w:rFonts w:asciiTheme="minorHAnsi" w:hAnsiTheme="minorHAnsi" w:cstheme="minorBidi"/>
-          <w:kern w:val="2"/>
-          <w:sz w:val="21"/>
-          <w:szCs w:val="22"/>
-        </w:rPr>
-        <w:t>}</w:t>
-      </w:r>
-    </w:p>
-    <w:p>
-      <w:r>
-        <w:rPr>
-          <w:rFonts w:asciiTheme="minorHAnsi" w:hAnsiTheme="minorHAnsi" w:cstheme="minorBidi" w:hint="eastAsia"/>
-          <w:kern w:val="2"/>
-          <w:sz w:val="21"/>
-          <w:szCs w:val="22"/>
-        </w:rPr>
         <w:t>失败</w:t>
       </w:r>
       <w:r>
@@ -16428,21 +16280,7 @@
           <w:rFonts w:hint="eastAsia"/>
         </w:rPr>
         <w:tab/>
-        <w:t>"</w:t>
-      </w:r>
-      <w:proofErr w:type="spellStart"/>
-      <w:r>
-        <w:rPr>
-          <w:rFonts w:hint="eastAsia"/>
-        </w:rPr>
-        <w:t>msg</w:t>
-      </w:r>
-      <w:proofErr w:type="spellEnd"/>
-      <w:r>
-        <w:rPr>
-          <w:rFonts w:hint="eastAsia"/>
-        </w:rPr>
-        <w:t>": "</w:t>
+        <w:t>"msg": "</w:t>
       </w:r>
       <w:r>
         <w:rPr>
@@ -16474,8 +16312,8 @@
 </file>
 
 <file path=word/numbering.xml><?xml version="1.0" encoding="utf-8"?>
-<w:numbering xmlns:wpc="http://schemas.microsoft.com/office/word/2010/wordprocessingCanvas" xmlns:mo="http://schemas.microsoft.com/office/mac/office/2008/main" xmlns:mc="http://schemas.openxmlformats.org/markup-compatibility/2006" xmlns:mv="urn:schemas-microsoft-com:mac:vml" xmlns:o="urn:schemas-microsoft-com:office:office" xmlns:r="http://schemas.openxmlformats.org/officeDocument/2006/relationships" xmlns:m="http://schemas.openxmlformats.org/officeDocument/2006/math" xmlns:v="urn:schemas-microsoft-com:vml" xmlns:wp14="http://schemas.microsoft.com/office/word/2010/wordprocessingDrawing" xmlns:wp="http://schemas.openxmlformats.org/drawingml/2006/wordprocessingDrawing" xmlns:w10="urn:schemas-microsoft-com:office:word" xmlns:w="http://schemas.openxmlformats.org/wordprocessingml/2006/main" xmlns:w14="http://schemas.microsoft.com/office/word/2010/wordml" xmlns:w15="http://schemas.microsoft.com/office/word/2012/wordml" xmlns:wpg="http://schemas.microsoft.com/office/word/2010/wordprocessingGroup" xmlns:wpi="http://schemas.microsoft.com/office/word/2010/wordprocessingInk" xmlns:wne="http://schemas.microsoft.com/office/word/2006/wordml" xmlns:wps="http://schemas.microsoft.com/office/word/2010/wordprocessingShape" mc:Ignorable="w14 w15 wp14">
-  <w:abstractNum w:abstractNumId="0">
+<w:numbering xmlns:wpc="http://schemas.microsoft.com/office/word/2010/wordprocessingCanvas" xmlns:cx="http://schemas.microsoft.com/office/drawing/2014/chartex" xmlns:cx1="http://schemas.microsoft.com/office/drawing/2015/9/8/chartex" xmlns:cx2="http://schemas.microsoft.com/office/drawing/2015/10/21/chartex" xmlns:cx3="http://schemas.microsoft.com/office/drawing/2016/5/9/chartex" xmlns:cx4="http://schemas.microsoft.com/office/drawing/2016/5/10/chartex" xmlns:cx5="http://schemas.microsoft.com/office/drawing/2016/5/11/chartex" xmlns:cx6="http://schemas.microsoft.com/office/drawing/2016/5/12/chartex" xmlns:cx7="http://schemas.microsoft.com/office/drawing/2016/5/13/chartex" xmlns:cx8="http://schemas.microsoft.com/office/drawing/2016/5/14/chartex" xmlns:mc="http://schemas.openxmlformats.org/markup-compatibility/2006" xmlns:aink="http://schemas.microsoft.com/office/drawing/2016/ink" xmlns:am3d="http://schemas.microsoft.com/office/drawing/2017/model3d" xmlns:o="urn:schemas-microsoft-com:office:office" xmlns:r="http://schemas.openxmlformats.org/officeDocument/2006/relationships" xmlns:m="http://schemas.openxmlformats.org/officeDocument/2006/math" xmlns:v="urn:schemas-microsoft-com:vml" xmlns:wp14="http://schemas.microsoft.com/office/word/2010/wordprocessingDrawing" xmlns:wp="http://schemas.openxmlformats.org/drawingml/2006/wordprocessingDrawing" xmlns:w10="urn:schemas-microsoft-com:office:word" xmlns:w="http://schemas.openxmlformats.org/wordprocessingml/2006/main" xmlns:w14="http://schemas.microsoft.com/office/word/2010/wordml" xmlns:w15="http://schemas.microsoft.com/office/word/2012/wordml" xmlns:w16cid="http://schemas.microsoft.com/office/word/2016/wordml/cid" xmlns:w16se="http://schemas.microsoft.com/office/word/2015/wordml/symex" xmlns:wpg="http://schemas.microsoft.com/office/word/2010/wordprocessingGroup" xmlns:wpi="http://schemas.microsoft.com/office/word/2010/wordprocessingInk" xmlns:wne="http://schemas.microsoft.com/office/word/2006/wordml" xmlns:wps="http://schemas.microsoft.com/office/word/2010/wordprocessingShape" mc:Ignorable="w14 w15 w16se w16cid wp14">
+  <w:abstractNum w:abstractNumId="0" w15:restartNumberingAfterBreak="0">
     <w:nsid w:val="59B5EE1E"/>
     <w:multiLevelType w:val="singleLevel"/>
     <w:tmpl w:val="59B5EE1E"/>
@@ -16487,7 +16325,7 @@
       <w:lvlJc w:val="left"/>
     </w:lvl>
   </w:abstractNum>
-  <w:abstractNum w:abstractNumId="1">
+  <w:abstractNum w:abstractNumId="1" w15:restartNumberingAfterBreak="0">
     <w:nsid w:val="59C0743F"/>
     <w:multiLevelType w:val="singleLevel"/>
     <w:tmpl w:val="59C0743F"/>
@@ -16499,7 +16337,7 @@
       <w:lvlJc w:val="left"/>
     </w:lvl>
   </w:abstractNum>
-  <w:abstractNum w:abstractNumId="2">
+  <w:abstractNum w:abstractNumId="2" w15:restartNumberingAfterBreak="0">
     <w:nsid w:val="7EEE5310"/>
     <w:multiLevelType w:val="multilevel"/>
     <w:tmpl w:val="7EEE5310"/>
@@ -16642,7 +16480,7 @@
 </file>
 
 <file path=word/styles.xml><?xml version="1.0" encoding="utf-8"?>
-<w:styles xmlns:mc="http://schemas.openxmlformats.org/markup-compatibility/2006" xmlns:r="http://schemas.openxmlformats.org/officeDocument/2006/relationships" xmlns:w="http://schemas.openxmlformats.org/wordprocessingml/2006/main" xmlns:w14="http://schemas.microsoft.com/office/word/2010/wordml" xmlns:w15="http://schemas.microsoft.com/office/word/2012/wordml" mc:Ignorable="w14 w15">
+<w:styles xmlns:mc="http://schemas.openxmlformats.org/markup-compatibility/2006" xmlns:r="http://schemas.openxmlformats.org/officeDocument/2006/relationships" xmlns:w="http://schemas.openxmlformats.org/wordprocessingml/2006/main" xmlns:w14="http://schemas.microsoft.com/office/word/2010/wordml" xmlns:w15="http://schemas.microsoft.com/office/word/2012/wordml" xmlns:w16cid="http://schemas.microsoft.com/office/word/2016/wordml/cid" xmlns:w16se="http://schemas.microsoft.com/office/word/2015/wordml/symex" mc:Ignorable="w14 w15 w16se w16cid">
   <w:docDefaults>
     <w:rPrDefault>
       <w:rPr>
@@ -16652,7 +16490,7 @@
     </w:rPrDefault>
     <w:pPrDefault/>
   </w:docDefaults>
-  <w:latentStyles w:defLockedState="0" w:defUIPriority="99" w:defSemiHidden="0" w:defUnhideWhenUsed="0" w:defQFormat="0" w:count="382">
+  <w:latentStyles w:defLockedState="0" w:defUIPriority="99" w:defSemiHidden="0" w:defUnhideWhenUsed="0" w:defQFormat="0" w:count="375">
     <w:lsdException w:name="Normal" w:uiPriority="0" w:qFormat="1"/>
     <w:lsdException w:name="heading 1" w:uiPriority="0" w:qFormat="1"/>
     <w:lsdException w:name="heading 2" w:uiPriority="0" w:qFormat="1"/>
@@ -17326,7 +17164,7 @@
       <w:szCs w:val="18"/>
     </w:rPr>
   </w:style>
-  <w:style w:type="paragraph" w:styleId="31">
+  <w:style w:type="paragraph" w:styleId="TOC3">
     <w:name w:val="toc 3"/>
     <w:basedOn w:val="a"/>
     <w:next w:val="a"/>
@@ -17414,7 +17252,7 @@
       <w:szCs w:val="18"/>
     </w:rPr>
   </w:style>
-  <w:style w:type="paragraph" w:styleId="11">
+  <w:style w:type="paragraph" w:styleId="TOC1">
     <w:name w:val="toc 1"/>
     <w:basedOn w:val="a"/>
     <w:next w:val="a"/>
@@ -17435,7 +17273,7 @@
       <w:szCs w:val="20"/>
     </w:rPr>
   </w:style>
-  <w:style w:type="paragraph" w:styleId="21">
+  <w:style w:type="paragraph" w:styleId="TOC2">
     <w:name w:val="toc 2"/>
     <w:basedOn w:val="a"/>
     <w:next w:val="a"/>
@@ -17483,7 +17321,6 @@
     <w:uiPriority w:val="59"/>
     <w:qFormat/>
     <w:tblPr>
-      <w:tblInd w:w="0" w:type="dxa"/>
       <w:tblBorders>
         <w:top w:val="single" w:sz="4" w:space="0" w:color="000000" w:themeColor="text1"/>
         <w:left w:val="single" w:sz="4" w:space="0" w:color="000000" w:themeColor="text1"/>
@@ -17492,16 +17329,10 @@
         <w:insideH w:val="single" w:sz="4" w:space="0" w:color="000000" w:themeColor="text1"/>
         <w:insideV w:val="single" w:sz="4" w:space="0" w:color="000000" w:themeColor="text1"/>
       </w:tblBorders>
-      <w:tblCellMar>
-        <w:top w:w="0" w:type="dxa"/>
-        <w:left w:w="108" w:type="dxa"/>
-        <w:bottom w:w="0" w:type="dxa"/>
-        <w:right w:w="108" w:type="dxa"/>
-      </w:tblCellMar>
     </w:tblPr>
   </w:style>
   <w:style w:type="character" w:customStyle="1" w:styleId="ab">
-    <w:name w:val="页眉字符"/>
+    <w:name w:val="页眉 字符"/>
     <w:basedOn w:val="a0"/>
     <w:link w:val="aa"/>
     <w:uiPriority w:val="99"/>
@@ -17512,7 +17343,7 @@
     </w:rPr>
   </w:style>
   <w:style w:type="character" w:customStyle="1" w:styleId="a9">
-    <w:name w:val="页脚字符"/>
+    <w:name w:val="页脚 字符"/>
     <w:basedOn w:val="a0"/>
     <w:link w:val="a8"/>
     <w:uiPriority w:val="99"/>
@@ -17523,7 +17354,7 @@
     </w:rPr>
   </w:style>
   <w:style w:type="character" w:customStyle="1" w:styleId="10">
-    <w:name w:val="标题 1字符"/>
+    <w:name w:val="标题 1 字符"/>
     <w:basedOn w:val="a0"/>
     <w:link w:val="1"/>
     <w:qFormat/>
@@ -17536,7 +17367,7 @@
     </w:rPr>
   </w:style>
   <w:style w:type="character" w:customStyle="1" w:styleId="20">
-    <w:name w:val="标题 2字符"/>
+    <w:name w:val="标题 2 字符"/>
     <w:basedOn w:val="a0"/>
     <w:link w:val="2"/>
     <w:qFormat/>
@@ -17549,7 +17380,7 @@
     </w:rPr>
   </w:style>
   <w:style w:type="character" w:customStyle="1" w:styleId="30">
-    <w:name w:val="标题 3字符"/>
+    <w:name w:val="标题 3 字符"/>
     <w:basedOn w:val="a0"/>
     <w:link w:val="3"/>
     <w:qFormat/>
@@ -17562,7 +17393,7 @@
     </w:rPr>
   </w:style>
   <w:style w:type="character" w:customStyle="1" w:styleId="40">
-    <w:name w:val="标题 4字符"/>
+    <w:name w:val="标题 4 字符"/>
     <w:basedOn w:val="a0"/>
     <w:link w:val="4"/>
     <w:qFormat/>
@@ -17574,7 +17405,7 @@
     </w:rPr>
   </w:style>
   <w:style w:type="character" w:customStyle="1" w:styleId="50">
-    <w:name w:val="标题 5字符"/>
+    <w:name w:val="标题 5 字符"/>
     <w:basedOn w:val="a0"/>
     <w:link w:val="5"/>
     <w:qFormat/>
@@ -17587,7 +17418,7 @@
     </w:rPr>
   </w:style>
   <w:style w:type="character" w:customStyle="1" w:styleId="60">
-    <w:name w:val="标题 6字符"/>
+    <w:name w:val="标题 6 字符"/>
     <w:basedOn w:val="a0"/>
     <w:link w:val="6"/>
     <w:qFormat/>
@@ -17600,7 +17431,7 @@
     </w:rPr>
   </w:style>
   <w:style w:type="character" w:customStyle="1" w:styleId="70">
-    <w:name w:val="标题 7字符"/>
+    <w:name w:val="标题 7 字符"/>
     <w:basedOn w:val="a0"/>
     <w:link w:val="7"/>
     <w:qFormat/>
@@ -17613,7 +17444,7 @@
     </w:rPr>
   </w:style>
   <w:style w:type="character" w:customStyle="1" w:styleId="80">
-    <w:name w:val="标题 8字符"/>
+    <w:name w:val="标题 8 字符"/>
     <w:basedOn w:val="a0"/>
     <w:link w:val="8"/>
     <w:rPr>
@@ -17623,7 +17454,7 @@
     </w:rPr>
   </w:style>
   <w:style w:type="character" w:customStyle="1" w:styleId="90">
-    <w:name w:val="标题 9字符"/>
+    <w:name w:val="标题 9 字符"/>
     <w:basedOn w:val="a0"/>
     <w:link w:val="9"/>
     <w:rPr>
@@ -17716,7 +17547,7 @@
       <w:szCs w:val="20"/>
     </w:rPr>
   </w:style>
-  <w:style w:type="paragraph" w:customStyle="1" w:styleId="TOC1">
+  <w:style w:type="paragraph" w:customStyle="1" w:styleId="TOC10">
     <w:name w:val="TOC 标题1"/>
     <w:basedOn w:val="1"/>
     <w:next w:val="a"/>
@@ -17744,7 +17575,7 @@
     </w:rPr>
   </w:style>
   <w:style w:type="character" w:customStyle="1" w:styleId="a7">
-    <w:name w:val="批注框文本字符"/>
+    <w:name w:val="批注框文本 字符"/>
     <w:basedOn w:val="a0"/>
     <w:link w:val="a6"/>
     <w:uiPriority w:val="99"/>
@@ -17774,7 +17605,7 @@
       <w:szCs w:val="20"/>
     </w:rPr>
   </w:style>
-  <w:style w:type="paragraph" w:customStyle="1" w:styleId="12">
+  <w:style w:type="paragraph" w:customStyle="1" w:styleId="11">
     <w:name w:val="列出段落1"/>
     <w:basedOn w:val="a"/>
     <w:uiPriority w:val="34"/>
@@ -17792,7 +17623,7 @@
     </w:rPr>
   </w:style>
   <w:style w:type="character" w:customStyle="1" w:styleId="a5">
-    <w:name w:val="文档结构图字符"/>
+    <w:name w:val="文档结构图 字符"/>
     <w:basedOn w:val="a0"/>
     <w:link w:val="a4"/>
     <w:uiPriority w:val="99"/>
@@ -17824,7 +17655,7 @@
       <w:lang w:val="en-GB"/>
     </w:rPr>
   </w:style>
-  <w:style w:type="paragraph" w:customStyle="1" w:styleId="22">
+  <w:style w:type="paragraph" w:customStyle="1" w:styleId="21">
     <w:name w:val="列出段落2"/>
     <w:basedOn w:val="a"/>
     <w:uiPriority w:val="99"/>
@@ -18166,7 +17997,7 @@
 </file>
 
 <file path=customXml/itemProps2.xml><?xml version="1.0" encoding="utf-8"?>
-<ds:datastoreItem xmlns:ds="http://schemas.openxmlformats.org/officeDocument/2006/customXml" ds:itemID="{F2F1CEB8-4AA8-DC45-9ABA-435FCE9BCB23}">
+<ds:datastoreItem xmlns:ds="http://schemas.openxmlformats.org/officeDocument/2006/customXml" ds:itemID="{D05935A7-9677-4B11-B380-3CD9CB1059E7}">
   <ds:schemaRefs>
     <ds:schemaRef ds:uri="http://schemas.openxmlformats.org/officeDocument/2006/bibliography"/>
   </ds:schemaRefs>
